--- a/ProjectDesign.docx
+++ b/ProjectDesign.docx
@@ -171,7 +171,7 @@
           <w:rFonts w:cs="Calibri"/>
           <w:b/>
         </w:rPr>
-        <w:t>2</w:t>
+        <w:t>3</w:t>
       </w:r>
       <w:proofErr w:type="gramEnd"/>
     </w:p>
@@ -774,6 +774,105 @@
           </w:p>
         </w:tc>
       </w:tr>
+      <w:tr>
+        <w:tc>
+          <w:tcPr>
+            <w:tcW w:w="2394" w:type="dxa"/>
+            <w:shd w:val="clear" w:color="auto" w:fill="auto"/>
+          </w:tcPr>
+          <w:p>
+            <w:pPr>
+              <w:spacing w:line="360" w:lineRule="auto"/>
+              <w:rPr>
+                <w:rFonts w:cs="Calibri"/>
+                <w:b/>
+              </w:rPr>
+            </w:pPr>
+            <w:r>
+              <w:rPr>
+                <w:rFonts w:cs="Calibri"/>
+                <w:b/>
+              </w:rPr>
+              <w:t>3</w:t>
+            </w:r>
+          </w:p>
+        </w:tc>
+        <w:tc>
+          <w:tcPr>
+            <w:tcW w:w="2394" w:type="dxa"/>
+            <w:shd w:val="clear" w:color="auto" w:fill="auto"/>
+          </w:tcPr>
+          <w:p>
+            <w:pPr>
+              <w:spacing w:line="360" w:lineRule="auto"/>
+              <w:rPr>
+                <w:rFonts w:cs="Calibri"/>
+                <w:b/>
+              </w:rPr>
+            </w:pPr>
+            <w:r>
+              <w:rPr>
+                <w:rFonts w:cs="Calibri"/>
+                <w:b/>
+              </w:rPr>
+              <w:t>Apr 10, 2016</w:t>
+            </w:r>
+          </w:p>
+        </w:tc>
+        <w:tc>
+          <w:tcPr>
+            <w:tcW w:w="2394" w:type="dxa"/>
+            <w:shd w:val="clear" w:color="auto" w:fill="auto"/>
+          </w:tcPr>
+          <w:p>
+            <w:pPr>
+              <w:spacing w:line="360" w:lineRule="auto"/>
+              <w:rPr>
+                <w:rFonts w:cs="Calibri"/>
+                <w:b/>
+              </w:rPr>
+            </w:pPr>
+            <w:proofErr w:type="gramStart"/>
+            <w:r>
+              <w:rPr>
+                <w:rFonts w:cs="Calibri"/>
+                <w:b/>
+              </w:rPr>
+              <w:t>Added  pseudo</w:t>
+            </w:r>
+            <w:proofErr w:type="gramEnd"/>
+            <w:r>
+              <w:rPr>
+                <w:rFonts w:cs="Calibri"/>
+                <w:b/>
+              </w:rPr>
+              <w:t xml:space="preserve"> code</w:t>
+            </w:r>
+          </w:p>
+        </w:tc>
+        <w:tc>
+          <w:tcPr>
+            <w:tcW w:w="2394" w:type="dxa"/>
+            <w:shd w:val="clear" w:color="auto" w:fill="auto"/>
+          </w:tcPr>
+          <w:p>
+            <w:pPr>
+              <w:spacing w:line="360" w:lineRule="auto"/>
+              <w:rPr>
+                <w:rFonts w:cs="Calibri"/>
+                <w:b/>
+              </w:rPr>
+            </w:pPr>
+            <w:r>
+              <w:rPr>
+                <w:rFonts w:cs="Calibri"/>
+                <w:b/>
+              </w:rPr>
+              <w:t>Reginald Carey</w:t>
+            </w:r>
+          </w:p>
+        </w:tc>
+      </w:tr>
     </w:tbl>
     <w:p>
       <w:pPr>
@@ -794,7 +893,7 @@
           <w:noProof/>
         </w:rPr>
         <w:drawing>
-          <wp:inline distT="0" distB="0" distL="0" distR="0">
+          <wp:inline distT="0" distB="0" distL="0" distR="0" wp14:anchorId="02BFEF03" wp14:editId="18410A34">
             <wp:extent cx="5943600" cy="7099300"/>
             <wp:effectExtent l="0" t="0" r="0" b="12700"/>
             <wp:docPr id="4" name="Picture 4" descr="Macintosh HD:Users:ReginaldCarey:Documents:UMUC:SPRING 2016:CMSC 495 Current Trends and Projects in Computer Science:CMSC495:Class Diagram.png"/>
@@ -993,7 +1092,7 @@
         </w:rPr>
         <w:lastRenderedPageBreak/>
         <w:drawing>
-          <wp:inline distT="0" distB="0" distL="0" distR="0">
+          <wp:inline distT="0" distB="0" distL="0" distR="0" wp14:anchorId="123124A5" wp14:editId="02577775">
             <wp:extent cx="5943600" cy="6794500"/>
             <wp:effectExtent l="0" t="0" r="0" b="12700"/>
             <wp:docPr id="2" name="Picture 2" descr="Macintosh HD:Users:ReginaldCarey:Documents:UMUC:SPRING 2016:CMSC 495 Current Trends and Projects in Computer Science:CMSC495:Startup Diagram.png"/>
@@ -1192,7 +1291,7 @@
         </w:rPr>
         <w:lastRenderedPageBreak/>
         <w:drawing>
-          <wp:inline distT="0" distB="0" distL="0" distR="0">
+          <wp:inline distT="0" distB="0" distL="0" distR="0" wp14:anchorId="708E68BE" wp14:editId="2255256F">
             <wp:extent cx="5943600" cy="7175500"/>
             <wp:effectExtent l="0" t="0" r="0" b="12700"/>
             <wp:docPr id="7" name="Picture 7" descr="Macintosh HD:Users:ReginaldCarey:Documents:UMUC:SPRING 2016:CMSC 495 Current Trends and Projects in Computer Science:CMSC495:Scenario1-EventTrace.png"/>
@@ -1325,7 +1424,7 @@
         </w:rPr>
         <w:lastRenderedPageBreak/>
         <w:drawing>
-          <wp:inline distT="0" distB="0" distL="0" distR="0">
+          <wp:inline distT="0" distB="0" distL="0" distR="0" wp14:anchorId="3789C6CD" wp14:editId="3B9C7825">
             <wp:extent cx="5943600" cy="7251700"/>
             <wp:effectExtent l="0" t="0" r="0" b="12700"/>
             <wp:docPr id="8" name="Picture 8" descr="Macintosh HD:Users:ReginaldCarey:Documents:UMUC:SPRING 2016:CMSC 495 Current Trends and Projects in Computer Science:CMSC495:Scenario2-EventTrace.png"/>
@@ -1388,17 +1487,4559 @@
         <w:t>Pseudo Code</w:t>
       </w:r>
     </w:p>
+    <w:p/>
+    <w:p>
+      <w:pPr>
+        <w:pStyle w:val="Heading2"/>
+      </w:pPr>
+      <w:proofErr w:type="spellStart"/>
+      <w:r>
+        <w:t>ExchangeRateDB</w:t>
+      </w:r>
+      <w:proofErr w:type="spellEnd"/>
+    </w:p>
+    <w:p>
+      <w:pPr>
+        <w:spacing w:after="0" w:line="240" w:lineRule="auto"/>
+        <w:ind w:left="720"/>
+      </w:pPr>
+    </w:p>
+    <w:p>
+      <w:pPr>
+        <w:spacing w:after="0" w:line="240" w:lineRule="auto"/>
+        <w:ind w:left="720"/>
+        <w:rPr>
+          <w:rFonts w:ascii="Courier" w:hAnsi="Courier"/>
+        </w:rPr>
+      </w:pPr>
+      <w:proofErr w:type="spellStart"/>
+      <w:proofErr w:type="gramStart"/>
+      <w:r>
+        <w:rPr>
+          <w:rFonts w:ascii="Courier" w:hAnsi="Courier"/>
+        </w:rPr>
+        <w:t>conection</w:t>
+      </w:r>
+      <w:proofErr w:type="spellEnd"/>
+      <w:proofErr w:type="gramEnd"/>
+      <w:r>
+        <w:rPr>
+          <w:rFonts w:ascii="Courier" w:hAnsi="Courier"/>
+        </w:rPr>
+        <w:t xml:space="preserve"> </w:t>
+      </w:r>
+      <w:proofErr w:type="spellStart"/>
+      <w:r>
+        <w:rPr>
+          <w:rFonts w:ascii="Courier" w:hAnsi="Courier"/>
+        </w:rPr>
+        <w:t>getConnection</w:t>
+      </w:r>
+      <w:proofErr w:type="spellEnd"/>
+      <w:r>
+        <w:rPr>
+          <w:rFonts w:ascii="Courier" w:hAnsi="Courier"/>
+        </w:rPr>
+        <w:t xml:space="preserve"> (</w:t>
+      </w:r>
+    </w:p>
+    <w:p>
+      <w:pPr>
+        <w:spacing w:after="0" w:line="240" w:lineRule="auto"/>
+        <w:ind w:left="720"/>
+        <w:rPr>
+          <w:rFonts w:ascii="Courier" w:hAnsi="Courier"/>
+        </w:rPr>
+      </w:pPr>
+      <w:r>
+        <w:rPr>
+          <w:rFonts w:ascii="Courier" w:hAnsi="Courier"/>
+        </w:rPr>
+        <w:tab/>
+      </w:r>
+      <w:proofErr w:type="gramStart"/>
+      <w:r>
+        <w:rPr>
+          <w:rFonts w:ascii="Courier" w:hAnsi="Courier"/>
+        </w:rPr>
+        <w:t>try</w:t>
+      </w:r>
+      <w:proofErr w:type="gramEnd"/>
+      <w:r>
+        <w:rPr>
+          <w:rFonts w:ascii="Courier" w:hAnsi="Courier"/>
+        </w:rPr>
+        <w:t xml:space="preserve"> {</w:t>
+      </w:r>
+    </w:p>
+    <w:p>
+      <w:pPr>
+        <w:spacing w:after="0" w:line="240" w:lineRule="auto"/>
+        <w:ind w:left="720"/>
+        <w:rPr>
+          <w:rFonts w:ascii="Courier" w:hAnsi="Courier"/>
+        </w:rPr>
+      </w:pPr>
+      <w:r>
+        <w:rPr>
+          <w:rFonts w:ascii="Courier" w:hAnsi="Courier"/>
+        </w:rPr>
+        <w:tab/>
+      </w:r>
+      <w:r>
+        <w:rPr>
+          <w:rFonts w:ascii="Courier" w:hAnsi="Courier"/>
+        </w:rPr>
+        <w:tab/>
+        <w:t>Open Database connection</w:t>
+      </w:r>
+    </w:p>
+    <w:p>
+      <w:pPr>
+        <w:spacing w:after="0" w:line="240" w:lineRule="auto"/>
+        <w:ind w:left="720"/>
+        <w:rPr>
+          <w:rFonts w:ascii="Courier" w:hAnsi="Courier"/>
+        </w:rPr>
+      </w:pPr>
+      <w:r>
+        <w:rPr>
+          <w:rFonts w:ascii="Courier" w:hAnsi="Courier"/>
+        </w:rPr>
+        <w:tab/>
+        <w:t>}</w:t>
+      </w:r>
+    </w:p>
+    <w:p>
+      <w:pPr>
+        <w:spacing w:after="0" w:line="240" w:lineRule="auto"/>
+        <w:ind w:left="720"/>
+        <w:rPr>
+          <w:rFonts w:ascii="Courier" w:hAnsi="Courier"/>
+        </w:rPr>
+      </w:pPr>
+      <w:r>
+        <w:rPr>
+          <w:rFonts w:ascii="Courier" w:hAnsi="Courier"/>
+        </w:rPr>
+        <w:tab/>
+      </w:r>
+      <w:proofErr w:type="gramStart"/>
+      <w:r>
+        <w:rPr>
+          <w:rFonts w:ascii="Courier" w:hAnsi="Courier"/>
+        </w:rPr>
+        <w:t>return</w:t>
+      </w:r>
+      <w:proofErr w:type="gramEnd"/>
+      <w:r>
+        <w:rPr>
+          <w:rFonts w:ascii="Courier" w:hAnsi="Courier"/>
+        </w:rPr>
+        <w:t xml:space="preserve"> connection;</w:t>
+      </w:r>
+    </w:p>
+    <w:p>
+      <w:pPr>
+        <w:spacing w:after="0" w:line="240" w:lineRule="auto"/>
+        <w:ind w:left="720"/>
+        <w:rPr>
+          <w:rFonts w:ascii="Courier" w:hAnsi="Courier"/>
+        </w:rPr>
+      </w:pPr>
+      <w:r>
+        <w:rPr>
+          <w:rFonts w:ascii="Courier" w:hAnsi="Courier"/>
+        </w:rPr>
+        <w:t>)</w:t>
+      </w:r>
+    </w:p>
+    <w:p>
+      <w:pPr>
+        <w:spacing w:after="0" w:line="240" w:lineRule="auto"/>
+        <w:ind w:left="720"/>
+        <w:rPr>
+          <w:rFonts w:ascii="Courier" w:hAnsi="Courier"/>
+        </w:rPr>
+      </w:pPr>
+    </w:p>
+    <w:p>
+      <w:pPr>
+        <w:spacing w:after="0" w:line="240" w:lineRule="auto"/>
+        <w:ind w:left="720"/>
+        <w:rPr>
+          <w:rFonts w:ascii="Courier" w:hAnsi="Courier"/>
+        </w:rPr>
+      </w:pPr>
+      <w:proofErr w:type="spellStart"/>
+      <w:proofErr w:type="gramStart"/>
+      <w:r>
+        <w:rPr>
+          <w:rFonts w:ascii="Courier" w:hAnsi="Courier"/>
+        </w:rPr>
+        <w:t>updateRates</w:t>
+      </w:r>
+      <w:proofErr w:type="spellEnd"/>
+      <w:proofErr w:type="gramEnd"/>
+      <w:r>
+        <w:rPr>
+          <w:rFonts w:ascii="Courier" w:hAnsi="Courier"/>
+        </w:rPr>
+        <w:t xml:space="preserve"> {</w:t>
+      </w:r>
+    </w:p>
+    <w:p>
+      <w:pPr>
+        <w:spacing w:after="0" w:line="240" w:lineRule="auto"/>
+        <w:ind w:left="720"/>
+        <w:rPr>
+          <w:rFonts w:ascii="Courier" w:hAnsi="Courier"/>
+        </w:rPr>
+      </w:pPr>
+    </w:p>
+    <w:p>
+      <w:pPr>
+        <w:spacing w:after="0" w:line="240" w:lineRule="auto"/>
+        <w:ind w:left="720"/>
+        <w:rPr>
+          <w:rFonts w:ascii="Courier" w:hAnsi="Courier"/>
+        </w:rPr>
+      </w:pPr>
+      <w:r>
+        <w:rPr>
+          <w:rFonts w:ascii="Courier" w:hAnsi="Courier"/>
+        </w:rPr>
+        <w:tab/>
+        <w:t xml:space="preserve">Connection conn </w:t>
+      </w:r>
+      <w:proofErr w:type="spellStart"/>
+      <w:r>
+        <w:rPr>
+          <w:rFonts w:ascii="Courier" w:hAnsi="Courier"/>
+        </w:rPr>
+        <w:t>getConnection</w:t>
+      </w:r>
+      <w:proofErr w:type="spellEnd"/>
+      <w:r>
+        <w:rPr>
+          <w:rFonts w:ascii="Courier" w:hAnsi="Courier"/>
+        </w:rPr>
+        <w:t>;</w:t>
+      </w:r>
+    </w:p>
+    <w:p>
+      <w:pPr>
+        <w:spacing w:after="0" w:line="240" w:lineRule="auto"/>
+        <w:ind w:left="720"/>
+        <w:rPr>
+          <w:rFonts w:ascii="Courier" w:hAnsi="Courier"/>
+        </w:rPr>
+      </w:pPr>
+      <w:r>
+        <w:rPr>
+          <w:rFonts w:ascii="Courier" w:hAnsi="Courier"/>
+        </w:rPr>
+        <w:tab/>
+      </w:r>
+    </w:p>
+    <w:p>
+      <w:pPr>
+        <w:spacing w:after="0" w:line="240" w:lineRule="auto"/>
+        <w:ind w:left="720"/>
+        <w:rPr>
+          <w:rFonts w:ascii="Courier" w:hAnsi="Courier"/>
+        </w:rPr>
+      </w:pPr>
+      <w:r>
+        <w:rPr>
+          <w:rFonts w:ascii="Courier" w:hAnsi="Courier"/>
+        </w:rPr>
+        <w:tab/>
+      </w:r>
+    </w:p>
+    <w:p>
+      <w:pPr>
+        <w:spacing w:after="0" w:line="240" w:lineRule="auto"/>
+        <w:ind w:left="720"/>
+        <w:rPr>
+          <w:rFonts w:ascii="Courier" w:hAnsi="Courier"/>
+        </w:rPr>
+      </w:pPr>
+      <w:r>
+        <w:rPr>
+          <w:rFonts w:ascii="Courier" w:hAnsi="Courier"/>
+        </w:rPr>
+        <w:tab/>
+        <w:t>SQL drop table Rates</w:t>
+      </w:r>
+    </w:p>
+    <w:p>
+      <w:pPr>
+        <w:spacing w:after="0" w:line="240" w:lineRule="auto"/>
+        <w:ind w:left="720"/>
+        <w:rPr>
+          <w:rFonts w:ascii="Courier" w:hAnsi="Courier"/>
+        </w:rPr>
+      </w:pPr>
+      <w:r>
+        <w:rPr>
+          <w:rFonts w:ascii="Courier" w:hAnsi="Courier"/>
+        </w:rPr>
+        <w:tab/>
+        <w:t xml:space="preserve">SQL create table </w:t>
+      </w:r>
+      <w:proofErr w:type="gramStart"/>
+      <w:r>
+        <w:rPr>
+          <w:rFonts w:ascii="Courier" w:hAnsi="Courier"/>
+        </w:rPr>
+        <w:t>Rates{</w:t>
+      </w:r>
+      <w:proofErr w:type="gramEnd"/>
+    </w:p>
+    <w:p>
+      <w:pPr>
+        <w:spacing w:after="0" w:line="240" w:lineRule="auto"/>
+        <w:ind w:left="720"/>
+        <w:rPr>
+          <w:rFonts w:ascii="Courier" w:hAnsi="Courier"/>
+        </w:rPr>
+      </w:pPr>
+      <w:r>
+        <w:rPr>
+          <w:rFonts w:ascii="Courier" w:hAnsi="Courier"/>
+        </w:rPr>
+        <w:tab/>
+      </w:r>
+      <w:r>
+        <w:rPr>
+          <w:rFonts w:ascii="Courier" w:hAnsi="Courier"/>
+        </w:rPr>
+        <w:tab/>
+      </w:r>
+      <w:proofErr w:type="spellStart"/>
+      <w:proofErr w:type="gramStart"/>
+      <w:r>
+        <w:rPr>
+          <w:rFonts w:ascii="Courier" w:hAnsi="Courier"/>
+        </w:rPr>
+        <w:t>pk</w:t>
+      </w:r>
+      <w:proofErr w:type="spellEnd"/>
+      <w:proofErr w:type="gramEnd"/>
+      <w:r>
+        <w:rPr>
+          <w:rFonts w:ascii="Courier" w:hAnsi="Courier"/>
+        </w:rPr>
+        <w:t xml:space="preserve"> </w:t>
+      </w:r>
+      <w:proofErr w:type="spellStart"/>
+      <w:r>
+        <w:rPr>
+          <w:rFonts w:ascii="Courier" w:hAnsi="Courier"/>
+        </w:rPr>
+        <w:t>currencyCode</w:t>
+      </w:r>
+      <w:proofErr w:type="spellEnd"/>
+    </w:p>
+    <w:p>
+      <w:pPr>
+        <w:spacing w:after="0" w:line="240" w:lineRule="auto"/>
+        <w:ind w:left="720"/>
+        <w:rPr>
+          <w:rFonts w:ascii="Courier" w:hAnsi="Courier"/>
+        </w:rPr>
+      </w:pPr>
+      <w:r>
+        <w:rPr>
+          <w:rFonts w:ascii="Courier" w:hAnsi="Courier"/>
+        </w:rPr>
+        <w:tab/>
+      </w:r>
+      <w:r>
+        <w:rPr>
+          <w:rFonts w:ascii="Courier" w:hAnsi="Courier"/>
+        </w:rPr>
+        <w:tab/>
+      </w:r>
+      <w:proofErr w:type="gramStart"/>
+      <w:r>
+        <w:rPr>
+          <w:rFonts w:ascii="Courier" w:hAnsi="Courier"/>
+        </w:rPr>
+        <w:t>col</w:t>
+      </w:r>
+      <w:proofErr w:type="gramEnd"/>
+      <w:r>
+        <w:rPr>
+          <w:rFonts w:ascii="Courier" w:hAnsi="Courier"/>
+        </w:rPr>
+        <w:t xml:space="preserve"> </w:t>
+      </w:r>
+      <w:proofErr w:type="spellStart"/>
+      <w:r>
+        <w:rPr>
+          <w:rFonts w:ascii="Courier" w:hAnsi="Courier"/>
+        </w:rPr>
+        <w:t>conversionRate</w:t>
+      </w:r>
+      <w:proofErr w:type="spellEnd"/>
+    </w:p>
+    <w:p>
+      <w:pPr>
+        <w:spacing w:after="0" w:line="240" w:lineRule="auto"/>
+        <w:ind w:left="720"/>
+        <w:rPr>
+          <w:rFonts w:ascii="Courier" w:hAnsi="Courier"/>
+        </w:rPr>
+      </w:pPr>
+      <w:r>
+        <w:rPr>
+          <w:rFonts w:ascii="Courier" w:hAnsi="Courier"/>
+        </w:rPr>
+        <w:tab/>
+      </w:r>
+      <w:r>
+        <w:rPr>
+          <w:rFonts w:ascii="Courier" w:hAnsi="Courier"/>
+        </w:rPr>
+        <w:tab/>
+      </w:r>
+      <w:proofErr w:type="gramStart"/>
+      <w:r>
+        <w:rPr>
+          <w:rFonts w:ascii="Courier" w:hAnsi="Courier"/>
+        </w:rPr>
+        <w:t>col</w:t>
+      </w:r>
+      <w:proofErr w:type="gramEnd"/>
+      <w:r>
+        <w:rPr>
+          <w:rFonts w:ascii="Courier" w:hAnsi="Courier"/>
+        </w:rPr>
+        <w:t xml:space="preserve"> time</w:t>
+      </w:r>
+    </w:p>
+    <w:p>
+      <w:pPr>
+        <w:spacing w:after="0" w:line="240" w:lineRule="auto"/>
+        <w:ind w:left="720"/>
+        <w:rPr>
+          <w:rFonts w:ascii="Courier" w:hAnsi="Courier"/>
+        </w:rPr>
+      </w:pPr>
+      <w:r>
+        <w:rPr>
+          <w:rFonts w:ascii="Courier" w:hAnsi="Courier"/>
+        </w:rPr>
+        <w:tab/>
+        <w:t>}</w:t>
+      </w:r>
+    </w:p>
+    <w:p>
+      <w:pPr>
+        <w:spacing w:after="0" w:line="240" w:lineRule="auto"/>
+        <w:ind w:left="720"/>
+        <w:rPr>
+          <w:rFonts w:ascii="Courier" w:hAnsi="Courier"/>
+        </w:rPr>
+      </w:pPr>
+      <w:r>
+        <w:rPr>
+          <w:rFonts w:ascii="Courier" w:hAnsi="Courier"/>
+        </w:rPr>
+        <w:tab/>
+        <w:t>SQL INSERT INTO RATES {</w:t>
+      </w:r>
+    </w:p>
+    <w:p>
+      <w:pPr>
+        <w:spacing w:after="0" w:line="240" w:lineRule="auto"/>
+        <w:ind w:left="720"/>
+        <w:rPr>
+          <w:rFonts w:ascii="Courier" w:hAnsi="Courier"/>
+        </w:rPr>
+      </w:pPr>
+      <w:r>
+        <w:rPr>
+          <w:rFonts w:ascii="Courier" w:hAnsi="Courier"/>
+        </w:rPr>
+        <w:tab/>
+      </w:r>
+      <w:r>
+        <w:rPr>
+          <w:rFonts w:ascii="Courier" w:hAnsi="Courier"/>
+        </w:rPr>
+        <w:tab/>
+      </w:r>
+      <w:proofErr w:type="gramStart"/>
+      <w:r>
+        <w:rPr>
+          <w:rFonts w:ascii="Courier" w:hAnsi="Courier"/>
+        </w:rPr>
+        <w:t>parse</w:t>
+      </w:r>
+      <w:proofErr w:type="gramEnd"/>
+      <w:r>
+        <w:rPr>
+          <w:rFonts w:ascii="Courier" w:hAnsi="Courier"/>
+        </w:rPr>
+        <w:t xml:space="preserve"> through </w:t>
+      </w:r>
+      <w:proofErr w:type="spellStart"/>
+      <w:r>
+        <w:rPr>
+          <w:rFonts w:ascii="Courier" w:hAnsi="Courier"/>
+        </w:rPr>
+        <w:t>webservice.getAllRates</w:t>
+      </w:r>
+      <w:proofErr w:type="spellEnd"/>
+      <w:r>
+        <w:rPr>
+          <w:rFonts w:ascii="Courier" w:hAnsi="Courier"/>
+        </w:rPr>
+        <w:t>(List) and insert into database</w:t>
+      </w:r>
+      <w:r>
+        <w:rPr>
+          <w:rFonts w:ascii="Courier" w:hAnsi="Courier"/>
+        </w:rPr>
+        <w:tab/>
+      </w:r>
+      <w:r>
+        <w:rPr>
+          <w:rFonts w:ascii="Courier" w:hAnsi="Courier"/>
+        </w:rPr>
+        <w:tab/>
+      </w:r>
+    </w:p>
+    <w:p>
+      <w:pPr>
+        <w:spacing w:after="0" w:line="240" w:lineRule="auto"/>
+        <w:ind w:left="720"/>
+        <w:rPr>
+          <w:rFonts w:ascii="Courier" w:hAnsi="Courier"/>
+        </w:rPr>
+      </w:pPr>
+      <w:r>
+        <w:rPr>
+          <w:rFonts w:ascii="Courier" w:hAnsi="Courier"/>
+        </w:rPr>
+        <w:tab/>
+        <w:t>}</w:t>
+      </w:r>
+    </w:p>
+    <w:p>
+      <w:pPr>
+        <w:spacing w:after="0" w:line="240" w:lineRule="auto"/>
+        <w:ind w:left="720"/>
+        <w:rPr>
+          <w:rFonts w:ascii="Courier" w:hAnsi="Courier"/>
+        </w:rPr>
+      </w:pPr>
+      <w:r>
+        <w:rPr>
+          <w:rFonts w:ascii="Courier" w:hAnsi="Courier"/>
+        </w:rPr>
+        <w:t>}</w:t>
+      </w:r>
+    </w:p>
+    <w:p>
+      <w:pPr>
+        <w:spacing w:after="0" w:line="240" w:lineRule="auto"/>
+        <w:ind w:left="720"/>
+        <w:rPr>
+          <w:rFonts w:ascii="Courier" w:hAnsi="Courier"/>
+        </w:rPr>
+      </w:pPr>
+    </w:p>
+    <w:p>
+      <w:pPr>
+        <w:spacing w:after="0" w:line="240" w:lineRule="auto"/>
+        <w:ind w:left="720"/>
+        <w:rPr>
+          <w:rFonts w:ascii="Courier" w:hAnsi="Courier"/>
+        </w:rPr>
+      </w:pPr>
+      <w:proofErr w:type="spellStart"/>
+      <w:proofErr w:type="gramStart"/>
+      <w:r>
+        <w:rPr>
+          <w:rFonts w:ascii="Courier" w:hAnsi="Courier"/>
+        </w:rPr>
+        <w:t>getCurrencyCodes</w:t>
+      </w:r>
+      <w:proofErr w:type="spellEnd"/>
+      <w:proofErr w:type="gramEnd"/>
+      <w:r>
+        <w:rPr>
+          <w:rFonts w:ascii="Courier" w:hAnsi="Courier"/>
+        </w:rPr>
+        <w:t xml:space="preserve">() </w:t>
+      </w:r>
+      <w:proofErr w:type="spellStart"/>
+      <w:r>
+        <w:rPr>
+          <w:rFonts w:ascii="Courier" w:hAnsi="Courier"/>
+        </w:rPr>
+        <w:t>List:CurrencyCodes</w:t>
+      </w:r>
+      <w:proofErr w:type="spellEnd"/>
+      <w:r>
+        <w:rPr>
+          <w:rFonts w:ascii="Courier" w:hAnsi="Courier"/>
+        </w:rPr>
+        <w:t xml:space="preserve"> {</w:t>
+      </w:r>
+    </w:p>
+    <w:p>
+      <w:pPr>
+        <w:spacing w:after="0" w:line="240" w:lineRule="auto"/>
+        <w:ind w:left="720"/>
+        <w:rPr>
+          <w:rFonts w:ascii="Courier" w:hAnsi="Courier"/>
+        </w:rPr>
+      </w:pPr>
+      <w:r>
+        <w:rPr>
+          <w:rFonts w:ascii="Courier" w:hAnsi="Courier"/>
+        </w:rPr>
+        <w:tab/>
+        <w:t xml:space="preserve">Connection conn </w:t>
+      </w:r>
+      <w:proofErr w:type="spellStart"/>
+      <w:r>
+        <w:rPr>
+          <w:rFonts w:ascii="Courier" w:hAnsi="Courier"/>
+        </w:rPr>
+        <w:t>getConnection</w:t>
+      </w:r>
+      <w:proofErr w:type="spellEnd"/>
+      <w:r>
+        <w:rPr>
+          <w:rFonts w:ascii="Courier" w:hAnsi="Courier"/>
+        </w:rPr>
+        <w:t>;</w:t>
+      </w:r>
+    </w:p>
+    <w:p>
+      <w:pPr>
+        <w:spacing w:after="0" w:line="240" w:lineRule="auto"/>
+        <w:ind w:left="720"/>
+        <w:rPr>
+          <w:rFonts w:ascii="Courier" w:hAnsi="Courier"/>
+        </w:rPr>
+      </w:pPr>
+      <w:r>
+        <w:rPr>
+          <w:rFonts w:ascii="Courier" w:hAnsi="Courier"/>
+        </w:rPr>
+        <w:tab/>
+        <w:t>List&lt;</w:t>
+      </w:r>
+      <w:proofErr w:type="spellStart"/>
+      <w:r>
+        <w:rPr>
+          <w:rFonts w:ascii="Courier" w:hAnsi="Courier"/>
+        </w:rPr>
+        <w:t>CurrencyCodes</w:t>
+      </w:r>
+      <w:proofErr w:type="spellEnd"/>
+      <w:r>
+        <w:rPr>
+          <w:rFonts w:ascii="Courier" w:hAnsi="Courier"/>
+        </w:rPr>
+        <w:t>&gt; = new List;</w:t>
+      </w:r>
+    </w:p>
+    <w:p>
+      <w:pPr>
+        <w:spacing w:after="0" w:line="240" w:lineRule="auto"/>
+        <w:ind w:left="720"/>
+        <w:rPr>
+          <w:rFonts w:ascii="Courier" w:hAnsi="Courier"/>
+        </w:rPr>
+      </w:pPr>
+      <w:r>
+        <w:rPr>
+          <w:rFonts w:ascii="Courier" w:hAnsi="Courier"/>
+        </w:rPr>
+        <w:tab/>
+      </w:r>
+    </w:p>
+    <w:p>
+      <w:pPr>
+        <w:spacing w:after="0" w:line="240" w:lineRule="auto"/>
+        <w:ind w:left="720"/>
+        <w:rPr>
+          <w:rFonts w:ascii="Courier" w:hAnsi="Courier"/>
+        </w:rPr>
+      </w:pPr>
+      <w:r>
+        <w:rPr>
+          <w:rFonts w:ascii="Courier" w:hAnsi="Courier"/>
+        </w:rPr>
+        <w:tab/>
+      </w:r>
+      <w:proofErr w:type="spellStart"/>
+      <w:proofErr w:type="gramStart"/>
+      <w:r>
+        <w:rPr>
+          <w:rFonts w:ascii="Courier" w:hAnsi="Courier"/>
+        </w:rPr>
+        <w:t>conn.preparedStatement</w:t>
+      </w:r>
+      <w:proofErr w:type="spellEnd"/>
+      <w:proofErr w:type="gramEnd"/>
+      <w:r>
+        <w:rPr>
+          <w:rFonts w:ascii="Courier" w:hAnsi="Courier"/>
+        </w:rPr>
+        <w:t xml:space="preserve">(Select </w:t>
+      </w:r>
+      <w:proofErr w:type="spellStart"/>
+      <w:r>
+        <w:rPr>
+          <w:rFonts w:ascii="Courier" w:hAnsi="Courier"/>
+        </w:rPr>
+        <w:t>CurrencyCode</w:t>
+      </w:r>
+      <w:proofErr w:type="spellEnd"/>
+      <w:r>
+        <w:rPr>
+          <w:rFonts w:ascii="Courier" w:hAnsi="Courier"/>
+        </w:rPr>
+        <w:t xml:space="preserve"> FROM Rates) {</w:t>
+      </w:r>
+    </w:p>
+    <w:p>
+      <w:pPr>
+        <w:spacing w:after="0" w:line="240" w:lineRule="auto"/>
+        <w:ind w:left="720"/>
+        <w:rPr>
+          <w:rFonts w:ascii="Courier" w:hAnsi="Courier"/>
+        </w:rPr>
+      </w:pPr>
+      <w:r>
+        <w:rPr>
+          <w:rFonts w:ascii="Courier" w:hAnsi="Courier"/>
+        </w:rPr>
+        <w:tab/>
+      </w:r>
+      <w:r>
+        <w:rPr>
+          <w:rFonts w:ascii="Courier" w:hAnsi="Courier"/>
+        </w:rPr>
+        <w:tab/>
+      </w:r>
+      <w:proofErr w:type="gramStart"/>
+      <w:r>
+        <w:rPr>
+          <w:rFonts w:ascii="Courier" w:hAnsi="Courier"/>
+        </w:rPr>
+        <w:t>add</w:t>
+      </w:r>
+      <w:proofErr w:type="gramEnd"/>
+      <w:r>
+        <w:rPr>
+          <w:rFonts w:ascii="Courier" w:hAnsi="Courier"/>
+        </w:rPr>
+        <w:t xml:space="preserve"> each parsed database code into List&lt;</w:t>
+      </w:r>
+      <w:proofErr w:type="spellStart"/>
+      <w:r>
+        <w:rPr>
+          <w:rFonts w:ascii="Courier" w:hAnsi="Courier"/>
+        </w:rPr>
+        <w:t>CurrencyCodes</w:t>
+      </w:r>
+      <w:proofErr w:type="spellEnd"/>
+      <w:r>
+        <w:rPr>
+          <w:rFonts w:ascii="Courier" w:hAnsi="Courier"/>
+        </w:rPr>
+        <w:t>&gt;</w:t>
+      </w:r>
+    </w:p>
+    <w:p>
+      <w:pPr>
+        <w:spacing w:after="0" w:line="240" w:lineRule="auto"/>
+        <w:ind w:left="720"/>
+        <w:rPr>
+          <w:rFonts w:ascii="Courier" w:hAnsi="Courier"/>
+        </w:rPr>
+      </w:pPr>
+      <w:r>
+        <w:rPr>
+          <w:rFonts w:ascii="Courier" w:hAnsi="Courier"/>
+        </w:rPr>
+        <w:tab/>
+        <w:t>}</w:t>
+      </w:r>
+    </w:p>
+    <w:p>
+      <w:pPr>
+        <w:spacing w:after="0" w:line="240" w:lineRule="auto"/>
+        <w:ind w:left="720"/>
+        <w:rPr>
+          <w:rFonts w:ascii="Courier" w:hAnsi="Courier"/>
+        </w:rPr>
+      </w:pPr>
+      <w:r>
+        <w:rPr>
+          <w:rFonts w:ascii="Courier" w:hAnsi="Courier"/>
+        </w:rPr>
+        <w:tab/>
+      </w:r>
+    </w:p>
+    <w:p>
+      <w:pPr>
+        <w:spacing w:after="0" w:line="240" w:lineRule="auto"/>
+        <w:ind w:left="720"/>
+        <w:rPr>
+          <w:rFonts w:ascii="Courier" w:hAnsi="Courier"/>
+        </w:rPr>
+      </w:pPr>
+      <w:r>
+        <w:rPr>
+          <w:rFonts w:ascii="Courier" w:hAnsi="Courier"/>
+        </w:rPr>
+        <w:tab/>
+        <w:t>Return List&lt;</w:t>
+      </w:r>
+      <w:proofErr w:type="spellStart"/>
+      <w:r>
+        <w:rPr>
+          <w:rFonts w:ascii="Courier" w:hAnsi="Courier"/>
+        </w:rPr>
+        <w:t>CurrencyCodes</w:t>
+      </w:r>
+      <w:proofErr w:type="spellEnd"/>
+      <w:r>
+        <w:rPr>
+          <w:rFonts w:ascii="Courier" w:hAnsi="Courier"/>
+        </w:rPr>
+        <w:t>&gt;;</w:t>
+      </w:r>
+    </w:p>
+    <w:p>
+      <w:pPr>
+        <w:spacing w:after="0" w:line="240" w:lineRule="auto"/>
+        <w:ind w:left="720"/>
+        <w:rPr>
+          <w:rFonts w:ascii="Courier" w:hAnsi="Courier"/>
+        </w:rPr>
+      </w:pPr>
+      <w:r>
+        <w:rPr>
+          <w:rFonts w:ascii="Courier" w:hAnsi="Courier"/>
+        </w:rPr>
+        <w:t>}</w:t>
+      </w:r>
+    </w:p>
+    <w:p>
+      <w:pPr>
+        <w:spacing w:after="0" w:line="240" w:lineRule="auto"/>
+        <w:ind w:left="720"/>
+        <w:rPr>
+          <w:rFonts w:ascii="Courier" w:hAnsi="Courier"/>
+        </w:rPr>
+      </w:pPr>
+    </w:p>
+    <w:p>
+      <w:pPr>
+        <w:spacing w:after="0" w:line="240" w:lineRule="auto"/>
+        <w:ind w:left="720"/>
+        <w:rPr>
+          <w:rFonts w:ascii="Courier" w:hAnsi="Courier"/>
+        </w:rPr>
+      </w:pPr>
+      <w:proofErr w:type="spellStart"/>
+      <w:proofErr w:type="gramStart"/>
+      <w:r>
+        <w:rPr>
+          <w:rFonts w:ascii="Courier" w:hAnsi="Courier"/>
+        </w:rPr>
+        <w:t>getRate</w:t>
+      </w:r>
+      <w:proofErr w:type="spellEnd"/>
+      <w:proofErr w:type="gramEnd"/>
+      <w:r>
+        <w:rPr>
+          <w:rFonts w:ascii="Courier" w:hAnsi="Courier"/>
+        </w:rPr>
+        <w:t>(</w:t>
+      </w:r>
+      <w:proofErr w:type="spellStart"/>
+      <w:r>
+        <w:rPr>
+          <w:rFonts w:ascii="Courier" w:hAnsi="Courier"/>
+        </w:rPr>
+        <w:t>CurrencyCode</w:t>
+      </w:r>
+      <w:proofErr w:type="spellEnd"/>
+      <w:r>
+        <w:rPr>
+          <w:rFonts w:ascii="Courier" w:hAnsi="Courier"/>
+        </w:rPr>
+        <w:t>) Double {</w:t>
+      </w:r>
+    </w:p>
+    <w:p>
+      <w:pPr>
+        <w:spacing w:after="0" w:line="240" w:lineRule="auto"/>
+        <w:ind w:left="720"/>
+        <w:rPr>
+          <w:rFonts w:ascii="Courier" w:hAnsi="Courier"/>
+        </w:rPr>
+      </w:pPr>
+      <w:r>
+        <w:rPr>
+          <w:rFonts w:ascii="Courier" w:hAnsi="Courier"/>
+        </w:rPr>
+        <w:tab/>
+        <w:t xml:space="preserve">Connection conn </w:t>
+      </w:r>
+      <w:proofErr w:type="spellStart"/>
+      <w:r>
+        <w:rPr>
+          <w:rFonts w:ascii="Courier" w:hAnsi="Courier"/>
+        </w:rPr>
+        <w:t>getConnection</w:t>
+      </w:r>
+      <w:proofErr w:type="spellEnd"/>
+      <w:r>
+        <w:rPr>
+          <w:rFonts w:ascii="Courier" w:hAnsi="Courier"/>
+        </w:rPr>
+        <w:t>;</w:t>
+      </w:r>
+    </w:p>
+    <w:p>
+      <w:pPr>
+        <w:spacing w:after="0" w:line="240" w:lineRule="auto"/>
+        <w:ind w:left="720"/>
+        <w:rPr>
+          <w:rFonts w:ascii="Courier" w:hAnsi="Courier"/>
+        </w:rPr>
+      </w:pPr>
+      <w:r>
+        <w:rPr>
+          <w:rFonts w:ascii="Courier" w:hAnsi="Courier"/>
+        </w:rPr>
+        <w:tab/>
+      </w:r>
+    </w:p>
+    <w:p>
+      <w:pPr>
+        <w:spacing w:after="0" w:line="240" w:lineRule="auto"/>
+        <w:ind w:left="720"/>
+        <w:rPr>
+          <w:rFonts w:ascii="Courier" w:hAnsi="Courier"/>
+        </w:rPr>
+      </w:pPr>
+      <w:r>
+        <w:rPr>
+          <w:rFonts w:ascii="Courier" w:hAnsi="Courier"/>
+        </w:rPr>
+        <w:tab/>
+        <w:t xml:space="preserve">Double </w:t>
+      </w:r>
+      <w:proofErr w:type="spellStart"/>
+      <w:r>
+        <w:rPr>
+          <w:rFonts w:ascii="Courier" w:hAnsi="Courier"/>
+        </w:rPr>
+        <w:t>currentRate</w:t>
+      </w:r>
+      <w:proofErr w:type="spellEnd"/>
+      <w:r>
+        <w:rPr>
+          <w:rFonts w:ascii="Courier" w:hAnsi="Courier"/>
+        </w:rPr>
+        <w:t xml:space="preserve"> = null;</w:t>
+      </w:r>
+    </w:p>
+    <w:p>
+      <w:pPr>
+        <w:spacing w:after="0" w:line="240" w:lineRule="auto"/>
+        <w:ind w:left="720"/>
+        <w:rPr>
+          <w:rFonts w:ascii="Courier" w:hAnsi="Courier"/>
+        </w:rPr>
+      </w:pPr>
+      <w:r>
+        <w:rPr>
+          <w:rFonts w:ascii="Courier" w:hAnsi="Courier"/>
+        </w:rPr>
+        <w:tab/>
+      </w:r>
+    </w:p>
+    <w:p>
+      <w:pPr>
+        <w:spacing w:after="0" w:line="240" w:lineRule="auto"/>
+        <w:ind w:left="720"/>
+        <w:rPr>
+          <w:rFonts w:ascii="Courier" w:hAnsi="Courier"/>
+        </w:rPr>
+      </w:pPr>
+      <w:r>
+        <w:rPr>
+          <w:rFonts w:ascii="Courier" w:hAnsi="Courier"/>
+        </w:rPr>
+        <w:tab/>
+        <w:t xml:space="preserve">SELECT conversion FROM Rates WHERE </w:t>
+      </w:r>
+      <w:proofErr w:type="spellStart"/>
+      <w:proofErr w:type="gramStart"/>
+      <w:r>
+        <w:rPr>
+          <w:rFonts w:ascii="Courier" w:hAnsi="Courier"/>
+        </w:rPr>
+        <w:t>this.CurrencyCode</w:t>
+      </w:r>
+      <w:proofErr w:type="spellEnd"/>
+      <w:proofErr w:type="gramEnd"/>
+      <w:r>
+        <w:rPr>
+          <w:rFonts w:ascii="Courier" w:hAnsi="Courier"/>
+        </w:rPr>
+        <w:t xml:space="preserve"> = </w:t>
+      </w:r>
+      <w:proofErr w:type="spellStart"/>
+      <w:r>
+        <w:rPr>
+          <w:rFonts w:ascii="Courier" w:hAnsi="Courier"/>
+        </w:rPr>
+        <w:t>CurrencyCode</w:t>
+      </w:r>
+      <w:proofErr w:type="spellEnd"/>
+      <w:r>
+        <w:rPr>
+          <w:rFonts w:ascii="Courier" w:hAnsi="Courier"/>
+        </w:rPr>
+        <w:t xml:space="preserve"> {</w:t>
+      </w:r>
+    </w:p>
+    <w:p>
+      <w:pPr>
+        <w:spacing w:after="0" w:line="240" w:lineRule="auto"/>
+        <w:ind w:left="720"/>
+        <w:rPr>
+          <w:rFonts w:ascii="Courier" w:hAnsi="Courier"/>
+        </w:rPr>
+      </w:pPr>
+      <w:r>
+        <w:rPr>
+          <w:rFonts w:ascii="Courier" w:hAnsi="Courier"/>
+        </w:rPr>
+        <w:tab/>
+      </w:r>
+      <w:r>
+        <w:rPr>
+          <w:rFonts w:ascii="Courier" w:hAnsi="Courier"/>
+        </w:rPr>
+        <w:tab/>
+      </w:r>
+      <w:proofErr w:type="spellStart"/>
+      <w:proofErr w:type="gramStart"/>
+      <w:r>
+        <w:rPr>
+          <w:rFonts w:ascii="Courier" w:hAnsi="Courier"/>
+        </w:rPr>
+        <w:t>currentRate</w:t>
+      </w:r>
+      <w:proofErr w:type="spellEnd"/>
+      <w:proofErr w:type="gramEnd"/>
+      <w:r>
+        <w:rPr>
+          <w:rFonts w:ascii="Courier" w:hAnsi="Courier"/>
+        </w:rPr>
+        <w:t xml:space="preserve"> = </w:t>
+      </w:r>
+      <w:proofErr w:type="spellStart"/>
+      <w:r>
+        <w:rPr>
+          <w:rFonts w:ascii="Courier" w:hAnsi="Courier"/>
+        </w:rPr>
+        <w:t>results.getDouble</w:t>
+      </w:r>
+      <w:proofErr w:type="spellEnd"/>
+      <w:r>
+        <w:rPr>
+          <w:rFonts w:ascii="Courier" w:hAnsi="Courier"/>
+        </w:rPr>
+        <w:t>("</w:t>
+      </w:r>
+      <w:proofErr w:type="spellStart"/>
+      <w:r>
+        <w:rPr>
+          <w:rFonts w:ascii="Courier" w:hAnsi="Courier"/>
+        </w:rPr>
+        <w:t>conversionRate</w:t>
+      </w:r>
+      <w:proofErr w:type="spellEnd"/>
+      <w:r>
+        <w:rPr>
+          <w:rFonts w:ascii="Courier" w:hAnsi="Courier"/>
+        </w:rPr>
+        <w:t>");</w:t>
+      </w:r>
+    </w:p>
+    <w:p>
+      <w:pPr>
+        <w:spacing w:after="0" w:line="240" w:lineRule="auto"/>
+        <w:ind w:left="720"/>
+        <w:rPr>
+          <w:rFonts w:ascii="Courier" w:hAnsi="Courier"/>
+        </w:rPr>
+      </w:pPr>
+      <w:r>
+        <w:rPr>
+          <w:rFonts w:ascii="Courier" w:hAnsi="Courier"/>
+        </w:rPr>
+        <w:tab/>
+        <w:t>}</w:t>
+      </w:r>
+    </w:p>
+    <w:p>
+      <w:pPr>
+        <w:spacing w:after="0" w:line="240" w:lineRule="auto"/>
+        <w:ind w:left="720"/>
+        <w:rPr>
+          <w:rFonts w:ascii="Courier" w:hAnsi="Courier"/>
+        </w:rPr>
+      </w:pPr>
+      <w:r>
+        <w:rPr>
+          <w:rFonts w:ascii="Courier" w:hAnsi="Courier"/>
+        </w:rPr>
+        <w:t>}</w:t>
+      </w:r>
+    </w:p>
+    <w:p>
+      <w:pPr>
+        <w:spacing w:after="0" w:line="240" w:lineRule="auto"/>
+        <w:ind w:left="720"/>
+        <w:rPr>
+          <w:rFonts w:ascii="Courier" w:hAnsi="Courier"/>
+        </w:rPr>
+      </w:pPr>
+    </w:p>
+    <w:p>
+      <w:pPr>
+        <w:spacing w:after="0" w:line="240" w:lineRule="auto"/>
+        <w:ind w:left="720"/>
+        <w:rPr>
+          <w:rFonts w:ascii="Courier" w:hAnsi="Courier"/>
+        </w:rPr>
+      </w:pPr>
+      <w:proofErr w:type="spellStart"/>
+      <w:proofErr w:type="gramStart"/>
+      <w:r>
+        <w:rPr>
+          <w:rFonts w:ascii="Courier" w:hAnsi="Courier"/>
+        </w:rPr>
+        <w:t>getUpdateTime</w:t>
+      </w:r>
+      <w:proofErr w:type="spellEnd"/>
+      <w:proofErr w:type="gramEnd"/>
+      <w:r>
+        <w:rPr>
+          <w:rFonts w:ascii="Courier" w:hAnsi="Courier"/>
+        </w:rPr>
+        <w:t>(</w:t>
+      </w:r>
+      <w:proofErr w:type="spellStart"/>
+      <w:r>
+        <w:rPr>
+          <w:rFonts w:ascii="Courier" w:hAnsi="Courier"/>
+        </w:rPr>
+        <w:t>CurrenyCode</w:t>
+      </w:r>
+      <w:proofErr w:type="spellEnd"/>
+      <w:r>
+        <w:rPr>
+          <w:rFonts w:ascii="Courier" w:hAnsi="Courier"/>
+        </w:rPr>
+        <w:t>) String {</w:t>
+      </w:r>
+    </w:p>
+    <w:p>
+      <w:pPr>
+        <w:spacing w:after="0" w:line="240" w:lineRule="auto"/>
+        <w:ind w:left="720"/>
+        <w:rPr>
+          <w:rFonts w:ascii="Courier" w:hAnsi="Courier"/>
+        </w:rPr>
+      </w:pPr>
+      <w:r>
+        <w:rPr>
+          <w:rFonts w:ascii="Courier" w:hAnsi="Courier"/>
+        </w:rPr>
+        <w:tab/>
+        <w:t xml:space="preserve">Connection conn </w:t>
+      </w:r>
+      <w:proofErr w:type="spellStart"/>
+      <w:r>
+        <w:rPr>
+          <w:rFonts w:ascii="Courier" w:hAnsi="Courier"/>
+        </w:rPr>
+        <w:t>getConnection</w:t>
+      </w:r>
+      <w:proofErr w:type="spellEnd"/>
+      <w:r>
+        <w:rPr>
+          <w:rFonts w:ascii="Courier" w:hAnsi="Courier"/>
+        </w:rPr>
+        <w:t>;</w:t>
+      </w:r>
+    </w:p>
+    <w:p>
+      <w:pPr>
+        <w:spacing w:after="0" w:line="240" w:lineRule="auto"/>
+        <w:ind w:left="720"/>
+        <w:rPr>
+          <w:rFonts w:ascii="Courier" w:hAnsi="Courier"/>
+        </w:rPr>
+      </w:pPr>
+      <w:r>
+        <w:rPr>
+          <w:rFonts w:ascii="Courier" w:hAnsi="Courier"/>
+        </w:rPr>
+        <w:tab/>
+      </w:r>
+    </w:p>
+    <w:p>
+      <w:pPr>
+        <w:spacing w:after="0" w:line="240" w:lineRule="auto"/>
+        <w:ind w:left="720"/>
+        <w:rPr>
+          <w:rFonts w:ascii="Courier" w:hAnsi="Courier"/>
+        </w:rPr>
+      </w:pPr>
+      <w:r>
+        <w:rPr>
+          <w:rFonts w:ascii="Courier" w:hAnsi="Courier"/>
+        </w:rPr>
+        <w:tab/>
+        <w:t xml:space="preserve">String </w:t>
+      </w:r>
+      <w:proofErr w:type="spellStart"/>
+      <w:r>
+        <w:rPr>
+          <w:rFonts w:ascii="Courier" w:hAnsi="Courier"/>
+        </w:rPr>
+        <w:t>updateTime</w:t>
+      </w:r>
+      <w:proofErr w:type="spellEnd"/>
+      <w:r>
+        <w:rPr>
+          <w:rFonts w:ascii="Courier" w:hAnsi="Courier"/>
+        </w:rPr>
+        <w:t xml:space="preserve"> = null;</w:t>
+      </w:r>
+    </w:p>
+    <w:p>
+      <w:pPr>
+        <w:spacing w:after="0" w:line="240" w:lineRule="auto"/>
+        <w:ind w:left="720"/>
+        <w:rPr>
+          <w:rFonts w:ascii="Courier" w:hAnsi="Courier"/>
+        </w:rPr>
+      </w:pPr>
+      <w:r>
+        <w:rPr>
+          <w:rFonts w:ascii="Courier" w:hAnsi="Courier"/>
+        </w:rPr>
+        <w:tab/>
+      </w:r>
+    </w:p>
+    <w:p>
+      <w:pPr>
+        <w:spacing w:after="0" w:line="240" w:lineRule="auto"/>
+        <w:ind w:left="720"/>
+        <w:rPr>
+          <w:rFonts w:ascii="Courier" w:hAnsi="Courier"/>
+        </w:rPr>
+      </w:pPr>
+      <w:r>
+        <w:rPr>
+          <w:rFonts w:ascii="Courier" w:hAnsi="Courier"/>
+        </w:rPr>
+        <w:tab/>
+        <w:t xml:space="preserve">SELECT time FROM rates WHERE </w:t>
+      </w:r>
+      <w:proofErr w:type="spellStart"/>
+      <w:proofErr w:type="gramStart"/>
+      <w:r>
+        <w:rPr>
+          <w:rFonts w:ascii="Courier" w:hAnsi="Courier"/>
+        </w:rPr>
+        <w:t>this.CurrencyCode</w:t>
+      </w:r>
+      <w:proofErr w:type="spellEnd"/>
+      <w:proofErr w:type="gramEnd"/>
+      <w:r>
+        <w:rPr>
+          <w:rFonts w:ascii="Courier" w:hAnsi="Courier"/>
+        </w:rPr>
+        <w:t xml:space="preserve"> = </w:t>
+      </w:r>
+      <w:proofErr w:type="spellStart"/>
+      <w:r>
+        <w:rPr>
+          <w:rFonts w:ascii="Courier" w:hAnsi="Courier"/>
+        </w:rPr>
+        <w:t>currencyCode</w:t>
+      </w:r>
+      <w:proofErr w:type="spellEnd"/>
+      <w:r>
+        <w:rPr>
+          <w:rFonts w:ascii="Courier" w:hAnsi="Courier"/>
+        </w:rPr>
+        <w:t>{</w:t>
+      </w:r>
+    </w:p>
+    <w:p>
+      <w:pPr>
+        <w:spacing w:after="0" w:line="240" w:lineRule="auto"/>
+        <w:ind w:left="720"/>
+        <w:rPr>
+          <w:rFonts w:ascii="Courier" w:hAnsi="Courier"/>
+        </w:rPr>
+      </w:pPr>
+      <w:r>
+        <w:rPr>
+          <w:rFonts w:ascii="Courier" w:hAnsi="Courier"/>
+        </w:rPr>
+        <w:tab/>
+      </w:r>
+      <w:r>
+        <w:rPr>
+          <w:rFonts w:ascii="Courier" w:hAnsi="Courier"/>
+        </w:rPr>
+        <w:tab/>
+      </w:r>
+      <w:proofErr w:type="spellStart"/>
+      <w:proofErr w:type="gramStart"/>
+      <w:r>
+        <w:rPr>
+          <w:rFonts w:ascii="Courier" w:hAnsi="Courier"/>
+        </w:rPr>
+        <w:t>updateTime</w:t>
+      </w:r>
+      <w:proofErr w:type="spellEnd"/>
+      <w:proofErr w:type="gramEnd"/>
+      <w:r>
+        <w:rPr>
+          <w:rFonts w:ascii="Courier" w:hAnsi="Courier"/>
+        </w:rPr>
+        <w:t xml:space="preserve"> = </w:t>
+      </w:r>
+      <w:proofErr w:type="spellStart"/>
+      <w:r>
+        <w:rPr>
+          <w:rFonts w:ascii="Courier" w:hAnsi="Courier"/>
+        </w:rPr>
+        <w:t>results.getString</w:t>
+      </w:r>
+      <w:proofErr w:type="spellEnd"/>
+      <w:r>
+        <w:rPr>
+          <w:rFonts w:ascii="Courier" w:hAnsi="Courier"/>
+        </w:rPr>
+        <w:t>("time");</w:t>
+      </w:r>
+    </w:p>
+    <w:p>
+      <w:pPr>
+        <w:spacing w:after="0" w:line="240" w:lineRule="auto"/>
+        <w:ind w:left="720"/>
+        <w:rPr>
+          <w:rFonts w:ascii="Courier" w:hAnsi="Courier"/>
+        </w:rPr>
+      </w:pPr>
+      <w:r>
+        <w:rPr>
+          <w:rFonts w:ascii="Courier" w:hAnsi="Courier"/>
+        </w:rPr>
+        <w:tab/>
+        <w:t>}</w:t>
+      </w:r>
+    </w:p>
+    <w:p>
+      <w:pPr>
+        <w:spacing w:after="0" w:line="240" w:lineRule="auto"/>
+        <w:ind w:left="720"/>
+        <w:rPr>
+          <w:rFonts w:ascii="Courier" w:hAnsi="Courier"/>
+        </w:rPr>
+      </w:pPr>
+      <w:r>
+        <w:rPr>
+          <w:rFonts w:ascii="Courier" w:hAnsi="Courier"/>
+        </w:rPr>
+        <w:t>}</w:t>
+      </w:r>
+    </w:p>
+    <w:p/>
+    <w:p>
+      <w:pPr>
+        <w:pStyle w:val="Heading2"/>
+      </w:pPr>
+      <w:proofErr w:type="spellStart"/>
+      <w:r>
+        <w:t>CurrencyConversionLogic</w:t>
+      </w:r>
+      <w:proofErr w:type="spellEnd"/>
+    </w:p>
+    <w:p/>
+    <w:p>
+      <w:pPr>
+        <w:spacing w:after="0" w:line="240" w:lineRule="auto"/>
+        <w:ind w:left="720"/>
+        <w:rPr>
+          <w:rFonts w:ascii="Courier" w:hAnsi="Courier"/>
+        </w:rPr>
+      </w:pPr>
+      <w:r>
+        <w:rPr>
+          <w:rFonts w:ascii="Courier" w:hAnsi="Courier"/>
+        </w:rPr>
+        <w:t xml:space="preserve">Class </w:t>
+      </w:r>
+      <w:proofErr w:type="spellStart"/>
+      <w:proofErr w:type="gramStart"/>
+      <w:r>
+        <w:rPr>
+          <w:rFonts w:ascii="Courier" w:hAnsi="Courier"/>
+        </w:rPr>
+        <w:t>CurrencyConversionLogic</w:t>
+      </w:r>
+      <w:proofErr w:type="spellEnd"/>
+      <w:r>
+        <w:rPr>
+          <w:rFonts w:ascii="Courier" w:hAnsi="Courier"/>
+        </w:rPr>
+        <w:t>{</w:t>
+      </w:r>
+      <w:proofErr w:type="gramEnd"/>
+    </w:p>
+    <w:p>
+      <w:pPr>
+        <w:spacing w:after="0" w:line="240" w:lineRule="auto"/>
+        <w:ind w:left="720"/>
+        <w:rPr>
+          <w:rFonts w:ascii="Courier" w:hAnsi="Courier"/>
+        </w:rPr>
+      </w:pPr>
+      <w:r>
+        <w:rPr>
+          <w:rFonts w:ascii="Courier" w:hAnsi="Courier"/>
+        </w:rPr>
+        <w:tab/>
+      </w:r>
+      <w:r>
+        <w:rPr>
+          <w:rFonts w:ascii="Courier" w:hAnsi="Courier"/>
+        </w:rPr>
+        <w:tab/>
+      </w:r>
+      <w:proofErr w:type="gramStart"/>
+      <w:r>
+        <w:rPr>
+          <w:rFonts w:ascii="Courier" w:hAnsi="Courier"/>
+        </w:rPr>
+        <w:t>double</w:t>
+      </w:r>
+      <w:proofErr w:type="gramEnd"/>
+      <w:r>
+        <w:rPr>
+          <w:rFonts w:ascii="Courier" w:hAnsi="Courier"/>
+        </w:rPr>
+        <w:t xml:space="preserve"> </w:t>
+      </w:r>
+      <w:proofErr w:type="spellStart"/>
+      <w:r>
+        <w:rPr>
+          <w:rFonts w:ascii="Courier" w:hAnsi="Courier"/>
+        </w:rPr>
+        <w:t>conversionRate</w:t>
+      </w:r>
+      <w:proofErr w:type="spellEnd"/>
+    </w:p>
+    <w:p>
+      <w:pPr>
+        <w:spacing w:after="0" w:line="240" w:lineRule="auto"/>
+        <w:ind w:left="720"/>
+        <w:rPr>
+          <w:rFonts w:ascii="Courier" w:hAnsi="Courier"/>
+        </w:rPr>
+      </w:pPr>
+      <w:r>
+        <w:rPr>
+          <w:rFonts w:ascii="Courier" w:hAnsi="Courier"/>
+        </w:rPr>
+        <w:tab/>
+      </w:r>
+      <w:r>
+        <w:rPr>
+          <w:rFonts w:ascii="Courier" w:hAnsi="Courier"/>
+        </w:rPr>
+        <w:tab/>
+      </w:r>
+      <w:proofErr w:type="gramStart"/>
+      <w:r>
+        <w:rPr>
+          <w:rFonts w:ascii="Courier" w:hAnsi="Courier"/>
+        </w:rPr>
+        <w:t>list</w:t>
+      </w:r>
+      <w:proofErr w:type="gramEnd"/>
+      <w:r>
+        <w:rPr>
+          <w:rFonts w:ascii="Courier" w:hAnsi="Courier"/>
+        </w:rPr>
+        <w:t xml:space="preserve"> </w:t>
+      </w:r>
+      <w:proofErr w:type="spellStart"/>
+      <w:r>
+        <w:rPr>
+          <w:rFonts w:ascii="Courier" w:hAnsi="Courier"/>
+        </w:rPr>
+        <w:t>currencycodes</w:t>
+      </w:r>
+      <w:proofErr w:type="spellEnd"/>
+    </w:p>
+    <w:p>
+      <w:pPr>
+        <w:spacing w:after="0" w:line="240" w:lineRule="auto"/>
+        <w:ind w:left="720"/>
+        <w:rPr>
+          <w:rFonts w:ascii="Courier" w:hAnsi="Courier"/>
+        </w:rPr>
+      </w:pPr>
+    </w:p>
+    <w:p>
+      <w:pPr>
+        <w:spacing w:after="0" w:line="240" w:lineRule="auto"/>
+        <w:ind w:left="720"/>
+        <w:rPr>
+          <w:rFonts w:ascii="Courier" w:hAnsi="Courier"/>
+        </w:rPr>
+      </w:pPr>
+      <w:r>
+        <w:rPr>
+          <w:rFonts w:ascii="Courier" w:hAnsi="Courier"/>
+        </w:rPr>
+        <w:tab/>
+      </w:r>
+      <w:r>
+        <w:rPr>
+          <w:rFonts w:ascii="Courier" w:hAnsi="Courier"/>
+        </w:rPr>
+        <w:tab/>
+      </w:r>
+      <w:proofErr w:type="gramStart"/>
+      <w:r>
+        <w:rPr>
+          <w:rFonts w:ascii="Courier" w:hAnsi="Courier"/>
+        </w:rPr>
+        <w:t>double</w:t>
+      </w:r>
+      <w:proofErr w:type="gramEnd"/>
+      <w:r>
+        <w:rPr>
+          <w:rFonts w:ascii="Courier" w:hAnsi="Courier"/>
+        </w:rPr>
+        <w:t xml:space="preserve"> </w:t>
+      </w:r>
+      <w:proofErr w:type="spellStart"/>
+      <w:r>
+        <w:rPr>
+          <w:rFonts w:ascii="Courier" w:hAnsi="Courier"/>
+        </w:rPr>
+        <w:t>getRate</w:t>
+      </w:r>
+      <w:proofErr w:type="spellEnd"/>
+      <w:r>
+        <w:rPr>
+          <w:rFonts w:ascii="Courier" w:hAnsi="Courier"/>
+        </w:rPr>
+        <w:t>(from, to)</w:t>
+      </w:r>
+    </w:p>
+    <w:p>
+      <w:pPr>
+        <w:spacing w:after="0" w:line="240" w:lineRule="auto"/>
+        <w:ind w:left="720"/>
+        <w:rPr>
+          <w:rFonts w:ascii="Courier" w:hAnsi="Courier"/>
+        </w:rPr>
+      </w:pPr>
+      <w:r>
+        <w:rPr>
+          <w:rFonts w:ascii="Courier" w:hAnsi="Courier"/>
+        </w:rPr>
+        <w:tab/>
+      </w:r>
+      <w:r>
+        <w:rPr>
+          <w:rFonts w:ascii="Courier" w:hAnsi="Courier"/>
+        </w:rPr>
+        <w:tab/>
+        <w:t>{</w:t>
+      </w:r>
+    </w:p>
+    <w:p>
+      <w:pPr>
+        <w:spacing w:after="0" w:line="240" w:lineRule="auto"/>
+        <w:ind w:left="720"/>
+        <w:rPr>
+          <w:rFonts w:ascii="Courier" w:hAnsi="Courier"/>
+        </w:rPr>
+      </w:pPr>
+      <w:r>
+        <w:rPr>
+          <w:rFonts w:ascii="Courier" w:hAnsi="Courier"/>
+        </w:rPr>
+        <w:tab/>
+      </w:r>
+      <w:r>
+        <w:rPr>
+          <w:rFonts w:ascii="Courier" w:hAnsi="Courier"/>
+        </w:rPr>
+        <w:tab/>
+      </w:r>
+      <w:r>
+        <w:rPr>
+          <w:rFonts w:ascii="Courier" w:hAnsi="Courier"/>
+        </w:rPr>
+        <w:tab/>
+      </w:r>
+      <w:proofErr w:type="spellStart"/>
+      <w:proofErr w:type="gramStart"/>
+      <w:r>
+        <w:rPr>
+          <w:rFonts w:ascii="Courier" w:hAnsi="Courier"/>
+        </w:rPr>
+        <w:t>this.conversionRate</w:t>
+      </w:r>
+      <w:proofErr w:type="spellEnd"/>
+      <w:proofErr w:type="gramEnd"/>
+      <w:r>
+        <w:rPr>
+          <w:rFonts w:ascii="Courier" w:hAnsi="Courier"/>
+        </w:rPr>
+        <w:t xml:space="preserve"> = </w:t>
+      </w:r>
+      <w:proofErr w:type="spellStart"/>
+      <w:r>
+        <w:rPr>
+          <w:rFonts w:ascii="Courier" w:hAnsi="Courier"/>
+        </w:rPr>
+        <w:t>dbService.getRate</w:t>
+      </w:r>
+      <w:proofErr w:type="spellEnd"/>
+      <w:r>
+        <w:rPr>
+          <w:rFonts w:ascii="Courier" w:hAnsi="Courier"/>
+        </w:rPr>
+        <w:t xml:space="preserve">(from) / </w:t>
+      </w:r>
+      <w:proofErr w:type="spellStart"/>
+      <w:r>
+        <w:rPr>
+          <w:rFonts w:ascii="Courier" w:hAnsi="Courier"/>
+        </w:rPr>
+        <w:t>dbService.getRate</w:t>
+      </w:r>
+      <w:proofErr w:type="spellEnd"/>
+      <w:r>
+        <w:rPr>
+          <w:rFonts w:ascii="Courier" w:hAnsi="Courier"/>
+        </w:rPr>
+        <w:t>(to)</w:t>
+      </w:r>
+    </w:p>
+    <w:p>
+      <w:pPr>
+        <w:spacing w:after="0" w:line="240" w:lineRule="auto"/>
+        <w:ind w:left="720"/>
+        <w:rPr>
+          <w:rFonts w:ascii="Courier" w:hAnsi="Courier"/>
+        </w:rPr>
+      </w:pPr>
+      <w:r>
+        <w:rPr>
+          <w:rFonts w:ascii="Courier" w:hAnsi="Courier"/>
+        </w:rPr>
+        <w:tab/>
+      </w:r>
+      <w:r>
+        <w:rPr>
+          <w:rFonts w:ascii="Courier" w:hAnsi="Courier"/>
+        </w:rPr>
+        <w:tab/>
+        <w:t>}</w:t>
+      </w:r>
+    </w:p>
+    <w:p>
+      <w:pPr>
+        <w:spacing w:after="0" w:line="240" w:lineRule="auto"/>
+        <w:ind w:left="720"/>
+        <w:rPr>
+          <w:rFonts w:ascii="Courier" w:hAnsi="Courier"/>
+        </w:rPr>
+      </w:pPr>
+    </w:p>
+    <w:p>
+      <w:pPr>
+        <w:spacing w:after="0" w:line="240" w:lineRule="auto"/>
+        <w:ind w:left="720"/>
+        <w:rPr>
+          <w:rFonts w:ascii="Courier" w:hAnsi="Courier"/>
+        </w:rPr>
+      </w:pPr>
+      <w:r>
+        <w:rPr>
+          <w:rFonts w:ascii="Courier" w:hAnsi="Courier"/>
+        </w:rPr>
+        <w:tab/>
+      </w:r>
+      <w:r>
+        <w:rPr>
+          <w:rFonts w:ascii="Courier" w:hAnsi="Courier"/>
+        </w:rPr>
+        <w:tab/>
+      </w:r>
+      <w:proofErr w:type="gramStart"/>
+      <w:r>
+        <w:rPr>
+          <w:rFonts w:ascii="Courier" w:hAnsi="Courier"/>
+        </w:rPr>
+        <w:t>double</w:t>
+      </w:r>
+      <w:proofErr w:type="gramEnd"/>
+      <w:r>
+        <w:rPr>
+          <w:rFonts w:ascii="Courier" w:hAnsi="Courier"/>
+        </w:rPr>
+        <w:t xml:space="preserve"> convert(from, to, amount){</w:t>
+      </w:r>
+    </w:p>
+    <w:p>
+      <w:pPr>
+        <w:spacing w:after="0" w:line="240" w:lineRule="auto"/>
+        <w:ind w:left="720"/>
+        <w:rPr>
+          <w:rFonts w:ascii="Courier" w:hAnsi="Courier"/>
+        </w:rPr>
+      </w:pPr>
+      <w:r>
+        <w:rPr>
+          <w:rFonts w:ascii="Courier" w:hAnsi="Courier"/>
+        </w:rPr>
+        <w:tab/>
+      </w:r>
+      <w:r>
+        <w:rPr>
+          <w:rFonts w:ascii="Courier" w:hAnsi="Courier"/>
+        </w:rPr>
+        <w:tab/>
+      </w:r>
+      <w:r>
+        <w:rPr>
+          <w:rFonts w:ascii="Courier" w:hAnsi="Courier"/>
+        </w:rPr>
+        <w:tab/>
+        <w:t xml:space="preserve">Call </w:t>
+      </w:r>
+      <w:proofErr w:type="spellStart"/>
+      <w:proofErr w:type="gramStart"/>
+      <w:r>
+        <w:rPr>
+          <w:rFonts w:ascii="Courier" w:hAnsi="Courier"/>
+        </w:rPr>
+        <w:t>this.getRate</w:t>
+      </w:r>
+      <w:proofErr w:type="spellEnd"/>
+      <w:r>
+        <w:rPr>
+          <w:rFonts w:ascii="Courier" w:hAnsi="Courier"/>
+        </w:rPr>
+        <w:t>(</w:t>
+      </w:r>
+      <w:proofErr w:type="gramEnd"/>
+      <w:r>
+        <w:rPr>
+          <w:rFonts w:ascii="Courier" w:hAnsi="Courier"/>
+        </w:rPr>
+        <w:t>from, to)</w:t>
+      </w:r>
+    </w:p>
+    <w:p>
+      <w:pPr>
+        <w:spacing w:after="0" w:line="240" w:lineRule="auto"/>
+        <w:ind w:left="720"/>
+        <w:rPr>
+          <w:rFonts w:ascii="Courier" w:hAnsi="Courier"/>
+        </w:rPr>
+      </w:pPr>
+      <w:r>
+        <w:rPr>
+          <w:rFonts w:ascii="Courier" w:hAnsi="Courier"/>
+        </w:rPr>
+        <w:tab/>
+      </w:r>
+      <w:r>
+        <w:rPr>
+          <w:rFonts w:ascii="Courier" w:hAnsi="Courier"/>
+        </w:rPr>
+        <w:tab/>
+      </w:r>
+      <w:r>
+        <w:rPr>
+          <w:rFonts w:ascii="Courier" w:hAnsi="Courier"/>
+        </w:rPr>
+        <w:tab/>
+      </w:r>
+      <w:proofErr w:type="gramStart"/>
+      <w:r>
+        <w:rPr>
+          <w:rFonts w:ascii="Courier" w:hAnsi="Courier"/>
+        </w:rPr>
+        <w:t>return</w:t>
+      </w:r>
+      <w:proofErr w:type="gramEnd"/>
+      <w:r>
+        <w:rPr>
+          <w:rFonts w:ascii="Courier" w:hAnsi="Courier"/>
+        </w:rPr>
+        <w:t xml:space="preserve"> amount * </w:t>
+      </w:r>
+      <w:proofErr w:type="spellStart"/>
+      <w:r>
+        <w:rPr>
+          <w:rFonts w:ascii="Courier" w:hAnsi="Courier"/>
+        </w:rPr>
+        <w:t>conversionRate</w:t>
+      </w:r>
+      <w:proofErr w:type="spellEnd"/>
+    </w:p>
+    <w:p>
+      <w:pPr>
+        <w:spacing w:after="0" w:line="240" w:lineRule="auto"/>
+        <w:ind w:left="720"/>
+        <w:rPr>
+          <w:rFonts w:ascii="Courier" w:hAnsi="Courier"/>
+        </w:rPr>
+      </w:pPr>
+      <w:r>
+        <w:rPr>
+          <w:rFonts w:ascii="Courier" w:hAnsi="Courier"/>
+        </w:rPr>
+        <w:tab/>
+      </w:r>
+      <w:r>
+        <w:rPr>
+          <w:rFonts w:ascii="Courier" w:hAnsi="Courier"/>
+        </w:rPr>
+        <w:tab/>
+        <w:t>}</w:t>
+      </w:r>
+      <w:r>
+        <w:rPr>
+          <w:rFonts w:ascii="Courier" w:hAnsi="Courier"/>
+        </w:rPr>
+        <w:tab/>
+      </w:r>
+      <w:r>
+        <w:rPr>
+          <w:rFonts w:ascii="Courier" w:hAnsi="Courier"/>
+        </w:rPr>
+        <w:tab/>
+      </w:r>
+    </w:p>
+    <w:p>
+      <w:pPr>
+        <w:spacing w:after="0" w:line="240" w:lineRule="auto"/>
+        <w:ind w:left="720"/>
+        <w:rPr>
+          <w:rFonts w:ascii="Courier" w:hAnsi="Courier"/>
+        </w:rPr>
+      </w:pPr>
+      <w:r>
+        <w:rPr>
+          <w:rFonts w:ascii="Courier" w:hAnsi="Courier"/>
+        </w:rPr>
+        <w:t>}</w:t>
+      </w:r>
+    </w:p>
+    <w:p>
+      <w:pPr>
+        <w:rPr>
+          <w:rFonts w:ascii="Courier" w:hAnsi="Courier"/>
+        </w:rPr>
+      </w:pPr>
+    </w:p>
+    <w:p>
+      <w:pPr>
+        <w:pStyle w:val="Heading2"/>
+      </w:pPr>
+      <w:proofErr w:type="spellStart"/>
+      <w:r>
+        <w:t>ExchangeRateWebService</w:t>
+      </w:r>
+      <w:proofErr w:type="spellEnd"/>
+    </w:p>
+    <w:p>
+      <w:pPr>
+        <w:rPr>
+          <w:rFonts w:ascii="Courier" w:hAnsi="Courier"/>
+        </w:rPr>
+      </w:pPr>
+    </w:p>
+    <w:p>
+      <w:pPr>
+        <w:spacing w:after="0" w:line="240" w:lineRule="auto"/>
+        <w:ind w:left="720"/>
+        <w:rPr>
+          <w:rFonts w:ascii="Courier" w:hAnsi="Courier"/>
+        </w:rPr>
+      </w:pPr>
+      <w:r>
+        <w:rPr>
+          <w:rFonts w:ascii="Courier" w:hAnsi="Courier"/>
+        </w:rPr>
+        <w:t xml:space="preserve">Class </w:t>
+      </w:r>
+      <w:proofErr w:type="spellStart"/>
+      <w:r>
+        <w:rPr>
+          <w:rFonts w:ascii="Courier" w:hAnsi="Courier"/>
+        </w:rPr>
+        <w:t>ExchangeRateWebService</w:t>
+      </w:r>
+      <w:proofErr w:type="spellEnd"/>
+    </w:p>
+    <w:p>
+      <w:pPr>
+        <w:spacing w:after="0" w:line="240" w:lineRule="auto"/>
+        <w:ind w:left="720"/>
+        <w:rPr>
+          <w:rFonts w:ascii="Courier" w:hAnsi="Courier"/>
+        </w:rPr>
+      </w:pPr>
+    </w:p>
+    <w:p>
+      <w:pPr>
+        <w:spacing w:after="0" w:line="240" w:lineRule="auto"/>
+        <w:ind w:left="720"/>
+        <w:rPr>
+          <w:rFonts w:ascii="Courier" w:hAnsi="Courier"/>
+        </w:rPr>
+      </w:pPr>
+      <w:r>
+        <w:rPr>
+          <w:rFonts w:ascii="Courier" w:hAnsi="Courier"/>
+        </w:rPr>
+        <w:tab/>
+      </w:r>
+      <w:r>
+        <w:rPr>
+          <w:rFonts w:ascii="Courier" w:hAnsi="Courier"/>
+        </w:rPr>
+        <w:tab/>
+      </w:r>
+      <w:proofErr w:type="gramStart"/>
+      <w:r>
+        <w:rPr>
+          <w:rFonts w:ascii="Courier" w:hAnsi="Courier"/>
+        </w:rPr>
+        <w:t>string</w:t>
+      </w:r>
+      <w:proofErr w:type="gramEnd"/>
+      <w:r>
+        <w:rPr>
+          <w:rFonts w:ascii="Courier" w:hAnsi="Courier"/>
+        </w:rPr>
+        <w:t xml:space="preserve"> </w:t>
+      </w:r>
+      <w:proofErr w:type="spellStart"/>
+      <w:r>
+        <w:rPr>
+          <w:rFonts w:ascii="Courier" w:hAnsi="Courier"/>
+        </w:rPr>
+        <w:t>webURL</w:t>
+      </w:r>
+      <w:proofErr w:type="spellEnd"/>
+    </w:p>
+    <w:p>
+      <w:pPr>
+        <w:spacing w:after="0" w:line="240" w:lineRule="auto"/>
+        <w:ind w:left="720"/>
+        <w:rPr>
+          <w:rFonts w:ascii="Courier" w:hAnsi="Courier"/>
+        </w:rPr>
+      </w:pPr>
+    </w:p>
+    <w:p>
+      <w:pPr>
+        <w:spacing w:after="0" w:line="240" w:lineRule="auto"/>
+        <w:ind w:left="720"/>
+        <w:rPr>
+          <w:rFonts w:ascii="Courier" w:hAnsi="Courier"/>
+        </w:rPr>
+      </w:pPr>
+      <w:r>
+        <w:rPr>
+          <w:rFonts w:ascii="Courier" w:hAnsi="Courier"/>
+        </w:rPr>
+        <w:tab/>
+      </w:r>
+      <w:r>
+        <w:rPr>
+          <w:rFonts w:ascii="Courier" w:hAnsi="Courier"/>
+        </w:rPr>
+        <w:tab/>
+      </w:r>
+      <w:proofErr w:type="gramStart"/>
+      <w:r>
+        <w:rPr>
+          <w:rFonts w:ascii="Courier" w:hAnsi="Courier"/>
+        </w:rPr>
+        <w:t>list</w:t>
+      </w:r>
+      <w:proofErr w:type="gramEnd"/>
+      <w:r>
+        <w:rPr>
+          <w:rFonts w:ascii="Courier" w:hAnsi="Courier"/>
+        </w:rPr>
+        <w:t xml:space="preserve"> </w:t>
+      </w:r>
+      <w:proofErr w:type="spellStart"/>
+      <w:r>
+        <w:rPr>
+          <w:rFonts w:ascii="Courier" w:hAnsi="Courier"/>
+        </w:rPr>
+        <w:t>getCurrencyCodes</w:t>
+      </w:r>
+      <w:proofErr w:type="spellEnd"/>
+      <w:r>
+        <w:rPr>
+          <w:rFonts w:ascii="Courier" w:hAnsi="Courier"/>
+        </w:rPr>
+        <w:t>()</w:t>
+      </w:r>
+    </w:p>
+    <w:p>
+      <w:pPr>
+        <w:spacing w:after="0" w:line="240" w:lineRule="auto"/>
+        <w:ind w:left="720"/>
+        <w:rPr>
+          <w:rFonts w:ascii="Courier" w:hAnsi="Courier"/>
+        </w:rPr>
+      </w:pPr>
+      <w:r>
+        <w:rPr>
+          <w:rFonts w:ascii="Courier" w:hAnsi="Courier"/>
+        </w:rPr>
+        <w:tab/>
+      </w:r>
+      <w:r>
+        <w:rPr>
+          <w:rFonts w:ascii="Courier" w:hAnsi="Courier"/>
+        </w:rPr>
+        <w:tab/>
+        <w:t>{</w:t>
+      </w:r>
+    </w:p>
+    <w:p>
+      <w:pPr>
+        <w:spacing w:after="0" w:line="240" w:lineRule="auto"/>
+        <w:ind w:left="720"/>
+        <w:rPr>
+          <w:rFonts w:ascii="Courier" w:hAnsi="Courier"/>
+        </w:rPr>
+      </w:pPr>
+      <w:r>
+        <w:rPr>
+          <w:rFonts w:ascii="Courier" w:hAnsi="Courier"/>
+        </w:rPr>
+        <w:tab/>
+      </w:r>
+      <w:r>
+        <w:rPr>
+          <w:rFonts w:ascii="Courier" w:hAnsi="Courier"/>
+        </w:rPr>
+        <w:tab/>
+      </w:r>
+      <w:r>
+        <w:rPr>
+          <w:rFonts w:ascii="Courier" w:hAnsi="Courier"/>
+        </w:rPr>
+        <w:tab/>
+      </w:r>
+      <w:proofErr w:type="gramStart"/>
+      <w:r>
+        <w:rPr>
+          <w:rFonts w:ascii="Courier" w:hAnsi="Courier"/>
+        </w:rPr>
+        <w:t>try</w:t>
+      </w:r>
+      <w:proofErr w:type="gramEnd"/>
+    </w:p>
+    <w:p>
+      <w:pPr>
+        <w:spacing w:after="0" w:line="240" w:lineRule="auto"/>
+        <w:ind w:left="720"/>
+        <w:rPr>
+          <w:rFonts w:ascii="Courier" w:hAnsi="Courier"/>
+        </w:rPr>
+      </w:pPr>
+      <w:r>
+        <w:rPr>
+          <w:rFonts w:ascii="Courier" w:hAnsi="Courier"/>
+        </w:rPr>
+        <w:tab/>
+      </w:r>
+      <w:r>
+        <w:rPr>
+          <w:rFonts w:ascii="Courier" w:hAnsi="Courier"/>
+        </w:rPr>
+        <w:tab/>
+      </w:r>
+      <w:r>
+        <w:rPr>
+          <w:rFonts w:ascii="Courier" w:hAnsi="Courier"/>
+        </w:rPr>
+        <w:tab/>
+        <w:t>{</w:t>
+      </w:r>
+    </w:p>
+    <w:p>
+      <w:pPr>
+        <w:spacing w:after="0" w:line="240" w:lineRule="auto"/>
+        <w:ind w:left="720"/>
+        <w:rPr>
+          <w:rFonts w:ascii="Courier" w:hAnsi="Courier"/>
+        </w:rPr>
+      </w:pPr>
+      <w:r>
+        <w:rPr>
+          <w:rFonts w:ascii="Courier" w:hAnsi="Courier"/>
+        </w:rPr>
+        <w:tab/>
+      </w:r>
+      <w:r>
+        <w:rPr>
+          <w:rFonts w:ascii="Courier" w:hAnsi="Courier"/>
+        </w:rPr>
+        <w:tab/>
+      </w:r>
+      <w:r>
+        <w:rPr>
+          <w:rFonts w:ascii="Courier" w:hAnsi="Courier"/>
+        </w:rPr>
+        <w:tab/>
+      </w:r>
+      <w:r>
+        <w:rPr>
+          <w:rFonts w:ascii="Courier" w:hAnsi="Courier"/>
+        </w:rPr>
+        <w:tab/>
+      </w:r>
+      <w:proofErr w:type="gramStart"/>
+      <w:r>
+        <w:rPr>
+          <w:rFonts w:ascii="Courier" w:hAnsi="Courier"/>
+        </w:rPr>
+        <w:t>get</w:t>
+      </w:r>
+      <w:proofErr w:type="gramEnd"/>
+      <w:r>
+        <w:rPr>
+          <w:rFonts w:ascii="Courier" w:hAnsi="Courier"/>
+        </w:rPr>
+        <w:t xml:space="preserve"> </w:t>
+      </w:r>
+      <w:proofErr w:type="spellStart"/>
+      <w:r>
+        <w:rPr>
+          <w:rFonts w:ascii="Courier" w:hAnsi="Courier"/>
+        </w:rPr>
+        <w:t>currencyRateXML</w:t>
+      </w:r>
+      <w:proofErr w:type="spellEnd"/>
+      <w:r>
+        <w:rPr>
+          <w:rFonts w:ascii="Courier" w:hAnsi="Courier"/>
+        </w:rPr>
+        <w:t xml:space="preserve"> from </w:t>
+      </w:r>
+      <w:proofErr w:type="spellStart"/>
+      <w:r>
+        <w:rPr>
+          <w:rFonts w:ascii="Courier" w:hAnsi="Courier"/>
+        </w:rPr>
+        <w:t>webURL</w:t>
+      </w:r>
+      <w:proofErr w:type="spellEnd"/>
+      <w:r>
+        <w:rPr>
+          <w:rFonts w:ascii="Courier" w:hAnsi="Courier"/>
+        </w:rPr>
+        <w:t xml:space="preserve"> for all currencies</w:t>
+      </w:r>
+    </w:p>
+    <w:p>
+      <w:pPr>
+        <w:spacing w:after="0" w:line="240" w:lineRule="auto"/>
+        <w:ind w:left="720"/>
+        <w:rPr>
+          <w:rFonts w:ascii="Courier" w:hAnsi="Courier"/>
+        </w:rPr>
+      </w:pPr>
+      <w:r>
+        <w:rPr>
+          <w:rFonts w:ascii="Courier" w:hAnsi="Courier"/>
+        </w:rPr>
+        <w:tab/>
+      </w:r>
+      <w:r>
+        <w:rPr>
+          <w:rFonts w:ascii="Courier" w:hAnsi="Courier"/>
+        </w:rPr>
+        <w:tab/>
+      </w:r>
+      <w:r>
+        <w:rPr>
+          <w:rFonts w:ascii="Courier" w:hAnsi="Courier"/>
+        </w:rPr>
+        <w:tab/>
+        <w:t>}</w:t>
+      </w:r>
+    </w:p>
+    <w:p>
+      <w:pPr>
+        <w:spacing w:after="0" w:line="240" w:lineRule="auto"/>
+        <w:ind w:left="720"/>
+        <w:rPr>
+          <w:rFonts w:ascii="Courier" w:hAnsi="Courier"/>
+        </w:rPr>
+      </w:pPr>
+      <w:r>
+        <w:rPr>
+          <w:rFonts w:ascii="Courier" w:hAnsi="Courier"/>
+        </w:rPr>
+        <w:tab/>
+      </w:r>
+      <w:r>
+        <w:rPr>
+          <w:rFonts w:ascii="Courier" w:hAnsi="Courier"/>
+        </w:rPr>
+        <w:tab/>
+      </w:r>
+      <w:r>
+        <w:rPr>
+          <w:rFonts w:ascii="Courier" w:hAnsi="Courier"/>
+        </w:rPr>
+        <w:tab/>
+      </w:r>
+      <w:proofErr w:type="gramStart"/>
+      <w:r>
+        <w:rPr>
+          <w:rFonts w:ascii="Courier" w:hAnsi="Courier"/>
+        </w:rPr>
+        <w:t>catch</w:t>
+      </w:r>
+      <w:proofErr w:type="gramEnd"/>
+      <w:r>
+        <w:rPr>
+          <w:rFonts w:ascii="Courier" w:hAnsi="Courier"/>
+        </w:rPr>
+        <w:t xml:space="preserve"> (connection error, web service error, file error)</w:t>
+      </w:r>
+    </w:p>
+    <w:p>
+      <w:pPr>
+        <w:spacing w:after="0" w:line="240" w:lineRule="auto"/>
+        <w:ind w:left="720"/>
+        <w:rPr>
+          <w:rFonts w:ascii="Courier" w:hAnsi="Courier"/>
+        </w:rPr>
+      </w:pPr>
+      <w:r>
+        <w:rPr>
+          <w:rFonts w:ascii="Courier" w:hAnsi="Courier"/>
+        </w:rPr>
+        <w:tab/>
+      </w:r>
+      <w:r>
+        <w:rPr>
+          <w:rFonts w:ascii="Courier" w:hAnsi="Courier"/>
+        </w:rPr>
+        <w:tab/>
+      </w:r>
+      <w:r>
+        <w:rPr>
+          <w:rFonts w:ascii="Courier" w:hAnsi="Courier"/>
+        </w:rPr>
+        <w:tab/>
+        <w:t>{</w:t>
+      </w:r>
+    </w:p>
+    <w:p>
+      <w:pPr>
+        <w:spacing w:after="0" w:line="240" w:lineRule="auto"/>
+        <w:ind w:left="720"/>
+        <w:rPr>
+          <w:rFonts w:ascii="Courier" w:hAnsi="Courier"/>
+        </w:rPr>
+      </w:pPr>
+      <w:r>
+        <w:rPr>
+          <w:rFonts w:ascii="Courier" w:hAnsi="Courier"/>
+        </w:rPr>
+        <w:tab/>
+      </w:r>
+      <w:r>
+        <w:rPr>
+          <w:rFonts w:ascii="Courier" w:hAnsi="Courier"/>
+        </w:rPr>
+        <w:tab/>
+      </w:r>
+      <w:r>
+        <w:rPr>
+          <w:rFonts w:ascii="Courier" w:hAnsi="Courier"/>
+        </w:rPr>
+        <w:tab/>
+      </w:r>
+      <w:r>
+        <w:rPr>
+          <w:rFonts w:ascii="Courier" w:hAnsi="Courier"/>
+        </w:rPr>
+        <w:tab/>
+      </w:r>
+      <w:proofErr w:type="gramStart"/>
+      <w:r>
+        <w:rPr>
+          <w:rFonts w:ascii="Courier" w:hAnsi="Courier"/>
+        </w:rPr>
+        <w:t>unable</w:t>
+      </w:r>
+      <w:proofErr w:type="gramEnd"/>
+      <w:r>
+        <w:rPr>
+          <w:rFonts w:ascii="Courier" w:hAnsi="Courier"/>
+        </w:rPr>
+        <w:t xml:space="preserve"> to update </w:t>
+      </w:r>
+      <w:proofErr w:type="spellStart"/>
+      <w:r>
+        <w:rPr>
+          <w:rFonts w:ascii="Courier" w:hAnsi="Courier"/>
+        </w:rPr>
+        <w:t>db</w:t>
+      </w:r>
+      <w:proofErr w:type="spellEnd"/>
+    </w:p>
+    <w:p>
+      <w:pPr>
+        <w:spacing w:after="0" w:line="240" w:lineRule="auto"/>
+        <w:ind w:left="720"/>
+        <w:rPr>
+          <w:rFonts w:ascii="Courier" w:hAnsi="Courier"/>
+        </w:rPr>
+      </w:pPr>
+      <w:r>
+        <w:rPr>
+          <w:rFonts w:ascii="Courier" w:hAnsi="Courier"/>
+        </w:rPr>
+        <w:tab/>
+      </w:r>
+      <w:r>
+        <w:rPr>
+          <w:rFonts w:ascii="Courier" w:hAnsi="Courier"/>
+        </w:rPr>
+        <w:tab/>
+      </w:r>
+      <w:r>
+        <w:rPr>
+          <w:rFonts w:ascii="Courier" w:hAnsi="Courier"/>
+        </w:rPr>
+        <w:tab/>
+      </w:r>
+      <w:r>
+        <w:rPr>
+          <w:rFonts w:ascii="Courier" w:hAnsi="Courier"/>
+        </w:rPr>
+        <w:tab/>
+      </w:r>
+      <w:proofErr w:type="gramStart"/>
+      <w:r>
+        <w:rPr>
+          <w:rFonts w:ascii="Courier" w:hAnsi="Courier"/>
+        </w:rPr>
+        <w:t>exit</w:t>
+      </w:r>
+      <w:proofErr w:type="gramEnd"/>
+    </w:p>
+    <w:p>
+      <w:pPr>
+        <w:spacing w:after="0" w:line="240" w:lineRule="auto"/>
+        <w:ind w:left="720"/>
+        <w:rPr>
+          <w:rFonts w:ascii="Courier" w:hAnsi="Courier"/>
+        </w:rPr>
+      </w:pPr>
+      <w:r>
+        <w:rPr>
+          <w:rFonts w:ascii="Courier" w:hAnsi="Courier"/>
+        </w:rPr>
+        <w:tab/>
+      </w:r>
+      <w:r>
+        <w:rPr>
+          <w:rFonts w:ascii="Courier" w:hAnsi="Courier"/>
+        </w:rPr>
+        <w:tab/>
+      </w:r>
+      <w:r>
+        <w:rPr>
+          <w:rFonts w:ascii="Courier" w:hAnsi="Courier"/>
+        </w:rPr>
+        <w:tab/>
+        <w:t>}</w:t>
+      </w:r>
+    </w:p>
+    <w:p>
+      <w:pPr>
+        <w:spacing w:after="0" w:line="240" w:lineRule="auto"/>
+        <w:ind w:left="720"/>
+        <w:rPr>
+          <w:rFonts w:ascii="Courier" w:hAnsi="Courier"/>
+        </w:rPr>
+      </w:pPr>
+    </w:p>
+    <w:p>
+      <w:pPr>
+        <w:spacing w:after="0" w:line="240" w:lineRule="auto"/>
+        <w:ind w:left="720"/>
+        <w:rPr>
+          <w:rFonts w:ascii="Courier" w:hAnsi="Courier"/>
+        </w:rPr>
+      </w:pPr>
+      <w:r>
+        <w:rPr>
+          <w:rFonts w:ascii="Courier" w:hAnsi="Courier"/>
+        </w:rPr>
+        <w:tab/>
+      </w:r>
+      <w:r>
+        <w:rPr>
+          <w:rFonts w:ascii="Courier" w:hAnsi="Courier"/>
+        </w:rPr>
+        <w:tab/>
+      </w:r>
+      <w:r>
+        <w:rPr>
+          <w:rFonts w:ascii="Courier" w:hAnsi="Courier"/>
+        </w:rPr>
+        <w:tab/>
+      </w:r>
+      <w:proofErr w:type="gramStart"/>
+      <w:r>
+        <w:rPr>
+          <w:rFonts w:ascii="Courier" w:hAnsi="Courier"/>
+        </w:rPr>
+        <w:t>stream</w:t>
+      </w:r>
+      <w:proofErr w:type="gramEnd"/>
+      <w:r>
+        <w:rPr>
+          <w:rFonts w:ascii="Courier" w:hAnsi="Courier"/>
+        </w:rPr>
+        <w:t xml:space="preserve"> </w:t>
+      </w:r>
+      <w:proofErr w:type="spellStart"/>
+      <w:r>
+        <w:rPr>
+          <w:rFonts w:ascii="Courier" w:hAnsi="Courier"/>
+        </w:rPr>
+        <w:t>currencyRateXML</w:t>
+      </w:r>
+      <w:proofErr w:type="spellEnd"/>
+    </w:p>
+    <w:p>
+      <w:pPr>
+        <w:spacing w:after="0" w:line="240" w:lineRule="auto"/>
+        <w:ind w:left="720"/>
+        <w:rPr>
+          <w:rFonts w:ascii="Courier" w:hAnsi="Courier"/>
+        </w:rPr>
+      </w:pPr>
+      <w:r>
+        <w:rPr>
+          <w:rFonts w:ascii="Courier" w:hAnsi="Courier"/>
+        </w:rPr>
+        <w:tab/>
+      </w:r>
+      <w:r>
+        <w:rPr>
+          <w:rFonts w:ascii="Courier" w:hAnsi="Courier"/>
+        </w:rPr>
+        <w:tab/>
+      </w:r>
+      <w:r>
+        <w:rPr>
+          <w:rFonts w:ascii="Courier" w:hAnsi="Courier"/>
+        </w:rPr>
+        <w:tab/>
+      </w:r>
+      <w:proofErr w:type="spellStart"/>
+      <w:proofErr w:type="gramStart"/>
+      <w:r>
+        <w:rPr>
+          <w:rFonts w:ascii="Courier" w:hAnsi="Courier"/>
+        </w:rPr>
+        <w:t>codelist</w:t>
+      </w:r>
+      <w:proofErr w:type="spellEnd"/>
+      <w:proofErr w:type="gramEnd"/>
+      <w:r>
+        <w:rPr>
+          <w:rFonts w:ascii="Courier" w:hAnsi="Courier"/>
+        </w:rPr>
+        <w:t xml:space="preserve"> = </w:t>
+      </w:r>
+      <w:proofErr w:type="spellStart"/>
+      <w:r>
+        <w:rPr>
+          <w:rFonts w:ascii="Courier" w:hAnsi="Courier"/>
+        </w:rPr>
+        <w:t>SAXParse</w:t>
+      </w:r>
+      <w:proofErr w:type="spellEnd"/>
+      <w:r>
+        <w:rPr>
+          <w:rFonts w:ascii="Courier" w:hAnsi="Courier"/>
+        </w:rPr>
+        <w:t xml:space="preserve"> xml for all currency codes;</w:t>
+      </w:r>
+    </w:p>
+    <w:p>
+      <w:pPr>
+        <w:spacing w:after="0" w:line="240" w:lineRule="auto"/>
+        <w:ind w:left="720"/>
+        <w:rPr>
+          <w:rFonts w:ascii="Courier" w:hAnsi="Courier"/>
+        </w:rPr>
+      </w:pPr>
+      <w:r>
+        <w:rPr>
+          <w:rFonts w:ascii="Courier" w:hAnsi="Courier"/>
+        </w:rPr>
+        <w:tab/>
+      </w:r>
+      <w:r>
+        <w:rPr>
+          <w:rFonts w:ascii="Courier" w:hAnsi="Courier"/>
+        </w:rPr>
+        <w:tab/>
+      </w:r>
+      <w:r>
+        <w:rPr>
+          <w:rFonts w:ascii="Courier" w:hAnsi="Courier"/>
+        </w:rPr>
+        <w:tab/>
+      </w:r>
+      <w:proofErr w:type="gramStart"/>
+      <w:r>
+        <w:rPr>
+          <w:rFonts w:ascii="Courier" w:hAnsi="Courier"/>
+        </w:rPr>
+        <w:t>return</w:t>
+      </w:r>
+      <w:proofErr w:type="gramEnd"/>
+      <w:r>
+        <w:rPr>
+          <w:rFonts w:ascii="Courier" w:hAnsi="Courier"/>
+        </w:rPr>
+        <w:t xml:space="preserve"> </w:t>
+      </w:r>
+      <w:proofErr w:type="spellStart"/>
+      <w:r>
+        <w:rPr>
+          <w:rFonts w:ascii="Courier" w:hAnsi="Courier"/>
+        </w:rPr>
+        <w:t>codeList</w:t>
+      </w:r>
+      <w:proofErr w:type="spellEnd"/>
+    </w:p>
+    <w:p>
+      <w:pPr>
+        <w:spacing w:after="0" w:line="240" w:lineRule="auto"/>
+        <w:ind w:left="720"/>
+        <w:rPr>
+          <w:rFonts w:ascii="Courier" w:hAnsi="Courier"/>
+        </w:rPr>
+      </w:pPr>
+      <w:r>
+        <w:rPr>
+          <w:rFonts w:ascii="Courier" w:hAnsi="Courier"/>
+        </w:rPr>
+        <w:tab/>
+      </w:r>
+      <w:r>
+        <w:rPr>
+          <w:rFonts w:ascii="Courier" w:hAnsi="Courier"/>
+        </w:rPr>
+        <w:tab/>
+        <w:t>}</w:t>
+      </w:r>
+    </w:p>
+    <w:p>
+      <w:pPr>
+        <w:spacing w:after="0" w:line="240" w:lineRule="auto"/>
+        <w:ind w:left="720"/>
+        <w:rPr>
+          <w:rFonts w:ascii="Courier" w:hAnsi="Courier"/>
+        </w:rPr>
+      </w:pPr>
+    </w:p>
+    <w:p>
+      <w:pPr>
+        <w:spacing w:after="0" w:line="240" w:lineRule="auto"/>
+        <w:ind w:left="720"/>
+        <w:rPr>
+          <w:rFonts w:ascii="Courier" w:hAnsi="Courier"/>
+        </w:rPr>
+      </w:pPr>
+      <w:r>
+        <w:rPr>
+          <w:rFonts w:ascii="Courier" w:hAnsi="Courier"/>
+        </w:rPr>
+        <w:tab/>
+      </w:r>
+      <w:r>
+        <w:rPr>
+          <w:rFonts w:ascii="Courier" w:hAnsi="Courier"/>
+        </w:rPr>
+        <w:tab/>
+      </w:r>
+      <w:proofErr w:type="gramStart"/>
+      <w:r>
+        <w:rPr>
+          <w:rFonts w:ascii="Courier" w:hAnsi="Courier"/>
+        </w:rPr>
+        <w:t>list</w:t>
+      </w:r>
+      <w:proofErr w:type="gramEnd"/>
+      <w:r>
+        <w:rPr>
+          <w:rFonts w:ascii="Courier" w:hAnsi="Courier"/>
+        </w:rPr>
+        <w:t xml:space="preserve"> </w:t>
+      </w:r>
+      <w:proofErr w:type="spellStart"/>
+      <w:r>
+        <w:rPr>
+          <w:rFonts w:ascii="Courier" w:hAnsi="Courier"/>
+        </w:rPr>
+        <w:t>getSingleRate</w:t>
+      </w:r>
+      <w:proofErr w:type="spellEnd"/>
+      <w:r>
+        <w:rPr>
+          <w:rFonts w:ascii="Courier" w:hAnsi="Courier"/>
+        </w:rPr>
+        <w:t>(</w:t>
+      </w:r>
+      <w:proofErr w:type="spellStart"/>
+      <w:r>
+        <w:rPr>
+          <w:rFonts w:ascii="Courier" w:hAnsi="Courier"/>
+        </w:rPr>
+        <w:t>currencyCode</w:t>
+      </w:r>
+      <w:proofErr w:type="spellEnd"/>
+      <w:r>
+        <w:rPr>
+          <w:rFonts w:ascii="Courier" w:hAnsi="Courier"/>
+        </w:rPr>
+        <w:t>)</w:t>
+      </w:r>
+    </w:p>
+    <w:p>
+      <w:pPr>
+        <w:spacing w:after="0" w:line="240" w:lineRule="auto"/>
+        <w:ind w:left="720"/>
+        <w:rPr>
+          <w:rFonts w:ascii="Courier" w:hAnsi="Courier"/>
+        </w:rPr>
+      </w:pPr>
+      <w:r>
+        <w:rPr>
+          <w:rFonts w:ascii="Courier" w:hAnsi="Courier"/>
+        </w:rPr>
+        <w:tab/>
+      </w:r>
+      <w:r>
+        <w:rPr>
+          <w:rFonts w:ascii="Courier" w:hAnsi="Courier"/>
+        </w:rPr>
+        <w:tab/>
+        <w:t>{</w:t>
+      </w:r>
+    </w:p>
+    <w:p>
+      <w:pPr>
+        <w:spacing w:after="0" w:line="240" w:lineRule="auto"/>
+        <w:ind w:left="720"/>
+        <w:rPr>
+          <w:rFonts w:ascii="Courier" w:hAnsi="Courier"/>
+        </w:rPr>
+      </w:pPr>
+      <w:r>
+        <w:rPr>
+          <w:rFonts w:ascii="Courier" w:hAnsi="Courier"/>
+        </w:rPr>
+        <w:tab/>
+      </w:r>
+      <w:r>
+        <w:rPr>
+          <w:rFonts w:ascii="Courier" w:hAnsi="Courier"/>
+        </w:rPr>
+        <w:tab/>
+      </w:r>
+      <w:r>
+        <w:rPr>
+          <w:rFonts w:ascii="Courier" w:hAnsi="Courier"/>
+        </w:rPr>
+        <w:tab/>
+      </w:r>
+      <w:proofErr w:type="gramStart"/>
+      <w:r>
+        <w:rPr>
+          <w:rFonts w:ascii="Courier" w:hAnsi="Courier"/>
+        </w:rPr>
+        <w:t>try</w:t>
+      </w:r>
+      <w:proofErr w:type="gramEnd"/>
+    </w:p>
+    <w:p>
+      <w:pPr>
+        <w:spacing w:after="0" w:line="240" w:lineRule="auto"/>
+        <w:ind w:left="720"/>
+        <w:rPr>
+          <w:rFonts w:ascii="Courier" w:hAnsi="Courier"/>
+        </w:rPr>
+      </w:pPr>
+    </w:p>
+    <w:p>
+      <w:pPr>
+        <w:spacing w:after="0" w:line="240" w:lineRule="auto"/>
+        <w:ind w:left="720"/>
+        <w:rPr>
+          <w:rFonts w:ascii="Courier" w:hAnsi="Courier"/>
+        </w:rPr>
+      </w:pPr>
+      <w:r>
+        <w:rPr>
+          <w:rFonts w:ascii="Courier" w:hAnsi="Courier"/>
+        </w:rPr>
+        <w:tab/>
+      </w:r>
+      <w:r>
+        <w:rPr>
+          <w:rFonts w:ascii="Courier" w:hAnsi="Courier"/>
+        </w:rPr>
+        <w:tab/>
+      </w:r>
+      <w:r>
+        <w:rPr>
+          <w:rFonts w:ascii="Courier" w:hAnsi="Courier"/>
+        </w:rPr>
+        <w:tab/>
+        <w:t>{</w:t>
+      </w:r>
+    </w:p>
+    <w:p>
+      <w:pPr>
+        <w:spacing w:after="0" w:line="240" w:lineRule="auto"/>
+        <w:ind w:left="720"/>
+        <w:rPr>
+          <w:rFonts w:ascii="Courier" w:hAnsi="Courier"/>
+        </w:rPr>
+      </w:pPr>
+      <w:r>
+        <w:rPr>
+          <w:rFonts w:ascii="Courier" w:hAnsi="Courier"/>
+        </w:rPr>
+        <w:tab/>
+      </w:r>
+      <w:r>
+        <w:rPr>
+          <w:rFonts w:ascii="Courier" w:hAnsi="Courier"/>
+        </w:rPr>
+        <w:tab/>
+      </w:r>
+      <w:r>
+        <w:rPr>
+          <w:rFonts w:ascii="Courier" w:hAnsi="Courier"/>
+        </w:rPr>
+        <w:tab/>
+      </w:r>
+      <w:r>
+        <w:rPr>
+          <w:rFonts w:ascii="Courier" w:hAnsi="Courier"/>
+        </w:rPr>
+        <w:tab/>
+      </w:r>
+      <w:proofErr w:type="gramStart"/>
+      <w:r>
+        <w:rPr>
+          <w:rFonts w:ascii="Courier" w:hAnsi="Courier"/>
+        </w:rPr>
+        <w:t>get</w:t>
+      </w:r>
+      <w:proofErr w:type="gramEnd"/>
+      <w:r>
+        <w:rPr>
+          <w:rFonts w:ascii="Courier" w:hAnsi="Courier"/>
+        </w:rPr>
+        <w:t xml:space="preserve"> </w:t>
+      </w:r>
+      <w:proofErr w:type="spellStart"/>
+      <w:r>
+        <w:rPr>
+          <w:rFonts w:ascii="Courier" w:hAnsi="Courier"/>
+        </w:rPr>
+        <w:t>currencyRateXML</w:t>
+      </w:r>
+      <w:proofErr w:type="spellEnd"/>
+      <w:r>
+        <w:rPr>
+          <w:rFonts w:ascii="Courier" w:hAnsi="Courier"/>
+        </w:rPr>
+        <w:t xml:space="preserve"> from web for single code</w:t>
+      </w:r>
+    </w:p>
+    <w:p>
+      <w:pPr>
+        <w:spacing w:after="0" w:line="240" w:lineRule="auto"/>
+        <w:ind w:left="720"/>
+        <w:rPr>
+          <w:rFonts w:ascii="Courier" w:hAnsi="Courier"/>
+        </w:rPr>
+      </w:pPr>
+      <w:r>
+        <w:rPr>
+          <w:rFonts w:ascii="Courier" w:hAnsi="Courier"/>
+        </w:rPr>
+        <w:tab/>
+      </w:r>
+      <w:r>
+        <w:rPr>
+          <w:rFonts w:ascii="Courier" w:hAnsi="Courier"/>
+        </w:rPr>
+        <w:tab/>
+      </w:r>
+      <w:r>
+        <w:rPr>
+          <w:rFonts w:ascii="Courier" w:hAnsi="Courier"/>
+        </w:rPr>
+        <w:tab/>
+        <w:t>}</w:t>
+      </w:r>
+    </w:p>
+    <w:p>
+      <w:pPr>
+        <w:spacing w:after="0" w:line="240" w:lineRule="auto"/>
+        <w:ind w:left="720"/>
+        <w:rPr>
+          <w:rFonts w:ascii="Courier" w:hAnsi="Courier"/>
+        </w:rPr>
+      </w:pPr>
+      <w:r>
+        <w:rPr>
+          <w:rFonts w:ascii="Courier" w:hAnsi="Courier"/>
+        </w:rPr>
+        <w:tab/>
+      </w:r>
+      <w:r>
+        <w:rPr>
+          <w:rFonts w:ascii="Courier" w:hAnsi="Courier"/>
+        </w:rPr>
+        <w:tab/>
+      </w:r>
+      <w:r>
+        <w:rPr>
+          <w:rFonts w:ascii="Courier" w:hAnsi="Courier"/>
+        </w:rPr>
+        <w:tab/>
+      </w:r>
+      <w:proofErr w:type="gramStart"/>
+      <w:r>
+        <w:rPr>
+          <w:rFonts w:ascii="Courier" w:hAnsi="Courier"/>
+        </w:rPr>
+        <w:t>catch</w:t>
+      </w:r>
+      <w:proofErr w:type="gramEnd"/>
+      <w:r>
+        <w:rPr>
+          <w:rFonts w:ascii="Courier" w:hAnsi="Courier"/>
+        </w:rPr>
+        <w:t xml:space="preserve"> (connection error, </w:t>
+      </w:r>
+      <w:proofErr w:type="spellStart"/>
+      <w:r>
+        <w:rPr>
+          <w:rFonts w:ascii="Courier" w:hAnsi="Courier"/>
+        </w:rPr>
+        <w:t>webURL</w:t>
+      </w:r>
+      <w:proofErr w:type="spellEnd"/>
+      <w:r>
+        <w:rPr>
+          <w:rFonts w:ascii="Courier" w:hAnsi="Courier"/>
+        </w:rPr>
+        <w:t xml:space="preserve"> service error, file error)</w:t>
+      </w:r>
+    </w:p>
+    <w:p>
+      <w:pPr>
+        <w:spacing w:after="0" w:line="240" w:lineRule="auto"/>
+        <w:ind w:left="720"/>
+        <w:rPr>
+          <w:rFonts w:ascii="Courier" w:hAnsi="Courier"/>
+        </w:rPr>
+      </w:pPr>
+      <w:r>
+        <w:rPr>
+          <w:rFonts w:ascii="Courier" w:hAnsi="Courier"/>
+        </w:rPr>
+        <w:tab/>
+      </w:r>
+      <w:r>
+        <w:rPr>
+          <w:rFonts w:ascii="Courier" w:hAnsi="Courier"/>
+        </w:rPr>
+        <w:tab/>
+      </w:r>
+      <w:r>
+        <w:rPr>
+          <w:rFonts w:ascii="Courier" w:hAnsi="Courier"/>
+        </w:rPr>
+        <w:tab/>
+        <w:t>{</w:t>
+      </w:r>
+    </w:p>
+    <w:p>
+      <w:pPr>
+        <w:spacing w:after="0" w:line="240" w:lineRule="auto"/>
+        <w:ind w:left="720"/>
+        <w:rPr>
+          <w:rFonts w:ascii="Courier" w:hAnsi="Courier"/>
+        </w:rPr>
+      </w:pPr>
+      <w:r>
+        <w:rPr>
+          <w:rFonts w:ascii="Courier" w:hAnsi="Courier"/>
+        </w:rPr>
+        <w:tab/>
+      </w:r>
+      <w:r>
+        <w:rPr>
+          <w:rFonts w:ascii="Courier" w:hAnsi="Courier"/>
+        </w:rPr>
+        <w:tab/>
+      </w:r>
+      <w:r>
+        <w:rPr>
+          <w:rFonts w:ascii="Courier" w:hAnsi="Courier"/>
+        </w:rPr>
+        <w:tab/>
+      </w:r>
+      <w:r>
+        <w:rPr>
+          <w:rFonts w:ascii="Courier" w:hAnsi="Courier"/>
+        </w:rPr>
+        <w:tab/>
+      </w:r>
+      <w:proofErr w:type="gramStart"/>
+      <w:r>
+        <w:rPr>
+          <w:rFonts w:ascii="Courier" w:hAnsi="Courier"/>
+        </w:rPr>
+        <w:t>unable</w:t>
+      </w:r>
+      <w:proofErr w:type="gramEnd"/>
+      <w:r>
+        <w:rPr>
+          <w:rFonts w:ascii="Courier" w:hAnsi="Courier"/>
+        </w:rPr>
+        <w:t xml:space="preserve"> to access </w:t>
+      </w:r>
+      <w:proofErr w:type="spellStart"/>
+      <w:r>
+        <w:rPr>
+          <w:rFonts w:ascii="Courier" w:hAnsi="Courier"/>
+        </w:rPr>
+        <w:t>webservice</w:t>
+      </w:r>
+      <w:proofErr w:type="spellEnd"/>
+    </w:p>
+    <w:p>
+      <w:pPr>
+        <w:spacing w:after="0" w:line="240" w:lineRule="auto"/>
+        <w:ind w:left="720"/>
+        <w:rPr>
+          <w:rFonts w:ascii="Courier" w:hAnsi="Courier"/>
+        </w:rPr>
+      </w:pPr>
+      <w:r>
+        <w:rPr>
+          <w:rFonts w:ascii="Courier" w:hAnsi="Courier"/>
+        </w:rPr>
+        <w:tab/>
+      </w:r>
+      <w:r>
+        <w:rPr>
+          <w:rFonts w:ascii="Courier" w:hAnsi="Courier"/>
+        </w:rPr>
+        <w:tab/>
+      </w:r>
+      <w:r>
+        <w:rPr>
+          <w:rFonts w:ascii="Courier" w:hAnsi="Courier"/>
+        </w:rPr>
+        <w:tab/>
+      </w:r>
+      <w:r>
+        <w:rPr>
+          <w:rFonts w:ascii="Courier" w:hAnsi="Courier"/>
+        </w:rPr>
+        <w:tab/>
+      </w:r>
+      <w:proofErr w:type="gramStart"/>
+      <w:r>
+        <w:rPr>
+          <w:rFonts w:ascii="Courier" w:hAnsi="Courier"/>
+        </w:rPr>
+        <w:t>exit</w:t>
+      </w:r>
+      <w:proofErr w:type="gramEnd"/>
+    </w:p>
+    <w:p>
+      <w:pPr>
+        <w:spacing w:after="0" w:line="240" w:lineRule="auto"/>
+        <w:ind w:left="720"/>
+        <w:rPr>
+          <w:rFonts w:ascii="Courier" w:hAnsi="Courier"/>
+        </w:rPr>
+      </w:pPr>
+      <w:r>
+        <w:rPr>
+          <w:rFonts w:ascii="Courier" w:hAnsi="Courier"/>
+        </w:rPr>
+        <w:tab/>
+      </w:r>
+      <w:r>
+        <w:rPr>
+          <w:rFonts w:ascii="Courier" w:hAnsi="Courier"/>
+        </w:rPr>
+        <w:tab/>
+      </w:r>
+      <w:r>
+        <w:rPr>
+          <w:rFonts w:ascii="Courier" w:hAnsi="Courier"/>
+        </w:rPr>
+        <w:tab/>
+        <w:t>}</w:t>
+      </w:r>
+    </w:p>
+    <w:p>
+      <w:pPr>
+        <w:spacing w:after="0" w:line="240" w:lineRule="auto"/>
+        <w:ind w:left="720"/>
+        <w:rPr>
+          <w:rFonts w:ascii="Courier" w:hAnsi="Courier"/>
+        </w:rPr>
+      </w:pPr>
+    </w:p>
+    <w:p>
+      <w:pPr>
+        <w:spacing w:after="0" w:line="240" w:lineRule="auto"/>
+        <w:ind w:left="720"/>
+        <w:rPr>
+          <w:rFonts w:ascii="Courier" w:hAnsi="Courier"/>
+        </w:rPr>
+      </w:pPr>
+      <w:r>
+        <w:rPr>
+          <w:rFonts w:ascii="Courier" w:hAnsi="Courier"/>
+        </w:rPr>
+        <w:tab/>
+      </w:r>
+      <w:r>
+        <w:rPr>
+          <w:rFonts w:ascii="Courier" w:hAnsi="Courier"/>
+        </w:rPr>
+        <w:tab/>
+      </w:r>
+      <w:r>
+        <w:rPr>
+          <w:rFonts w:ascii="Courier" w:hAnsi="Courier"/>
+        </w:rPr>
+        <w:tab/>
+      </w:r>
+      <w:proofErr w:type="spellStart"/>
+      <w:r>
+        <w:rPr>
+          <w:rFonts w:ascii="Courier" w:hAnsi="Courier"/>
+        </w:rPr>
+        <w:t>SAXparse</w:t>
+      </w:r>
+      <w:proofErr w:type="spellEnd"/>
+      <w:r>
+        <w:rPr>
+          <w:rFonts w:ascii="Courier" w:hAnsi="Courier"/>
+        </w:rPr>
+        <w:t xml:space="preserve"> xml for rate</w:t>
+      </w:r>
+    </w:p>
+    <w:p>
+      <w:pPr>
+        <w:spacing w:after="0" w:line="240" w:lineRule="auto"/>
+        <w:ind w:left="720"/>
+        <w:rPr>
+          <w:rFonts w:ascii="Courier" w:hAnsi="Courier"/>
+        </w:rPr>
+      </w:pPr>
+      <w:r>
+        <w:rPr>
+          <w:rFonts w:ascii="Courier" w:hAnsi="Courier"/>
+        </w:rPr>
+        <w:tab/>
+      </w:r>
+      <w:r>
+        <w:rPr>
+          <w:rFonts w:ascii="Courier" w:hAnsi="Courier"/>
+        </w:rPr>
+        <w:tab/>
+      </w:r>
+      <w:r>
+        <w:rPr>
+          <w:rFonts w:ascii="Courier" w:hAnsi="Courier"/>
+        </w:rPr>
+        <w:tab/>
+      </w:r>
+      <w:proofErr w:type="gramStart"/>
+      <w:r>
+        <w:rPr>
+          <w:rFonts w:ascii="Courier" w:hAnsi="Courier"/>
+        </w:rPr>
+        <w:t>return</w:t>
+      </w:r>
+      <w:proofErr w:type="gramEnd"/>
+      <w:r>
+        <w:rPr>
+          <w:rFonts w:ascii="Courier" w:hAnsi="Courier"/>
+        </w:rPr>
+        <w:t xml:space="preserve"> rate</w:t>
+      </w:r>
+    </w:p>
+    <w:p>
+      <w:pPr>
+        <w:spacing w:after="0" w:line="240" w:lineRule="auto"/>
+        <w:ind w:left="720"/>
+        <w:rPr>
+          <w:rFonts w:ascii="Courier" w:hAnsi="Courier"/>
+        </w:rPr>
+      </w:pPr>
+      <w:r>
+        <w:rPr>
+          <w:rFonts w:ascii="Courier" w:hAnsi="Courier"/>
+        </w:rPr>
+        <w:tab/>
+      </w:r>
+      <w:r>
+        <w:rPr>
+          <w:rFonts w:ascii="Courier" w:hAnsi="Courier"/>
+        </w:rPr>
+        <w:tab/>
+        <w:t>}</w:t>
+      </w:r>
+    </w:p>
+    <w:p>
+      <w:pPr>
+        <w:spacing w:after="0" w:line="240" w:lineRule="auto"/>
+        <w:ind w:left="720"/>
+        <w:rPr>
+          <w:rFonts w:ascii="Courier" w:hAnsi="Courier"/>
+        </w:rPr>
+      </w:pPr>
+    </w:p>
+    <w:p>
+      <w:pPr>
+        <w:spacing w:after="0" w:line="240" w:lineRule="auto"/>
+        <w:ind w:left="720"/>
+        <w:rPr>
+          <w:rFonts w:ascii="Courier" w:hAnsi="Courier"/>
+        </w:rPr>
+      </w:pPr>
+      <w:r>
+        <w:rPr>
+          <w:rFonts w:ascii="Courier" w:hAnsi="Courier"/>
+        </w:rPr>
+        <w:tab/>
+      </w:r>
+      <w:r>
+        <w:rPr>
+          <w:rFonts w:ascii="Courier" w:hAnsi="Courier"/>
+        </w:rPr>
+        <w:tab/>
+      </w:r>
+      <w:proofErr w:type="gramStart"/>
+      <w:r>
+        <w:rPr>
+          <w:rFonts w:ascii="Courier" w:hAnsi="Courier"/>
+        </w:rPr>
+        <w:t>list</w:t>
+      </w:r>
+      <w:proofErr w:type="gramEnd"/>
+      <w:r>
+        <w:rPr>
+          <w:rFonts w:ascii="Courier" w:hAnsi="Courier"/>
+        </w:rPr>
+        <w:t xml:space="preserve"> </w:t>
+      </w:r>
+      <w:proofErr w:type="spellStart"/>
+      <w:r>
+        <w:rPr>
+          <w:rFonts w:ascii="Courier" w:hAnsi="Courier"/>
+        </w:rPr>
+        <w:t>getAllRates</w:t>
+      </w:r>
+      <w:proofErr w:type="spellEnd"/>
+      <w:r>
+        <w:rPr>
+          <w:rFonts w:ascii="Courier" w:hAnsi="Courier"/>
+        </w:rPr>
+        <w:t>()</w:t>
+      </w:r>
+    </w:p>
+    <w:p>
+      <w:pPr>
+        <w:spacing w:after="0" w:line="240" w:lineRule="auto"/>
+        <w:ind w:left="720"/>
+        <w:rPr>
+          <w:rFonts w:ascii="Courier" w:hAnsi="Courier"/>
+        </w:rPr>
+      </w:pPr>
+      <w:r>
+        <w:rPr>
+          <w:rFonts w:ascii="Courier" w:hAnsi="Courier"/>
+        </w:rPr>
+        <w:tab/>
+      </w:r>
+      <w:r>
+        <w:rPr>
+          <w:rFonts w:ascii="Courier" w:hAnsi="Courier"/>
+        </w:rPr>
+        <w:tab/>
+        <w:t>{</w:t>
+      </w:r>
+    </w:p>
+    <w:p>
+      <w:pPr>
+        <w:spacing w:after="0" w:line="240" w:lineRule="auto"/>
+        <w:ind w:left="720"/>
+        <w:rPr>
+          <w:rFonts w:ascii="Courier" w:hAnsi="Courier"/>
+        </w:rPr>
+      </w:pPr>
+      <w:r>
+        <w:rPr>
+          <w:rFonts w:ascii="Courier" w:hAnsi="Courier"/>
+        </w:rPr>
+        <w:tab/>
+      </w:r>
+      <w:r>
+        <w:rPr>
+          <w:rFonts w:ascii="Courier" w:hAnsi="Courier"/>
+        </w:rPr>
+        <w:tab/>
+      </w:r>
+      <w:r>
+        <w:rPr>
+          <w:rFonts w:ascii="Courier" w:hAnsi="Courier"/>
+        </w:rPr>
+        <w:tab/>
+      </w:r>
+      <w:proofErr w:type="gramStart"/>
+      <w:r>
+        <w:rPr>
+          <w:rFonts w:ascii="Courier" w:hAnsi="Courier"/>
+        </w:rPr>
+        <w:t>try</w:t>
+      </w:r>
+      <w:proofErr w:type="gramEnd"/>
+    </w:p>
+    <w:p>
+      <w:pPr>
+        <w:spacing w:after="0" w:line="240" w:lineRule="auto"/>
+        <w:ind w:left="720"/>
+        <w:rPr>
+          <w:rFonts w:ascii="Courier" w:hAnsi="Courier"/>
+        </w:rPr>
+      </w:pPr>
+      <w:r>
+        <w:rPr>
+          <w:rFonts w:ascii="Courier" w:hAnsi="Courier"/>
+        </w:rPr>
+        <w:tab/>
+      </w:r>
+      <w:r>
+        <w:rPr>
+          <w:rFonts w:ascii="Courier" w:hAnsi="Courier"/>
+        </w:rPr>
+        <w:tab/>
+      </w:r>
+      <w:r>
+        <w:rPr>
+          <w:rFonts w:ascii="Courier" w:hAnsi="Courier"/>
+        </w:rPr>
+        <w:tab/>
+        <w:t>{</w:t>
+      </w:r>
+    </w:p>
+    <w:p>
+      <w:pPr>
+        <w:spacing w:after="0" w:line="240" w:lineRule="auto"/>
+        <w:ind w:left="720"/>
+        <w:rPr>
+          <w:rFonts w:ascii="Courier" w:hAnsi="Courier"/>
+        </w:rPr>
+      </w:pPr>
+      <w:r>
+        <w:rPr>
+          <w:rFonts w:ascii="Courier" w:hAnsi="Courier"/>
+        </w:rPr>
+        <w:tab/>
+      </w:r>
+      <w:r>
+        <w:rPr>
+          <w:rFonts w:ascii="Courier" w:hAnsi="Courier"/>
+        </w:rPr>
+        <w:tab/>
+      </w:r>
+      <w:r>
+        <w:rPr>
+          <w:rFonts w:ascii="Courier" w:hAnsi="Courier"/>
+        </w:rPr>
+        <w:tab/>
+      </w:r>
+      <w:r>
+        <w:rPr>
+          <w:rFonts w:ascii="Courier" w:hAnsi="Courier"/>
+        </w:rPr>
+        <w:tab/>
+      </w:r>
+      <w:proofErr w:type="gramStart"/>
+      <w:r>
+        <w:rPr>
+          <w:rFonts w:ascii="Courier" w:hAnsi="Courier"/>
+        </w:rPr>
+        <w:t>get</w:t>
+      </w:r>
+      <w:proofErr w:type="gramEnd"/>
+      <w:r>
+        <w:rPr>
+          <w:rFonts w:ascii="Courier" w:hAnsi="Courier"/>
+        </w:rPr>
+        <w:t xml:space="preserve"> </w:t>
+      </w:r>
+      <w:proofErr w:type="spellStart"/>
+      <w:r>
+        <w:rPr>
+          <w:rFonts w:ascii="Courier" w:hAnsi="Courier"/>
+        </w:rPr>
+        <w:t>currencyRateXML</w:t>
+      </w:r>
+      <w:proofErr w:type="spellEnd"/>
+      <w:r>
+        <w:rPr>
+          <w:rFonts w:ascii="Courier" w:hAnsi="Courier"/>
+        </w:rPr>
+        <w:t xml:space="preserve"> from web for all currencies</w:t>
+      </w:r>
+    </w:p>
+    <w:p>
+      <w:pPr>
+        <w:spacing w:after="0" w:line="240" w:lineRule="auto"/>
+        <w:ind w:left="720"/>
+        <w:rPr>
+          <w:rFonts w:ascii="Courier" w:hAnsi="Courier"/>
+        </w:rPr>
+      </w:pPr>
+      <w:r>
+        <w:rPr>
+          <w:rFonts w:ascii="Courier" w:hAnsi="Courier"/>
+        </w:rPr>
+        <w:tab/>
+      </w:r>
+      <w:r>
+        <w:rPr>
+          <w:rFonts w:ascii="Courier" w:hAnsi="Courier"/>
+        </w:rPr>
+        <w:tab/>
+      </w:r>
+      <w:r>
+        <w:rPr>
+          <w:rFonts w:ascii="Courier" w:hAnsi="Courier"/>
+        </w:rPr>
+        <w:tab/>
+        <w:t>}</w:t>
+      </w:r>
+    </w:p>
+    <w:p>
+      <w:pPr>
+        <w:spacing w:after="0" w:line="240" w:lineRule="auto"/>
+        <w:ind w:left="720"/>
+        <w:rPr>
+          <w:rFonts w:ascii="Courier" w:hAnsi="Courier"/>
+        </w:rPr>
+      </w:pPr>
+      <w:r>
+        <w:rPr>
+          <w:rFonts w:ascii="Courier" w:hAnsi="Courier"/>
+        </w:rPr>
+        <w:tab/>
+      </w:r>
+      <w:r>
+        <w:rPr>
+          <w:rFonts w:ascii="Courier" w:hAnsi="Courier"/>
+        </w:rPr>
+        <w:tab/>
+      </w:r>
+      <w:r>
+        <w:rPr>
+          <w:rFonts w:ascii="Courier" w:hAnsi="Courier"/>
+        </w:rPr>
+        <w:tab/>
+      </w:r>
+      <w:proofErr w:type="gramStart"/>
+      <w:r>
+        <w:rPr>
+          <w:rFonts w:ascii="Courier" w:hAnsi="Courier"/>
+        </w:rPr>
+        <w:t>catch</w:t>
+      </w:r>
+      <w:proofErr w:type="gramEnd"/>
+      <w:r>
+        <w:rPr>
+          <w:rFonts w:ascii="Courier" w:hAnsi="Courier"/>
+        </w:rPr>
+        <w:t xml:space="preserve"> (connection error, </w:t>
+      </w:r>
+      <w:proofErr w:type="spellStart"/>
+      <w:r>
+        <w:rPr>
+          <w:rFonts w:ascii="Courier" w:hAnsi="Courier"/>
+        </w:rPr>
+        <w:t>webURL</w:t>
+      </w:r>
+      <w:proofErr w:type="spellEnd"/>
+      <w:r>
+        <w:rPr>
+          <w:rFonts w:ascii="Courier" w:hAnsi="Courier"/>
+        </w:rPr>
+        <w:t xml:space="preserve"> service error, file error)</w:t>
+      </w:r>
+    </w:p>
+    <w:p>
+      <w:pPr>
+        <w:spacing w:after="0" w:line="240" w:lineRule="auto"/>
+        <w:ind w:left="720"/>
+        <w:rPr>
+          <w:rFonts w:ascii="Courier" w:hAnsi="Courier"/>
+        </w:rPr>
+      </w:pPr>
+      <w:r>
+        <w:rPr>
+          <w:rFonts w:ascii="Courier" w:hAnsi="Courier"/>
+        </w:rPr>
+        <w:tab/>
+      </w:r>
+      <w:r>
+        <w:rPr>
+          <w:rFonts w:ascii="Courier" w:hAnsi="Courier"/>
+        </w:rPr>
+        <w:tab/>
+      </w:r>
+      <w:r>
+        <w:rPr>
+          <w:rFonts w:ascii="Courier" w:hAnsi="Courier"/>
+        </w:rPr>
+        <w:tab/>
+        <w:t>{</w:t>
+      </w:r>
+    </w:p>
+    <w:p>
+      <w:pPr>
+        <w:spacing w:after="0" w:line="240" w:lineRule="auto"/>
+        <w:ind w:left="720"/>
+        <w:rPr>
+          <w:rFonts w:ascii="Courier" w:hAnsi="Courier"/>
+        </w:rPr>
+      </w:pPr>
+      <w:r>
+        <w:rPr>
+          <w:rFonts w:ascii="Courier" w:hAnsi="Courier"/>
+        </w:rPr>
+        <w:tab/>
+      </w:r>
+      <w:r>
+        <w:rPr>
+          <w:rFonts w:ascii="Courier" w:hAnsi="Courier"/>
+        </w:rPr>
+        <w:tab/>
+      </w:r>
+      <w:r>
+        <w:rPr>
+          <w:rFonts w:ascii="Courier" w:hAnsi="Courier"/>
+        </w:rPr>
+        <w:tab/>
+      </w:r>
+      <w:r>
+        <w:rPr>
+          <w:rFonts w:ascii="Courier" w:hAnsi="Courier"/>
+        </w:rPr>
+        <w:tab/>
+      </w:r>
+      <w:proofErr w:type="gramStart"/>
+      <w:r>
+        <w:rPr>
+          <w:rFonts w:ascii="Courier" w:hAnsi="Courier"/>
+        </w:rPr>
+        <w:t>unable</w:t>
+      </w:r>
+      <w:proofErr w:type="gramEnd"/>
+      <w:r>
+        <w:rPr>
+          <w:rFonts w:ascii="Courier" w:hAnsi="Courier"/>
+        </w:rPr>
+        <w:t xml:space="preserve"> to access </w:t>
+      </w:r>
+      <w:proofErr w:type="spellStart"/>
+      <w:r>
+        <w:rPr>
+          <w:rFonts w:ascii="Courier" w:hAnsi="Courier"/>
+        </w:rPr>
+        <w:t>webservice</w:t>
+      </w:r>
+      <w:proofErr w:type="spellEnd"/>
+    </w:p>
+    <w:p>
+      <w:pPr>
+        <w:spacing w:after="0" w:line="240" w:lineRule="auto"/>
+        <w:ind w:left="720"/>
+        <w:rPr>
+          <w:rFonts w:ascii="Courier" w:hAnsi="Courier"/>
+        </w:rPr>
+      </w:pPr>
+      <w:r>
+        <w:rPr>
+          <w:rFonts w:ascii="Courier" w:hAnsi="Courier"/>
+        </w:rPr>
+        <w:tab/>
+      </w:r>
+      <w:r>
+        <w:rPr>
+          <w:rFonts w:ascii="Courier" w:hAnsi="Courier"/>
+        </w:rPr>
+        <w:tab/>
+      </w:r>
+      <w:r>
+        <w:rPr>
+          <w:rFonts w:ascii="Courier" w:hAnsi="Courier"/>
+        </w:rPr>
+        <w:tab/>
+      </w:r>
+      <w:r>
+        <w:rPr>
+          <w:rFonts w:ascii="Courier" w:hAnsi="Courier"/>
+        </w:rPr>
+        <w:tab/>
+      </w:r>
+      <w:proofErr w:type="gramStart"/>
+      <w:r>
+        <w:rPr>
+          <w:rFonts w:ascii="Courier" w:hAnsi="Courier"/>
+        </w:rPr>
+        <w:t>exit</w:t>
+      </w:r>
+      <w:proofErr w:type="gramEnd"/>
+    </w:p>
+    <w:p>
+      <w:pPr>
+        <w:spacing w:after="0" w:line="240" w:lineRule="auto"/>
+        <w:ind w:left="720"/>
+        <w:rPr>
+          <w:rFonts w:ascii="Courier" w:hAnsi="Courier"/>
+        </w:rPr>
+      </w:pPr>
+      <w:r>
+        <w:rPr>
+          <w:rFonts w:ascii="Courier" w:hAnsi="Courier"/>
+        </w:rPr>
+        <w:tab/>
+      </w:r>
+      <w:r>
+        <w:rPr>
+          <w:rFonts w:ascii="Courier" w:hAnsi="Courier"/>
+        </w:rPr>
+        <w:tab/>
+      </w:r>
+      <w:r>
+        <w:rPr>
+          <w:rFonts w:ascii="Courier" w:hAnsi="Courier"/>
+        </w:rPr>
+        <w:tab/>
+        <w:t>}</w:t>
+      </w:r>
+    </w:p>
+    <w:p>
+      <w:pPr>
+        <w:spacing w:after="0" w:line="240" w:lineRule="auto"/>
+        <w:ind w:left="720"/>
+        <w:rPr>
+          <w:rFonts w:ascii="Courier" w:hAnsi="Courier"/>
+        </w:rPr>
+      </w:pPr>
+      <w:r>
+        <w:rPr>
+          <w:rFonts w:ascii="Courier" w:hAnsi="Courier"/>
+        </w:rPr>
+        <w:tab/>
+      </w:r>
+      <w:r>
+        <w:rPr>
+          <w:rFonts w:ascii="Courier" w:hAnsi="Courier"/>
+        </w:rPr>
+        <w:tab/>
+      </w:r>
+      <w:r>
+        <w:rPr>
+          <w:rFonts w:ascii="Courier" w:hAnsi="Courier"/>
+        </w:rPr>
+        <w:tab/>
+      </w:r>
+    </w:p>
+    <w:p>
+      <w:pPr>
+        <w:spacing w:after="0" w:line="240" w:lineRule="auto"/>
+        <w:ind w:left="720"/>
+        <w:rPr>
+          <w:rFonts w:ascii="Courier" w:hAnsi="Courier"/>
+        </w:rPr>
+      </w:pPr>
+      <w:r>
+        <w:rPr>
+          <w:rFonts w:ascii="Courier" w:hAnsi="Courier"/>
+        </w:rPr>
+        <w:tab/>
+      </w:r>
+      <w:r>
+        <w:rPr>
+          <w:rFonts w:ascii="Courier" w:hAnsi="Courier"/>
+        </w:rPr>
+        <w:tab/>
+      </w:r>
+      <w:r>
+        <w:rPr>
+          <w:rFonts w:ascii="Courier" w:hAnsi="Courier"/>
+        </w:rPr>
+        <w:tab/>
+      </w:r>
+      <w:proofErr w:type="spellStart"/>
+      <w:r>
+        <w:rPr>
+          <w:rFonts w:ascii="Courier" w:hAnsi="Courier"/>
+        </w:rPr>
+        <w:t>SAXparse</w:t>
+      </w:r>
+      <w:proofErr w:type="spellEnd"/>
+      <w:r>
+        <w:rPr>
+          <w:rFonts w:ascii="Courier" w:hAnsi="Courier"/>
+        </w:rPr>
+        <w:t xml:space="preserve"> xml for </w:t>
+      </w:r>
+      <w:proofErr w:type="spellStart"/>
+      <w:r>
+        <w:rPr>
+          <w:rFonts w:ascii="Courier" w:hAnsi="Courier"/>
+        </w:rPr>
+        <w:t>rateList</w:t>
+      </w:r>
+      <w:proofErr w:type="spellEnd"/>
+    </w:p>
+    <w:p>
+      <w:pPr>
+        <w:spacing w:after="0" w:line="240" w:lineRule="auto"/>
+        <w:ind w:left="720"/>
+        <w:rPr>
+          <w:rFonts w:ascii="Courier" w:hAnsi="Courier"/>
+        </w:rPr>
+      </w:pPr>
+      <w:r>
+        <w:rPr>
+          <w:rFonts w:ascii="Courier" w:hAnsi="Courier"/>
+        </w:rPr>
+        <w:tab/>
+      </w:r>
+      <w:r>
+        <w:rPr>
+          <w:rFonts w:ascii="Courier" w:hAnsi="Courier"/>
+        </w:rPr>
+        <w:tab/>
+      </w:r>
+      <w:r>
+        <w:rPr>
+          <w:rFonts w:ascii="Courier" w:hAnsi="Courier"/>
+        </w:rPr>
+        <w:tab/>
+      </w:r>
+      <w:proofErr w:type="gramStart"/>
+      <w:r>
+        <w:rPr>
+          <w:rFonts w:ascii="Courier" w:hAnsi="Courier"/>
+        </w:rPr>
+        <w:t>return</w:t>
+      </w:r>
+      <w:proofErr w:type="gramEnd"/>
+      <w:r>
+        <w:rPr>
+          <w:rFonts w:ascii="Courier" w:hAnsi="Courier"/>
+        </w:rPr>
+        <w:t xml:space="preserve"> </w:t>
+      </w:r>
+      <w:proofErr w:type="spellStart"/>
+      <w:r>
+        <w:rPr>
+          <w:rFonts w:ascii="Courier" w:hAnsi="Courier"/>
+        </w:rPr>
+        <w:t>rateList</w:t>
+      </w:r>
+      <w:proofErr w:type="spellEnd"/>
+    </w:p>
+    <w:p>
+      <w:pPr>
+        <w:spacing w:after="0" w:line="240" w:lineRule="auto"/>
+        <w:ind w:left="720"/>
+        <w:rPr>
+          <w:rFonts w:ascii="Courier" w:hAnsi="Courier"/>
+        </w:rPr>
+      </w:pPr>
+      <w:r>
+        <w:rPr>
+          <w:rFonts w:ascii="Courier" w:hAnsi="Courier"/>
+        </w:rPr>
+        <w:tab/>
+      </w:r>
+      <w:r>
+        <w:rPr>
+          <w:rFonts w:ascii="Courier" w:hAnsi="Courier"/>
+        </w:rPr>
+        <w:tab/>
+        <w:t>}</w:t>
+      </w:r>
+    </w:p>
+    <w:p>
+      <w:pPr>
+        <w:spacing w:after="0" w:line="240" w:lineRule="auto"/>
+        <w:ind w:left="720"/>
+        <w:rPr>
+          <w:rFonts w:ascii="Courier" w:hAnsi="Courier"/>
+        </w:rPr>
+      </w:pPr>
+      <w:r>
+        <w:rPr>
+          <w:rFonts w:ascii="Courier" w:hAnsi="Courier"/>
+        </w:rPr>
+        <w:t>}</w:t>
+      </w:r>
+    </w:p>
+    <w:p>
+      <w:pPr>
+        <w:pStyle w:val="Heading2"/>
+      </w:pPr>
+    </w:p>
+    <w:p>
+      <w:pPr>
+        <w:pStyle w:val="Heading2"/>
+      </w:pPr>
+      <w:proofErr w:type="spellStart"/>
+      <w:r>
+        <w:t>CurrencyCode</w:t>
+      </w:r>
+      <w:proofErr w:type="spellEnd"/>
+    </w:p>
+    <w:p/>
+    <w:p>
+      <w:pPr>
+        <w:spacing w:after="0"/>
+        <w:ind w:left="720"/>
+        <w:rPr>
+          <w:rFonts w:ascii="Courier" w:hAnsi="Courier"/>
+        </w:rPr>
+      </w:pPr>
+      <w:r>
+        <w:rPr>
+          <w:rFonts w:ascii="Courier" w:hAnsi="Courier"/>
+        </w:rPr>
+        <w:t xml:space="preserve">Public Class </w:t>
+      </w:r>
+      <w:proofErr w:type="spellStart"/>
+      <w:r>
+        <w:rPr>
+          <w:rFonts w:ascii="Courier" w:hAnsi="Courier"/>
+        </w:rPr>
+        <w:t>CurrencyCode</w:t>
+      </w:r>
+      <w:proofErr w:type="spellEnd"/>
+      <w:r>
+        <w:rPr>
+          <w:rFonts w:ascii="Courier" w:hAnsi="Courier"/>
+        </w:rPr>
+        <w:t xml:space="preserve"> {</w:t>
+      </w:r>
+    </w:p>
+    <w:p>
+      <w:pPr>
+        <w:spacing w:after="0"/>
+        <w:ind w:left="720"/>
+        <w:rPr>
+          <w:rFonts w:ascii="Courier" w:hAnsi="Courier"/>
+        </w:rPr>
+      </w:pPr>
+      <w:r>
+        <w:rPr>
+          <w:rFonts w:ascii="Courier" w:hAnsi="Courier"/>
+        </w:rPr>
+        <w:tab/>
+      </w:r>
+      <w:proofErr w:type="gramStart"/>
+      <w:r>
+        <w:rPr>
+          <w:rFonts w:ascii="Courier" w:hAnsi="Courier"/>
+        </w:rPr>
+        <w:t>private</w:t>
+      </w:r>
+      <w:proofErr w:type="gramEnd"/>
+      <w:r>
+        <w:rPr>
+          <w:rFonts w:ascii="Courier" w:hAnsi="Courier"/>
+        </w:rPr>
+        <w:t xml:space="preserve"> final String code</w:t>
+      </w:r>
+    </w:p>
+    <w:p>
+      <w:pPr>
+        <w:spacing w:after="0"/>
+        <w:ind w:left="720"/>
+        <w:rPr>
+          <w:rFonts w:ascii="Courier" w:hAnsi="Courier"/>
+        </w:rPr>
+      </w:pPr>
+      <w:r>
+        <w:rPr>
+          <w:rFonts w:ascii="Courier" w:hAnsi="Courier"/>
+        </w:rPr>
+        <w:tab/>
+      </w:r>
+      <w:proofErr w:type="gramStart"/>
+      <w:r>
+        <w:rPr>
+          <w:rFonts w:ascii="Courier" w:hAnsi="Courier"/>
+        </w:rPr>
+        <w:t>private</w:t>
+      </w:r>
+      <w:proofErr w:type="gramEnd"/>
+      <w:r>
+        <w:rPr>
+          <w:rFonts w:ascii="Courier" w:hAnsi="Courier"/>
+        </w:rPr>
+        <w:t xml:space="preserve"> final String name</w:t>
+      </w:r>
+    </w:p>
+    <w:p>
+      <w:pPr>
+        <w:spacing w:after="0"/>
+        <w:ind w:left="720"/>
+        <w:rPr>
+          <w:rFonts w:ascii="Courier" w:hAnsi="Courier"/>
+        </w:rPr>
+      </w:pPr>
+      <w:r>
+        <w:rPr>
+          <w:rFonts w:ascii="Courier" w:hAnsi="Courier"/>
+        </w:rPr>
+        <w:tab/>
+      </w:r>
+      <w:proofErr w:type="gramStart"/>
+      <w:r>
+        <w:rPr>
+          <w:rFonts w:ascii="Courier" w:hAnsi="Courier"/>
+        </w:rPr>
+        <w:t>private</w:t>
+      </w:r>
+      <w:proofErr w:type="gramEnd"/>
+      <w:r>
+        <w:rPr>
+          <w:rFonts w:ascii="Courier" w:hAnsi="Courier"/>
+        </w:rPr>
+        <w:t xml:space="preserve"> Boolean </w:t>
+      </w:r>
+      <w:proofErr w:type="spellStart"/>
+      <w:r>
+        <w:rPr>
+          <w:rFonts w:ascii="Courier" w:hAnsi="Courier"/>
+        </w:rPr>
+        <w:t>smallestDenomination</w:t>
+      </w:r>
+      <w:proofErr w:type="spellEnd"/>
+    </w:p>
+    <w:p>
+      <w:pPr>
+        <w:spacing w:after="0"/>
+        <w:ind w:left="720"/>
+        <w:rPr>
+          <w:rFonts w:ascii="Courier" w:hAnsi="Courier"/>
+        </w:rPr>
+      </w:pPr>
+    </w:p>
+    <w:p>
+      <w:pPr>
+        <w:spacing w:after="0"/>
+        <w:ind w:left="720"/>
+        <w:rPr>
+          <w:rFonts w:ascii="Courier" w:hAnsi="Courier"/>
+        </w:rPr>
+      </w:pPr>
+      <w:r>
+        <w:rPr>
+          <w:rFonts w:ascii="Courier" w:hAnsi="Courier"/>
+        </w:rPr>
+        <w:lastRenderedPageBreak/>
+        <w:tab/>
+      </w:r>
+      <w:proofErr w:type="gramStart"/>
+      <w:r>
+        <w:rPr>
+          <w:rFonts w:ascii="Courier" w:hAnsi="Courier"/>
+        </w:rPr>
+        <w:t>public</w:t>
+      </w:r>
+      <w:proofErr w:type="gramEnd"/>
+      <w:r>
+        <w:rPr>
+          <w:rFonts w:ascii="Courier" w:hAnsi="Courier"/>
+        </w:rPr>
+        <w:t xml:space="preserve"> </w:t>
+      </w:r>
+      <w:proofErr w:type="spellStart"/>
+      <w:r>
+        <w:rPr>
+          <w:rFonts w:ascii="Courier" w:hAnsi="Courier"/>
+        </w:rPr>
+        <w:t>Currenc</w:t>
+      </w:r>
+      <w:r>
+        <w:rPr>
+          <w:rFonts w:ascii="Courier" w:hAnsi="Courier"/>
+        </w:rPr>
+        <w:t>yCode</w:t>
+      </w:r>
+      <w:proofErr w:type="spellEnd"/>
+      <w:r>
+        <w:rPr>
+          <w:rFonts w:ascii="Courier" w:hAnsi="Courier"/>
+        </w:rPr>
+        <w:t xml:space="preserve">(String code, String name, </w:t>
+      </w:r>
+      <w:r>
+        <w:rPr>
+          <w:rFonts w:ascii="Courier" w:hAnsi="Courier"/>
+        </w:rPr>
+        <w:t xml:space="preserve">Boolean </w:t>
+      </w:r>
+      <w:proofErr w:type="spellStart"/>
+      <w:r>
+        <w:rPr>
+          <w:rFonts w:ascii="Courier" w:hAnsi="Courier"/>
+        </w:rPr>
+        <w:t>sDen</w:t>
+      </w:r>
+      <w:proofErr w:type="spellEnd"/>
+      <w:r>
+        <w:rPr>
+          <w:rFonts w:ascii="Courier" w:hAnsi="Courier"/>
+        </w:rPr>
+        <w:t>) {</w:t>
+      </w:r>
+    </w:p>
+    <w:p>
+      <w:pPr>
+        <w:spacing w:after="0"/>
+        <w:ind w:left="720"/>
+        <w:rPr>
+          <w:rFonts w:ascii="Courier" w:hAnsi="Courier"/>
+        </w:rPr>
+      </w:pPr>
+      <w:r>
+        <w:rPr>
+          <w:rFonts w:ascii="Courier" w:hAnsi="Courier"/>
+        </w:rPr>
+        <w:tab/>
+      </w:r>
+    </w:p>
+    <w:p>
+      <w:pPr>
+        <w:spacing w:after="0"/>
+        <w:ind w:left="720"/>
+        <w:rPr>
+          <w:rFonts w:ascii="Courier" w:hAnsi="Courier"/>
+        </w:rPr>
+      </w:pPr>
+      <w:r>
+        <w:rPr>
+          <w:rFonts w:ascii="Courier" w:hAnsi="Courier"/>
+        </w:rPr>
+        <w:tab/>
+      </w:r>
+      <w:r>
+        <w:rPr>
+          <w:rFonts w:ascii="Courier" w:hAnsi="Courier"/>
+        </w:rPr>
+        <w:tab/>
+      </w:r>
+      <w:proofErr w:type="spellStart"/>
+      <w:proofErr w:type="gramStart"/>
+      <w:r>
+        <w:rPr>
+          <w:rFonts w:ascii="Courier" w:hAnsi="Courier"/>
+        </w:rPr>
+        <w:t>this.code</w:t>
+      </w:r>
+      <w:proofErr w:type="spellEnd"/>
+      <w:proofErr w:type="gramEnd"/>
+      <w:r>
+        <w:rPr>
+          <w:rFonts w:ascii="Courier" w:hAnsi="Courier"/>
+        </w:rPr>
+        <w:t xml:space="preserve"> = code</w:t>
+      </w:r>
+    </w:p>
+    <w:p>
+      <w:pPr>
+        <w:spacing w:after="0"/>
+        <w:ind w:left="720"/>
+        <w:rPr>
+          <w:rFonts w:ascii="Courier" w:hAnsi="Courier"/>
+        </w:rPr>
+      </w:pPr>
+      <w:r>
+        <w:rPr>
+          <w:rFonts w:ascii="Courier" w:hAnsi="Courier"/>
+        </w:rPr>
+        <w:tab/>
+      </w:r>
+      <w:r>
+        <w:rPr>
+          <w:rFonts w:ascii="Courier" w:hAnsi="Courier"/>
+        </w:rPr>
+        <w:tab/>
+      </w:r>
+      <w:proofErr w:type="gramStart"/>
+      <w:r>
+        <w:rPr>
+          <w:rFonts w:ascii="Courier" w:hAnsi="Courier"/>
+        </w:rPr>
+        <w:t>this.name</w:t>
+      </w:r>
+      <w:proofErr w:type="gramEnd"/>
+      <w:r>
+        <w:rPr>
+          <w:rFonts w:ascii="Courier" w:hAnsi="Courier"/>
+        </w:rPr>
+        <w:t xml:space="preserve"> = name</w:t>
+      </w:r>
+    </w:p>
+    <w:p>
+      <w:pPr>
+        <w:spacing w:after="0"/>
+        <w:ind w:left="720"/>
+        <w:rPr>
+          <w:rFonts w:ascii="Courier" w:hAnsi="Courier"/>
+        </w:rPr>
+      </w:pPr>
+      <w:r>
+        <w:rPr>
+          <w:rFonts w:ascii="Courier" w:hAnsi="Courier"/>
+        </w:rPr>
+        <w:tab/>
+      </w:r>
+      <w:r>
+        <w:rPr>
+          <w:rFonts w:ascii="Courier" w:hAnsi="Courier"/>
+        </w:rPr>
+        <w:tab/>
+      </w:r>
+      <w:proofErr w:type="spellStart"/>
+      <w:proofErr w:type="gramStart"/>
+      <w:r>
+        <w:rPr>
+          <w:rFonts w:ascii="Courier" w:hAnsi="Courier"/>
+        </w:rPr>
+        <w:t>this.smallestDenomination</w:t>
+      </w:r>
+      <w:proofErr w:type="spellEnd"/>
+      <w:proofErr w:type="gramEnd"/>
+      <w:r>
+        <w:rPr>
+          <w:rFonts w:ascii="Courier" w:hAnsi="Courier"/>
+        </w:rPr>
+        <w:t xml:space="preserve"> = </w:t>
+      </w:r>
+      <w:proofErr w:type="spellStart"/>
+      <w:r>
+        <w:rPr>
+          <w:rFonts w:ascii="Courier" w:hAnsi="Courier"/>
+        </w:rPr>
+        <w:t>sDen</w:t>
+      </w:r>
+      <w:proofErr w:type="spellEnd"/>
+      <w:r>
+        <w:rPr>
+          <w:rFonts w:ascii="Courier" w:hAnsi="Courier"/>
+        </w:rPr>
+        <w:t xml:space="preserve"> </w:t>
+      </w:r>
+    </w:p>
+    <w:p>
+      <w:pPr>
+        <w:spacing w:after="0"/>
+        <w:ind w:left="720"/>
+        <w:rPr>
+          <w:rFonts w:ascii="Courier" w:hAnsi="Courier"/>
+        </w:rPr>
+      </w:pPr>
+      <w:r>
+        <w:rPr>
+          <w:rFonts w:ascii="Courier" w:hAnsi="Courier"/>
+        </w:rPr>
+        <w:tab/>
+        <w:t>}</w:t>
+      </w:r>
+    </w:p>
+    <w:p>
+      <w:pPr>
+        <w:spacing w:after="0"/>
+        <w:ind w:left="720"/>
+        <w:rPr>
+          <w:rFonts w:ascii="Courier" w:hAnsi="Courier"/>
+        </w:rPr>
+      </w:pPr>
+      <w:r>
+        <w:rPr>
+          <w:rFonts w:ascii="Courier" w:hAnsi="Courier"/>
+        </w:rPr>
+        <w:tab/>
+      </w:r>
+    </w:p>
+    <w:p>
+      <w:pPr>
+        <w:spacing w:after="0"/>
+        <w:ind w:left="720"/>
+        <w:rPr>
+          <w:rFonts w:ascii="Courier" w:hAnsi="Courier"/>
+        </w:rPr>
+      </w:pPr>
+      <w:r>
+        <w:rPr>
+          <w:rFonts w:ascii="Courier" w:hAnsi="Courier"/>
+        </w:rPr>
+        <w:tab/>
+      </w:r>
+      <w:proofErr w:type="gramStart"/>
+      <w:r>
+        <w:rPr>
+          <w:rFonts w:ascii="Courier" w:hAnsi="Courier"/>
+        </w:rPr>
+        <w:t>public</w:t>
+      </w:r>
+      <w:proofErr w:type="gramEnd"/>
+      <w:r>
+        <w:rPr>
+          <w:rFonts w:ascii="Courier" w:hAnsi="Courier"/>
+        </w:rPr>
+        <w:t xml:space="preserve"> String </w:t>
+      </w:r>
+      <w:proofErr w:type="spellStart"/>
+      <w:r>
+        <w:rPr>
+          <w:rFonts w:ascii="Courier" w:hAnsi="Courier"/>
+        </w:rPr>
+        <w:t>getCode</w:t>
+      </w:r>
+      <w:proofErr w:type="spellEnd"/>
+      <w:r>
+        <w:rPr>
+          <w:rFonts w:ascii="Courier" w:hAnsi="Courier"/>
+        </w:rPr>
+        <w:t>() {</w:t>
+      </w:r>
+    </w:p>
+    <w:p>
+      <w:pPr>
+        <w:spacing w:after="0"/>
+        <w:ind w:left="720"/>
+        <w:rPr>
+          <w:rFonts w:ascii="Courier" w:hAnsi="Courier"/>
+        </w:rPr>
+      </w:pPr>
+      <w:r>
+        <w:rPr>
+          <w:rFonts w:ascii="Courier" w:hAnsi="Courier"/>
+        </w:rPr>
+        <w:tab/>
+      </w:r>
+      <w:r>
+        <w:rPr>
+          <w:rFonts w:ascii="Courier" w:hAnsi="Courier"/>
+        </w:rPr>
+        <w:tab/>
+      </w:r>
+      <w:proofErr w:type="gramStart"/>
+      <w:r>
+        <w:rPr>
+          <w:rFonts w:ascii="Courier" w:hAnsi="Courier"/>
+        </w:rPr>
+        <w:t>return</w:t>
+      </w:r>
+      <w:proofErr w:type="gramEnd"/>
+      <w:r>
+        <w:rPr>
+          <w:rFonts w:ascii="Courier" w:hAnsi="Courier"/>
+        </w:rPr>
+        <w:t xml:space="preserve"> code</w:t>
+      </w:r>
+    </w:p>
+    <w:p>
+      <w:pPr>
+        <w:spacing w:after="0"/>
+        <w:ind w:left="720"/>
+        <w:rPr>
+          <w:rFonts w:ascii="Courier" w:hAnsi="Courier"/>
+        </w:rPr>
+      </w:pPr>
+      <w:r>
+        <w:rPr>
+          <w:rFonts w:ascii="Courier" w:hAnsi="Courier"/>
+        </w:rPr>
+        <w:tab/>
+        <w:t>}</w:t>
+      </w:r>
+    </w:p>
+    <w:p>
+      <w:pPr>
+        <w:spacing w:after="0"/>
+        <w:ind w:left="720"/>
+        <w:rPr>
+          <w:rFonts w:ascii="Courier" w:hAnsi="Courier"/>
+        </w:rPr>
+      </w:pPr>
+      <w:r>
+        <w:rPr>
+          <w:rFonts w:ascii="Courier" w:hAnsi="Courier"/>
+        </w:rPr>
+        <w:tab/>
+      </w:r>
+    </w:p>
+    <w:p>
+      <w:pPr>
+        <w:spacing w:after="0"/>
+        <w:ind w:left="720"/>
+        <w:rPr>
+          <w:rFonts w:ascii="Courier" w:hAnsi="Courier"/>
+        </w:rPr>
+      </w:pPr>
+      <w:r>
+        <w:rPr>
+          <w:rFonts w:ascii="Courier" w:hAnsi="Courier"/>
+        </w:rPr>
+        <w:tab/>
+      </w:r>
+      <w:proofErr w:type="gramStart"/>
+      <w:r>
+        <w:rPr>
+          <w:rFonts w:ascii="Courier" w:hAnsi="Courier"/>
+        </w:rPr>
+        <w:t>public</w:t>
+      </w:r>
+      <w:proofErr w:type="gramEnd"/>
+      <w:r>
+        <w:rPr>
+          <w:rFonts w:ascii="Courier" w:hAnsi="Courier"/>
+        </w:rPr>
+        <w:t xml:space="preserve"> String </w:t>
+      </w:r>
+      <w:proofErr w:type="spellStart"/>
+      <w:r>
+        <w:rPr>
+          <w:rFonts w:ascii="Courier" w:hAnsi="Courier"/>
+        </w:rPr>
+        <w:t>getCurrencyName</w:t>
+      </w:r>
+      <w:proofErr w:type="spellEnd"/>
+      <w:r>
+        <w:rPr>
+          <w:rFonts w:ascii="Courier" w:hAnsi="Courier"/>
+        </w:rPr>
+        <w:t>() {</w:t>
+      </w:r>
+    </w:p>
+    <w:p>
+      <w:pPr>
+        <w:spacing w:after="0"/>
+        <w:ind w:left="720"/>
+        <w:rPr>
+          <w:rFonts w:ascii="Courier" w:hAnsi="Courier"/>
+        </w:rPr>
+      </w:pPr>
+      <w:r>
+        <w:rPr>
+          <w:rFonts w:ascii="Courier" w:hAnsi="Courier"/>
+        </w:rPr>
+        <w:tab/>
+      </w:r>
+      <w:r>
+        <w:rPr>
+          <w:rFonts w:ascii="Courier" w:hAnsi="Courier"/>
+        </w:rPr>
+        <w:tab/>
+      </w:r>
+      <w:proofErr w:type="gramStart"/>
+      <w:r>
+        <w:rPr>
+          <w:rFonts w:ascii="Courier" w:hAnsi="Courier"/>
+        </w:rPr>
+        <w:t>return</w:t>
+      </w:r>
+      <w:proofErr w:type="gramEnd"/>
+      <w:r>
+        <w:rPr>
+          <w:rFonts w:ascii="Courier" w:hAnsi="Courier"/>
+        </w:rPr>
+        <w:t xml:space="preserve"> name</w:t>
+      </w:r>
+    </w:p>
+    <w:p>
+      <w:pPr>
+        <w:spacing w:after="0"/>
+        <w:ind w:left="720"/>
+        <w:rPr>
+          <w:rFonts w:ascii="Courier" w:hAnsi="Courier"/>
+        </w:rPr>
+      </w:pPr>
+      <w:r>
+        <w:rPr>
+          <w:rFonts w:ascii="Courier" w:hAnsi="Courier"/>
+        </w:rPr>
+        <w:tab/>
+        <w:t>}</w:t>
+      </w:r>
+    </w:p>
+    <w:p>
+      <w:pPr>
+        <w:spacing w:after="0"/>
+        <w:ind w:left="720"/>
+        <w:rPr>
+          <w:rFonts w:ascii="Courier" w:hAnsi="Courier"/>
+        </w:rPr>
+      </w:pPr>
+      <w:r>
+        <w:rPr>
+          <w:rFonts w:ascii="Courier" w:hAnsi="Courier"/>
+        </w:rPr>
+        <w:tab/>
+      </w:r>
+    </w:p>
+    <w:p>
+      <w:pPr>
+        <w:spacing w:after="0"/>
+        <w:ind w:left="720"/>
+        <w:rPr>
+          <w:rFonts w:ascii="Courier" w:hAnsi="Courier"/>
+        </w:rPr>
+      </w:pPr>
+      <w:r>
+        <w:rPr>
+          <w:rFonts w:ascii="Courier" w:hAnsi="Courier"/>
+        </w:rPr>
+        <w:tab/>
+      </w:r>
+      <w:proofErr w:type="gramStart"/>
+      <w:r>
+        <w:rPr>
+          <w:rFonts w:ascii="Courier" w:hAnsi="Courier"/>
+        </w:rPr>
+        <w:t>public</w:t>
+      </w:r>
+      <w:proofErr w:type="gramEnd"/>
+      <w:r>
+        <w:rPr>
+          <w:rFonts w:ascii="Courier" w:hAnsi="Courier"/>
+        </w:rPr>
+        <w:t xml:space="preserve"> Boolean </w:t>
+      </w:r>
+      <w:proofErr w:type="spellStart"/>
+      <w:r>
+        <w:rPr>
+          <w:rFonts w:ascii="Courier" w:hAnsi="Courier"/>
+        </w:rPr>
+        <w:t>isSmallestDenomination</w:t>
+      </w:r>
+      <w:proofErr w:type="spellEnd"/>
+      <w:r>
+        <w:rPr>
+          <w:rFonts w:ascii="Courier" w:hAnsi="Courier"/>
+        </w:rPr>
+        <w:t>() {</w:t>
+      </w:r>
+    </w:p>
+    <w:p>
+      <w:pPr>
+        <w:spacing w:after="0"/>
+        <w:ind w:left="720"/>
+        <w:rPr>
+          <w:rFonts w:ascii="Courier" w:hAnsi="Courier"/>
+        </w:rPr>
+      </w:pPr>
+      <w:r>
+        <w:rPr>
+          <w:rFonts w:ascii="Courier" w:hAnsi="Courier"/>
+        </w:rPr>
+        <w:tab/>
+      </w:r>
+      <w:r>
+        <w:rPr>
+          <w:rFonts w:ascii="Courier" w:hAnsi="Courier"/>
+        </w:rPr>
+        <w:tab/>
+      </w:r>
+      <w:proofErr w:type="gramStart"/>
+      <w:r>
+        <w:rPr>
+          <w:rFonts w:ascii="Courier" w:hAnsi="Courier"/>
+        </w:rPr>
+        <w:t>return</w:t>
+      </w:r>
+      <w:proofErr w:type="gramEnd"/>
+      <w:r>
+        <w:rPr>
+          <w:rFonts w:ascii="Courier" w:hAnsi="Courier"/>
+        </w:rPr>
+        <w:t xml:space="preserve"> </w:t>
+      </w:r>
+      <w:proofErr w:type="spellStart"/>
+      <w:r>
+        <w:rPr>
+          <w:rFonts w:ascii="Courier" w:hAnsi="Courier"/>
+        </w:rPr>
+        <w:t>smallestDenomination</w:t>
+      </w:r>
+      <w:proofErr w:type="spellEnd"/>
+    </w:p>
+    <w:p>
+      <w:pPr>
+        <w:spacing w:after="0"/>
+        <w:ind w:left="720"/>
+        <w:rPr>
+          <w:rFonts w:ascii="Courier" w:hAnsi="Courier"/>
+        </w:rPr>
+      </w:pPr>
+      <w:r>
+        <w:rPr>
+          <w:rFonts w:ascii="Courier" w:hAnsi="Courier"/>
+        </w:rPr>
+        <w:tab/>
+        <w:t>}</w:t>
+      </w:r>
+    </w:p>
+    <w:p>
+      <w:pPr>
+        <w:spacing w:after="0"/>
+        <w:ind w:left="720"/>
+        <w:rPr>
+          <w:rFonts w:ascii="Courier" w:hAnsi="Courier"/>
+        </w:rPr>
+      </w:pPr>
+    </w:p>
+    <w:p>
+      <w:pPr>
+        <w:spacing w:after="0"/>
+        <w:ind w:left="720"/>
+        <w:rPr>
+          <w:rFonts w:ascii="Courier" w:hAnsi="Courier"/>
+        </w:rPr>
+      </w:pPr>
+    </w:p>
+    <w:p>
+      <w:pPr>
+        <w:spacing w:after="0"/>
+        <w:ind w:left="720"/>
+        <w:rPr>
+          <w:rFonts w:ascii="Courier" w:hAnsi="Courier"/>
+        </w:rPr>
+      </w:pPr>
+      <w:r>
+        <w:rPr>
+          <w:rFonts w:ascii="Courier" w:hAnsi="Courier"/>
+        </w:rPr>
+        <w:t>}</w:t>
+      </w:r>
+    </w:p>
+    <w:p/>
+    <w:p>
+      <w:pPr>
+        <w:pStyle w:val="Heading2"/>
+      </w:pPr>
+      <w:r>
+        <w:t>GUI</w:t>
+      </w:r>
+    </w:p>
+    <w:p/>
+    <w:p>
+      <w:pPr>
+        <w:pStyle w:val="Heading1"/>
+      </w:pPr>
+      <w:r>
+        <w:t>Unresolved Risks</w:t>
+      </w:r>
+    </w:p>
+    <w:p/>
     <w:p>
       <w:bookmarkStart w:id="0" w:name="_GoBack"/>
       <w:bookmarkEnd w:id="0"/>
-    </w:p>
-    <w:p>
-      <w:pPr>
-        <w:pStyle w:val="Heading1"/>
-      </w:pPr>
-      <w:r>
-        <w:t>Unresolved Risks</w:t>
-      </w:r>
     </w:p>
     <w:sectPr>
       <w:pgSz w:w="12240" w:h="15840"/>
@@ -1625,6 +6266,28 @@
       <w:szCs w:val="26"/>
     </w:rPr>
   </w:style>
+  <w:style w:type="paragraph" w:styleId="Heading3">
+    <w:name w:val="heading 3"/>
+    <w:basedOn w:val="Normal"/>
+    <w:next w:val="Normal"/>
+    <w:link w:val="Heading3Char"/>
+    <w:uiPriority w:val="9"/>
+    <w:unhideWhenUsed/>
+    <w:qFormat/>
+    <w:rsid w:val="00385DC1"/>
+    <w:pPr>
+      <w:keepNext/>
+      <w:keepLines/>
+      <w:spacing w:before="200" w:after="0"/>
+      <w:outlineLvl w:val="2"/>
+    </w:pPr>
+    <w:rPr>
+      <w:rFonts w:asciiTheme="majorHAnsi" w:eastAsiaTheme="majorEastAsia" w:hAnsiTheme="majorHAnsi" w:cstheme="majorBidi"/>
+      <w:b/>
+      <w:bCs/>
+      <w:color w:val="5B9BD5" w:themeColor="accent1"/>
+    </w:rPr>
+  </w:style>
   <w:style w:type="character" w:default="1" w:styleId="DefaultParagraphFont">
     <w:name w:val="Default Paragraph Font"/>
     <w:uiPriority w:val="1"/>
@@ -1706,6 +6369,19 @@
       <w:rFonts w:ascii="Lucida Grande" w:hAnsi="Lucida Grande" w:cs="Lucida Grande"/>
       <w:sz w:val="18"/>
       <w:szCs w:val="18"/>
+    </w:rPr>
+  </w:style>
+  <w:style w:type="character" w:customStyle="1" w:styleId="Heading3Char">
+    <w:name w:val="Heading 3 Char"/>
+    <w:basedOn w:val="DefaultParagraphFont"/>
+    <w:link w:val="Heading3"/>
+    <w:uiPriority w:val="9"/>
+    <w:rsid w:val="00385DC1"/>
+    <w:rPr>
+      <w:rFonts w:asciiTheme="majorHAnsi" w:eastAsiaTheme="majorEastAsia" w:hAnsiTheme="majorHAnsi" w:cstheme="majorBidi"/>
+      <w:b/>
+      <w:bCs/>
+      <w:color w:val="5B9BD5" w:themeColor="accent1"/>
     </w:rPr>
   </w:style>
 </w:styles>
@@ -1926,6 +6602,28 @@
       <w:szCs w:val="26"/>
     </w:rPr>
   </w:style>
+  <w:style w:type="paragraph" w:styleId="Heading3">
+    <w:name w:val="heading 3"/>
+    <w:basedOn w:val="Normal"/>
+    <w:next w:val="Normal"/>
+    <w:link w:val="Heading3Char"/>
+    <w:uiPriority w:val="9"/>
+    <w:unhideWhenUsed/>
+    <w:qFormat/>
+    <w:rsid w:val="00385DC1"/>
+    <w:pPr>
+      <w:keepNext/>
+      <w:keepLines/>
+      <w:spacing w:before="200" w:after="0"/>
+      <w:outlineLvl w:val="2"/>
+    </w:pPr>
+    <w:rPr>
+      <w:rFonts w:asciiTheme="majorHAnsi" w:eastAsiaTheme="majorEastAsia" w:hAnsiTheme="majorHAnsi" w:cstheme="majorBidi"/>
+      <w:b/>
+      <w:bCs/>
+      <w:color w:val="5B9BD5" w:themeColor="accent1"/>
+    </w:rPr>
+  </w:style>
   <w:style w:type="character" w:default="1" w:styleId="DefaultParagraphFont">
     <w:name w:val="Default Paragraph Font"/>
     <w:uiPriority w:val="1"/>
@@ -2007,6 +6705,19 @@
       <w:rFonts w:ascii="Lucida Grande" w:hAnsi="Lucida Grande" w:cs="Lucida Grande"/>
       <w:sz w:val="18"/>
       <w:szCs w:val="18"/>
+    </w:rPr>
+  </w:style>
+  <w:style w:type="character" w:customStyle="1" w:styleId="Heading3Char">
+    <w:name w:val="Heading 3 Char"/>
+    <w:basedOn w:val="DefaultParagraphFont"/>
+    <w:link w:val="Heading3"/>
+    <w:uiPriority w:val="9"/>
+    <w:rsid w:val="00385DC1"/>
+    <w:rPr>
+      <w:rFonts w:asciiTheme="majorHAnsi" w:eastAsiaTheme="majorEastAsia" w:hAnsiTheme="majorHAnsi" w:cstheme="majorBidi"/>
+      <w:b/>
+      <w:bCs/>
+      <w:color w:val="5B9BD5" w:themeColor="accent1"/>
     </w:rPr>
   </w:style>
 </w:styles>

--- a/ProjectDesign.docx
+++ b/ProjectDesign.docx
@@ -893,10 +893,10 @@
           <w:noProof/>
         </w:rPr>
         <w:drawing>
-          <wp:inline distT="0" distB="0" distL="0" distR="0" wp14:anchorId="02BFEF03" wp14:editId="18410A34">
-            <wp:extent cx="5943600" cy="7099300"/>
-            <wp:effectExtent l="0" t="0" r="0" b="12700"/>
-            <wp:docPr id="4" name="Picture 4" descr="Macintosh HD:Users:ReginaldCarey:Documents:UMUC:SPRING 2016:CMSC 495 Current Trends and Projects in Computer Science:CMSC495:Class Diagram.png"/>
+          <wp:inline distT="0" distB="0" distL="0" distR="0" wp14:anchorId="5F8CC92A" wp14:editId="6FEB157B">
+            <wp:extent cx="5943600" cy="7112000"/>
+            <wp:effectExtent l="0" t="0" r="0" b="0"/>
+            <wp:docPr id="1" name="Picture 1" descr="Macintosh HD:Users:ReginaldCarey:Documents:UMUC:SPRING 2016:CMSC 495 Current Trends and Projects in Computer Science:CMSC495:Class Diagram.png"/>
             <wp:cNvGraphicFramePr>
               <a:graphicFrameLocks xmlns:a="http://schemas.openxmlformats.org/drawingml/2006/main" noChangeAspect="1"/>
             </wp:cNvGraphicFramePr>
@@ -904,7 +904,7 @@
               <a:graphicData uri="http://schemas.openxmlformats.org/drawingml/2006/picture">
                 <pic:pic xmlns:pic="http://schemas.openxmlformats.org/drawingml/2006/picture">
                   <pic:nvPicPr>
-                    <pic:cNvPr id="0" name="Picture 2" descr="Macintosh HD:Users:ReginaldCarey:Documents:UMUC:SPRING 2016:CMSC 495 Current Trends and Projects in Computer Science:CMSC495:Class Diagram.png"/>
+                    <pic:cNvPr id="0" name="Picture 1" descr="Macintosh HD:Users:ReginaldCarey:Documents:UMUC:SPRING 2016:CMSC 495 Current Trends and Projects in Computer Science:CMSC495:Class Diagram.png"/>
                     <pic:cNvPicPr>
                       <a:picLocks noChangeAspect="1" noChangeArrowheads="1"/>
                     </pic:cNvPicPr>
@@ -925,7 +925,7 @@
                   <pic:spPr bwMode="auto">
                     <a:xfrm>
                       <a:off x="0" y="0"/>
-                      <a:ext cx="5943600" cy="7099300"/>
+                      <a:ext cx="5943600" cy="7112000"/>
                     </a:xfrm>
                     <a:prstGeom prst="rect">
                       <a:avLst/>
@@ -941,6 +941,8 @@
           </wp:inline>
         </w:drawing>
       </w:r>
+      <w:bookmarkStart w:id="0" w:name="_GoBack"/>
+      <w:bookmarkEnd w:id="0"/>
     </w:p>
     <w:p>
       <w:pPr>
@@ -6037,10 +6039,7 @@
       </w:r>
     </w:p>
     <w:p/>
-    <w:p>
-      <w:bookmarkStart w:id="0" w:name="_GoBack"/>
-      <w:bookmarkEnd w:id="0"/>
-    </w:p>
+    <w:p/>
     <w:sectPr>
       <w:pgSz w:w="12240" w:h="15840"/>
       <w:pgMar w:top="1440" w:right="1440" w:bottom="1440" w:left="1440" w:header="720" w:footer="720" w:gutter="0"/>
@@ -6978,7 +6977,7 @@
   <a:extraClrSchemeLst/>
   <a:extLst>
     <a:ext uri="{05A4C25C-085E-4340-85A3-A5531E510DB2}">
-      <thm15:themeFamily xmlns:thm15="http://schemas.microsoft.com/office/thememl/2012/main" xmlns="" name="Office Theme" id="{62F939B6-93AF-4DB8-9C6B-D6C7DFDC589F}" vid="{4A3C46E8-61CC-4603-A589-7422A47A8E4A}"/>
+      <thm15:themeFamily xmlns="" xmlns:thm15="http://schemas.microsoft.com/office/thememl/2012/main" name="Office Theme" id="{62F939B6-93AF-4DB8-9C6B-D6C7DFDC589F}" vid="{4A3C46E8-61CC-4603-A589-7422A47A8E4A}"/>
     </a:ext>
   </a:extLst>
 </a:theme>

--- a/ProjectDesign.docx
+++ b/ProjectDesign.docx
@@ -163,7 +163,7 @@
           <w:rFonts w:cs="Calibri"/>
           <w:b/>
         </w:rPr>
-        <w:t>Current Document Revision:  4</w:t>
+        <w:t>Current Document Revision:  5</w:t>
       </w:r>
       <w:bookmarkStart w:id="0" w:name="_GoBack"/>
       <w:bookmarkEnd w:id="0"/>
@@ -911,6 +911,96 @@
           </w:p>
         </w:tc>
       </w:tr>
+      <w:tr>
+        <w:tc>
+          <w:tcPr>
+            <w:tcW w:w="2394" w:type="dxa"/>
+            <w:shd w:val="clear" w:color="auto" w:fill="auto"/>
+          </w:tcPr>
+          <w:p>
+            <w:pPr>
+              <w:spacing w:line="360" w:lineRule="auto"/>
+              <w:rPr>
+                <w:rFonts w:cs="Calibri"/>
+                <w:b/>
+              </w:rPr>
+            </w:pPr>
+            <w:r>
+              <w:rPr>
+                <w:rFonts w:cs="Calibri"/>
+                <w:b/>
+              </w:rPr>
+              <w:t>5</w:t>
+            </w:r>
+          </w:p>
+        </w:tc>
+        <w:tc>
+          <w:tcPr>
+            <w:tcW w:w="2394" w:type="dxa"/>
+            <w:shd w:val="clear" w:color="auto" w:fill="auto"/>
+          </w:tcPr>
+          <w:p>
+            <w:pPr>
+              <w:spacing w:line="360" w:lineRule="auto"/>
+              <w:rPr>
+                <w:rFonts w:cs="Calibri"/>
+                <w:b/>
+              </w:rPr>
+            </w:pPr>
+            <w:r>
+              <w:rPr>
+                <w:rFonts w:cs="Calibri"/>
+                <w:b/>
+              </w:rPr>
+              <w:t>Apr 10, 2016</w:t>
+            </w:r>
+          </w:p>
+        </w:tc>
+        <w:tc>
+          <w:tcPr>
+            <w:tcW w:w="2394" w:type="dxa"/>
+            <w:shd w:val="clear" w:color="auto" w:fill="auto"/>
+          </w:tcPr>
+          <w:p>
+            <w:pPr>
+              <w:spacing w:line="360" w:lineRule="auto"/>
+              <w:rPr>
+                <w:rFonts w:cs="Calibri"/>
+                <w:b/>
+              </w:rPr>
+            </w:pPr>
+            <w:r>
+              <w:rPr>
+                <w:rFonts w:cs="Calibri"/>
+                <w:b/>
+              </w:rPr>
+              <w:t>Added GUI pseudocode from Jason Dudash</w:t>
+            </w:r>
+          </w:p>
+        </w:tc>
+        <w:tc>
+          <w:tcPr>
+            <w:tcW w:w="2394" w:type="dxa"/>
+            <w:shd w:val="clear" w:color="auto" w:fill="auto"/>
+          </w:tcPr>
+          <w:p>
+            <w:pPr>
+              <w:spacing w:line="360" w:lineRule="auto"/>
+              <w:rPr>
+                <w:rFonts w:cs="Calibri"/>
+                <w:b/>
+              </w:rPr>
+            </w:pPr>
+            <w:r>
+              <w:rPr>
+                <w:rFonts w:cs="Calibri"/>
+                <w:b/>
+              </w:rPr>
+              <w:t>Reginald Carey</w:t>
+            </w:r>
+          </w:p>
+        </w:tc>
+      </w:tr>
     </w:tbl>
     <w:p>
       <w:pPr>
@@ -948,7 +1038,7 @@
                     </pic:cNvPicPr>
                   </pic:nvPicPr>
                   <pic:blipFill>
-                    <a:blip r:embed="rId5">
+                    <a:blip r:embed="rId6">
                       <a:extLst>
                         <a:ext uri="{28A0092B-C50C-407E-A947-70E740481C1C}">
                           <a14:useLocalDpi xmlns:a14="http://schemas.microsoft.com/office/drawing/2010/main" val="0"/>
@@ -1097,7 +1187,7 @@
                     </pic:cNvPicPr>
                   </pic:nvPicPr>
                   <pic:blipFill>
-                    <a:blip r:embed="rId6">
+                    <a:blip r:embed="rId7">
                       <a:extLst>
                         <a:ext uri="{28A0092B-C50C-407E-A947-70E740481C1C}">
                           <a14:useLocalDpi xmlns:a14="http://schemas.microsoft.com/office/drawing/2010/main" val="0"/>
@@ -1268,7 +1358,7 @@
                     </pic:cNvPicPr>
                   </pic:nvPicPr>
                   <pic:blipFill>
-                    <a:blip r:embed="rId7">
+                    <a:blip r:embed="rId8">
                       <a:extLst>
                         <a:ext uri="{28A0092B-C50C-407E-A947-70E740481C1C}">
                           <a14:useLocalDpi xmlns:a14="http://schemas.microsoft.com/office/drawing/2010/main" val="0"/>
@@ -1401,7 +1491,7 @@
                     </pic:cNvPicPr>
                   </pic:nvPicPr>
                   <pic:blipFill>
-                    <a:blip r:embed="rId8">
+                    <a:blip r:embed="rId9">
                       <a:extLst>
                         <a:ext uri="{28A0092B-C50C-407E-A947-70E740481C1C}">
                           <a14:useLocalDpi xmlns:a14="http://schemas.microsoft.com/office/drawing/2010/main" val="0"/>
@@ -4457,6 +4547,582 @@
     <w:p/>
     <w:p>
       <w:pPr>
+        <w:spacing w:after="0" w:line="240" w:lineRule="auto"/>
+        <w:ind w:left="720"/>
+      </w:pPr>
+      <w:r>
+        <w:t>Public Class GUI {</w:t>
+      </w:r>
+    </w:p>
+    <w:p>
+      <w:pPr>
+        <w:spacing w:after="0" w:line="240" w:lineRule="auto"/>
+        <w:ind w:left="720"/>
+      </w:pPr>
+    </w:p>
+    <w:p>
+      <w:pPr>
+        <w:spacing w:after="0" w:line="240" w:lineRule="auto"/>
+        <w:ind w:left="720"/>
+      </w:pPr>
+      <w:r>
+        <w:tab/>
+        <w:t>public GUI() {</w:t>
+      </w:r>
+    </w:p>
+    <w:p>
+      <w:pPr>
+        <w:spacing w:after="0" w:line="240" w:lineRule="auto"/>
+        <w:ind w:left="720"/>
+      </w:pPr>
+      <w:r>
+        <w:tab/>
+      </w:r>
+    </w:p>
+    <w:p>
+      <w:pPr>
+        <w:spacing w:after="0" w:line="240" w:lineRule="auto"/>
+        <w:ind w:left="720"/>
+      </w:pPr>
+      <w:r>
+        <w:tab/>
+        <w:t>}</w:t>
+      </w:r>
+    </w:p>
+    <w:p>
+      <w:pPr>
+        <w:spacing w:after="0" w:line="240" w:lineRule="auto"/>
+        <w:ind w:left="720"/>
+      </w:pPr>
+      <w:r>
+        <w:tab/>
+      </w:r>
+    </w:p>
+    <w:p>
+      <w:pPr>
+        <w:spacing w:after="0" w:line="240" w:lineRule="auto"/>
+        <w:ind w:left="720"/>
+      </w:pPr>
+      <w:r>
+        <w:tab/>
+        <w:t>public void init() {</w:t>
+      </w:r>
+    </w:p>
+    <w:p>
+      <w:pPr>
+        <w:spacing w:after="0" w:line="240" w:lineRule="auto"/>
+        <w:ind w:left="720"/>
+      </w:pPr>
+      <w:r>
+        <w:tab/>
+      </w:r>
+    </w:p>
+    <w:p>
+      <w:pPr>
+        <w:spacing w:after="0" w:line="240" w:lineRule="auto"/>
+        <w:ind w:left="720"/>
+      </w:pPr>
+      <w:r>
+        <w:tab/>
+        <w:t>}</w:t>
+      </w:r>
+    </w:p>
+    <w:p>
+      <w:pPr>
+        <w:spacing w:after="0" w:line="240" w:lineRule="auto"/>
+        <w:ind w:left="720"/>
+      </w:pPr>
+      <w:r>
+        <w:tab/>
+      </w:r>
+    </w:p>
+    <w:p>
+      <w:pPr>
+        <w:spacing w:after="0" w:line="240" w:lineRule="auto"/>
+        <w:ind w:left="720"/>
+      </w:pPr>
+      <w:r>
+        <w:tab/>
+        <w:t>public void initComponents() {</w:t>
+      </w:r>
+    </w:p>
+    <w:p>
+      <w:pPr>
+        <w:spacing w:after="0" w:line="240" w:lineRule="auto"/>
+        <w:ind w:left="720"/>
+      </w:pPr>
+      <w:r>
+        <w:tab/>
+      </w:r>
+    </w:p>
+    <w:p>
+      <w:pPr>
+        <w:spacing w:after="0" w:line="240" w:lineRule="auto"/>
+        <w:ind w:left="720"/>
+      </w:pPr>
+      <w:r>
+        <w:tab/>
+      </w:r>
+      <w:r>
+        <w:tab/>
+        <w:t>selectListFrom = new selection list component</w:t>
+      </w:r>
+    </w:p>
+    <w:p>
+      <w:pPr>
+        <w:spacing w:after="0" w:line="240" w:lineRule="auto"/>
+        <w:ind w:left="720"/>
+      </w:pPr>
+      <w:r>
+        <w:tab/>
+      </w:r>
+      <w:r>
+        <w:tab/>
+        <w:t>selectListTo = new selection list component</w:t>
+      </w:r>
+    </w:p>
+    <w:p>
+      <w:pPr>
+        <w:spacing w:after="0" w:line="240" w:lineRule="auto"/>
+        <w:ind w:left="720"/>
+      </w:pPr>
+      <w:r>
+        <w:tab/>
+      </w:r>
+      <w:r>
+        <w:tab/>
+        <w:t>inputFieldAmt = new input field component</w:t>
+      </w:r>
+    </w:p>
+    <w:p>
+      <w:pPr>
+        <w:spacing w:after="0" w:line="240" w:lineRule="auto"/>
+        <w:ind w:left="720"/>
+      </w:pPr>
+      <w:r>
+        <w:tab/>
+      </w:r>
+      <w:r>
+        <w:tab/>
+        <w:t>outputFieldRate = new output field component</w:t>
+      </w:r>
+    </w:p>
+    <w:p>
+      <w:pPr>
+        <w:spacing w:after="0" w:line="240" w:lineRule="auto"/>
+        <w:ind w:left="720"/>
+      </w:pPr>
+      <w:r>
+        <w:tab/>
+      </w:r>
+      <w:r>
+        <w:tab/>
+        <w:t>Add components to frame</w:t>
+      </w:r>
+    </w:p>
+    <w:p>
+      <w:pPr>
+        <w:spacing w:after="0" w:line="240" w:lineRule="auto"/>
+        <w:ind w:left="720"/>
+      </w:pPr>
+      <w:r>
+        <w:tab/>
+      </w:r>
+    </w:p>
+    <w:p>
+      <w:pPr>
+        <w:spacing w:after="0" w:line="240" w:lineRule="auto"/>
+        <w:ind w:left="720"/>
+      </w:pPr>
+      <w:r>
+        <w:tab/>
+        <w:t>}</w:t>
+      </w:r>
+    </w:p>
+    <w:p>
+      <w:pPr>
+        <w:spacing w:after="0" w:line="240" w:lineRule="auto"/>
+        <w:ind w:left="720"/>
+      </w:pPr>
+      <w:r>
+        <w:tab/>
+      </w:r>
+    </w:p>
+    <w:p>
+      <w:pPr>
+        <w:spacing w:after="0" w:line="240" w:lineRule="auto"/>
+        <w:ind w:left="720"/>
+      </w:pPr>
+      <w:r>
+        <w:tab/>
+        <w:t>public static void main(String [] args) {</w:t>
+      </w:r>
+    </w:p>
+    <w:p>
+      <w:pPr>
+        <w:spacing w:after="0" w:line="240" w:lineRule="auto"/>
+        <w:ind w:left="720"/>
+      </w:pPr>
+      <w:r>
+        <w:tab/>
+      </w:r>
+      <w:r>
+        <w:tab/>
+        <w:t>private int indexFrom</w:t>
+      </w:r>
+    </w:p>
+    <w:p>
+      <w:pPr>
+        <w:spacing w:after="0" w:line="240" w:lineRule="auto"/>
+        <w:ind w:left="720"/>
+      </w:pPr>
+      <w:r>
+        <w:lastRenderedPageBreak/>
+        <w:tab/>
+      </w:r>
+      <w:r>
+        <w:tab/>
+        <w:t>private int indexTo</w:t>
+      </w:r>
+    </w:p>
+    <w:p>
+      <w:pPr>
+        <w:spacing w:after="0" w:line="240" w:lineRule="auto"/>
+        <w:ind w:left="720"/>
+      </w:pPr>
+      <w:r>
+        <w:tab/>
+      </w:r>
+      <w:r>
+        <w:tab/>
+        <w:t>private double amount</w:t>
+      </w:r>
+    </w:p>
+    <w:p>
+      <w:pPr>
+        <w:spacing w:after="0" w:line="240" w:lineRule="auto"/>
+        <w:ind w:left="720"/>
+      </w:pPr>
+      <w:r>
+        <w:tab/>
+      </w:r>
+      <w:r>
+        <w:tab/>
+        <w:t>private double rate = 0</w:t>
+      </w:r>
+    </w:p>
+    <w:p>
+      <w:pPr>
+        <w:spacing w:after="0" w:line="240" w:lineRule="auto"/>
+        <w:ind w:left="720"/>
+      </w:pPr>
+      <w:r>
+        <w:tab/>
+      </w:r>
+      <w:r>
+        <w:tab/>
+        <w:t>private double convAmount</w:t>
+      </w:r>
+    </w:p>
+    <w:p>
+      <w:pPr>
+        <w:spacing w:after="0" w:line="240" w:lineRule="auto"/>
+        <w:ind w:left="720"/>
+      </w:pPr>
+      <w:r>
+        <w:tab/>
+      </w:r>
+      <w:r>
+        <w:tab/>
+        <w:t>public CurrencyConversionLogic cclObj = new CurrencyConversionLogic</w:t>
+      </w:r>
+    </w:p>
+    <w:p>
+      <w:pPr>
+        <w:spacing w:after="0" w:line="240" w:lineRule="auto"/>
+        <w:ind w:left="720"/>
+      </w:pPr>
+    </w:p>
+    <w:p>
+      <w:pPr>
+        <w:spacing w:after="0" w:line="240" w:lineRule="auto"/>
+        <w:ind w:left="720"/>
+      </w:pPr>
+      <w:r>
+        <w:tab/>
+      </w:r>
+      <w:r>
+        <w:tab/>
+        <w:t>keyUpCheck = key up event</w:t>
+      </w:r>
+    </w:p>
+    <w:p>
+      <w:pPr>
+        <w:spacing w:after="0" w:line="240" w:lineRule="auto"/>
+        <w:ind w:left="720"/>
+      </w:pPr>
+      <w:r>
+        <w:tab/>
+      </w:r>
+      <w:r>
+        <w:tab/>
+        <w:t>changeSelectListFrom = change event for from currency selection list</w:t>
+      </w:r>
+    </w:p>
+    <w:p>
+      <w:pPr>
+        <w:spacing w:after="0" w:line="240" w:lineRule="auto"/>
+        <w:ind w:left="720"/>
+      </w:pPr>
+      <w:r>
+        <w:tab/>
+      </w:r>
+      <w:r>
+        <w:tab/>
+        <w:t>changeSelectListTo = change event for to currency selection list</w:t>
+      </w:r>
+    </w:p>
+    <w:p>
+      <w:pPr>
+        <w:spacing w:after="0" w:line="240" w:lineRule="auto"/>
+        <w:ind w:left="720"/>
+      </w:pPr>
+      <w:r>
+        <w:tab/>
+      </w:r>
+      <w:r>
+        <w:tab/>
+        <w:t>if (changeSelectListFrom and changeSelectListTo) {</w:t>
+      </w:r>
+    </w:p>
+    <w:p>
+      <w:pPr>
+        <w:spacing w:after="0" w:line="240" w:lineRule="auto"/>
+        <w:ind w:left="720"/>
+      </w:pPr>
+      <w:r>
+        <w:tab/>
+      </w:r>
+      <w:r>
+        <w:tab/>
+      </w:r>
+      <w:r>
+        <w:tab/>
+        <w:t>indexFrom = selectListFrom.getSelectedIndex</w:t>
+      </w:r>
+    </w:p>
+    <w:p>
+      <w:pPr>
+        <w:spacing w:after="0" w:line="240" w:lineRule="auto"/>
+        <w:ind w:left="720"/>
+      </w:pPr>
+      <w:r>
+        <w:tab/>
+      </w:r>
+      <w:r>
+        <w:tab/>
+      </w:r>
+      <w:r>
+        <w:tab/>
+        <w:t>indexTo = selectListTo.getSelectedIndex</w:t>
+      </w:r>
+    </w:p>
+    <w:p>
+      <w:pPr>
+        <w:spacing w:after="0" w:line="240" w:lineRule="auto"/>
+        <w:ind w:left="720"/>
+      </w:pPr>
+      <w:r>
+        <w:tab/>
+      </w:r>
+      <w:r>
+        <w:tab/>
+      </w:r>
+      <w:r>
+        <w:tab/>
+        <w:t>if (indexFrom &gt; 0 and indexTo &gt; 0) {</w:t>
+      </w:r>
+    </w:p>
+    <w:p>
+      <w:pPr>
+        <w:spacing w:after="0" w:line="240" w:lineRule="auto"/>
+        <w:ind w:left="720"/>
+      </w:pPr>
+      <w:r>
+        <w:tab/>
+      </w:r>
+      <w:r>
+        <w:tab/>
+      </w:r>
+      <w:r>
+        <w:tab/>
+      </w:r>
+      <w:r>
+        <w:tab/>
+        <w:t>rate = cclObj.getRates(selectListFrom.selectedValue, selectListTo.selectedValue)</w:t>
+      </w:r>
+    </w:p>
+    <w:p>
+      <w:pPr>
+        <w:spacing w:after="0" w:line="240" w:lineRule="auto"/>
+        <w:ind w:left="720"/>
+      </w:pPr>
+      <w:r>
+        <w:tab/>
+      </w:r>
+      <w:r>
+        <w:tab/>
+      </w:r>
+      <w:r>
+        <w:tab/>
+        <w:t>}</w:t>
+      </w:r>
+    </w:p>
+    <w:p>
+      <w:pPr>
+        <w:spacing w:after="0" w:line="240" w:lineRule="auto"/>
+        <w:ind w:left="720"/>
+      </w:pPr>
+      <w:r>
+        <w:tab/>
+      </w:r>
+      <w:r>
+        <w:tab/>
+        <w:t>}</w:t>
+      </w:r>
+    </w:p>
+    <w:p>
+      <w:pPr>
+        <w:spacing w:after="0" w:line="240" w:lineRule="auto"/>
+        <w:ind w:left="720"/>
+      </w:pPr>
+      <w:r>
+        <w:tab/>
+      </w:r>
+      <w:r>
+        <w:tab/>
+      </w:r>
+    </w:p>
+    <w:p>
+      <w:pPr>
+        <w:spacing w:after="0" w:line="240" w:lineRule="auto"/>
+        <w:ind w:left="720"/>
+      </w:pPr>
+      <w:r>
+        <w:tab/>
+      </w:r>
+      <w:r>
+        <w:tab/>
+        <w:t>if (keyUpCheck) {</w:t>
+      </w:r>
+    </w:p>
+    <w:p>
+      <w:pPr>
+        <w:spacing w:after="0" w:line="240" w:lineRule="auto"/>
+        <w:ind w:left="720"/>
+      </w:pPr>
+      <w:r>
+        <w:tab/>
+      </w:r>
+      <w:r>
+        <w:tab/>
+      </w:r>
+      <w:r>
+        <w:tab/>
+        <w:t>if (rate &gt; 0) {</w:t>
+      </w:r>
+    </w:p>
+    <w:p>
+      <w:pPr>
+        <w:spacing w:after="0" w:line="240" w:lineRule="auto"/>
+        <w:ind w:left="720"/>
+      </w:pPr>
+      <w:r>
+        <w:tab/>
+      </w:r>
+      <w:r>
+        <w:tab/>
+      </w:r>
+      <w:r>
+        <w:tab/>
+      </w:r>
+      <w:r>
+        <w:tab/>
+        <w:t>outputFieldRate.value = rate</w:t>
+      </w:r>
+    </w:p>
+    <w:p>
+      <w:pPr>
+        <w:spacing w:after="0" w:line="240" w:lineRule="auto"/>
+        <w:ind w:left="720"/>
+      </w:pPr>
+      <w:r>
+        <w:tab/>
+      </w:r>
+      <w:r>
+        <w:tab/>
+      </w:r>
+      <w:r>
+        <w:tab/>
+        <w:t>}</w:t>
+      </w:r>
+    </w:p>
+    <w:p>
+      <w:pPr>
+        <w:spacing w:after="0" w:line="240" w:lineRule="auto"/>
+        <w:ind w:left="720"/>
+      </w:pPr>
+      <w:r>
+        <w:tab/>
+      </w:r>
+      <w:r>
+        <w:tab/>
+        <w:t>}</w:t>
+      </w:r>
+    </w:p>
+    <w:p>
+      <w:pPr>
+        <w:spacing w:after="0" w:line="240" w:lineRule="auto"/>
+        <w:ind w:left="720"/>
+      </w:pPr>
+      <w:r>
+        <w:tab/>
+      </w:r>
+    </w:p>
+    <w:p>
+      <w:pPr>
+        <w:spacing w:after="0" w:line="240" w:lineRule="auto"/>
+        <w:ind w:left="720"/>
+      </w:pPr>
+      <w:r>
+        <w:tab/>
+        <w:t>}</w:t>
+      </w:r>
+    </w:p>
+    <w:p>
+      <w:pPr>
+        <w:spacing w:after="0" w:line="240" w:lineRule="auto"/>
+        <w:ind w:left="720"/>
+      </w:pPr>
+    </w:p>
+    <w:p>
+      <w:pPr>
+        <w:spacing w:after="0" w:line="240" w:lineRule="auto"/>
+        <w:ind w:left="720"/>
+      </w:pPr>
+      <w:r>
+        <w:t>}</w:t>
+      </w:r>
+    </w:p>
+    <w:p>
+      <w:pPr>
+        <w:spacing w:after="0" w:line="240" w:lineRule="auto"/>
+        <w:ind w:left="720"/>
+      </w:pPr>
+    </w:p>
+    <w:p/>
+    <w:p>
+      <w:pPr>
         <w:pStyle w:val="Heading1"/>
       </w:pPr>
       <w:r>
@@ -4465,16 +5131,37 @@
     </w:p>
     <w:p/>
     <w:p>
+      <w:pPr>
+        <w:pStyle w:val="ListParagraph"/>
+        <w:numPr>
+          <w:ilvl w:val="0"/>
+          <w:numId w:val="1"/>
+        </w:numPr>
+      </w:pPr>
       <w:r>
         <w:t>Hardware or Host OS Failure – Exchange cannot predict or control a hard shutdown of the host hardware.  Exchange could stop working do to a hardware or host OS failure.</w:t>
       </w:r>
     </w:p>
     <w:p>
+      <w:pPr>
+        <w:pStyle w:val="ListParagraph"/>
+        <w:numPr>
+          <w:ilvl w:val="0"/>
+          <w:numId w:val="1"/>
+        </w:numPr>
+      </w:pPr>
       <w:r>
         <w:t>Extended Offline Operations – Exchange is designed to have at least periodic connection to the internet for currency exchange rate updates.  If the program is used in a network denied environment for an extended period of time, the exchange ranges presented will be out of date.</w:t>
       </w:r>
     </w:p>
     <w:p>
+      <w:pPr>
+        <w:pStyle w:val="ListParagraph"/>
+        <w:numPr>
+          <w:ilvl w:val="0"/>
+          <w:numId w:val="1"/>
+        </w:numPr>
+      </w:pPr>
       <w:r>
         <w:t>Initial use without internet access – The application will only function to any degree if it is able to populate it’s database from the internet.  Thus the initial run of the application must involve internet access.</w:t>
       </w:r>
@@ -4490,6 +5177,100 @@
     </w:sectPr>
   </w:body>
 </w:document>
+</file>
+
+<file path=word/numbering.xml><?xml version="1.0" encoding="utf-8"?>
+<w:numbering xmlns:wpc="http://schemas.microsoft.com/office/word/2010/wordprocessingCanvas" xmlns:mo="http://schemas.microsoft.com/office/mac/office/2008/main" xmlns:mc="http://schemas.openxmlformats.org/markup-compatibility/2006" xmlns:mv="urn:schemas-microsoft-com:mac:vml" xmlns:o="urn:schemas-microsoft-com:office:office" xmlns:r="http://schemas.openxmlformats.org/officeDocument/2006/relationships" xmlns:m="http://schemas.openxmlformats.org/officeDocument/2006/math" xmlns:v="urn:schemas-microsoft-com:vml" xmlns:wp14="http://schemas.microsoft.com/office/word/2010/wordprocessingDrawing" xmlns:wp="http://schemas.openxmlformats.org/drawingml/2006/wordprocessingDrawing" xmlns:w10="urn:schemas-microsoft-com:office:word" xmlns:w="http://schemas.openxmlformats.org/wordprocessingml/2006/main" xmlns:w14="http://schemas.microsoft.com/office/word/2010/wordml" xmlns:wpg="http://schemas.microsoft.com/office/word/2010/wordprocessingGroup" xmlns:wpi="http://schemas.microsoft.com/office/word/2010/wordprocessingInk" xmlns:wne="http://schemas.microsoft.com/office/word/2006/wordml" xmlns:wps="http://schemas.microsoft.com/office/word/2010/wordprocessingShape" mc:Ignorable="w14 wp14">
+  <w:abstractNum w:abstractNumId="0">
+    <w:nsid w:val="22DD25DE"/>
+    <w:multiLevelType w:val="hybridMultilevel"/>
+    <w:tmpl w:val="EB828910"/>
+    <w:lvl w:ilvl="0" w:tplc="0409000F">
+      <w:start w:val="1"/>
+      <w:numFmt w:val="decimal"/>
+      <w:lvlText w:val="%1."/>
+      <w:lvlJc w:val="left"/>
+      <w:pPr>
+        <w:ind w:left="720" w:hanging="360"/>
+      </w:pPr>
+    </w:lvl>
+    <w:lvl w:ilvl="1" w:tplc="04090019" w:tentative="1">
+      <w:start w:val="1"/>
+      <w:numFmt w:val="lowerLetter"/>
+      <w:lvlText w:val="%2."/>
+      <w:lvlJc w:val="left"/>
+      <w:pPr>
+        <w:ind w:left="1440" w:hanging="360"/>
+      </w:pPr>
+    </w:lvl>
+    <w:lvl w:ilvl="2" w:tplc="0409001B" w:tentative="1">
+      <w:start w:val="1"/>
+      <w:numFmt w:val="lowerRoman"/>
+      <w:lvlText w:val="%3."/>
+      <w:lvlJc w:val="right"/>
+      <w:pPr>
+        <w:ind w:left="2160" w:hanging="180"/>
+      </w:pPr>
+    </w:lvl>
+    <w:lvl w:ilvl="3" w:tplc="0409000F" w:tentative="1">
+      <w:start w:val="1"/>
+      <w:numFmt w:val="decimal"/>
+      <w:lvlText w:val="%4."/>
+      <w:lvlJc w:val="left"/>
+      <w:pPr>
+        <w:ind w:left="2880" w:hanging="360"/>
+      </w:pPr>
+    </w:lvl>
+    <w:lvl w:ilvl="4" w:tplc="04090019" w:tentative="1">
+      <w:start w:val="1"/>
+      <w:numFmt w:val="lowerLetter"/>
+      <w:lvlText w:val="%5."/>
+      <w:lvlJc w:val="left"/>
+      <w:pPr>
+        <w:ind w:left="3600" w:hanging="360"/>
+      </w:pPr>
+    </w:lvl>
+    <w:lvl w:ilvl="5" w:tplc="0409001B" w:tentative="1">
+      <w:start w:val="1"/>
+      <w:numFmt w:val="lowerRoman"/>
+      <w:lvlText w:val="%6."/>
+      <w:lvlJc w:val="right"/>
+      <w:pPr>
+        <w:ind w:left="4320" w:hanging="180"/>
+      </w:pPr>
+    </w:lvl>
+    <w:lvl w:ilvl="6" w:tplc="0409000F" w:tentative="1">
+      <w:start w:val="1"/>
+      <w:numFmt w:val="decimal"/>
+      <w:lvlText w:val="%7."/>
+      <w:lvlJc w:val="left"/>
+      <w:pPr>
+        <w:ind w:left="5040" w:hanging="360"/>
+      </w:pPr>
+    </w:lvl>
+    <w:lvl w:ilvl="7" w:tplc="04090019" w:tentative="1">
+      <w:start w:val="1"/>
+      <w:numFmt w:val="lowerLetter"/>
+      <w:lvlText w:val="%8."/>
+      <w:lvlJc w:val="left"/>
+      <w:pPr>
+        <w:ind w:left="5760" w:hanging="360"/>
+      </w:pPr>
+    </w:lvl>
+    <w:lvl w:ilvl="8" w:tplc="0409001B" w:tentative="1">
+      <w:start w:val="1"/>
+      <w:numFmt w:val="lowerRoman"/>
+      <w:lvlText w:val="%9."/>
+      <w:lvlJc w:val="right"/>
+      <w:pPr>
+        <w:ind w:left="6480" w:hanging="180"/>
+      </w:pPr>
+    </w:lvl>
+  </w:abstractNum>
+  <w:num w:numId="1">
+    <w:abstractNumId w:val="0"/>
+  </w:num>
+</w:numbering>
 </file>
 
 <file path=word/styles.xml><?xml version="1.0" encoding="utf-8"?>
@@ -4822,6 +5603,17 @@
       <w:color w:val="5B9BD5" w:themeColor="accent1"/>
     </w:rPr>
   </w:style>
+  <w:style w:type="paragraph" w:styleId="ListParagraph">
+    <w:name w:val="List Paragraph"/>
+    <w:basedOn w:val="Normal"/>
+    <w:uiPriority w:val="34"/>
+    <w:qFormat/>
+    <w:rsid w:val="00F71C9A"/>
+    <w:pPr>
+      <w:ind w:left="720"/>
+      <w:contextualSpacing/>
+    </w:pPr>
+  </w:style>
 </w:styles>
 </file>
 
@@ -5155,6 +5947,17 @@
       <w:color w:val="5B9BD5" w:themeColor="accent1"/>
     </w:rPr>
   </w:style>
+  <w:style w:type="paragraph" w:styleId="ListParagraph">
+    <w:name w:val="List Paragraph"/>
+    <w:basedOn w:val="Normal"/>
+    <w:uiPriority w:val="34"/>
+    <w:qFormat/>
+    <w:rsid w:val="00F71C9A"/>
+    <w:pPr>
+      <w:ind w:left="720"/>
+      <w:contextualSpacing/>
+    </w:pPr>
+  </w:style>
 </w:styles>
 </file>
 
@@ -5413,7 +6216,7 @@
   <a:extraClrSchemeLst/>
   <a:extLst>
     <a:ext uri="{05A4C25C-085E-4340-85A3-A5531E510DB2}">
-      <thm15:themeFamily xmlns:thm15="http://schemas.microsoft.com/office/thememl/2012/main" xmlns="" name="Office Theme" id="{62F939B6-93AF-4DB8-9C6B-D6C7DFDC589F}" vid="{4A3C46E8-61CC-4603-A589-7422A47A8E4A}"/>
+      <thm15:themeFamily xmlns="" xmlns:thm15="http://schemas.microsoft.com/office/thememl/2012/main" name="Office Theme" id="{62F939B6-93AF-4DB8-9C6B-D6C7DFDC589F}" vid="{4A3C46E8-61CC-4603-A589-7422A47A8E4A}"/>
     </a:ext>
   </a:extLst>
 </a:theme>

--- a/ProjectDesign.docx
+++ b/ProjectDesign.docx
@@ -163,10 +163,17 @@
           <w:rFonts w:cs="Calibri"/>
           <w:b/>
         </w:rPr>
-        <w:t>Current Document Revision:  5</w:t>
-      </w:r>
-      <w:bookmarkStart w:id="0" w:name="_GoBack"/>
-      <w:bookmarkEnd w:id="0"/>
+        <w:t xml:space="preserve">Current Document Revision:  </w:t>
+      </w:r>
+      <w:proofErr w:type="gramStart"/>
+      <w:r>
+        <w:rPr>
+          <w:rFonts w:cs="Calibri"/>
+          <w:b/>
+        </w:rPr>
+        <w:t>5</w:t>
+      </w:r>
+      <w:proofErr w:type="gramEnd"/>
     </w:p>
     <w:p>
       <w:pPr>
@@ -177,6 +184,7 @@
           <w:b/>
         </w:rPr>
       </w:pPr>
+      <w:proofErr w:type="gramStart"/>
       <w:r>
         <w:rPr>
           <w:rFonts w:cs="Calibri"/>
@@ -191,6 +199,7 @@
         </w:rPr>
         <w:t xml:space="preserve"> – Exchange!</w:t>
       </w:r>
+      <w:proofErr w:type="gramEnd"/>
     </w:p>
     <w:p>
       <w:pPr>
@@ -206,8 +215,49 @@
           <w:rFonts w:cs="Calibri"/>
           <w:b/>
         </w:rPr>
-        <w:t>Reginald Carey, Jason Dudash, Robert Kibler, Brandon Trexler</w:t>
-      </w:r>
+        <w:t xml:space="preserve">Reginald Carey, Jason </w:t>
+      </w:r>
+      <w:proofErr w:type="spellStart"/>
+      <w:r>
+        <w:rPr>
+          <w:rFonts w:cs="Calibri"/>
+          <w:b/>
+        </w:rPr>
+        <w:t>Dudash</w:t>
+      </w:r>
+      <w:proofErr w:type="spellEnd"/>
+      <w:r>
+        <w:rPr>
+          <w:rFonts w:cs="Calibri"/>
+          <w:b/>
+        </w:rPr>
+        <w:t xml:space="preserve">, Robert </w:t>
+      </w:r>
+      <w:proofErr w:type="spellStart"/>
+      <w:r>
+        <w:rPr>
+          <w:rFonts w:cs="Calibri"/>
+          <w:b/>
+        </w:rPr>
+        <w:t>Kibler</w:t>
+      </w:r>
+      <w:proofErr w:type="spellEnd"/>
+      <w:r>
+        <w:rPr>
+          <w:rFonts w:cs="Calibri"/>
+          <w:b/>
+        </w:rPr>
+        <w:t xml:space="preserve">, Brandon </w:t>
+      </w:r>
+      <w:proofErr w:type="spellStart"/>
+      <w:r>
+        <w:rPr>
+          <w:rFonts w:cs="Calibri"/>
+          <w:b/>
+        </w:rPr>
+        <w:t>Trexler</w:t>
+      </w:r>
+      <w:proofErr w:type="spellEnd"/>
     </w:p>
     <w:p>
       <w:pPr>
@@ -551,8 +601,17 @@
                 <w:rFonts w:cs="Calibri"/>
                 <w:b/>
               </w:rPr>
-              <w:t>Robert Kibler</w:t>
+              <w:t xml:space="preserve">Robert </w:t>
             </w:r>
+            <w:proofErr w:type="spellStart"/>
+            <w:r>
+              <w:rPr>
+                <w:rFonts w:cs="Calibri"/>
+                <w:b/>
+              </w:rPr>
+              <w:t>Kibler</w:t>
+            </w:r>
+            <w:proofErr w:type="spellEnd"/>
           </w:p>
         </w:tc>
       </w:tr>
@@ -773,12 +832,21 @@
                 <w:b/>
               </w:rPr>
             </w:pPr>
+            <w:proofErr w:type="gramStart"/>
             <w:r>
               <w:rPr>
                 <w:rFonts w:cs="Calibri"/>
                 <w:b/>
               </w:rPr>
-              <w:t>Added  pseudo code</w:t>
+              <w:t>Added  pseudo</w:t>
+            </w:r>
+            <w:proofErr w:type="gramEnd"/>
+            <w:r>
+              <w:rPr>
+                <w:rFonts w:cs="Calibri"/>
+                <w:b/>
+              </w:rPr>
+              <w:t xml:space="preserve"> code</w:t>
             </w:r>
           </w:p>
           <w:p>
@@ -879,13 +947,31 @@
                 <w:b/>
               </w:rPr>
             </w:pPr>
+            <w:proofErr w:type="gramStart"/>
             <w:r>
               <w:rPr>
                 <w:rFonts w:cs="Calibri"/>
                 <w:b/>
               </w:rPr>
-              <w:t>Added  Unresolved Risks from Robert Kibler</w:t>
+              <w:t>Added  Unresolved</w:t>
             </w:r>
+            <w:proofErr w:type="gramEnd"/>
+            <w:r>
+              <w:rPr>
+                <w:rFonts w:cs="Calibri"/>
+                <w:b/>
+              </w:rPr>
+              <w:t xml:space="preserve"> Risks from Robert </w:t>
+            </w:r>
+            <w:proofErr w:type="spellStart"/>
+            <w:r>
+              <w:rPr>
+                <w:rFonts w:cs="Calibri"/>
+                <w:b/>
+              </w:rPr>
+              <w:t>Kibler</w:t>
+            </w:r>
+            <w:proofErr w:type="spellEnd"/>
           </w:p>
         </w:tc>
         <w:tc>
@@ -974,8 +1060,33 @@
                 <w:rFonts w:cs="Calibri"/>
                 <w:b/>
               </w:rPr>
-              <w:t>Added GUI pseudocode from Jason Dudash</w:t>
+              <w:t xml:space="preserve">Added GUI </w:t>
             </w:r>
+            <w:proofErr w:type="spellStart"/>
+            <w:r>
+              <w:rPr>
+                <w:rFonts w:cs="Calibri"/>
+                <w:b/>
+              </w:rPr>
+              <w:t>pseudocode</w:t>
+            </w:r>
+            <w:proofErr w:type="spellEnd"/>
+            <w:r>
+              <w:rPr>
+                <w:rFonts w:cs="Calibri"/>
+                <w:b/>
+              </w:rPr>
+              <w:t xml:space="preserve"> from Jason </w:t>
+            </w:r>
+            <w:proofErr w:type="spellStart"/>
+            <w:r>
+              <w:rPr>
+                <w:rFonts w:cs="Calibri"/>
+                <w:b/>
+              </w:rPr>
+              <w:t>Dudash</w:t>
+            </w:r>
+            <w:proofErr w:type="spellEnd"/>
           </w:p>
         </w:tc>
         <w:tc>
@@ -1112,7 +1223,15 @@
     <w:p>
       <w:r>
         <w:tab/>
-        <w:t>User starts up the application.  As part of the initialization prior to the UI being presented,</w:t>
+        <w:t xml:space="preserve">User starts up the application.  As part of the initialization </w:t>
+      </w:r>
+      <w:proofErr w:type="gramStart"/>
+      <w:r>
+        <w:t>prior to</w:t>
+      </w:r>
+      <w:proofErr w:type="gramEnd"/>
+      <w:r>
+        <w:t xml:space="preserve"> the UI being presented,</w:t>
       </w:r>
       <w:r>
         <w:t xml:space="preserve"> the list of currency codes is needed so the user may make a selection from </w:t>
@@ -1146,8 +1265,29 @@
     <w:p>
       <w:r>
         <w:tab/>
-        <w:t>The database has been updated or added to with the set of legal currency codes.  The UI models for lists of currency codes have been initialized.  User interface rendered to the screen and is ready for input.</w:t>
-      </w:r>
+        <w:t xml:space="preserve">The database </w:t>
+      </w:r>
+      <w:proofErr w:type="gramStart"/>
+      <w:r>
+        <w:t>has been updated or added to with the set of legal currency codes</w:t>
+      </w:r>
+      <w:proofErr w:type="gramEnd"/>
+      <w:r>
+        <w:t xml:space="preserve">.  The UI models for lists of currency codes </w:t>
+      </w:r>
+      <w:proofErr w:type="gramStart"/>
+      <w:r>
+        <w:t>have been initialized</w:t>
+      </w:r>
+      <w:proofErr w:type="gramEnd"/>
+      <w:r>
+        <w:t xml:space="preserve">.  </w:t>
+      </w:r>
+      <w:proofErr w:type="gramStart"/>
+      <w:r>
+        <w:t>User interface rendered to the screen and is ready for input.</w:t>
+      </w:r>
+      <w:proofErr w:type="gramEnd"/>
     </w:p>
     <w:p>
       <w:pPr>
@@ -1160,8 +1300,29 @@
     <w:p>
       <w:r>
         <w:tab/>
-        <w:t>The connection to the internet rate service is not available for what ever reason. The UI models for lists of currency codes have been initialized with cached data in the database.  User interface rendered to the screen and is ready for input.</w:t>
-      </w:r>
+        <w:t xml:space="preserve">The connection to the </w:t>
+      </w:r>
+      <w:proofErr w:type="gramStart"/>
+      <w:r>
+        <w:t>internet</w:t>
+      </w:r>
+      <w:proofErr w:type="gramEnd"/>
+      <w:r>
+        <w:t xml:space="preserve"> rate service is not available for what ever reason. The UI models for lists of currency codes </w:t>
+      </w:r>
+      <w:proofErr w:type="gramStart"/>
+      <w:r>
+        <w:t>have been initialized</w:t>
+      </w:r>
+      <w:proofErr w:type="gramEnd"/>
+      <w:r>
+        <w:t xml:space="preserve"> with cached data in the database.  </w:t>
+      </w:r>
+      <w:proofErr w:type="gramStart"/>
+      <w:r>
+        <w:t>User interface rendered to the screen and is ready for input.</w:t>
+      </w:r>
+      <w:proofErr w:type="gramEnd"/>
     </w:p>
     <w:p>
       <w:r>
@@ -1252,6 +1413,9 @@
     <w:p>
       <w:r>
         <w:tab/>
+      </w:r>
+      <w:proofErr w:type="gramStart"/>
+      <w:r>
         <w:t xml:space="preserve">User selects a currency from each dropdown box but </w:t>
       </w:r>
       <w:r>
@@ -1272,8 +1436,17 @@
       <w:r>
         <w:t>put field.</w:t>
       </w:r>
-      <w:r>
-        <w:t xml:space="preserve"> The GUI must detect this condition by observing the currently selected source and target currencies.  Once both currencies are selected Scenario 1 ensues.</w:t>
+      <w:proofErr w:type="gramEnd"/>
+      <w:r>
+        <w:t xml:space="preserve"> The GUI must detect this condition by observing the currently selected source and target currencies.  Once both currencies are </w:t>
+      </w:r>
+      <w:proofErr w:type="gramStart"/>
+      <w:r>
+        <w:t>selected</w:t>
+      </w:r>
+      <w:proofErr w:type="gramEnd"/>
+      <w:r>
+        <w:t xml:space="preserve"> Scenario 1 ensues.</w:t>
       </w:r>
     </w:p>
     <w:p>
@@ -1287,7 +1460,15 @@
     <w:p>
       <w:r>
         <w:tab/>
-        <w:t>The application has been started and is running and the user interface is displayed.</w:t>
+        <w:t xml:space="preserve">The application </w:t>
+      </w:r>
+      <w:proofErr w:type="gramStart"/>
+      <w:r>
+        <w:t>has been started</w:t>
+      </w:r>
+      <w:proofErr w:type="gramEnd"/>
+      <w:r>
+        <w:t xml:space="preserve"> and is running and the user interface is displayed.</w:t>
       </w:r>
       <w:r>
         <w:t xml:space="preserve"> The web rate service is available.</w:t>
@@ -1307,10 +1488,26 @@
     <w:p>
       <w:r>
         <w:tab/>
-        <w:t xml:space="preserve">The exchange rate between the two selected currencies is displayed to the user.  </w:t>
-      </w:r>
-      <w:r>
-        <w:t>The exchange rate is updated to the offline database.</w:t>
+        <w:t xml:space="preserve">The exchange rate between the two selected currencies </w:t>
+      </w:r>
+      <w:proofErr w:type="gramStart"/>
+      <w:r>
+        <w:t>is displayed</w:t>
+      </w:r>
+      <w:proofErr w:type="gramEnd"/>
+      <w:r>
+        <w:t xml:space="preserve"> to the user.  </w:t>
+      </w:r>
+      <w:r>
+        <w:t xml:space="preserve">The exchange rate </w:t>
+      </w:r>
+      <w:proofErr w:type="gramStart"/>
+      <w:r>
+        <w:t>is updated</w:t>
+      </w:r>
+      <w:proofErr w:type="gramEnd"/>
+      <w:r>
+        <w:t xml:space="preserve"> to the offline database.</w:t>
       </w:r>
     </w:p>
     <w:p>
@@ -1437,7 +1634,15 @@
     <w:p>
       <w:r>
         <w:tab/>
-        <w:t>The application has been started and is running and the user interface is displayed.</w:t>
+        <w:t xml:space="preserve">The application </w:t>
+      </w:r>
+      <w:proofErr w:type="gramStart"/>
+      <w:r>
+        <w:t>has been started</w:t>
+      </w:r>
+      <w:proofErr w:type="gramEnd"/>
+      <w:r>
+        <w:t xml:space="preserve"> and is running and the user interface is displayed.</w:t>
       </w:r>
       <w:r>
         <w:t xml:space="preserve"> The web rate service is available</w:t>
@@ -1457,13 +1662,37 @@
     <w:p>
       <w:r>
         <w:tab/>
-        <w:t xml:space="preserve">The exchange rate between the two selected currencies is displayed to the user. </w:t>
-      </w:r>
-      <w:r>
-        <w:t>The Exchange rate is updated to the offline</w:t>
-      </w:r>
-      <w:r>
-        <w:t xml:space="preserve"> database.  The exchange rate that is displayed is used to calculate the value of the base currency amount in the target currency.</w:t>
+        <w:t xml:space="preserve">The exchange rate between the two selected currencies </w:t>
+      </w:r>
+      <w:proofErr w:type="gramStart"/>
+      <w:r>
+        <w:t>is displayed</w:t>
+      </w:r>
+      <w:proofErr w:type="gramEnd"/>
+      <w:r>
+        <w:t xml:space="preserve"> to the user. </w:t>
+      </w:r>
+      <w:r>
+        <w:t xml:space="preserve">The Exchange rate </w:t>
+      </w:r>
+      <w:proofErr w:type="gramStart"/>
+      <w:r>
+        <w:t>is updated</w:t>
+      </w:r>
+      <w:proofErr w:type="gramEnd"/>
+      <w:r>
+        <w:t xml:space="preserve"> to the offline</w:t>
+      </w:r>
+      <w:r>
+        <w:t xml:space="preserve"> database.  The exchange rate that </w:t>
+      </w:r>
+      <w:proofErr w:type="gramStart"/>
+      <w:r>
+        <w:t>is displayed</w:t>
+      </w:r>
+      <w:proofErr w:type="gramEnd"/>
+      <w:r>
+        <w:t xml:space="preserve"> is used to calculate the value of the base currency amount in the target currency.</w:t>
       </w:r>
     </w:p>
     <w:p/>
@@ -1542,45 +1771,84 @@
       <w:pPr>
         <w:pStyle w:val="Heading2"/>
       </w:pPr>
+      <w:proofErr w:type="spellStart"/>
       <w:r>
         <w:t>ExchangeRateDB</w:t>
       </w:r>
-    </w:p>
-    <w:p>
-      <w:pPr>
-        <w:spacing w:after="0" w:line="240" w:lineRule="auto"/>
-        <w:ind w:left="720"/>
-      </w:pPr>
-    </w:p>
-    <w:p>
-      <w:pPr>
-        <w:spacing w:after="0" w:line="240" w:lineRule="auto"/>
-        <w:ind w:left="720"/>
-        <w:rPr>
-          <w:rFonts w:ascii="Courier" w:hAnsi="Courier"/>
-        </w:rPr>
-      </w:pPr>
-      <w:r>
-        <w:rPr>
-          <w:rFonts w:ascii="Courier" w:hAnsi="Courier"/>
-        </w:rPr>
-        <w:t>conection getConnection (</w:t>
-      </w:r>
-    </w:p>
-    <w:p>
-      <w:pPr>
-        <w:spacing w:after="0" w:line="240" w:lineRule="auto"/>
-        <w:ind w:left="720"/>
-        <w:rPr>
-          <w:rFonts w:ascii="Courier" w:hAnsi="Courier"/>
-        </w:rPr>
-      </w:pPr>
-      <w:r>
-        <w:rPr>
-          <w:rFonts w:ascii="Courier" w:hAnsi="Courier"/>
-        </w:rPr>
-        <w:tab/>
-        <w:t>try {</w:t>
+      <w:proofErr w:type="spellEnd"/>
+    </w:p>
+    <w:p>
+      <w:pPr>
+        <w:spacing w:after="0" w:line="240" w:lineRule="auto"/>
+        <w:ind w:left="720"/>
+      </w:pPr>
+    </w:p>
+    <w:p>
+      <w:pPr>
+        <w:spacing w:after="0" w:line="240" w:lineRule="auto"/>
+        <w:ind w:left="720"/>
+        <w:rPr>
+          <w:rFonts w:ascii="Courier" w:hAnsi="Courier"/>
+        </w:rPr>
+      </w:pPr>
+      <w:proofErr w:type="spellStart"/>
+      <w:proofErr w:type="gramStart"/>
+      <w:r>
+        <w:rPr>
+          <w:rFonts w:ascii="Courier" w:hAnsi="Courier"/>
+        </w:rPr>
+        <w:t>conection</w:t>
+      </w:r>
+      <w:proofErr w:type="spellEnd"/>
+      <w:proofErr w:type="gramEnd"/>
+      <w:r>
+        <w:rPr>
+          <w:rFonts w:ascii="Courier" w:hAnsi="Courier"/>
+        </w:rPr>
+        <w:t xml:space="preserve"> </w:t>
+      </w:r>
+      <w:proofErr w:type="spellStart"/>
+      <w:r>
+        <w:rPr>
+          <w:rFonts w:ascii="Courier" w:hAnsi="Courier"/>
+        </w:rPr>
+        <w:t>getConnection</w:t>
+      </w:r>
+      <w:proofErr w:type="spellEnd"/>
+      <w:r>
+        <w:rPr>
+          <w:rFonts w:ascii="Courier" w:hAnsi="Courier"/>
+        </w:rPr>
+        <w:t xml:space="preserve"> (</w:t>
+      </w:r>
+    </w:p>
+    <w:p>
+      <w:pPr>
+        <w:spacing w:after="0" w:line="240" w:lineRule="auto"/>
+        <w:ind w:left="720"/>
+        <w:rPr>
+          <w:rFonts w:ascii="Courier" w:hAnsi="Courier"/>
+        </w:rPr>
+      </w:pPr>
+      <w:r>
+        <w:rPr>
+          <w:rFonts w:ascii="Courier" w:hAnsi="Courier"/>
+        </w:rPr>
+        <w:tab/>
+      </w:r>
+      <w:proofErr w:type="gramStart"/>
+      <w:r>
+        <w:rPr>
+          <w:rFonts w:ascii="Courier" w:hAnsi="Courier"/>
+        </w:rPr>
+        <w:t>try</w:t>
+      </w:r>
+      <w:proofErr w:type="gramEnd"/>
+      <w:r>
+        <w:rPr>
+          <w:rFonts w:ascii="Courier" w:hAnsi="Courier"/>
+        </w:rPr>
+        <w:t xml:space="preserve"> {</w:t>
       </w:r>
     </w:p>
     <w:p>
@@ -1634,7 +1902,20 @@
           <w:rFonts w:ascii="Courier" w:hAnsi="Courier"/>
         </w:rPr>
         <w:tab/>
-        <w:t>return connection;</w:t>
+      </w:r>
+      <w:proofErr w:type="gramStart"/>
+      <w:r>
+        <w:rPr>
+          <w:rFonts w:ascii="Courier" w:hAnsi="Courier"/>
+        </w:rPr>
+        <w:t>return</w:t>
+      </w:r>
+      <w:proofErr w:type="gramEnd"/>
+      <w:r>
+        <w:rPr>
+          <w:rFonts w:ascii="Courier" w:hAnsi="Courier"/>
+        </w:rPr>
+        <w:t xml:space="preserve"> connection;</w:t>
       </w:r>
     </w:p>
     <w:p>
@@ -1669,36 +1950,60 @@
           <w:rFonts w:ascii="Courier" w:hAnsi="Courier"/>
         </w:rPr>
       </w:pPr>
-      <w:r>
-        <w:rPr>
-          <w:rFonts w:ascii="Courier" w:hAnsi="Courier"/>
-        </w:rPr>
-        <w:t>updateRates {</w:t>
-      </w:r>
-    </w:p>
-    <w:p>
-      <w:pPr>
-        <w:spacing w:after="0" w:line="240" w:lineRule="auto"/>
-        <w:ind w:left="720"/>
-        <w:rPr>
-          <w:rFonts w:ascii="Courier" w:hAnsi="Courier"/>
-        </w:rPr>
-      </w:pPr>
-    </w:p>
-    <w:p>
-      <w:pPr>
-        <w:spacing w:after="0" w:line="240" w:lineRule="auto"/>
-        <w:ind w:left="720"/>
-        <w:rPr>
-          <w:rFonts w:ascii="Courier" w:hAnsi="Courier"/>
-        </w:rPr>
-      </w:pPr>
-      <w:r>
-        <w:rPr>
-          <w:rFonts w:ascii="Courier" w:hAnsi="Courier"/>
-        </w:rPr>
-        <w:tab/>
-        <w:t>Connection conn getConnection;</w:t>
+      <w:proofErr w:type="spellStart"/>
+      <w:proofErr w:type="gramStart"/>
+      <w:r>
+        <w:rPr>
+          <w:rFonts w:ascii="Courier" w:hAnsi="Courier"/>
+        </w:rPr>
+        <w:t>updateRates</w:t>
+      </w:r>
+      <w:proofErr w:type="spellEnd"/>
+      <w:proofErr w:type="gramEnd"/>
+      <w:r>
+        <w:rPr>
+          <w:rFonts w:ascii="Courier" w:hAnsi="Courier"/>
+        </w:rPr>
+        <w:t xml:space="preserve"> {</w:t>
+      </w:r>
+    </w:p>
+    <w:p>
+      <w:pPr>
+        <w:spacing w:after="0" w:line="240" w:lineRule="auto"/>
+        <w:ind w:left="720"/>
+        <w:rPr>
+          <w:rFonts w:ascii="Courier" w:hAnsi="Courier"/>
+        </w:rPr>
+      </w:pPr>
+    </w:p>
+    <w:p>
+      <w:pPr>
+        <w:spacing w:after="0" w:line="240" w:lineRule="auto"/>
+        <w:ind w:left="720"/>
+        <w:rPr>
+          <w:rFonts w:ascii="Courier" w:hAnsi="Courier"/>
+        </w:rPr>
+      </w:pPr>
+      <w:r>
+        <w:rPr>
+          <w:rFonts w:ascii="Courier" w:hAnsi="Courier"/>
+        </w:rPr>
+        <w:tab/>
+        <w:t xml:space="preserve">Connection conn </w:t>
+      </w:r>
+      <w:proofErr w:type="spellStart"/>
+      <w:r>
+        <w:rPr>
+          <w:rFonts w:ascii="Courier" w:hAnsi="Courier"/>
+        </w:rPr>
+        <w:t>getConnection</w:t>
+      </w:r>
+      <w:proofErr w:type="spellEnd"/>
+      <w:r>
+        <w:rPr>
+          <w:rFonts w:ascii="Courier" w:hAnsi="Courier"/>
+        </w:rPr>
+        <w:t>;</w:t>
       </w:r>
     </w:p>
     <w:p>
@@ -1760,73 +2065,138 @@
           <w:rFonts w:ascii="Courier" w:hAnsi="Courier"/>
         </w:rPr>
         <w:tab/>
-        <w:t>SQL create table Rates{</w:t>
-      </w:r>
-    </w:p>
-    <w:p>
-      <w:pPr>
-        <w:spacing w:after="0" w:line="240" w:lineRule="auto"/>
-        <w:ind w:left="720"/>
-        <w:rPr>
-          <w:rFonts w:ascii="Courier" w:hAnsi="Courier"/>
-        </w:rPr>
-      </w:pPr>
-      <w:r>
-        <w:rPr>
-          <w:rFonts w:ascii="Courier" w:hAnsi="Courier"/>
-        </w:rPr>
-        <w:tab/>
-      </w:r>
-      <w:r>
-        <w:rPr>
-          <w:rFonts w:ascii="Courier" w:hAnsi="Courier"/>
-        </w:rPr>
-        <w:tab/>
-        <w:t>pk currencyCode</w:t>
-      </w:r>
-    </w:p>
-    <w:p>
-      <w:pPr>
-        <w:spacing w:after="0" w:line="240" w:lineRule="auto"/>
-        <w:ind w:left="720"/>
-        <w:rPr>
-          <w:rFonts w:ascii="Courier" w:hAnsi="Courier"/>
-        </w:rPr>
-      </w:pPr>
-      <w:r>
-        <w:rPr>
-          <w:rFonts w:ascii="Courier" w:hAnsi="Courier"/>
-        </w:rPr>
-        <w:tab/>
-      </w:r>
-      <w:r>
-        <w:rPr>
-          <w:rFonts w:ascii="Courier" w:hAnsi="Courier"/>
-        </w:rPr>
-        <w:tab/>
-        <w:t>col conversionRate</w:t>
-      </w:r>
-    </w:p>
-    <w:p>
-      <w:pPr>
-        <w:spacing w:after="0" w:line="240" w:lineRule="auto"/>
-        <w:ind w:left="720"/>
-        <w:rPr>
-          <w:rFonts w:ascii="Courier" w:hAnsi="Courier"/>
-        </w:rPr>
-      </w:pPr>
-      <w:r>
-        <w:rPr>
-          <w:rFonts w:ascii="Courier" w:hAnsi="Courier"/>
-        </w:rPr>
-        <w:tab/>
-      </w:r>
-      <w:r>
-        <w:rPr>
-          <w:rFonts w:ascii="Courier" w:hAnsi="Courier"/>
-        </w:rPr>
-        <w:tab/>
-        <w:t>col time</w:t>
+        <w:t xml:space="preserve">SQL create table </w:t>
+      </w:r>
+      <w:proofErr w:type="gramStart"/>
+      <w:r>
+        <w:rPr>
+          <w:rFonts w:ascii="Courier" w:hAnsi="Courier"/>
+        </w:rPr>
+        <w:t>Rates{</w:t>
+      </w:r>
+      <w:proofErr w:type="gramEnd"/>
+    </w:p>
+    <w:p>
+      <w:pPr>
+        <w:spacing w:after="0" w:line="240" w:lineRule="auto"/>
+        <w:ind w:left="720"/>
+        <w:rPr>
+          <w:rFonts w:ascii="Courier" w:hAnsi="Courier"/>
+        </w:rPr>
+      </w:pPr>
+      <w:r>
+        <w:rPr>
+          <w:rFonts w:ascii="Courier" w:hAnsi="Courier"/>
+        </w:rPr>
+        <w:tab/>
+      </w:r>
+      <w:r>
+        <w:rPr>
+          <w:rFonts w:ascii="Courier" w:hAnsi="Courier"/>
+        </w:rPr>
+        <w:tab/>
+      </w:r>
+      <w:proofErr w:type="spellStart"/>
+      <w:proofErr w:type="gramStart"/>
+      <w:r>
+        <w:rPr>
+          <w:rFonts w:ascii="Courier" w:hAnsi="Courier"/>
+        </w:rPr>
+        <w:t>pk</w:t>
+      </w:r>
+      <w:proofErr w:type="spellEnd"/>
+      <w:proofErr w:type="gramEnd"/>
+      <w:r>
+        <w:rPr>
+          <w:rFonts w:ascii="Courier" w:hAnsi="Courier"/>
+        </w:rPr>
+        <w:t xml:space="preserve"> </w:t>
+      </w:r>
+      <w:proofErr w:type="spellStart"/>
+      <w:r>
+        <w:rPr>
+          <w:rFonts w:ascii="Courier" w:hAnsi="Courier"/>
+        </w:rPr>
+        <w:t>currencyCode</w:t>
+      </w:r>
+      <w:proofErr w:type="spellEnd"/>
+    </w:p>
+    <w:p>
+      <w:pPr>
+        <w:spacing w:after="0" w:line="240" w:lineRule="auto"/>
+        <w:ind w:left="720"/>
+        <w:rPr>
+          <w:rFonts w:ascii="Courier" w:hAnsi="Courier"/>
+        </w:rPr>
+      </w:pPr>
+      <w:r>
+        <w:rPr>
+          <w:rFonts w:ascii="Courier" w:hAnsi="Courier"/>
+        </w:rPr>
+        <w:tab/>
+      </w:r>
+      <w:r>
+        <w:rPr>
+          <w:rFonts w:ascii="Courier" w:hAnsi="Courier"/>
+        </w:rPr>
+        <w:tab/>
+      </w:r>
+      <w:proofErr w:type="gramStart"/>
+      <w:r>
+        <w:rPr>
+          <w:rFonts w:ascii="Courier" w:hAnsi="Courier"/>
+        </w:rPr>
+        <w:t>col</w:t>
+      </w:r>
+      <w:proofErr w:type="gramEnd"/>
+      <w:r>
+        <w:rPr>
+          <w:rFonts w:ascii="Courier" w:hAnsi="Courier"/>
+        </w:rPr>
+        <w:t xml:space="preserve"> </w:t>
+      </w:r>
+      <w:proofErr w:type="spellStart"/>
+      <w:r>
+        <w:rPr>
+          <w:rFonts w:ascii="Courier" w:hAnsi="Courier"/>
+        </w:rPr>
+        <w:t>conversionRate</w:t>
+      </w:r>
+      <w:proofErr w:type="spellEnd"/>
+    </w:p>
+    <w:p>
+      <w:pPr>
+        <w:spacing w:after="0" w:line="240" w:lineRule="auto"/>
+        <w:ind w:left="720"/>
+        <w:rPr>
+          <w:rFonts w:ascii="Courier" w:hAnsi="Courier"/>
+        </w:rPr>
+      </w:pPr>
+      <w:r>
+        <w:rPr>
+          <w:rFonts w:ascii="Courier" w:hAnsi="Courier"/>
+        </w:rPr>
+        <w:tab/>
+      </w:r>
+      <w:r>
+        <w:rPr>
+          <w:rFonts w:ascii="Courier" w:hAnsi="Courier"/>
+        </w:rPr>
+        <w:tab/>
+      </w:r>
+      <w:proofErr w:type="gramStart"/>
+      <w:r>
+        <w:rPr>
+          <w:rFonts w:ascii="Courier" w:hAnsi="Courier"/>
+        </w:rPr>
+        <w:t>col</w:t>
+      </w:r>
+      <w:proofErr w:type="gramEnd"/>
+      <w:r>
+        <w:rPr>
+          <w:rFonts w:ascii="Courier" w:hAnsi="Courier"/>
+        </w:rPr>
+        <w:t xml:space="preserve"> time</w:t>
       </w:r>
     </w:p>
     <w:p>
@@ -1880,7 +2250,34 @@
           <w:rFonts w:ascii="Courier" w:hAnsi="Courier"/>
         </w:rPr>
         <w:tab/>
-        <w:t>parse through webservice.getAllRates(List) and insert into database</w:t>
+      </w:r>
+      <w:proofErr w:type="gramStart"/>
+      <w:r>
+        <w:rPr>
+          <w:rFonts w:ascii="Courier" w:hAnsi="Courier"/>
+        </w:rPr>
+        <w:t>parse</w:t>
+      </w:r>
+      <w:proofErr w:type="gramEnd"/>
+      <w:r>
+        <w:rPr>
+          <w:rFonts w:ascii="Courier" w:hAnsi="Courier"/>
+        </w:rPr>
+        <w:t xml:space="preserve"> through </w:t>
+      </w:r>
+      <w:proofErr w:type="spellStart"/>
+      <w:r>
+        <w:rPr>
+          <w:rFonts w:ascii="Courier" w:hAnsi="Courier"/>
+        </w:rPr>
+        <w:t>webservice.getAllRates</w:t>
+      </w:r>
+      <w:proofErr w:type="spellEnd"/>
+      <w:r>
+        <w:rPr>
+          <w:rFonts w:ascii="Courier" w:hAnsi="Courier"/>
+        </w:rPr>
+        <w:t>(List) and insert into database</w:t>
       </w:r>
       <w:r>
         <w:rPr>
@@ -1943,96 +2340,204 @@
           <w:rFonts w:ascii="Courier" w:hAnsi="Courier"/>
         </w:rPr>
       </w:pPr>
-      <w:r>
-        <w:rPr>
-          <w:rFonts w:ascii="Courier" w:hAnsi="Courier"/>
-        </w:rPr>
-        <w:t>getCurrencyCodes() List:CurrencyCodes {</w:t>
-      </w:r>
-    </w:p>
-    <w:p>
-      <w:pPr>
-        <w:spacing w:after="0" w:line="240" w:lineRule="auto"/>
-        <w:ind w:left="720"/>
-        <w:rPr>
-          <w:rFonts w:ascii="Courier" w:hAnsi="Courier"/>
-        </w:rPr>
-      </w:pPr>
-      <w:r>
-        <w:rPr>
-          <w:rFonts w:ascii="Courier" w:hAnsi="Courier"/>
-        </w:rPr>
-        <w:tab/>
-        <w:t>Connection conn getConnection;</w:t>
-      </w:r>
-    </w:p>
-    <w:p>
-      <w:pPr>
-        <w:spacing w:after="0" w:line="240" w:lineRule="auto"/>
-        <w:ind w:left="720"/>
-        <w:rPr>
-          <w:rFonts w:ascii="Courier" w:hAnsi="Courier"/>
-        </w:rPr>
-      </w:pPr>
-      <w:r>
-        <w:rPr>
-          <w:rFonts w:ascii="Courier" w:hAnsi="Courier"/>
-        </w:rPr>
-        <w:tab/>
-        <w:t>List&lt;CurrencyCodes&gt; = new List;</w:t>
-      </w:r>
-    </w:p>
-    <w:p>
-      <w:pPr>
-        <w:spacing w:after="0" w:line="240" w:lineRule="auto"/>
-        <w:ind w:left="720"/>
-        <w:rPr>
-          <w:rFonts w:ascii="Courier" w:hAnsi="Courier"/>
-        </w:rPr>
-      </w:pPr>
-      <w:r>
-        <w:rPr>
-          <w:rFonts w:ascii="Courier" w:hAnsi="Courier"/>
-        </w:rPr>
-        <w:tab/>
-      </w:r>
-    </w:p>
-    <w:p>
-      <w:pPr>
-        <w:spacing w:after="0" w:line="240" w:lineRule="auto"/>
-        <w:ind w:left="720"/>
-        <w:rPr>
-          <w:rFonts w:ascii="Courier" w:hAnsi="Courier"/>
-        </w:rPr>
-      </w:pPr>
-      <w:r>
-        <w:rPr>
-          <w:rFonts w:ascii="Courier" w:hAnsi="Courier"/>
-        </w:rPr>
-        <w:tab/>
-        <w:t>conn.preparedStatement(Select CurrencyCode FROM Rates) {</w:t>
-      </w:r>
-    </w:p>
-    <w:p>
-      <w:pPr>
-        <w:spacing w:after="0" w:line="240" w:lineRule="auto"/>
-        <w:ind w:left="720"/>
-        <w:rPr>
-          <w:rFonts w:ascii="Courier" w:hAnsi="Courier"/>
-        </w:rPr>
-      </w:pPr>
-      <w:r>
-        <w:rPr>
-          <w:rFonts w:ascii="Courier" w:hAnsi="Courier"/>
-        </w:rPr>
-        <w:tab/>
-      </w:r>
-      <w:r>
-        <w:rPr>
-          <w:rFonts w:ascii="Courier" w:hAnsi="Courier"/>
-        </w:rPr>
-        <w:tab/>
-        <w:t>add each parsed database code into List&lt;CurrencyCodes&gt;</w:t>
+      <w:proofErr w:type="spellStart"/>
+      <w:proofErr w:type="gramStart"/>
+      <w:r>
+        <w:rPr>
+          <w:rFonts w:ascii="Courier" w:hAnsi="Courier"/>
+        </w:rPr>
+        <w:t>getCurrencyCodes</w:t>
+      </w:r>
+      <w:proofErr w:type="spellEnd"/>
+      <w:proofErr w:type="gramEnd"/>
+      <w:r>
+        <w:rPr>
+          <w:rFonts w:ascii="Courier" w:hAnsi="Courier"/>
+        </w:rPr>
+        <w:t xml:space="preserve">() </w:t>
+      </w:r>
+      <w:proofErr w:type="spellStart"/>
+      <w:r>
+        <w:rPr>
+          <w:rFonts w:ascii="Courier" w:hAnsi="Courier"/>
+        </w:rPr>
+        <w:t>List:CurrencyCodes</w:t>
+      </w:r>
+      <w:proofErr w:type="spellEnd"/>
+      <w:r>
+        <w:rPr>
+          <w:rFonts w:ascii="Courier" w:hAnsi="Courier"/>
+        </w:rPr>
+        <w:t xml:space="preserve"> {</w:t>
+      </w:r>
+    </w:p>
+    <w:p>
+      <w:pPr>
+        <w:spacing w:after="0" w:line="240" w:lineRule="auto"/>
+        <w:ind w:left="720"/>
+        <w:rPr>
+          <w:rFonts w:ascii="Courier" w:hAnsi="Courier"/>
+        </w:rPr>
+      </w:pPr>
+      <w:r>
+        <w:rPr>
+          <w:rFonts w:ascii="Courier" w:hAnsi="Courier"/>
+        </w:rPr>
+        <w:tab/>
+        <w:t xml:space="preserve">Connection conn </w:t>
+      </w:r>
+      <w:proofErr w:type="spellStart"/>
+      <w:r>
+        <w:rPr>
+          <w:rFonts w:ascii="Courier" w:hAnsi="Courier"/>
+        </w:rPr>
+        <w:t>getConnection</w:t>
+      </w:r>
+      <w:proofErr w:type="spellEnd"/>
+      <w:r>
+        <w:rPr>
+          <w:rFonts w:ascii="Courier" w:hAnsi="Courier"/>
+        </w:rPr>
+        <w:t>;</w:t>
+      </w:r>
+    </w:p>
+    <w:p>
+      <w:pPr>
+        <w:spacing w:after="0" w:line="240" w:lineRule="auto"/>
+        <w:ind w:left="720"/>
+        <w:rPr>
+          <w:rFonts w:ascii="Courier" w:hAnsi="Courier"/>
+        </w:rPr>
+      </w:pPr>
+      <w:r>
+        <w:rPr>
+          <w:rFonts w:ascii="Courier" w:hAnsi="Courier"/>
+        </w:rPr>
+        <w:tab/>
+        <w:t>List&lt;</w:t>
+      </w:r>
+      <w:proofErr w:type="spellStart"/>
+      <w:r>
+        <w:rPr>
+          <w:rFonts w:ascii="Courier" w:hAnsi="Courier"/>
+        </w:rPr>
+        <w:t>CurrencyCodes</w:t>
+      </w:r>
+      <w:proofErr w:type="spellEnd"/>
+      <w:r>
+        <w:rPr>
+          <w:rFonts w:ascii="Courier" w:hAnsi="Courier"/>
+        </w:rPr>
+        <w:t>&gt; = new List;</w:t>
+      </w:r>
+    </w:p>
+    <w:p>
+      <w:pPr>
+        <w:spacing w:after="0" w:line="240" w:lineRule="auto"/>
+        <w:ind w:left="720"/>
+        <w:rPr>
+          <w:rFonts w:ascii="Courier" w:hAnsi="Courier"/>
+        </w:rPr>
+      </w:pPr>
+      <w:r>
+        <w:rPr>
+          <w:rFonts w:ascii="Courier" w:hAnsi="Courier"/>
+        </w:rPr>
+        <w:tab/>
+      </w:r>
+    </w:p>
+    <w:p>
+      <w:pPr>
+        <w:spacing w:after="0" w:line="240" w:lineRule="auto"/>
+        <w:ind w:left="720"/>
+        <w:rPr>
+          <w:rFonts w:ascii="Courier" w:hAnsi="Courier"/>
+        </w:rPr>
+      </w:pPr>
+      <w:r>
+        <w:rPr>
+          <w:rFonts w:ascii="Courier" w:hAnsi="Courier"/>
+        </w:rPr>
+        <w:tab/>
+      </w:r>
+      <w:proofErr w:type="spellStart"/>
+      <w:proofErr w:type="gramStart"/>
+      <w:r>
+        <w:rPr>
+          <w:rFonts w:ascii="Courier" w:hAnsi="Courier"/>
+        </w:rPr>
+        <w:t>conn.preparedStatement</w:t>
+      </w:r>
+      <w:proofErr w:type="spellEnd"/>
+      <w:proofErr w:type="gramEnd"/>
+      <w:r>
+        <w:rPr>
+          <w:rFonts w:ascii="Courier" w:hAnsi="Courier"/>
+        </w:rPr>
+        <w:t xml:space="preserve">(Select </w:t>
+      </w:r>
+      <w:proofErr w:type="spellStart"/>
+      <w:r>
+        <w:rPr>
+          <w:rFonts w:ascii="Courier" w:hAnsi="Courier"/>
+        </w:rPr>
+        <w:t>CurrencyCode</w:t>
+      </w:r>
+      <w:proofErr w:type="spellEnd"/>
+      <w:r>
+        <w:rPr>
+          <w:rFonts w:ascii="Courier" w:hAnsi="Courier"/>
+        </w:rPr>
+        <w:t xml:space="preserve"> FROM Rates) {</w:t>
+      </w:r>
+    </w:p>
+    <w:p>
+      <w:pPr>
+        <w:spacing w:after="0" w:line="240" w:lineRule="auto"/>
+        <w:ind w:left="720"/>
+        <w:rPr>
+          <w:rFonts w:ascii="Courier" w:hAnsi="Courier"/>
+        </w:rPr>
+      </w:pPr>
+      <w:r>
+        <w:rPr>
+          <w:rFonts w:ascii="Courier" w:hAnsi="Courier"/>
+        </w:rPr>
+        <w:tab/>
+      </w:r>
+      <w:r>
+        <w:rPr>
+          <w:rFonts w:ascii="Courier" w:hAnsi="Courier"/>
+        </w:rPr>
+        <w:tab/>
+      </w:r>
+      <w:proofErr w:type="gramStart"/>
+      <w:r>
+        <w:rPr>
+          <w:rFonts w:ascii="Courier" w:hAnsi="Courier"/>
+        </w:rPr>
+        <w:t>add</w:t>
+      </w:r>
+      <w:proofErr w:type="gramEnd"/>
+      <w:r>
+        <w:rPr>
+          <w:rFonts w:ascii="Courier" w:hAnsi="Courier"/>
+        </w:rPr>
+        <w:t xml:space="preserve"> each parsed database code into List&lt;</w:t>
+      </w:r>
+      <w:proofErr w:type="spellStart"/>
+      <w:r>
+        <w:rPr>
+          <w:rFonts w:ascii="Courier" w:hAnsi="Courier"/>
+        </w:rPr>
+        <w:t>CurrencyCodes</w:t>
+      </w:r>
+      <w:proofErr w:type="spellEnd"/>
+      <w:r>
+        <w:rPr>
+          <w:rFonts w:ascii="Courier" w:hAnsi="Courier"/>
+        </w:rPr>
+        <w:t>&gt;</w:t>
       </w:r>
     </w:p>
     <w:p>
@@ -2079,7 +2584,21 @@
           <w:rFonts w:ascii="Courier" w:hAnsi="Courier"/>
         </w:rPr>
         <w:tab/>
-        <w:t>Return List&lt;CurrencyCodes&gt;;</w:t>
+        <w:t>Return List&lt;</w:t>
+      </w:r>
+      <w:proofErr w:type="spellStart"/>
+      <w:r>
+        <w:rPr>
+          <w:rFonts w:ascii="Courier" w:hAnsi="Courier"/>
+        </w:rPr>
+        <w:t>CurrencyCodes</w:t>
+      </w:r>
+      <w:proofErr w:type="spellEnd"/>
+      <w:r>
+        <w:rPr>
+          <w:rFonts w:ascii="Courier" w:hAnsi="Courier"/>
+        </w:rPr>
+        <w:t>&gt;;</w:t>
       </w:r>
     </w:p>
     <w:p>
@@ -2114,111 +2633,236 @@
           <w:rFonts w:ascii="Courier" w:hAnsi="Courier"/>
         </w:rPr>
       </w:pPr>
-      <w:r>
-        <w:rPr>
-          <w:rFonts w:ascii="Courier" w:hAnsi="Courier"/>
-        </w:rPr>
-        <w:t>getRate(CurrencyCode) Double {</w:t>
-      </w:r>
-    </w:p>
-    <w:p>
-      <w:pPr>
-        <w:spacing w:after="0" w:line="240" w:lineRule="auto"/>
-        <w:ind w:left="720"/>
-        <w:rPr>
-          <w:rFonts w:ascii="Courier" w:hAnsi="Courier"/>
-        </w:rPr>
-      </w:pPr>
-      <w:r>
-        <w:rPr>
-          <w:rFonts w:ascii="Courier" w:hAnsi="Courier"/>
-        </w:rPr>
-        <w:tab/>
-        <w:t>Connection conn getConnection;</w:t>
-      </w:r>
-    </w:p>
-    <w:p>
-      <w:pPr>
-        <w:spacing w:after="0" w:line="240" w:lineRule="auto"/>
-        <w:ind w:left="720"/>
-        <w:rPr>
-          <w:rFonts w:ascii="Courier" w:hAnsi="Courier"/>
-        </w:rPr>
-      </w:pPr>
-      <w:r>
-        <w:rPr>
-          <w:rFonts w:ascii="Courier" w:hAnsi="Courier"/>
-        </w:rPr>
-        <w:tab/>
-      </w:r>
-    </w:p>
-    <w:p>
-      <w:pPr>
-        <w:spacing w:after="0" w:line="240" w:lineRule="auto"/>
-        <w:ind w:left="720"/>
-        <w:rPr>
-          <w:rFonts w:ascii="Courier" w:hAnsi="Courier"/>
-        </w:rPr>
-      </w:pPr>
-      <w:r>
-        <w:rPr>
-          <w:rFonts w:ascii="Courier" w:hAnsi="Courier"/>
-        </w:rPr>
-        <w:tab/>
-        <w:t>Double currentRate = null;</w:t>
-      </w:r>
-    </w:p>
-    <w:p>
-      <w:pPr>
-        <w:spacing w:after="0" w:line="240" w:lineRule="auto"/>
-        <w:ind w:left="720"/>
-        <w:rPr>
-          <w:rFonts w:ascii="Courier" w:hAnsi="Courier"/>
-        </w:rPr>
-      </w:pPr>
-      <w:r>
-        <w:rPr>
-          <w:rFonts w:ascii="Courier" w:hAnsi="Courier"/>
-        </w:rPr>
-        <w:tab/>
-      </w:r>
-    </w:p>
-    <w:p>
-      <w:pPr>
-        <w:spacing w:after="0" w:line="240" w:lineRule="auto"/>
-        <w:ind w:left="720"/>
-        <w:rPr>
-          <w:rFonts w:ascii="Courier" w:hAnsi="Courier"/>
-        </w:rPr>
-      </w:pPr>
-      <w:r>
-        <w:rPr>
-          <w:rFonts w:ascii="Courier" w:hAnsi="Courier"/>
-        </w:rPr>
-        <w:tab/>
-        <w:t>SELECT conversion FROM Rates WHERE this.CurrencyCode = CurrencyCode {</w:t>
-      </w:r>
-    </w:p>
-    <w:p>
-      <w:pPr>
-        <w:spacing w:after="0" w:line="240" w:lineRule="auto"/>
-        <w:ind w:left="720"/>
-        <w:rPr>
-          <w:rFonts w:ascii="Courier" w:hAnsi="Courier"/>
-        </w:rPr>
-      </w:pPr>
-      <w:r>
-        <w:rPr>
-          <w:rFonts w:ascii="Courier" w:hAnsi="Courier"/>
-        </w:rPr>
-        <w:tab/>
-      </w:r>
-      <w:r>
-        <w:rPr>
-          <w:rFonts w:ascii="Courier" w:hAnsi="Courier"/>
-        </w:rPr>
-        <w:tab/>
-        <w:t>currentRate = results.getDouble("conversionRate");</w:t>
+      <w:proofErr w:type="spellStart"/>
+      <w:proofErr w:type="gramStart"/>
+      <w:r>
+        <w:rPr>
+          <w:rFonts w:ascii="Courier" w:hAnsi="Courier"/>
+        </w:rPr>
+        <w:t>getRate</w:t>
+      </w:r>
+      <w:proofErr w:type="spellEnd"/>
+      <w:proofErr w:type="gramEnd"/>
+      <w:r>
+        <w:rPr>
+          <w:rFonts w:ascii="Courier" w:hAnsi="Courier"/>
+        </w:rPr>
+        <w:t>(</w:t>
+      </w:r>
+      <w:proofErr w:type="spellStart"/>
+      <w:r>
+        <w:rPr>
+          <w:rFonts w:ascii="Courier" w:hAnsi="Courier"/>
+        </w:rPr>
+        <w:t>CurrencyCode</w:t>
+      </w:r>
+      <w:proofErr w:type="spellEnd"/>
+      <w:r>
+        <w:rPr>
+          <w:rFonts w:ascii="Courier" w:hAnsi="Courier"/>
+        </w:rPr>
+        <w:t>) Double {</w:t>
+      </w:r>
+    </w:p>
+    <w:p>
+      <w:pPr>
+        <w:spacing w:after="0" w:line="240" w:lineRule="auto"/>
+        <w:ind w:left="720"/>
+        <w:rPr>
+          <w:rFonts w:ascii="Courier" w:hAnsi="Courier"/>
+        </w:rPr>
+      </w:pPr>
+      <w:r>
+        <w:rPr>
+          <w:rFonts w:ascii="Courier" w:hAnsi="Courier"/>
+        </w:rPr>
+        <w:tab/>
+        <w:t xml:space="preserve">Connection conn </w:t>
+      </w:r>
+      <w:proofErr w:type="spellStart"/>
+      <w:r>
+        <w:rPr>
+          <w:rFonts w:ascii="Courier" w:hAnsi="Courier"/>
+        </w:rPr>
+        <w:t>getConnection</w:t>
+      </w:r>
+      <w:proofErr w:type="spellEnd"/>
+      <w:r>
+        <w:rPr>
+          <w:rFonts w:ascii="Courier" w:hAnsi="Courier"/>
+        </w:rPr>
+        <w:t>;</w:t>
+      </w:r>
+    </w:p>
+    <w:p>
+      <w:pPr>
+        <w:spacing w:after="0" w:line="240" w:lineRule="auto"/>
+        <w:ind w:left="720"/>
+        <w:rPr>
+          <w:rFonts w:ascii="Courier" w:hAnsi="Courier"/>
+        </w:rPr>
+      </w:pPr>
+      <w:r>
+        <w:rPr>
+          <w:rFonts w:ascii="Courier" w:hAnsi="Courier"/>
+        </w:rPr>
+        <w:tab/>
+      </w:r>
+    </w:p>
+    <w:p>
+      <w:pPr>
+        <w:spacing w:after="0" w:line="240" w:lineRule="auto"/>
+        <w:ind w:left="720"/>
+        <w:rPr>
+          <w:rFonts w:ascii="Courier" w:hAnsi="Courier"/>
+        </w:rPr>
+      </w:pPr>
+      <w:r>
+        <w:rPr>
+          <w:rFonts w:ascii="Courier" w:hAnsi="Courier"/>
+        </w:rPr>
+        <w:tab/>
+        <w:t xml:space="preserve">Double </w:t>
+      </w:r>
+      <w:proofErr w:type="spellStart"/>
+      <w:r>
+        <w:rPr>
+          <w:rFonts w:ascii="Courier" w:hAnsi="Courier"/>
+        </w:rPr>
+        <w:t>currentRate</w:t>
+      </w:r>
+      <w:proofErr w:type="spellEnd"/>
+      <w:r>
+        <w:rPr>
+          <w:rFonts w:ascii="Courier" w:hAnsi="Courier"/>
+        </w:rPr>
+        <w:t xml:space="preserve"> = null;</w:t>
+      </w:r>
+    </w:p>
+    <w:p>
+      <w:pPr>
+        <w:spacing w:after="0" w:line="240" w:lineRule="auto"/>
+        <w:ind w:left="720"/>
+        <w:rPr>
+          <w:rFonts w:ascii="Courier" w:hAnsi="Courier"/>
+        </w:rPr>
+      </w:pPr>
+      <w:r>
+        <w:rPr>
+          <w:rFonts w:ascii="Courier" w:hAnsi="Courier"/>
+        </w:rPr>
+        <w:tab/>
+      </w:r>
+    </w:p>
+    <w:p>
+      <w:pPr>
+        <w:spacing w:after="0" w:line="240" w:lineRule="auto"/>
+        <w:ind w:left="720"/>
+        <w:rPr>
+          <w:rFonts w:ascii="Courier" w:hAnsi="Courier"/>
+        </w:rPr>
+      </w:pPr>
+      <w:r>
+        <w:rPr>
+          <w:rFonts w:ascii="Courier" w:hAnsi="Courier"/>
+        </w:rPr>
+        <w:tab/>
+        <w:t xml:space="preserve">SELECT conversion FROM Rates WHERE </w:t>
+      </w:r>
+      <w:proofErr w:type="spellStart"/>
+      <w:proofErr w:type="gramStart"/>
+      <w:r>
+        <w:rPr>
+          <w:rFonts w:ascii="Courier" w:hAnsi="Courier"/>
+        </w:rPr>
+        <w:t>this.CurrencyCode</w:t>
+      </w:r>
+      <w:proofErr w:type="spellEnd"/>
+      <w:proofErr w:type="gramEnd"/>
+      <w:r>
+        <w:rPr>
+          <w:rFonts w:ascii="Courier" w:hAnsi="Courier"/>
+        </w:rPr>
+        <w:t xml:space="preserve"> = </w:t>
+      </w:r>
+      <w:proofErr w:type="spellStart"/>
+      <w:r>
+        <w:rPr>
+          <w:rFonts w:ascii="Courier" w:hAnsi="Courier"/>
+        </w:rPr>
+        <w:t>CurrencyCode</w:t>
+      </w:r>
+      <w:proofErr w:type="spellEnd"/>
+      <w:r>
+        <w:rPr>
+          <w:rFonts w:ascii="Courier" w:hAnsi="Courier"/>
+        </w:rPr>
+        <w:t xml:space="preserve"> {</w:t>
+      </w:r>
+    </w:p>
+    <w:p>
+      <w:pPr>
+        <w:spacing w:after="0" w:line="240" w:lineRule="auto"/>
+        <w:ind w:left="720"/>
+        <w:rPr>
+          <w:rFonts w:ascii="Courier" w:hAnsi="Courier"/>
+        </w:rPr>
+      </w:pPr>
+      <w:r>
+        <w:rPr>
+          <w:rFonts w:ascii="Courier" w:hAnsi="Courier"/>
+        </w:rPr>
+        <w:tab/>
+      </w:r>
+      <w:r>
+        <w:rPr>
+          <w:rFonts w:ascii="Courier" w:hAnsi="Courier"/>
+        </w:rPr>
+        <w:tab/>
+      </w:r>
+      <w:proofErr w:type="spellStart"/>
+      <w:proofErr w:type="gramStart"/>
+      <w:r>
+        <w:rPr>
+          <w:rFonts w:ascii="Courier" w:hAnsi="Courier"/>
+        </w:rPr>
+        <w:t>currentRate</w:t>
+      </w:r>
+      <w:proofErr w:type="spellEnd"/>
+      <w:proofErr w:type="gramEnd"/>
+      <w:r>
+        <w:rPr>
+          <w:rFonts w:ascii="Courier" w:hAnsi="Courier"/>
+        </w:rPr>
+        <w:t xml:space="preserve"> = </w:t>
+      </w:r>
+      <w:proofErr w:type="spellStart"/>
+      <w:r>
+        <w:rPr>
+          <w:rFonts w:ascii="Courier" w:hAnsi="Courier"/>
+        </w:rPr>
+        <w:t>results.getDouble</w:t>
+      </w:r>
+      <w:proofErr w:type="spellEnd"/>
+      <w:r>
+        <w:rPr>
+          <w:rFonts w:ascii="Courier" w:hAnsi="Courier"/>
+        </w:rPr>
+        <w:t>("</w:t>
+      </w:r>
+      <w:proofErr w:type="spellStart"/>
+      <w:r>
+        <w:rPr>
+          <w:rFonts w:ascii="Courier" w:hAnsi="Courier"/>
+        </w:rPr>
+        <w:t>conversionRate</w:t>
+      </w:r>
+      <w:proofErr w:type="spellEnd"/>
+      <w:r>
+        <w:rPr>
+          <w:rFonts w:ascii="Courier" w:hAnsi="Courier"/>
+        </w:rPr>
+        <w:t>");</w:t>
       </w:r>
     </w:p>
     <w:p>
@@ -2269,111 +2913,222 @@
           <w:rFonts w:ascii="Courier" w:hAnsi="Courier"/>
         </w:rPr>
       </w:pPr>
-      <w:r>
-        <w:rPr>
-          <w:rFonts w:ascii="Courier" w:hAnsi="Courier"/>
-        </w:rPr>
-        <w:t>getUpdateTime(CurrenyCode) String {</w:t>
-      </w:r>
-    </w:p>
-    <w:p>
-      <w:pPr>
-        <w:spacing w:after="0" w:line="240" w:lineRule="auto"/>
-        <w:ind w:left="720"/>
-        <w:rPr>
-          <w:rFonts w:ascii="Courier" w:hAnsi="Courier"/>
-        </w:rPr>
-      </w:pPr>
-      <w:r>
-        <w:rPr>
-          <w:rFonts w:ascii="Courier" w:hAnsi="Courier"/>
-        </w:rPr>
-        <w:tab/>
-        <w:t>Connection conn getConnection;</w:t>
-      </w:r>
-    </w:p>
-    <w:p>
-      <w:pPr>
-        <w:spacing w:after="0" w:line="240" w:lineRule="auto"/>
-        <w:ind w:left="720"/>
-        <w:rPr>
-          <w:rFonts w:ascii="Courier" w:hAnsi="Courier"/>
-        </w:rPr>
-      </w:pPr>
-      <w:r>
-        <w:rPr>
-          <w:rFonts w:ascii="Courier" w:hAnsi="Courier"/>
-        </w:rPr>
-        <w:tab/>
-      </w:r>
-    </w:p>
-    <w:p>
-      <w:pPr>
-        <w:spacing w:after="0" w:line="240" w:lineRule="auto"/>
-        <w:ind w:left="720"/>
-        <w:rPr>
-          <w:rFonts w:ascii="Courier" w:hAnsi="Courier"/>
-        </w:rPr>
-      </w:pPr>
-      <w:r>
-        <w:rPr>
-          <w:rFonts w:ascii="Courier" w:hAnsi="Courier"/>
-        </w:rPr>
-        <w:tab/>
-        <w:t>String updateTime = null;</w:t>
-      </w:r>
-    </w:p>
-    <w:p>
-      <w:pPr>
-        <w:spacing w:after="0" w:line="240" w:lineRule="auto"/>
-        <w:ind w:left="720"/>
-        <w:rPr>
-          <w:rFonts w:ascii="Courier" w:hAnsi="Courier"/>
-        </w:rPr>
-      </w:pPr>
-      <w:r>
-        <w:rPr>
-          <w:rFonts w:ascii="Courier" w:hAnsi="Courier"/>
-        </w:rPr>
-        <w:tab/>
-      </w:r>
-    </w:p>
-    <w:p>
-      <w:pPr>
-        <w:spacing w:after="0" w:line="240" w:lineRule="auto"/>
-        <w:ind w:left="720"/>
-        <w:rPr>
-          <w:rFonts w:ascii="Courier" w:hAnsi="Courier"/>
-        </w:rPr>
-      </w:pPr>
-      <w:r>
-        <w:rPr>
-          <w:rFonts w:ascii="Courier" w:hAnsi="Courier"/>
-        </w:rPr>
-        <w:tab/>
-        <w:t>SELECT time FROM rates WHERE this.CurrencyCode = currencyCode{</w:t>
-      </w:r>
-    </w:p>
-    <w:p>
-      <w:pPr>
-        <w:spacing w:after="0" w:line="240" w:lineRule="auto"/>
-        <w:ind w:left="720"/>
-        <w:rPr>
-          <w:rFonts w:ascii="Courier" w:hAnsi="Courier"/>
-        </w:rPr>
-      </w:pPr>
-      <w:r>
-        <w:rPr>
-          <w:rFonts w:ascii="Courier" w:hAnsi="Courier"/>
-        </w:rPr>
-        <w:tab/>
-      </w:r>
-      <w:r>
-        <w:rPr>
-          <w:rFonts w:ascii="Courier" w:hAnsi="Courier"/>
-        </w:rPr>
-        <w:tab/>
-        <w:t>updateTime = results.getString("time");</w:t>
+      <w:proofErr w:type="spellStart"/>
+      <w:proofErr w:type="gramStart"/>
+      <w:r>
+        <w:rPr>
+          <w:rFonts w:ascii="Courier" w:hAnsi="Courier"/>
+        </w:rPr>
+        <w:t>getUpdateTime</w:t>
+      </w:r>
+      <w:proofErr w:type="spellEnd"/>
+      <w:proofErr w:type="gramEnd"/>
+      <w:r>
+        <w:rPr>
+          <w:rFonts w:ascii="Courier" w:hAnsi="Courier"/>
+        </w:rPr>
+        <w:t>(</w:t>
+      </w:r>
+      <w:proofErr w:type="spellStart"/>
+      <w:r>
+        <w:rPr>
+          <w:rFonts w:ascii="Courier" w:hAnsi="Courier"/>
+        </w:rPr>
+        <w:t>CurrenyCode</w:t>
+      </w:r>
+      <w:proofErr w:type="spellEnd"/>
+      <w:r>
+        <w:rPr>
+          <w:rFonts w:ascii="Courier" w:hAnsi="Courier"/>
+        </w:rPr>
+        <w:t>) String {</w:t>
+      </w:r>
+    </w:p>
+    <w:p>
+      <w:pPr>
+        <w:spacing w:after="0" w:line="240" w:lineRule="auto"/>
+        <w:ind w:left="720"/>
+        <w:rPr>
+          <w:rFonts w:ascii="Courier" w:hAnsi="Courier"/>
+        </w:rPr>
+      </w:pPr>
+      <w:r>
+        <w:rPr>
+          <w:rFonts w:ascii="Courier" w:hAnsi="Courier"/>
+        </w:rPr>
+        <w:tab/>
+        <w:t xml:space="preserve">Connection conn </w:t>
+      </w:r>
+      <w:proofErr w:type="spellStart"/>
+      <w:r>
+        <w:rPr>
+          <w:rFonts w:ascii="Courier" w:hAnsi="Courier"/>
+        </w:rPr>
+        <w:t>getConnection</w:t>
+      </w:r>
+      <w:proofErr w:type="spellEnd"/>
+      <w:r>
+        <w:rPr>
+          <w:rFonts w:ascii="Courier" w:hAnsi="Courier"/>
+        </w:rPr>
+        <w:t>;</w:t>
+      </w:r>
+    </w:p>
+    <w:p>
+      <w:pPr>
+        <w:spacing w:after="0" w:line="240" w:lineRule="auto"/>
+        <w:ind w:left="720"/>
+        <w:rPr>
+          <w:rFonts w:ascii="Courier" w:hAnsi="Courier"/>
+        </w:rPr>
+      </w:pPr>
+      <w:r>
+        <w:rPr>
+          <w:rFonts w:ascii="Courier" w:hAnsi="Courier"/>
+        </w:rPr>
+        <w:tab/>
+      </w:r>
+    </w:p>
+    <w:p>
+      <w:pPr>
+        <w:spacing w:after="0" w:line="240" w:lineRule="auto"/>
+        <w:ind w:left="720"/>
+        <w:rPr>
+          <w:rFonts w:ascii="Courier" w:hAnsi="Courier"/>
+        </w:rPr>
+      </w:pPr>
+      <w:r>
+        <w:rPr>
+          <w:rFonts w:ascii="Courier" w:hAnsi="Courier"/>
+        </w:rPr>
+        <w:tab/>
+        <w:t xml:space="preserve">String </w:t>
+      </w:r>
+      <w:proofErr w:type="spellStart"/>
+      <w:r>
+        <w:rPr>
+          <w:rFonts w:ascii="Courier" w:hAnsi="Courier"/>
+        </w:rPr>
+        <w:t>updateTime</w:t>
+      </w:r>
+      <w:proofErr w:type="spellEnd"/>
+      <w:r>
+        <w:rPr>
+          <w:rFonts w:ascii="Courier" w:hAnsi="Courier"/>
+        </w:rPr>
+        <w:t xml:space="preserve"> = null;</w:t>
+      </w:r>
+    </w:p>
+    <w:p>
+      <w:pPr>
+        <w:spacing w:after="0" w:line="240" w:lineRule="auto"/>
+        <w:ind w:left="720"/>
+        <w:rPr>
+          <w:rFonts w:ascii="Courier" w:hAnsi="Courier"/>
+        </w:rPr>
+      </w:pPr>
+      <w:r>
+        <w:rPr>
+          <w:rFonts w:ascii="Courier" w:hAnsi="Courier"/>
+        </w:rPr>
+        <w:tab/>
+      </w:r>
+    </w:p>
+    <w:p>
+      <w:pPr>
+        <w:spacing w:after="0" w:line="240" w:lineRule="auto"/>
+        <w:ind w:left="720"/>
+        <w:rPr>
+          <w:rFonts w:ascii="Courier" w:hAnsi="Courier"/>
+        </w:rPr>
+      </w:pPr>
+      <w:r>
+        <w:rPr>
+          <w:rFonts w:ascii="Courier" w:hAnsi="Courier"/>
+        </w:rPr>
+        <w:tab/>
+        <w:t xml:space="preserve">SELECT time FROM rates WHERE </w:t>
+      </w:r>
+      <w:proofErr w:type="spellStart"/>
+      <w:proofErr w:type="gramStart"/>
+      <w:r>
+        <w:rPr>
+          <w:rFonts w:ascii="Courier" w:hAnsi="Courier"/>
+        </w:rPr>
+        <w:t>this.CurrencyCode</w:t>
+      </w:r>
+      <w:proofErr w:type="spellEnd"/>
+      <w:proofErr w:type="gramEnd"/>
+      <w:r>
+        <w:rPr>
+          <w:rFonts w:ascii="Courier" w:hAnsi="Courier"/>
+        </w:rPr>
+        <w:t xml:space="preserve"> = </w:t>
+      </w:r>
+      <w:proofErr w:type="spellStart"/>
+      <w:r>
+        <w:rPr>
+          <w:rFonts w:ascii="Courier" w:hAnsi="Courier"/>
+        </w:rPr>
+        <w:t>currencyCode</w:t>
+      </w:r>
+      <w:proofErr w:type="spellEnd"/>
+      <w:r>
+        <w:rPr>
+          <w:rFonts w:ascii="Courier" w:hAnsi="Courier"/>
+        </w:rPr>
+        <w:t>{</w:t>
+      </w:r>
+    </w:p>
+    <w:p>
+      <w:pPr>
+        <w:spacing w:after="0" w:line="240" w:lineRule="auto"/>
+        <w:ind w:left="720"/>
+        <w:rPr>
+          <w:rFonts w:ascii="Courier" w:hAnsi="Courier"/>
+        </w:rPr>
+      </w:pPr>
+      <w:r>
+        <w:rPr>
+          <w:rFonts w:ascii="Courier" w:hAnsi="Courier"/>
+        </w:rPr>
+        <w:tab/>
+      </w:r>
+      <w:r>
+        <w:rPr>
+          <w:rFonts w:ascii="Courier" w:hAnsi="Courier"/>
+        </w:rPr>
+        <w:tab/>
+      </w:r>
+      <w:proofErr w:type="spellStart"/>
+      <w:proofErr w:type="gramStart"/>
+      <w:r>
+        <w:rPr>
+          <w:rFonts w:ascii="Courier" w:hAnsi="Courier"/>
+        </w:rPr>
+        <w:t>updateTime</w:t>
+      </w:r>
+      <w:proofErr w:type="spellEnd"/>
+      <w:proofErr w:type="gramEnd"/>
+      <w:r>
+        <w:rPr>
+          <w:rFonts w:ascii="Courier" w:hAnsi="Courier"/>
+        </w:rPr>
+        <w:t xml:space="preserve"> = </w:t>
+      </w:r>
+      <w:proofErr w:type="spellStart"/>
+      <w:r>
+        <w:rPr>
+          <w:rFonts w:ascii="Courier" w:hAnsi="Courier"/>
+        </w:rPr>
+        <w:t>results.getString</w:t>
+      </w:r>
+      <w:proofErr w:type="spellEnd"/>
+      <w:r>
+        <w:rPr>
+          <w:rFonts w:ascii="Courier" w:hAnsi="Courier"/>
+        </w:rPr>
+        <w:t>("time");</w:t>
       </w:r>
     </w:p>
     <w:p>
@@ -2412,9 +3167,11 @@
       <w:pPr>
         <w:pStyle w:val="Heading2"/>
       </w:pPr>
+      <w:proofErr w:type="spellStart"/>
       <w:r>
         <w:t>CurrencyConversionLogic</w:t>
       </w:r>
+      <w:proofErr w:type="spellEnd"/>
     </w:p>
     <w:p/>
     <w:p>
@@ -2429,132 +3186,260 @@
         <w:rPr>
           <w:rFonts w:ascii="Courier" w:hAnsi="Courier"/>
         </w:rPr>
-        <w:t>Class CurrencyConversionLogic{</w:t>
-      </w:r>
-    </w:p>
-    <w:p>
-      <w:pPr>
-        <w:spacing w:after="0" w:line="240" w:lineRule="auto"/>
-        <w:ind w:left="720"/>
-        <w:rPr>
-          <w:rFonts w:ascii="Courier" w:hAnsi="Courier"/>
-        </w:rPr>
-      </w:pPr>
-      <w:r>
-        <w:rPr>
-          <w:rFonts w:ascii="Courier" w:hAnsi="Courier"/>
-        </w:rPr>
-        <w:tab/>
-      </w:r>
-      <w:r>
-        <w:rPr>
-          <w:rFonts w:ascii="Courier" w:hAnsi="Courier"/>
-        </w:rPr>
-        <w:tab/>
-        <w:t>double conversionRate</w:t>
-      </w:r>
-    </w:p>
-    <w:p>
-      <w:pPr>
-        <w:spacing w:after="0" w:line="240" w:lineRule="auto"/>
-        <w:ind w:left="720"/>
-        <w:rPr>
-          <w:rFonts w:ascii="Courier" w:hAnsi="Courier"/>
-        </w:rPr>
-      </w:pPr>
-      <w:r>
-        <w:rPr>
-          <w:rFonts w:ascii="Courier" w:hAnsi="Courier"/>
-        </w:rPr>
-        <w:tab/>
-      </w:r>
-      <w:r>
-        <w:rPr>
-          <w:rFonts w:ascii="Courier" w:hAnsi="Courier"/>
-        </w:rPr>
-        <w:tab/>
-        <w:t>list currencycodes</w:t>
-      </w:r>
-    </w:p>
-    <w:p>
-      <w:pPr>
-        <w:spacing w:after="0" w:line="240" w:lineRule="auto"/>
-        <w:ind w:left="720"/>
-        <w:rPr>
-          <w:rFonts w:ascii="Courier" w:hAnsi="Courier"/>
-        </w:rPr>
-      </w:pPr>
-    </w:p>
-    <w:p>
-      <w:pPr>
-        <w:spacing w:after="0" w:line="240" w:lineRule="auto"/>
-        <w:ind w:left="720"/>
-        <w:rPr>
-          <w:rFonts w:ascii="Courier" w:hAnsi="Courier"/>
-        </w:rPr>
-      </w:pPr>
-      <w:r>
-        <w:rPr>
-          <w:rFonts w:ascii="Courier" w:hAnsi="Courier"/>
-        </w:rPr>
-        <w:tab/>
-      </w:r>
-      <w:r>
-        <w:rPr>
-          <w:rFonts w:ascii="Courier" w:hAnsi="Courier"/>
-        </w:rPr>
-        <w:tab/>
-        <w:t>double getRate(from, to)</w:t>
-      </w:r>
-    </w:p>
-    <w:p>
-      <w:pPr>
-        <w:spacing w:after="0" w:line="240" w:lineRule="auto"/>
-        <w:ind w:left="720"/>
-        <w:rPr>
-          <w:rFonts w:ascii="Courier" w:hAnsi="Courier"/>
-        </w:rPr>
-      </w:pPr>
-      <w:r>
-        <w:rPr>
-          <w:rFonts w:ascii="Courier" w:hAnsi="Courier"/>
-        </w:rPr>
-        <w:tab/>
-      </w:r>
-      <w:r>
-        <w:rPr>
-          <w:rFonts w:ascii="Courier" w:hAnsi="Courier"/>
-        </w:rPr>
-        <w:tab/>
+        <w:t xml:space="preserve">Class </w:t>
+      </w:r>
+      <w:proofErr w:type="spellStart"/>
+      <w:proofErr w:type="gramStart"/>
+      <w:r>
+        <w:rPr>
+          <w:rFonts w:ascii="Courier" w:hAnsi="Courier"/>
+        </w:rPr>
+        <w:t>CurrencyConversionLogic</w:t>
+      </w:r>
+      <w:proofErr w:type="spellEnd"/>
+      <w:r>
+        <w:rPr>
+          <w:rFonts w:ascii="Courier" w:hAnsi="Courier"/>
+        </w:rPr>
         <w:t>{</w:t>
       </w:r>
-    </w:p>
-    <w:p>
-      <w:pPr>
-        <w:spacing w:after="0" w:line="240" w:lineRule="auto"/>
-        <w:ind w:left="720"/>
-        <w:rPr>
-          <w:rFonts w:ascii="Courier" w:hAnsi="Courier"/>
-        </w:rPr>
-      </w:pPr>
-      <w:r>
-        <w:rPr>
-          <w:rFonts w:ascii="Courier" w:hAnsi="Courier"/>
-        </w:rPr>
-        <w:tab/>
-      </w:r>
-      <w:r>
-        <w:rPr>
-          <w:rFonts w:ascii="Courier" w:hAnsi="Courier"/>
-        </w:rPr>
-        <w:tab/>
-      </w:r>
-      <w:r>
-        <w:rPr>
-          <w:rFonts w:ascii="Courier" w:hAnsi="Courier"/>
-        </w:rPr>
-        <w:tab/>
-        <w:t>this.conversionRate = dbService.getRate(from) / dbService.getRate(to)</w:t>
+      <w:proofErr w:type="gramEnd"/>
+    </w:p>
+    <w:p>
+      <w:pPr>
+        <w:spacing w:after="0" w:line="240" w:lineRule="auto"/>
+        <w:ind w:left="720"/>
+        <w:rPr>
+          <w:rFonts w:ascii="Courier" w:hAnsi="Courier"/>
+        </w:rPr>
+      </w:pPr>
+      <w:r>
+        <w:rPr>
+          <w:rFonts w:ascii="Courier" w:hAnsi="Courier"/>
+        </w:rPr>
+        <w:tab/>
+      </w:r>
+      <w:r>
+        <w:rPr>
+          <w:rFonts w:ascii="Courier" w:hAnsi="Courier"/>
+        </w:rPr>
+        <w:tab/>
+      </w:r>
+      <w:proofErr w:type="gramStart"/>
+      <w:r>
+        <w:rPr>
+          <w:rFonts w:ascii="Courier" w:hAnsi="Courier"/>
+        </w:rPr>
+        <w:t>double</w:t>
+      </w:r>
+      <w:proofErr w:type="gramEnd"/>
+      <w:r>
+        <w:rPr>
+          <w:rFonts w:ascii="Courier" w:hAnsi="Courier"/>
+        </w:rPr>
+        <w:t xml:space="preserve"> </w:t>
+      </w:r>
+      <w:proofErr w:type="spellStart"/>
+      <w:r>
+        <w:rPr>
+          <w:rFonts w:ascii="Courier" w:hAnsi="Courier"/>
+        </w:rPr>
+        <w:t>conversionRate</w:t>
+      </w:r>
+      <w:proofErr w:type="spellEnd"/>
+    </w:p>
+    <w:p>
+      <w:pPr>
+        <w:spacing w:after="0" w:line="240" w:lineRule="auto"/>
+        <w:ind w:left="720"/>
+        <w:rPr>
+          <w:rFonts w:ascii="Courier" w:hAnsi="Courier"/>
+        </w:rPr>
+      </w:pPr>
+      <w:r>
+        <w:rPr>
+          <w:rFonts w:ascii="Courier" w:hAnsi="Courier"/>
+        </w:rPr>
+        <w:tab/>
+      </w:r>
+      <w:r>
+        <w:rPr>
+          <w:rFonts w:ascii="Courier" w:hAnsi="Courier"/>
+        </w:rPr>
+        <w:tab/>
+      </w:r>
+      <w:proofErr w:type="gramStart"/>
+      <w:r>
+        <w:rPr>
+          <w:rFonts w:ascii="Courier" w:hAnsi="Courier"/>
+        </w:rPr>
+        <w:t>list</w:t>
+      </w:r>
+      <w:proofErr w:type="gramEnd"/>
+      <w:r>
+        <w:rPr>
+          <w:rFonts w:ascii="Courier" w:hAnsi="Courier"/>
+        </w:rPr>
+        <w:t xml:space="preserve"> </w:t>
+      </w:r>
+      <w:proofErr w:type="spellStart"/>
+      <w:r>
+        <w:rPr>
+          <w:rFonts w:ascii="Courier" w:hAnsi="Courier"/>
+        </w:rPr>
+        <w:t>currencycodes</w:t>
+      </w:r>
+      <w:proofErr w:type="spellEnd"/>
+    </w:p>
+    <w:p>
+      <w:pPr>
+        <w:spacing w:after="0" w:line="240" w:lineRule="auto"/>
+        <w:ind w:left="720"/>
+        <w:rPr>
+          <w:rFonts w:ascii="Courier" w:hAnsi="Courier"/>
+        </w:rPr>
+      </w:pPr>
+    </w:p>
+    <w:p>
+      <w:pPr>
+        <w:spacing w:after="0" w:line="240" w:lineRule="auto"/>
+        <w:ind w:left="720"/>
+        <w:rPr>
+          <w:rFonts w:ascii="Courier" w:hAnsi="Courier"/>
+        </w:rPr>
+      </w:pPr>
+      <w:r>
+        <w:rPr>
+          <w:rFonts w:ascii="Courier" w:hAnsi="Courier"/>
+        </w:rPr>
+        <w:tab/>
+      </w:r>
+      <w:r>
+        <w:rPr>
+          <w:rFonts w:ascii="Courier" w:hAnsi="Courier"/>
+        </w:rPr>
+        <w:tab/>
+      </w:r>
+      <w:proofErr w:type="gramStart"/>
+      <w:r>
+        <w:rPr>
+          <w:rFonts w:ascii="Courier" w:hAnsi="Courier"/>
+        </w:rPr>
+        <w:t>double</w:t>
+      </w:r>
+      <w:proofErr w:type="gramEnd"/>
+      <w:r>
+        <w:rPr>
+          <w:rFonts w:ascii="Courier" w:hAnsi="Courier"/>
+        </w:rPr>
+        <w:t xml:space="preserve"> </w:t>
+      </w:r>
+      <w:proofErr w:type="spellStart"/>
+      <w:r>
+        <w:rPr>
+          <w:rFonts w:ascii="Courier" w:hAnsi="Courier"/>
+        </w:rPr>
+        <w:t>getRate</w:t>
+      </w:r>
+      <w:proofErr w:type="spellEnd"/>
+      <w:r>
+        <w:rPr>
+          <w:rFonts w:ascii="Courier" w:hAnsi="Courier"/>
+        </w:rPr>
+        <w:t>(from, to)</w:t>
+      </w:r>
+    </w:p>
+    <w:p>
+      <w:pPr>
+        <w:spacing w:after="0" w:line="240" w:lineRule="auto"/>
+        <w:ind w:left="720"/>
+        <w:rPr>
+          <w:rFonts w:ascii="Courier" w:hAnsi="Courier"/>
+        </w:rPr>
+      </w:pPr>
+      <w:r>
+        <w:rPr>
+          <w:rFonts w:ascii="Courier" w:hAnsi="Courier"/>
+        </w:rPr>
+        <w:tab/>
+      </w:r>
+      <w:r>
+        <w:rPr>
+          <w:rFonts w:ascii="Courier" w:hAnsi="Courier"/>
+        </w:rPr>
+        <w:tab/>
+        <w:t>{</w:t>
+      </w:r>
+    </w:p>
+    <w:p>
+      <w:pPr>
+        <w:spacing w:after="0" w:line="240" w:lineRule="auto"/>
+        <w:ind w:left="720"/>
+        <w:rPr>
+          <w:rFonts w:ascii="Courier" w:hAnsi="Courier"/>
+        </w:rPr>
+      </w:pPr>
+      <w:r>
+        <w:rPr>
+          <w:rFonts w:ascii="Courier" w:hAnsi="Courier"/>
+        </w:rPr>
+        <w:tab/>
+      </w:r>
+      <w:r>
+        <w:rPr>
+          <w:rFonts w:ascii="Courier" w:hAnsi="Courier"/>
+        </w:rPr>
+        <w:tab/>
+      </w:r>
+      <w:r>
+        <w:rPr>
+          <w:rFonts w:ascii="Courier" w:hAnsi="Courier"/>
+        </w:rPr>
+        <w:tab/>
+      </w:r>
+      <w:proofErr w:type="spellStart"/>
+      <w:proofErr w:type="gramStart"/>
+      <w:r>
+        <w:rPr>
+          <w:rFonts w:ascii="Courier" w:hAnsi="Courier"/>
+        </w:rPr>
+        <w:t>this.conversionRate</w:t>
+      </w:r>
+      <w:proofErr w:type="spellEnd"/>
+      <w:proofErr w:type="gramEnd"/>
+      <w:r>
+        <w:rPr>
+          <w:rFonts w:ascii="Courier" w:hAnsi="Courier"/>
+        </w:rPr>
+        <w:t xml:space="preserve"> = </w:t>
+      </w:r>
+      <w:proofErr w:type="spellStart"/>
+      <w:r>
+        <w:rPr>
+          <w:rFonts w:ascii="Courier" w:hAnsi="Courier"/>
+        </w:rPr>
+        <w:t>dbService.getRate</w:t>
+      </w:r>
+      <w:proofErr w:type="spellEnd"/>
+      <w:r>
+        <w:rPr>
+          <w:rFonts w:ascii="Courier" w:hAnsi="Courier"/>
+        </w:rPr>
+        <w:t xml:space="preserve">(from) / </w:t>
+      </w:r>
+      <w:proofErr w:type="spellStart"/>
+      <w:r>
+        <w:rPr>
+          <w:rFonts w:ascii="Courier" w:hAnsi="Courier"/>
+        </w:rPr>
+        <w:t>dbService.getRate</w:t>
+      </w:r>
+      <w:proofErr w:type="spellEnd"/>
+      <w:r>
+        <w:rPr>
+          <w:rFonts w:ascii="Courier" w:hAnsi="Courier"/>
+        </w:rPr>
+        <w:t>(to)</w:t>
       </w:r>
     </w:p>
     <w:p>
@@ -2607,64 +3492,120 @@
           <w:rFonts w:ascii="Courier" w:hAnsi="Courier"/>
         </w:rPr>
         <w:tab/>
-        <w:t>double convert(from, to, amount){</w:t>
-      </w:r>
-    </w:p>
-    <w:p>
-      <w:pPr>
-        <w:spacing w:after="0" w:line="240" w:lineRule="auto"/>
-        <w:ind w:left="720"/>
-        <w:rPr>
-          <w:rFonts w:ascii="Courier" w:hAnsi="Courier"/>
-        </w:rPr>
-      </w:pPr>
-      <w:r>
-        <w:rPr>
-          <w:rFonts w:ascii="Courier" w:hAnsi="Courier"/>
-        </w:rPr>
-        <w:tab/>
-      </w:r>
-      <w:r>
-        <w:rPr>
-          <w:rFonts w:ascii="Courier" w:hAnsi="Courier"/>
-        </w:rPr>
-        <w:tab/>
-      </w:r>
-      <w:r>
-        <w:rPr>
-          <w:rFonts w:ascii="Courier" w:hAnsi="Courier"/>
-        </w:rPr>
-        <w:tab/>
-        <w:t>Call this.getRate(from, to)</w:t>
-      </w:r>
-    </w:p>
-    <w:p>
-      <w:pPr>
-        <w:spacing w:after="0" w:line="240" w:lineRule="auto"/>
-        <w:ind w:left="720"/>
-        <w:rPr>
-          <w:rFonts w:ascii="Courier" w:hAnsi="Courier"/>
-        </w:rPr>
-      </w:pPr>
-      <w:r>
-        <w:rPr>
-          <w:rFonts w:ascii="Courier" w:hAnsi="Courier"/>
-        </w:rPr>
-        <w:tab/>
-      </w:r>
-      <w:r>
-        <w:rPr>
-          <w:rFonts w:ascii="Courier" w:hAnsi="Courier"/>
-        </w:rPr>
-        <w:tab/>
-      </w:r>
-      <w:r>
-        <w:rPr>
-          <w:rFonts w:ascii="Courier" w:hAnsi="Courier"/>
-        </w:rPr>
-        <w:tab/>
-        <w:t>return amount * conversionRate</w:t>
-      </w:r>
+      </w:r>
+      <w:proofErr w:type="gramStart"/>
+      <w:r>
+        <w:rPr>
+          <w:rFonts w:ascii="Courier" w:hAnsi="Courier"/>
+        </w:rPr>
+        <w:t>double</w:t>
+      </w:r>
+      <w:proofErr w:type="gramEnd"/>
+      <w:r>
+        <w:rPr>
+          <w:rFonts w:ascii="Courier" w:hAnsi="Courier"/>
+        </w:rPr>
+        <w:t xml:space="preserve"> convert(from, to, amount){</w:t>
+      </w:r>
+    </w:p>
+    <w:p>
+      <w:pPr>
+        <w:spacing w:after="0" w:line="240" w:lineRule="auto"/>
+        <w:ind w:left="720"/>
+        <w:rPr>
+          <w:rFonts w:ascii="Courier" w:hAnsi="Courier"/>
+        </w:rPr>
+      </w:pPr>
+      <w:r>
+        <w:rPr>
+          <w:rFonts w:ascii="Courier" w:hAnsi="Courier"/>
+        </w:rPr>
+        <w:tab/>
+      </w:r>
+      <w:r>
+        <w:rPr>
+          <w:rFonts w:ascii="Courier" w:hAnsi="Courier"/>
+        </w:rPr>
+        <w:tab/>
+      </w:r>
+      <w:r>
+        <w:rPr>
+          <w:rFonts w:ascii="Courier" w:hAnsi="Courier"/>
+        </w:rPr>
+        <w:tab/>
+        <w:t xml:space="preserve">Call </w:t>
+      </w:r>
+      <w:proofErr w:type="spellStart"/>
+      <w:proofErr w:type="gramStart"/>
+      <w:r>
+        <w:rPr>
+          <w:rFonts w:ascii="Courier" w:hAnsi="Courier"/>
+        </w:rPr>
+        <w:t>this.getRate</w:t>
+      </w:r>
+      <w:proofErr w:type="spellEnd"/>
+      <w:r>
+        <w:rPr>
+          <w:rFonts w:ascii="Courier" w:hAnsi="Courier"/>
+        </w:rPr>
+        <w:t>(</w:t>
+      </w:r>
+      <w:proofErr w:type="gramEnd"/>
+      <w:r>
+        <w:rPr>
+          <w:rFonts w:ascii="Courier" w:hAnsi="Courier"/>
+        </w:rPr>
+        <w:t>from, to)</w:t>
+      </w:r>
+    </w:p>
+    <w:p>
+      <w:pPr>
+        <w:spacing w:after="0" w:line="240" w:lineRule="auto"/>
+        <w:ind w:left="720"/>
+        <w:rPr>
+          <w:rFonts w:ascii="Courier" w:hAnsi="Courier"/>
+        </w:rPr>
+      </w:pPr>
+      <w:r>
+        <w:rPr>
+          <w:rFonts w:ascii="Courier" w:hAnsi="Courier"/>
+        </w:rPr>
+        <w:tab/>
+      </w:r>
+      <w:r>
+        <w:rPr>
+          <w:rFonts w:ascii="Courier" w:hAnsi="Courier"/>
+        </w:rPr>
+        <w:tab/>
+      </w:r>
+      <w:r>
+        <w:rPr>
+          <w:rFonts w:ascii="Courier" w:hAnsi="Courier"/>
+        </w:rPr>
+        <w:tab/>
+      </w:r>
+      <w:proofErr w:type="gramStart"/>
+      <w:r>
+        <w:rPr>
+          <w:rFonts w:ascii="Courier" w:hAnsi="Courier"/>
+        </w:rPr>
+        <w:t>return</w:t>
+      </w:r>
+      <w:proofErr w:type="gramEnd"/>
+      <w:r>
+        <w:rPr>
+          <w:rFonts w:ascii="Courier" w:hAnsi="Courier"/>
+        </w:rPr>
+        <w:t xml:space="preserve"> amount * </w:t>
+      </w:r>
+      <w:proofErr w:type="spellStart"/>
+      <w:r>
+        <w:rPr>
+          <w:rFonts w:ascii="Courier" w:hAnsi="Courier"/>
+        </w:rPr>
+        <w:t>conversionRate</w:t>
+      </w:r>
+      <w:proofErr w:type="spellEnd"/>
     </w:p>
     <w:p>
       <w:pPr>
@@ -2726,92 +3667,150 @@
       <w:pPr>
         <w:pStyle w:val="Heading2"/>
       </w:pPr>
+      <w:proofErr w:type="spellStart"/>
       <w:r>
         <w:t>ExchangeRateWebService</w:t>
       </w:r>
-    </w:p>
-    <w:p>
-      <w:pPr>
-        <w:rPr>
-          <w:rFonts w:ascii="Courier" w:hAnsi="Courier"/>
-        </w:rPr>
-      </w:pPr>
-    </w:p>
-    <w:p>
-      <w:pPr>
-        <w:spacing w:after="0" w:line="240" w:lineRule="auto"/>
-        <w:ind w:left="720"/>
-        <w:rPr>
-          <w:rFonts w:ascii="Courier" w:hAnsi="Courier"/>
-        </w:rPr>
-      </w:pPr>
-      <w:r>
-        <w:rPr>
-          <w:rFonts w:ascii="Courier" w:hAnsi="Courier"/>
-        </w:rPr>
-        <w:t>Class ExchangeRateWebService</w:t>
-      </w:r>
-    </w:p>
-    <w:p>
-      <w:pPr>
-        <w:spacing w:after="0" w:line="240" w:lineRule="auto"/>
-        <w:ind w:left="720"/>
-        <w:rPr>
-          <w:rFonts w:ascii="Courier" w:hAnsi="Courier"/>
-        </w:rPr>
-      </w:pPr>
-    </w:p>
-    <w:p>
-      <w:pPr>
-        <w:spacing w:after="0" w:line="240" w:lineRule="auto"/>
-        <w:ind w:left="720"/>
-        <w:rPr>
-          <w:rFonts w:ascii="Courier" w:hAnsi="Courier"/>
-        </w:rPr>
-      </w:pPr>
-      <w:r>
-        <w:rPr>
-          <w:rFonts w:ascii="Courier" w:hAnsi="Courier"/>
-        </w:rPr>
-        <w:tab/>
-      </w:r>
-      <w:r>
-        <w:rPr>
-          <w:rFonts w:ascii="Courier" w:hAnsi="Courier"/>
-        </w:rPr>
-        <w:tab/>
-        <w:t>string webURL</w:t>
-      </w:r>
-    </w:p>
-    <w:p>
-      <w:pPr>
-        <w:spacing w:after="0" w:line="240" w:lineRule="auto"/>
-        <w:ind w:left="720"/>
-        <w:rPr>
-          <w:rFonts w:ascii="Courier" w:hAnsi="Courier"/>
-        </w:rPr>
-      </w:pPr>
-    </w:p>
-    <w:p>
-      <w:pPr>
-        <w:spacing w:after="0" w:line="240" w:lineRule="auto"/>
-        <w:ind w:left="720"/>
-        <w:rPr>
-          <w:rFonts w:ascii="Courier" w:hAnsi="Courier"/>
-        </w:rPr>
-      </w:pPr>
-      <w:r>
-        <w:rPr>
-          <w:rFonts w:ascii="Courier" w:hAnsi="Courier"/>
-        </w:rPr>
-        <w:tab/>
-      </w:r>
-      <w:r>
-        <w:rPr>
-          <w:rFonts w:ascii="Courier" w:hAnsi="Courier"/>
-        </w:rPr>
-        <w:tab/>
-        <w:t>list getCurrencyCodes()</w:t>
+      <w:proofErr w:type="spellEnd"/>
+    </w:p>
+    <w:p>
+      <w:pPr>
+        <w:rPr>
+          <w:rFonts w:ascii="Courier" w:hAnsi="Courier"/>
+        </w:rPr>
+      </w:pPr>
+    </w:p>
+    <w:p>
+      <w:pPr>
+        <w:spacing w:after="0" w:line="240" w:lineRule="auto"/>
+        <w:ind w:left="720"/>
+        <w:rPr>
+          <w:rFonts w:ascii="Courier" w:hAnsi="Courier"/>
+        </w:rPr>
+      </w:pPr>
+      <w:r>
+        <w:rPr>
+          <w:rFonts w:ascii="Courier" w:hAnsi="Courier"/>
+        </w:rPr>
+        <w:t xml:space="preserve">Class </w:t>
+      </w:r>
+      <w:proofErr w:type="spellStart"/>
+      <w:r>
+        <w:rPr>
+          <w:rFonts w:ascii="Courier" w:hAnsi="Courier"/>
+        </w:rPr>
+        <w:t>ExchangeRateWebService</w:t>
+      </w:r>
+      <w:proofErr w:type="spellEnd"/>
+    </w:p>
+    <w:p>
+      <w:pPr>
+        <w:spacing w:after="0" w:line="240" w:lineRule="auto"/>
+        <w:ind w:left="720"/>
+        <w:rPr>
+          <w:rFonts w:ascii="Courier" w:hAnsi="Courier"/>
+        </w:rPr>
+      </w:pPr>
+    </w:p>
+    <w:p>
+      <w:pPr>
+        <w:spacing w:after="0" w:line="240" w:lineRule="auto"/>
+        <w:ind w:left="720"/>
+        <w:rPr>
+          <w:rFonts w:ascii="Courier" w:hAnsi="Courier"/>
+        </w:rPr>
+      </w:pPr>
+      <w:r>
+        <w:rPr>
+          <w:rFonts w:ascii="Courier" w:hAnsi="Courier"/>
+        </w:rPr>
+        <w:tab/>
+      </w:r>
+      <w:r>
+        <w:rPr>
+          <w:rFonts w:ascii="Courier" w:hAnsi="Courier"/>
+        </w:rPr>
+        <w:tab/>
+      </w:r>
+      <w:proofErr w:type="gramStart"/>
+      <w:r>
+        <w:rPr>
+          <w:rFonts w:ascii="Courier" w:hAnsi="Courier"/>
+        </w:rPr>
+        <w:t>string</w:t>
+      </w:r>
+      <w:proofErr w:type="gramEnd"/>
+      <w:r>
+        <w:rPr>
+          <w:rFonts w:ascii="Courier" w:hAnsi="Courier"/>
+        </w:rPr>
+        <w:t xml:space="preserve"> </w:t>
+      </w:r>
+      <w:proofErr w:type="spellStart"/>
+      <w:r>
+        <w:rPr>
+          <w:rFonts w:ascii="Courier" w:hAnsi="Courier"/>
+        </w:rPr>
+        <w:t>webURL</w:t>
+      </w:r>
+      <w:proofErr w:type="spellEnd"/>
+    </w:p>
+    <w:p>
+      <w:pPr>
+        <w:spacing w:after="0" w:line="240" w:lineRule="auto"/>
+        <w:ind w:left="720"/>
+        <w:rPr>
+          <w:rFonts w:ascii="Courier" w:hAnsi="Courier"/>
+        </w:rPr>
+      </w:pPr>
+    </w:p>
+    <w:p>
+      <w:pPr>
+        <w:spacing w:after="0" w:line="240" w:lineRule="auto"/>
+        <w:ind w:left="720"/>
+        <w:rPr>
+          <w:rFonts w:ascii="Courier" w:hAnsi="Courier"/>
+        </w:rPr>
+      </w:pPr>
+      <w:r>
+        <w:rPr>
+          <w:rFonts w:ascii="Courier" w:hAnsi="Courier"/>
+        </w:rPr>
+        <w:tab/>
+      </w:r>
+      <w:r>
+        <w:rPr>
+          <w:rFonts w:ascii="Courier" w:hAnsi="Courier"/>
+        </w:rPr>
+        <w:tab/>
+      </w:r>
+      <w:proofErr w:type="gramStart"/>
+      <w:r>
+        <w:rPr>
+          <w:rFonts w:ascii="Courier" w:hAnsi="Courier"/>
+        </w:rPr>
+        <w:t>list</w:t>
+      </w:r>
+      <w:proofErr w:type="gramEnd"/>
+      <w:r>
+        <w:rPr>
+          <w:rFonts w:ascii="Courier" w:hAnsi="Courier"/>
+        </w:rPr>
+        <w:t xml:space="preserve"> </w:t>
+      </w:r>
+      <w:proofErr w:type="spellStart"/>
+      <w:r>
+        <w:rPr>
+          <w:rFonts w:ascii="Courier" w:hAnsi="Courier"/>
+        </w:rPr>
+        <w:t>getCurrencyCodes</w:t>
+      </w:r>
+      <w:proofErr w:type="spellEnd"/>
+      <w:r>
+        <w:rPr>
+          <w:rFonts w:ascii="Courier" w:hAnsi="Courier"/>
+        </w:rPr>
+        <w:t>()</w:t>
       </w:r>
     </w:p>
     <w:p>
@@ -2861,8 +3860,15 @@
           <w:rFonts w:ascii="Courier" w:hAnsi="Courier"/>
         </w:rPr>
         <w:tab/>
+      </w:r>
+      <w:proofErr w:type="gramStart"/>
+      <w:r>
+        <w:rPr>
+          <w:rFonts w:ascii="Courier" w:hAnsi="Courier"/>
+        </w:rPr>
         <w:t>try</w:t>
       </w:r>
+      <w:proofErr w:type="gramEnd"/>
     </w:p>
     <w:p>
       <w:pPr>
@@ -2923,7 +3929,48 @@
           <w:rFonts w:ascii="Courier" w:hAnsi="Courier"/>
         </w:rPr>
         <w:tab/>
-        <w:t>get currencyRateXML from webURL for all currencies</w:t>
+      </w:r>
+      <w:proofErr w:type="gramStart"/>
+      <w:r>
+        <w:rPr>
+          <w:rFonts w:ascii="Courier" w:hAnsi="Courier"/>
+        </w:rPr>
+        <w:t>get</w:t>
+      </w:r>
+      <w:proofErr w:type="gramEnd"/>
+      <w:r>
+        <w:rPr>
+          <w:rFonts w:ascii="Courier" w:hAnsi="Courier"/>
+        </w:rPr>
+        <w:t xml:space="preserve"> </w:t>
+      </w:r>
+      <w:proofErr w:type="spellStart"/>
+      <w:r>
+        <w:rPr>
+          <w:rFonts w:ascii="Courier" w:hAnsi="Courier"/>
+        </w:rPr>
+        <w:t>currencyRateXML</w:t>
+      </w:r>
+      <w:proofErr w:type="spellEnd"/>
+      <w:r>
+        <w:rPr>
+          <w:rFonts w:ascii="Courier" w:hAnsi="Courier"/>
+        </w:rPr>
+        <w:t xml:space="preserve"> from </w:t>
+      </w:r>
+      <w:proofErr w:type="spellStart"/>
+      <w:r>
+        <w:rPr>
+          <w:rFonts w:ascii="Courier" w:hAnsi="Courier"/>
+        </w:rPr>
+        <w:t>webURL</w:t>
+      </w:r>
+      <w:proofErr w:type="spellEnd"/>
+      <w:r>
+        <w:rPr>
+          <w:rFonts w:ascii="Courier" w:hAnsi="Courier"/>
+        </w:rPr>
+        <w:t xml:space="preserve"> for all currencies</w:t>
       </w:r>
     </w:p>
     <w:p>
@@ -2979,7 +4026,20 @@
           <w:rFonts w:ascii="Courier" w:hAnsi="Courier"/>
         </w:rPr>
         <w:tab/>
-        <w:t>catch (connection error, web service error, file error)</w:t>
+      </w:r>
+      <w:proofErr w:type="gramStart"/>
+      <w:r>
+        <w:rPr>
+          <w:rFonts w:ascii="Courier" w:hAnsi="Courier"/>
+        </w:rPr>
+        <w:t>catch</w:t>
+      </w:r>
+      <w:proofErr w:type="gramEnd"/>
+      <w:r>
+        <w:rPr>
+          <w:rFonts w:ascii="Courier" w:hAnsi="Courier"/>
+        </w:rPr>
+        <w:t xml:space="preserve"> (connection error, web service error, file error)</w:t>
       </w:r>
     </w:p>
     <w:p>
@@ -3041,42 +4101,70 @@
           <w:rFonts w:ascii="Courier" w:hAnsi="Courier"/>
         </w:rPr>
         <w:tab/>
-        <w:t>unable to update db</w:t>
-      </w:r>
-    </w:p>
-    <w:p>
-      <w:pPr>
-        <w:spacing w:after="0" w:line="240" w:lineRule="auto"/>
-        <w:ind w:left="720"/>
-        <w:rPr>
-          <w:rFonts w:ascii="Courier" w:hAnsi="Courier"/>
-        </w:rPr>
-      </w:pPr>
-      <w:r>
-        <w:rPr>
-          <w:rFonts w:ascii="Courier" w:hAnsi="Courier"/>
-        </w:rPr>
-        <w:tab/>
-      </w:r>
-      <w:r>
-        <w:rPr>
-          <w:rFonts w:ascii="Courier" w:hAnsi="Courier"/>
-        </w:rPr>
-        <w:tab/>
-      </w:r>
-      <w:r>
-        <w:rPr>
-          <w:rFonts w:ascii="Courier" w:hAnsi="Courier"/>
-        </w:rPr>
-        <w:tab/>
-      </w:r>
-      <w:r>
-        <w:rPr>
-          <w:rFonts w:ascii="Courier" w:hAnsi="Courier"/>
-        </w:rPr>
-        <w:tab/>
+      </w:r>
+      <w:proofErr w:type="gramStart"/>
+      <w:r>
+        <w:rPr>
+          <w:rFonts w:ascii="Courier" w:hAnsi="Courier"/>
+        </w:rPr>
+        <w:t>unable</w:t>
+      </w:r>
+      <w:proofErr w:type="gramEnd"/>
+      <w:r>
+        <w:rPr>
+          <w:rFonts w:ascii="Courier" w:hAnsi="Courier"/>
+        </w:rPr>
+        <w:t xml:space="preserve"> to update </w:t>
+      </w:r>
+      <w:proofErr w:type="spellStart"/>
+      <w:r>
+        <w:rPr>
+          <w:rFonts w:ascii="Courier" w:hAnsi="Courier"/>
+        </w:rPr>
+        <w:t>db</w:t>
+      </w:r>
+      <w:proofErr w:type="spellEnd"/>
+    </w:p>
+    <w:p>
+      <w:pPr>
+        <w:spacing w:after="0" w:line="240" w:lineRule="auto"/>
+        <w:ind w:left="720"/>
+        <w:rPr>
+          <w:rFonts w:ascii="Courier" w:hAnsi="Courier"/>
+        </w:rPr>
+      </w:pPr>
+      <w:r>
+        <w:rPr>
+          <w:rFonts w:ascii="Courier" w:hAnsi="Courier"/>
+        </w:rPr>
+        <w:tab/>
+      </w:r>
+      <w:r>
+        <w:rPr>
+          <w:rFonts w:ascii="Courier" w:hAnsi="Courier"/>
+        </w:rPr>
+        <w:tab/>
+      </w:r>
+      <w:r>
+        <w:rPr>
+          <w:rFonts w:ascii="Courier" w:hAnsi="Courier"/>
+        </w:rPr>
+        <w:tab/>
+      </w:r>
+      <w:r>
+        <w:rPr>
+          <w:rFonts w:ascii="Courier" w:hAnsi="Courier"/>
+        </w:rPr>
+        <w:tab/>
+      </w:r>
+      <w:proofErr w:type="gramStart"/>
+      <w:r>
+        <w:rPr>
+          <w:rFonts w:ascii="Courier" w:hAnsi="Courier"/>
+        </w:rPr>
         <w:t>exit</w:t>
       </w:r>
+      <w:proofErr w:type="gramEnd"/>
     </w:p>
     <w:p>
       <w:pPr>
@@ -3140,64 +4228,135 @@
           <w:rFonts w:ascii="Courier" w:hAnsi="Courier"/>
         </w:rPr>
         <w:tab/>
-        <w:t>stream currencyRateXML</w:t>
-      </w:r>
-    </w:p>
-    <w:p>
-      <w:pPr>
-        <w:spacing w:after="0" w:line="240" w:lineRule="auto"/>
-        <w:ind w:left="720"/>
-        <w:rPr>
-          <w:rFonts w:ascii="Courier" w:hAnsi="Courier"/>
-        </w:rPr>
-      </w:pPr>
-      <w:r>
-        <w:rPr>
-          <w:rFonts w:ascii="Courier" w:hAnsi="Courier"/>
-        </w:rPr>
-        <w:tab/>
-      </w:r>
-      <w:r>
-        <w:rPr>
-          <w:rFonts w:ascii="Courier" w:hAnsi="Courier"/>
-        </w:rPr>
-        <w:tab/>
-      </w:r>
-      <w:r>
-        <w:rPr>
-          <w:rFonts w:ascii="Courier" w:hAnsi="Courier"/>
-        </w:rPr>
-        <w:tab/>
-        <w:t>codelist = SAXParse xml for all currency codes;</w:t>
-      </w:r>
-    </w:p>
-    <w:p>
-      <w:pPr>
-        <w:spacing w:after="0" w:line="240" w:lineRule="auto"/>
-        <w:ind w:left="720"/>
-        <w:rPr>
-          <w:rFonts w:ascii="Courier" w:hAnsi="Courier"/>
-        </w:rPr>
-      </w:pPr>
-      <w:r>
-        <w:rPr>
-          <w:rFonts w:ascii="Courier" w:hAnsi="Courier"/>
-        </w:rPr>
-        <w:tab/>
-      </w:r>
-      <w:r>
-        <w:rPr>
-          <w:rFonts w:ascii="Courier" w:hAnsi="Courier"/>
-        </w:rPr>
-        <w:tab/>
-      </w:r>
-      <w:r>
-        <w:rPr>
-          <w:rFonts w:ascii="Courier" w:hAnsi="Courier"/>
-        </w:rPr>
-        <w:tab/>
-        <w:t>return codeList</w:t>
-      </w:r>
+      </w:r>
+      <w:proofErr w:type="gramStart"/>
+      <w:r>
+        <w:rPr>
+          <w:rFonts w:ascii="Courier" w:hAnsi="Courier"/>
+        </w:rPr>
+        <w:t>stream</w:t>
+      </w:r>
+      <w:proofErr w:type="gramEnd"/>
+      <w:r>
+        <w:rPr>
+          <w:rFonts w:ascii="Courier" w:hAnsi="Courier"/>
+        </w:rPr>
+        <w:t xml:space="preserve"> </w:t>
+      </w:r>
+      <w:proofErr w:type="spellStart"/>
+      <w:r>
+        <w:rPr>
+          <w:rFonts w:ascii="Courier" w:hAnsi="Courier"/>
+        </w:rPr>
+        <w:t>currencyRateXML</w:t>
+      </w:r>
+      <w:proofErr w:type="spellEnd"/>
+    </w:p>
+    <w:p>
+      <w:pPr>
+        <w:spacing w:after="0" w:line="240" w:lineRule="auto"/>
+        <w:ind w:left="720"/>
+        <w:rPr>
+          <w:rFonts w:ascii="Courier" w:hAnsi="Courier"/>
+        </w:rPr>
+      </w:pPr>
+      <w:r>
+        <w:rPr>
+          <w:rFonts w:ascii="Courier" w:hAnsi="Courier"/>
+        </w:rPr>
+        <w:tab/>
+      </w:r>
+      <w:r>
+        <w:rPr>
+          <w:rFonts w:ascii="Courier" w:hAnsi="Courier"/>
+        </w:rPr>
+        <w:tab/>
+      </w:r>
+      <w:r>
+        <w:rPr>
+          <w:rFonts w:ascii="Courier" w:hAnsi="Courier"/>
+        </w:rPr>
+        <w:tab/>
+      </w:r>
+      <w:proofErr w:type="spellStart"/>
+      <w:proofErr w:type="gramStart"/>
+      <w:r>
+        <w:rPr>
+          <w:rFonts w:ascii="Courier" w:hAnsi="Courier"/>
+        </w:rPr>
+        <w:t>codelist</w:t>
+      </w:r>
+      <w:proofErr w:type="spellEnd"/>
+      <w:proofErr w:type="gramEnd"/>
+      <w:r>
+        <w:rPr>
+          <w:rFonts w:ascii="Courier" w:hAnsi="Courier"/>
+        </w:rPr>
+        <w:t xml:space="preserve"> = </w:t>
+      </w:r>
+      <w:proofErr w:type="spellStart"/>
+      <w:r>
+        <w:rPr>
+          <w:rFonts w:ascii="Courier" w:hAnsi="Courier"/>
+        </w:rPr>
+        <w:t>SAXParse</w:t>
+      </w:r>
+      <w:proofErr w:type="spellEnd"/>
+      <w:r>
+        <w:rPr>
+          <w:rFonts w:ascii="Courier" w:hAnsi="Courier"/>
+        </w:rPr>
+        <w:t xml:space="preserve"> xml for all currency codes;</w:t>
+      </w:r>
+    </w:p>
+    <w:p>
+      <w:pPr>
+        <w:spacing w:after="0" w:line="240" w:lineRule="auto"/>
+        <w:ind w:left="720"/>
+        <w:rPr>
+          <w:rFonts w:ascii="Courier" w:hAnsi="Courier"/>
+        </w:rPr>
+      </w:pPr>
+      <w:r>
+        <w:rPr>
+          <w:rFonts w:ascii="Courier" w:hAnsi="Courier"/>
+        </w:rPr>
+        <w:tab/>
+      </w:r>
+      <w:r>
+        <w:rPr>
+          <w:rFonts w:ascii="Courier" w:hAnsi="Courier"/>
+        </w:rPr>
+        <w:tab/>
+      </w:r>
+      <w:r>
+        <w:rPr>
+          <w:rFonts w:ascii="Courier" w:hAnsi="Courier"/>
+        </w:rPr>
+        <w:tab/>
+      </w:r>
+      <w:proofErr w:type="gramStart"/>
+      <w:r>
+        <w:rPr>
+          <w:rFonts w:ascii="Courier" w:hAnsi="Courier"/>
+        </w:rPr>
+        <w:t>return</w:t>
+      </w:r>
+      <w:proofErr w:type="gramEnd"/>
+      <w:r>
+        <w:rPr>
+          <w:rFonts w:ascii="Courier" w:hAnsi="Courier"/>
+        </w:rPr>
+        <w:t xml:space="preserve"> </w:t>
+      </w:r>
+      <w:proofErr w:type="spellStart"/>
+      <w:r>
+        <w:rPr>
+          <w:rFonts w:ascii="Courier" w:hAnsi="Courier"/>
+        </w:rPr>
+        <w:t>codeList</w:t>
+      </w:r>
+      <w:proofErr w:type="spellEnd"/>
     </w:p>
     <w:p>
       <w:pPr>
@@ -3249,7 +4408,48 @@
           <w:rFonts w:ascii="Courier" w:hAnsi="Courier"/>
         </w:rPr>
         <w:tab/>
-        <w:t>list getSingleRate(currencyCode)</w:t>
+      </w:r>
+      <w:proofErr w:type="gramStart"/>
+      <w:r>
+        <w:rPr>
+          <w:rFonts w:ascii="Courier" w:hAnsi="Courier"/>
+        </w:rPr>
+        <w:t>list</w:t>
+      </w:r>
+      <w:proofErr w:type="gramEnd"/>
+      <w:r>
+        <w:rPr>
+          <w:rFonts w:ascii="Courier" w:hAnsi="Courier"/>
+        </w:rPr>
+        <w:t xml:space="preserve"> </w:t>
+      </w:r>
+      <w:proofErr w:type="spellStart"/>
+      <w:r>
+        <w:rPr>
+          <w:rFonts w:ascii="Courier" w:hAnsi="Courier"/>
+        </w:rPr>
+        <w:t>getSingleRate</w:t>
+      </w:r>
+      <w:proofErr w:type="spellEnd"/>
+      <w:r>
+        <w:rPr>
+          <w:rFonts w:ascii="Courier" w:hAnsi="Courier"/>
+        </w:rPr>
+        <w:t>(</w:t>
+      </w:r>
+      <w:proofErr w:type="spellStart"/>
+      <w:r>
+        <w:rPr>
+          <w:rFonts w:ascii="Courier" w:hAnsi="Courier"/>
+        </w:rPr>
+        <w:t>currencyCode</w:t>
+      </w:r>
+      <w:proofErr w:type="spellEnd"/>
+      <w:r>
+        <w:rPr>
+          <w:rFonts w:ascii="Courier" w:hAnsi="Courier"/>
+        </w:rPr>
+        <w:t>)</w:t>
       </w:r>
     </w:p>
     <w:p>
@@ -3299,8 +4499,15 @@
           <w:rFonts w:ascii="Courier" w:hAnsi="Courier"/>
         </w:rPr>
         <w:tab/>
+      </w:r>
+      <w:proofErr w:type="gramStart"/>
+      <w:r>
+        <w:rPr>
+          <w:rFonts w:ascii="Courier" w:hAnsi="Courier"/>
+        </w:rPr>
         <w:t>try</w:t>
       </w:r>
+      <w:proofErr w:type="gramEnd"/>
     </w:p>
     <w:p>
       <w:pPr>
@@ -3370,7 +4577,34 @@
           <w:rFonts w:ascii="Courier" w:hAnsi="Courier"/>
         </w:rPr>
         <w:tab/>
-        <w:t>get currencyRateXML from web for single code</w:t>
+      </w:r>
+      <w:proofErr w:type="gramStart"/>
+      <w:r>
+        <w:rPr>
+          <w:rFonts w:ascii="Courier" w:hAnsi="Courier"/>
+        </w:rPr>
+        <w:t>get</w:t>
+      </w:r>
+      <w:proofErr w:type="gramEnd"/>
+      <w:r>
+        <w:rPr>
+          <w:rFonts w:ascii="Courier" w:hAnsi="Courier"/>
+        </w:rPr>
+        <w:t xml:space="preserve"> </w:t>
+      </w:r>
+      <w:proofErr w:type="spellStart"/>
+      <w:r>
+        <w:rPr>
+          <w:rFonts w:ascii="Courier" w:hAnsi="Courier"/>
+        </w:rPr>
+        <w:t>currencyRateXML</w:t>
+      </w:r>
+      <w:proofErr w:type="spellEnd"/>
+      <w:r>
+        <w:rPr>
+          <w:rFonts w:ascii="Courier" w:hAnsi="Courier"/>
+        </w:rPr>
+        <w:t xml:space="preserve"> from web for single code</w:t>
       </w:r>
     </w:p>
     <w:p>
@@ -3426,7 +4660,34 @@
           <w:rFonts w:ascii="Courier" w:hAnsi="Courier"/>
         </w:rPr>
         <w:tab/>
-        <w:t>catch (connection error, webURL service error, file error)</w:t>
+      </w:r>
+      <w:proofErr w:type="gramStart"/>
+      <w:r>
+        <w:rPr>
+          <w:rFonts w:ascii="Courier" w:hAnsi="Courier"/>
+        </w:rPr>
+        <w:t>catch</w:t>
+      </w:r>
+      <w:proofErr w:type="gramEnd"/>
+      <w:r>
+        <w:rPr>
+          <w:rFonts w:ascii="Courier" w:hAnsi="Courier"/>
+        </w:rPr>
+        <w:t xml:space="preserve"> (connection error, </w:t>
+      </w:r>
+      <w:proofErr w:type="spellStart"/>
+      <w:r>
+        <w:rPr>
+          <w:rFonts w:ascii="Courier" w:hAnsi="Courier"/>
+        </w:rPr>
+        <w:t>webURL</w:t>
+      </w:r>
+      <w:proofErr w:type="spellEnd"/>
+      <w:r>
+        <w:rPr>
+          <w:rFonts w:ascii="Courier" w:hAnsi="Courier"/>
+        </w:rPr>
+        <w:t xml:space="preserve"> service error, file error)</w:t>
       </w:r>
     </w:p>
     <w:p>
@@ -3488,42 +4749,70 @@
           <w:rFonts w:ascii="Courier" w:hAnsi="Courier"/>
         </w:rPr>
         <w:tab/>
-        <w:t>unable to access webservice</w:t>
-      </w:r>
-    </w:p>
-    <w:p>
-      <w:pPr>
-        <w:spacing w:after="0" w:line="240" w:lineRule="auto"/>
-        <w:ind w:left="720"/>
-        <w:rPr>
-          <w:rFonts w:ascii="Courier" w:hAnsi="Courier"/>
-        </w:rPr>
-      </w:pPr>
-      <w:r>
-        <w:rPr>
-          <w:rFonts w:ascii="Courier" w:hAnsi="Courier"/>
-        </w:rPr>
-        <w:tab/>
-      </w:r>
-      <w:r>
-        <w:rPr>
-          <w:rFonts w:ascii="Courier" w:hAnsi="Courier"/>
-        </w:rPr>
-        <w:tab/>
-      </w:r>
-      <w:r>
-        <w:rPr>
-          <w:rFonts w:ascii="Courier" w:hAnsi="Courier"/>
-        </w:rPr>
-        <w:tab/>
-      </w:r>
-      <w:r>
-        <w:rPr>
-          <w:rFonts w:ascii="Courier" w:hAnsi="Courier"/>
-        </w:rPr>
-        <w:tab/>
+      </w:r>
+      <w:proofErr w:type="gramStart"/>
+      <w:r>
+        <w:rPr>
+          <w:rFonts w:ascii="Courier" w:hAnsi="Courier"/>
+        </w:rPr>
+        <w:t>unable</w:t>
+      </w:r>
+      <w:proofErr w:type="gramEnd"/>
+      <w:r>
+        <w:rPr>
+          <w:rFonts w:ascii="Courier" w:hAnsi="Courier"/>
+        </w:rPr>
+        <w:t xml:space="preserve"> to access </w:t>
+      </w:r>
+      <w:proofErr w:type="spellStart"/>
+      <w:r>
+        <w:rPr>
+          <w:rFonts w:ascii="Courier" w:hAnsi="Courier"/>
+        </w:rPr>
+        <w:t>webservice</w:t>
+      </w:r>
+      <w:proofErr w:type="spellEnd"/>
+    </w:p>
+    <w:p>
+      <w:pPr>
+        <w:spacing w:after="0" w:line="240" w:lineRule="auto"/>
+        <w:ind w:left="720"/>
+        <w:rPr>
+          <w:rFonts w:ascii="Courier" w:hAnsi="Courier"/>
+        </w:rPr>
+      </w:pPr>
+      <w:r>
+        <w:rPr>
+          <w:rFonts w:ascii="Courier" w:hAnsi="Courier"/>
+        </w:rPr>
+        <w:tab/>
+      </w:r>
+      <w:r>
+        <w:rPr>
+          <w:rFonts w:ascii="Courier" w:hAnsi="Courier"/>
+        </w:rPr>
+        <w:tab/>
+      </w:r>
+      <w:r>
+        <w:rPr>
+          <w:rFonts w:ascii="Courier" w:hAnsi="Courier"/>
+        </w:rPr>
+        <w:tab/>
+      </w:r>
+      <w:r>
+        <w:rPr>
+          <w:rFonts w:ascii="Courier" w:hAnsi="Courier"/>
+        </w:rPr>
+        <w:tab/>
+      </w:r>
+      <w:proofErr w:type="gramStart"/>
+      <w:r>
+        <w:rPr>
+          <w:rFonts w:ascii="Courier" w:hAnsi="Courier"/>
+        </w:rPr>
         <w:t>exit</w:t>
       </w:r>
+      <w:proofErr w:type="gramEnd"/>
     </w:p>
     <w:p>
       <w:pPr>
@@ -3587,35 +4876,61 @@
           <w:rFonts w:ascii="Courier" w:hAnsi="Courier"/>
         </w:rPr>
         <w:tab/>
-        <w:t>SAXparse xml for rate</w:t>
-      </w:r>
-    </w:p>
-    <w:p>
-      <w:pPr>
-        <w:spacing w:after="0" w:line="240" w:lineRule="auto"/>
-        <w:ind w:left="720"/>
-        <w:rPr>
-          <w:rFonts w:ascii="Courier" w:hAnsi="Courier"/>
-        </w:rPr>
-      </w:pPr>
-      <w:r>
-        <w:rPr>
-          <w:rFonts w:ascii="Courier" w:hAnsi="Courier"/>
-        </w:rPr>
-        <w:tab/>
-      </w:r>
-      <w:r>
-        <w:rPr>
-          <w:rFonts w:ascii="Courier" w:hAnsi="Courier"/>
-        </w:rPr>
-        <w:tab/>
-      </w:r>
-      <w:r>
-        <w:rPr>
-          <w:rFonts w:ascii="Courier" w:hAnsi="Courier"/>
-        </w:rPr>
-        <w:tab/>
-        <w:t>return rate</w:t>
+      </w:r>
+      <w:proofErr w:type="spellStart"/>
+      <w:r>
+        <w:rPr>
+          <w:rFonts w:ascii="Courier" w:hAnsi="Courier"/>
+        </w:rPr>
+        <w:t>SAXparse</w:t>
+      </w:r>
+      <w:proofErr w:type="spellEnd"/>
+      <w:r>
+        <w:rPr>
+          <w:rFonts w:ascii="Courier" w:hAnsi="Courier"/>
+        </w:rPr>
+        <w:t xml:space="preserve"> xml for rate</w:t>
+      </w:r>
+    </w:p>
+    <w:p>
+      <w:pPr>
+        <w:spacing w:after="0" w:line="240" w:lineRule="auto"/>
+        <w:ind w:left="720"/>
+        <w:rPr>
+          <w:rFonts w:ascii="Courier" w:hAnsi="Courier"/>
+        </w:rPr>
+      </w:pPr>
+      <w:r>
+        <w:rPr>
+          <w:rFonts w:ascii="Courier" w:hAnsi="Courier"/>
+        </w:rPr>
+        <w:tab/>
+      </w:r>
+      <w:r>
+        <w:rPr>
+          <w:rFonts w:ascii="Courier" w:hAnsi="Courier"/>
+        </w:rPr>
+        <w:tab/>
+      </w:r>
+      <w:r>
+        <w:rPr>
+          <w:rFonts w:ascii="Courier" w:hAnsi="Courier"/>
+        </w:rPr>
+        <w:tab/>
+      </w:r>
+      <w:proofErr w:type="gramStart"/>
+      <w:r>
+        <w:rPr>
+          <w:rFonts w:ascii="Courier" w:hAnsi="Courier"/>
+        </w:rPr>
+        <w:t>return</w:t>
+      </w:r>
+      <w:proofErr w:type="gramEnd"/>
+      <w:r>
+        <w:rPr>
+          <w:rFonts w:ascii="Courier" w:hAnsi="Courier"/>
+        </w:rPr>
+        <w:t xml:space="preserve"> rate</w:t>
       </w:r>
     </w:p>
     <w:p>
@@ -3668,7 +4983,34 @@
           <w:rFonts w:ascii="Courier" w:hAnsi="Courier"/>
         </w:rPr>
         <w:tab/>
-        <w:t>list getAllRates()</w:t>
+      </w:r>
+      <w:proofErr w:type="gramStart"/>
+      <w:r>
+        <w:rPr>
+          <w:rFonts w:ascii="Courier" w:hAnsi="Courier"/>
+        </w:rPr>
+        <w:t>list</w:t>
+      </w:r>
+      <w:proofErr w:type="gramEnd"/>
+      <w:r>
+        <w:rPr>
+          <w:rFonts w:ascii="Courier" w:hAnsi="Courier"/>
+        </w:rPr>
+        <w:t xml:space="preserve"> </w:t>
+      </w:r>
+      <w:proofErr w:type="spellStart"/>
+      <w:r>
+        <w:rPr>
+          <w:rFonts w:ascii="Courier" w:hAnsi="Courier"/>
+        </w:rPr>
+        <w:t>getAllRates</w:t>
+      </w:r>
+      <w:proofErr w:type="spellEnd"/>
+      <w:r>
+        <w:rPr>
+          <w:rFonts w:ascii="Courier" w:hAnsi="Courier"/>
+        </w:rPr>
+        <w:t>()</w:t>
       </w:r>
     </w:p>
     <w:p>
@@ -3718,8 +5060,15 @@
           <w:rFonts w:ascii="Courier" w:hAnsi="Courier"/>
         </w:rPr>
         <w:tab/>
+      </w:r>
+      <w:proofErr w:type="gramStart"/>
+      <w:r>
+        <w:rPr>
+          <w:rFonts w:ascii="Courier" w:hAnsi="Courier"/>
+        </w:rPr>
         <w:t>try</w:t>
       </w:r>
+      <w:proofErr w:type="gramEnd"/>
     </w:p>
     <w:p>
       <w:pPr>
@@ -3780,7 +5129,34 @@
           <w:rFonts w:ascii="Courier" w:hAnsi="Courier"/>
         </w:rPr>
         <w:tab/>
-        <w:t>get currencyRateXML from web for all currencies</w:t>
+      </w:r>
+      <w:proofErr w:type="gramStart"/>
+      <w:r>
+        <w:rPr>
+          <w:rFonts w:ascii="Courier" w:hAnsi="Courier"/>
+        </w:rPr>
+        <w:t>get</w:t>
+      </w:r>
+      <w:proofErr w:type="gramEnd"/>
+      <w:r>
+        <w:rPr>
+          <w:rFonts w:ascii="Courier" w:hAnsi="Courier"/>
+        </w:rPr>
+        <w:t xml:space="preserve"> </w:t>
+      </w:r>
+      <w:proofErr w:type="spellStart"/>
+      <w:r>
+        <w:rPr>
+          <w:rFonts w:ascii="Courier" w:hAnsi="Courier"/>
+        </w:rPr>
+        <w:t>currencyRateXML</w:t>
+      </w:r>
+      <w:proofErr w:type="spellEnd"/>
+      <w:r>
+        <w:rPr>
+          <w:rFonts w:ascii="Courier" w:hAnsi="Courier"/>
+        </w:rPr>
+        <w:t xml:space="preserve"> from web for all currencies</w:t>
       </w:r>
     </w:p>
     <w:p>
@@ -3836,7 +5212,34 @@
           <w:rFonts w:ascii="Courier" w:hAnsi="Courier"/>
         </w:rPr>
         <w:tab/>
-        <w:t>catch (connection error, webURL service error, file error)</w:t>
+      </w:r>
+      <w:proofErr w:type="gramStart"/>
+      <w:r>
+        <w:rPr>
+          <w:rFonts w:ascii="Courier" w:hAnsi="Courier"/>
+        </w:rPr>
+        <w:t>catch</w:t>
+      </w:r>
+      <w:proofErr w:type="gramEnd"/>
+      <w:r>
+        <w:rPr>
+          <w:rFonts w:ascii="Courier" w:hAnsi="Courier"/>
+        </w:rPr>
+        <w:t xml:space="preserve"> (connection error, </w:t>
+      </w:r>
+      <w:proofErr w:type="spellStart"/>
+      <w:r>
+        <w:rPr>
+          <w:rFonts w:ascii="Courier" w:hAnsi="Courier"/>
+        </w:rPr>
+        <w:t>webURL</w:t>
+      </w:r>
+      <w:proofErr w:type="spellEnd"/>
+      <w:r>
+        <w:rPr>
+          <w:rFonts w:ascii="Courier" w:hAnsi="Courier"/>
+        </w:rPr>
+        <w:t xml:space="preserve"> service error, file error)</w:t>
       </w:r>
     </w:p>
     <w:p>
@@ -3898,42 +5301,70 @@
           <w:rFonts w:ascii="Courier" w:hAnsi="Courier"/>
         </w:rPr>
         <w:tab/>
-        <w:t>unable to access webservice</w:t>
-      </w:r>
-    </w:p>
-    <w:p>
-      <w:pPr>
-        <w:spacing w:after="0" w:line="240" w:lineRule="auto"/>
-        <w:ind w:left="720"/>
-        <w:rPr>
-          <w:rFonts w:ascii="Courier" w:hAnsi="Courier"/>
-        </w:rPr>
-      </w:pPr>
-      <w:r>
-        <w:rPr>
-          <w:rFonts w:ascii="Courier" w:hAnsi="Courier"/>
-        </w:rPr>
-        <w:tab/>
-      </w:r>
-      <w:r>
-        <w:rPr>
-          <w:rFonts w:ascii="Courier" w:hAnsi="Courier"/>
-        </w:rPr>
-        <w:tab/>
-      </w:r>
-      <w:r>
-        <w:rPr>
-          <w:rFonts w:ascii="Courier" w:hAnsi="Courier"/>
-        </w:rPr>
-        <w:tab/>
-      </w:r>
-      <w:r>
-        <w:rPr>
-          <w:rFonts w:ascii="Courier" w:hAnsi="Courier"/>
-        </w:rPr>
-        <w:tab/>
+      </w:r>
+      <w:proofErr w:type="gramStart"/>
+      <w:r>
+        <w:rPr>
+          <w:rFonts w:ascii="Courier" w:hAnsi="Courier"/>
+        </w:rPr>
+        <w:t>unable</w:t>
+      </w:r>
+      <w:proofErr w:type="gramEnd"/>
+      <w:r>
+        <w:rPr>
+          <w:rFonts w:ascii="Courier" w:hAnsi="Courier"/>
+        </w:rPr>
+        <w:t xml:space="preserve"> to access </w:t>
+      </w:r>
+      <w:proofErr w:type="spellStart"/>
+      <w:r>
+        <w:rPr>
+          <w:rFonts w:ascii="Courier" w:hAnsi="Courier"/>
+        </w:rPr>
+        <w:t>webservice</w:t>
+      </w:r>
+      <w:proofErr w:type="spellEnd"/>
+    </w:p>
+    <w:p>
+      <w:pPr>
+        <w:spacing w:after="0" w:line="240" w:lineRule="auto"/>
+        <w:ind w:left="720"/>
+        <w:rPr>
+          <w:rFonts w:ascii="Courier" w:hAnsi="Courier"/>
+        </w:rPr>
+      </w:pPr>
+      <w:r>
+        <w:rPr>
+          <w:rFonts w:ascii="Courier" w:hAnsi="Courier"/>
+        </w:rPr>
+        <w:tab/>
+      </w:r>
+      <w:r>
+        <w:rPr>
+          <w:rFonts w:ascii="Courier" w:hAnsi="Courier"/>
+        </w:rPr>
+        <w:tab/>
+      </w:r>
+      <w:r>
+        <w:rPr>
+          <w:rFonts w:ascii="Courier" w:hAnsi="Courier"/>
+        </w:rPr>
+        <w:tab/>
+      </w:r>
+      <w:r>
+        <w:rPr>
+          <w:rFonts w:ascii="Courier" w:hAnsi="Courier"/>
+        </w:rPr>
+        <w:tab/>
+      </w:r>
+      <w:proofErr w:type="gramStart"/>
+      <w:r>
+        <w:rPr>
+          <w:rFonts w:ascii="Courier" w:hAnsi="Courier"/>
+        </w:rPr>
         <w:t>exit</w:t>
       </w:r>
+      <w:proofErr w:type="gramEnd"/>
     </w:p>
     <w:p>
       <w:pPr>
@@ -4015,36 +5446,78 @@
           <w:rFonts w:ascii="Courier" w:hAnsi="Courier"/>
         </w:rPr>
         <w:tab/>
-        <w:t>SAXparse xml for rateList</w:t>
-      </w:r>
-    </w:p>
-    <w:p>
-      <w:pPr>
-        <w:spacing w:after="0" w:line="240" w:lineRule="auto"/>
-        <w:ind w:left="720"/>
-        <w:rPr>
-          <w:rFonts w:ascii="Courier" w:hAnsi="Courier"/>
-        </w:rPr>
-      </w:pPr>
-      <w:r>
-        <w:rPr>
-          <w:rFonts w:ascii="Courier" w:hAnsi="Courier"/>
-        </w:rPr>
-        <w:tab/>
-      </w:r>
-      <w:r>
-        <w:rPr>
-          <w:rFonts w:ascii="Courier" w:hAnsi="Courier"/>
-        </w:rPr>
-        <w:tab/>
-      </w:r>
-      <w:r>
-        <w:rPr>
-          <w:rFonts w:ascii="Courier" w:hAnsi="Courier"/>
-        </w:rPr>
-        <w:tab/>
-        <w:t>return rateList</w:t>
-      </w:r>
+      </w:r>
+      <w:proofErr w:type="spellStart"/>
+      <w:r>
+        <w:rPr>
+          <w:rFonts w:ascii="Courier" w:hAnsi="Courier"/>
+        </w:rPr>
+        <w:t>SAXparse</w:t>
+      </w:r>
+      <w:proofErr w:type="spellEnd"/>
+      <w:r>
+        <w:rPr>
+          <w:rFonts w:ascii="Courier" w:hAnsi="Courier"/>
+        </w:rPr>
+        <w:t xml:space="preserve"> xml for </w:t>
+      </w:r>
+      <w:proofErr w:type="spellStart"/>
+      <w:r>
+        <w:rPr>
+          <w:rFonts w:ascii="Courier" w:hAnsi="Courier"/>
+        </w:rPr>
+        <w:t>rateList</w:t>
+      </w:r>
+      <w:proofErr w:type="spellEnd"/>
+    </w:p>
+    <w:p>
+      <w:pPr>
+        <w:spacing w:after="0" w:line="240" w:lineRule="auto"/>
+        <w:ind w:left="720"/>
+        <w:rPr>
+          <w:rFonts w:ascii="Courier" w:hAnsi="Courier"/>
+        </w:rPr>
+      </w:pPr>
+      <w:r>
+        <w:rPr>
+          <w:rFonts w:ascii="Courier" w:hAnsi="Courier"/>
+        </w:rPr>
+        <w:tab/>
+      </w:r>
+      <w:r>
+        <w:rPr>
+          <w:rFonts w:ascii="Courier" w:hAnsi="Courier"/>
+        </w:rPr>
+        <w:tab/>
+      </w:r>
+      <w:r>
+        <w:rPr>
+          <w:rFonts w:ascii="Courier" w:hAnsi="Courier"/>
+        </w:rPr>
+        <w:tab/>
+      </w:r>
+      <w:proofErr w:type="gramStart"/>
+      <w:r>
+        <w:rPr>
+          <w:rFonts w:ascii="Courier" w:hAnsi="Courier"/>
+        </w:rPr>
+        <w:t>return</w:t>
+      </w:r>
+      <w:proofErr w:type="gramEnd"/>
+      <w:r>
+        <w:rPr>
+          <w:rFonts w:ascii="Courier" w:hAnsi="Courier"/>
+        </w:rPr>
+        <w:t xml:space="preserve"> </w:t>
+      </w:r>
+      <w:proofErr w:type="spellStart"/>
+      <w:r>
+        <w:rPr>
+          <w:rFonts w:ascii="Courier" w:hAnsi="Courier"/>
+        </w:rPr>
+        <w:t>rateList</w:t>
+      </w:r>
+      <w:proofErr w:type="spellEnd"/>
     </w:p>
     <w:p>
       <w:pPr>
@@ -4092,9 +5565,11 @@
       <w:pPr>
         <w:pStyle w:val="Heading2"/>
       </w:pPr>
+      <w:proofErr w:type="spellStart"/>
       <w:r>
         <w:t>CurrencyCode</w:t>
       </w:r>
+      <w:proofErr w:type="spellEnd"/>
     </w:p>
     <w:p/>
     <w:p>
@@ -4109,7 +5584,21 @@
         <w:rPr>
           <w:rFonts w:ascii="Courier" w:hAnsi="Courier"/>
         </w:rPr>
-        <w:t>Public Class CurrencyCode {</w:t>
+        <w:t xml:space="preserve">Public Class </w:t>
+      </w:r>
+      <w:proofErr w:type="spellStart"/>
+      <w:r>
+        <w:rPr>
+          <w:rFonts w:ascii="Courier" w:hAnsi="Courier"/>
+        </w:rPr>
+        <w:t>CurrencyCode</w:t>
+      </w:r>
+      <w:proofErr w:type="spellEnd"/>
+      <w:r>
+        <w:rPr>
+          <w:rFonts w:ascii="Courier" w:hAnsi="Courier"/>
+        </w:rPr>
+        <w:t xml:space="preserve"> {</w:t>
       </w:r>
     </w:p>
     <w:p>
@@ -4125,7 +5614,20 @@
           <w:rFonts w:ascii="Courier" w:hAnsi="Courier"/>
         </w:rPr>
         <w:tab/>
-        <w:t>private final String code</w:t>
+      </w:r>
+      <w:proofErr w:type="gramStart"/>
+      <w:r>
+        <w:rPr>
+          <w:rFonts w:ascii="Courier" w:hAnsi="Courier"/>
+        </w:rPr>
+        <w:t>private</w:t>
+      </w:r>
+      <w:proofErr w:type="gramEnd"/>
+      <w:r>
+        <w:rPr>
+          <w:rFonts w:ascii="Courier" w:hAnsi="Courier"/>
+        </w:rPr>
+        <w:t xml:space="preserve"> final String code</w:t>
       </w:r>
     </w:p>
     <w:p>
@@ -4141,7 +5643,20 @@
           <w:rFonts w:ascii="Courier" w:hAnsi="Courier"/>
         </w:rPr>
         <w:tab/>
-        <w:t>private final String name</w:t>
+      </w:r>
+      <w:proofErr w:type="gramStart"/>
+      <w:r>
+        <w:rPr>
+          <w:rFonts w:ascii="Courier" w:hAnsi="Courier"/>
+        </w:rPr>
+        <w:t>private</w:t>
+      </w:r>
+      <w:proofErr w:type="gramEnd"/>
+      <w:r>
+        <w:rPr>
+          <w:rFonts w:ascii="Courier" w:hAnsi="Courier"/>
+        </w:rPr>
+        <w:t xml:space="preserve"> final String name</w:t>
       </w:r>
     </w:p>
     <w:p>
@@ -4157,8 +5672,29 @@
           <w:rFonts w:ascii="Courier" w:hAnsi="Courier"/>
         </w:rPr>
         <w:tab/>
-        <w:t>private Boolean smallestDenomination</w:t>
-      </w:r>
+      </w:r>
+      <w:proofErr w:type="gramStart"/>
+      <w:r>
+        <w:rPr>
+          <w:rFonts w:ascii="Courier" w:hAnsi="Courier"/>
+        </w:rPr>
+        <w:t>private</w:t>
+      </w:r>
+      <w:proofErr w:type="gramEnd"/>
+      <w:r>
+        <w:rPr>
+          <w:rFonts w:ascii="Courier" w:hAnsi="Courier"/>
+        </w:rPr>
+        <w:t xml:space="preserve"> Boolean </w:t>
+      </w:r>
+      <w:proofErr w:type="spellStart"/>
+      <w:r>
+        <w:rPr>
+          <w:rFonts w:ascii="Courier" w:hAnsi="Courier"/>
+        </w:rPr>
+        <w:t>smallestDenomination</w:t>
+      </w:r>
+      <w:proofErr w:type="spellEnd"/>
     </w:p>
     <w:p>
       <w:pPr>
@@ -4183,19 +5719,60 @@
         </w:rPr>
         <w:lastRenderedPageBreak/>
         <w:tab/>
-        <w:t>public Currenc</w:t>
-      </w:r>
-      <w:r>
-        <w:rPr>
-          <w:rFonts w:ascii="Courier" w:hAnsi="Courier"/>
-        </w:rPr>
-        <w:t xml:space="preserve">yCode(String code, String name, </w:t>
-      </w:r>
-      <w:r>
-        <w:rPr>
-          <w:rFonts w:ascii="Courier" w:hAnsi="Courier"/>
-        </w:rPr>
-        <w:t>Boolean sDen) {</w:t>
+      </w:r>
+      <w:proofErr w:type="gramStart"/>
+      <w:r>
+        <w:rPr>
+          <w:rFonts w:ascii="Courier" w:hAnsi="Courier"/>
+        </w:rPr>
+        <w:t>public</w:t>
+      </w:r>
+      <w:proofErr w:type="gramEnd"/>
+      <w:r>
+        <w:rPr>
+          <w:rFonts w:ascii="Courier" w:hAnsi="Courier"/>
+        </w:rPr>
+        <w:t xml:space="preserve"> </w:t>
+      </w:r>
+      <w:proofErr w:type="spellStart"/>
+      <w:r>
+        <w:rPr>
+          <w:rFonts w:ascii="Courier" w:hAnsi="Courier"/>
+        </w:rPr>
+        <w:t>Currenc</w:t>
+      </w:r>
+      <w:r>
+        <w:rPr>
+          <w:rFonts w:ascii="Courier" w:hAnsi="Courier"/>
+        </w:rPr>
+        <w:t>yCode</w:t>
+      </w:r>
+      <w:proofErr w:type="spellEnd"/>
+      <w:r>
+        <w:rPr>
+          <w:rFonts w:ascii="Courier" w:hAnsi="Courier"/>
+        </w:rPr>
+        <w:t xml:space="preserve">(String code, String name, </w:t>
+      </w:r>
+      <w:r>
+        <w:rPr>
+          <w:rFonts w:ascii="Courier" w:hAnsi="Courier"/>
+        </w:rPr>
+        <w:t xml:space="preserve">Boolean </w:t>
+      </w:r>
+      <w:proofErr w:type="spellStart"/>
+      <w:r>
+        <w:rPr>
+          <w:rFonts w:ascii="Courier" w:hAnsi="Courier"/>
+        </w:rPr>
+        <w:t>sDen</w:t>
+      </w:r>
+      <w:proofErr w:type="spellEnd"/>
+      <w:r>
+        <w:rPr>
+          <w:rFonts w:ascii="Courier" w:hAnsi="Courier"/>
+        </w:rPr>
+        <w:t>) {</w:t>
       </w:r>
     </w:p>
     <w:p>
@@ -4232,7 +5809,22 @@
           <w:rFonts w:ascii="Courier" w:hAnsi="Courier"/>
         </w:rPr>
         <w:tab/>
-        <w:t>this.code = code</w:t>
+      </w:r>
+      <w:proofErr w:type="spellStart"/>
+      <w:proofErr w:type="gramStart"/>
+      <w:r>
+        <w:rPr>
+          <w:rFonts w:ascii="Courier" w:hAnsi="Courier"/>
+        </w:rPr>
+        <w:t>this.code</w:t>
+      </w:r>
+      <w:proofErr w:type="spellEnd"/>
+      <w:proofErr w:type="gramEnd"/>
+      <w:r>
+        <w:rPr>
+          <w:rFonts w:ascii="Courier" w:hAnsi="Courier"/>
+        </w:rPr>
+        <w:t xml:space="preserve"> = code</w:t>
       </w:r>
     </w:p>
     <w:p>
@@ -4254,7 +5846,20 @@
           <w:rFonts w:ascii="Courier" w:hAnsi="Courier"/>
         </w:rPr>
         <w:tab/>
-        <w:t>this.name = name</w:t>
+      </w:r>
+      <w:proofErr w:type="gramStart"/>
+      <w:r>
+        <w:rPr>
+          <w:rFonts w:ascii="Courier" w:hAnsi="Courier"/>
+        </w:rPr>
+        <w:t>this.name</w:t>
+      </w:r>
+      <w:proofErr w:type="gramEnd"/>
+      <w:r>
+        <w:rPr>
+          <w:rFonts w:ascii="Courier" w:hAnsi="Courier"/>
+        </w:rPr>
+        <w:t xml:space="preserve"> = name</w:t>
       </w:r>
     </w:p>
     <w:p>
@@ -4276,7 +5881,36 @@
           <w:rFonts w:ascii="Courier" w:hAnsi="Courier"/>
         </w:rPr>
         <w:tab/>
-        <w:t xml:space="preserve">this.smallestDenomination = sDen </w:t>
+      </w:r>
+      <w:proofErr w:type="spellStart"/>
+      <w:proofErr w:type="gramStart"/>
+      <w:r>
+        <w:rPr>
+          <w:rFonts w:ascii="Courier" w:hAnsi="Courier"/>
+        </w:rPr>
+        <w:t>this.smallestDenomination</w:t>
+      </w:r>
+      <w:proofErr w:type="spellEnd"/>
+      <w:proofErr w:type="gramEnd"/>
+      <w:r>
+        <w:rPr>
+          <w:rFonts w:ascii="Courier" w:hAnsi="Courier"/>
+        </w:rPr>
+        <w:t xml:space="preserve"> = </w:t>
+      </w:r>
+      <w:proofErr w:type="spellStart"/>
+      <w:r>
+        <w:rPr>
+          <w:rFonts w:ascii="Courier" w:hAnsi="Courier"/>
+        </w:rPr>
+        <w:t>sDen</w:t>
+      </w:r>
+      <w:proofErr w:type="spellEnd"/>
+      <w:r>
+        <w:rPr>
+          <w:rFonts w:ascii="Courier" w:hAnsi="Courier"/>
+        </w:rPr>
+        <w:t xml:space="preserve"> </w:t>
       </w:r>
     </w:p>
     <w:p>
@@ -4323,7 +5957,34 @@
           <w:rFonts w:ascii="Courier" w:hAnsi="Courier"/>
         </w:rPr>
         <w:tab/>
-        <w:t>public String getCode() {</w:t>
+      </w:r>
+      <w:proofErr w:type="gramStart"/>
+      <w:r>
+        <w:rPr>
+          <w:rFonts w:ascii="Courier" w:hAnsi="Courier"/>
+        </w:rPr>
+        <w:t>public</w:t>
+      </w:r>
+      <w:proofErr w:type="gramEnd"/>
+      <w:r>
+        <w:rPr>
+          <w:rFonts w:ascii="Courier" w:hAnsi="Courier"/>
+        </w:rPr>
+        <w:t xml:space="preserve"> String </w:t>
+      </w:r>
+      <w:proofErr w:type="spellStart"/>
+      <w:r>
+        <w:rPr>
+          <w:rFonts w:ascii="Courier" w:hAnsi="Courier"/>
+        </w:rPr>
+        <w:t>getCode</w:t>
+      </w:r>
+      <w:proofErr w:type="spellEnd"/>
+      <w:r>
+        <w:rPr>
+          <w:rFonts w:ascii="Courier" w:hAnsi="Courier"/>
+        </w:rPr>
+        <w:t>() {</w:t>
       </w:r>
     </w:p>
     <w:p>
@@ -4345,7 +6006,20 @@
           <w:rFonts w:ascii="Courier" w:hAnsi="Courier"/>
         </w:rPr>
         <w:tab/>
-        <w:t>return code</w:t>
+      </w:r>
+      <w:proofErr w:type="gramStart"/>
+      <w:r>
+        <w:rPr>
+          <w:rFonts w:ascii="Courier" w:hAnsi="Courier"/>
+        </w:rPr>
+        <w:t>return</w:t>
+      </w:r>
+      <w:proofErr w:type="gramEnd"/>
+      <w:r>
+        <w:rPr>
+          <w:rFonts w:ascii="Courier" w:hAnsi="Courier"/>
+        </w:rPr>
+        <w:t xml:space="preserve"> code</w:t>
       </w:r>
     </w:p>
     <w:p>
@@ -4392,7 +6066,34 @@
           <w:rFonts w:ascii="Courier" w:hAnsi="Courier"/>
         </w:rPr>
         <w:tab/>
-        <w:t>public String getCurrencyName() {</w:t>
+      </w:r>
+      <w:proofErr w:type="gramStart"/>
+      <w:r>
+        <w:rPr>
+          <w:rFonts w:ascii="Courier" w:hAnsi="Courier"/>
+        </w:rPr>
+        <w:t>public</w:t>
+      </w:r>
+      <w:proofErr w:type="gramEnd"/>
+      <w:r>
+        <w:rPr>
+          <w:rFonts w:ascii="Courier" w:hAnsi="Courier"/>
+        </w:rPr>
+        <w:t xml:space="preserve"> String </w:t>
+      </w:r>
+      <w:proofErr w:type="spellStart"/>
+      <w:r>
+        <w:rPr>
+          <w:rFonts w:ascii="Courier" w:hAnsi="Courier"/>
+        </w:rPr>
+        <w:t>getCurrencyName</w:t>
+      </w:r>
+      <w:proofErr w:type="spellEnd"/>
+      <w:r>
+        <w:rPr>
+          <w:rFonts w:ascii="Courier" w:hAnsi="Courier"/>
+        </w:rPr>
+        <w:t>() {</w:t>
       </w:r>
     </w:p>
     <w:p>
@@ -4414,7 +6115,20 @@
           <w:rFonts w:ascii="Courier" w:hAnsi="Courier"/>
         </w:rPr>
         <w:tab/>
-        <w:t>return name</w:t>
+      </w:r>
+      <w:proofErr w:type="gramStart"/>
+      <w:r>
+        <w:rPr>
+          <w:rFonts w:ascii="Courier" w:hAnsi="Courier"/>
+        </w:rPr>
+        <w:t>return</w:t>
+      </w:r>
+      <w:proofErr w:type="gramEnd"/>
+      <w:r>
+        <w:rPr>
+          <w:rFonts w:ascii="Courier" w:hAnsi="Courier"/>
+        </w:rPr>
+        <w:t xml:space="preserve"> name</w:t>
       </w:r>
     </w:p>
     <w:p>
@@ -4461,7 +6175,34 @@
           <w:rFonts w:ascii="Courier" w:hAnsi="Courier"/>
         </w:rPr>
         <w:tab/>
-        <w:t>public Boolean isSmallestDenomination() {</w:t>
+      </w:r>
+      <w:proofErr w:type="gramStart"/>
+      <w:r>
+        <w:rPr>
+          <w:rFonts w:ascii="Courier" w:hAnsi="Courier"/>
+        </w:rPr>
+        <w:t>public</w:t>
+      </w:r>
+      <w:proofErr w:type="gramEnd"/>
+      <w:r>
+        <w:rPr>
+          <w:rFonts w:ascii="Courier" w:hAnsi="Courier"/>
+        </w:rPr>
+        <w:t xml:space="preserve"> Boolean </w:t>
+      </w:r>
+      <w:proofErr w:type="spellStart"/>
+      <w:r>
+        <w:rPr>
+          <w:rFonts w:ascii="Courier" w:hAnsi="Courier"/>
+        </w:rPr>
+        <w:t>isSmallestDenomination</w:t>
+      </w:r>
+      <w:proofErr w:type="spellEnd"/>
+      <w:r>
+        <w:rPr>
+          <w:rFonts w:ascii="Courier" w:hAnsi="Courier"/>
+        </w:rPr>
+        <w:t>() {</w:t>
       </w:r>
     </w:p>
     <w:p>
@@ -4483,8 +6224,29 @@
           <w:rFonts w:ascii="Courier" w:hAnsi="Courier"/>
         </w:rPr>
         <w:tab/>
-        <w:t>return smallestDenomination</w:t>
-      </w:r>
+      </w:r>
+      <w:proofErr w:type="gramStart"/>
+      <w:r>
+        <w:rPr>
+          <w:rFonts w:ascii="Courier" w:hAnsi="Courier"/>
+        </w:rPr>
+        <w:t>return</w:t>
+      </w:r>
+      <w:proofErr w:type="gramEnd"/>
+      <w:r>
+        <w:rPr>
+          <w:rFonts w:ascii="Courier" w:hAnsi="Courier"/>
+        </w:rPr>
+        <w:t xml:space="preserve"> </w:t>
+      </w:r>
+      <w:proofErr w:type="spellStart"/>
+      <w:r>
+        <w:rPr>
+          <w:rFonts w:ascii="Courier" w:hAnsi="Courier"/>
+        </w:rPr>
+        <w:t>smallestDenomination</w:t>
+      </w:r>
+      <w:proofErr w:type="spellEnd"/>
     </w:p>
     <w:p>
       <w:pPr>
@@ -4567,16 +6329,78 @@
       </w:pPr>
       <w:r>
         <w:tab/>
-        <w:t>public GUI() {</w:t>
-      </w:r>
-    </w:p>
-    <w:p>
-      <w:pPr>
-        <w:spacing w:after="0" w:line="240" w:lineRule="auto"/>
-        <w:ind w:left="720"/>
-      </w:pPr>
-      <w:r>
-        <w:tab/>
+      </w:r>
+      <w:proofErr w:type="gramStart"/>
+      <w:r>
+        <w:t>public</w:t>
+      </w:r>
+      <w:proofErr w:type="gramEnd"/>
+      <w:r>
+        <w:t xml:space="preserve"> GUI() {</w:t>
+      </w:r>
+    </w:p>
+    <w:p>
+      <w:pPr>
+        <w:spacing w:after="0" w:line="240" w:lineRule="auto"/>
+        <w:ind w:left="720"/>
+      </w:pPr>
+      <w:r>
+        <w:tab/>
+      </w:r>
+      <w:r>
+        <w:tab/>
+      </w:r>
+      <w:proofErr w:type="spellStart"/>
+      <w:proofErr w:type="gramStart"/>
+      <w:r>
+        <w:t>init</w:t>
+      </w:r>
+      <w:proofErr w:type="spellEnd"/>
+      <w:proofErr w:type="gramEnd"/>
+      <w:r>
+        <w:t>()</w:t>
+      </w:r>
+    </w:p>
+    <w:p>
+      <w:pPr>
+        <w:spacing w:after="0" w:line="240" w:lineRule="auto"/>
+        <w:ind w:left="720"/>
+      </w:pPr>
+      <w:r>
+        <w:tab/>
+      </w:r>
+      <w:r>
+        <w:tab/>
+      </w:r>
+      <w:proofErr w:type="spellStart"/>
+      <w:proofErr w:type="gramStart"/>
+      <w:r>
+        <w:t>initComponents</w:t>
+      </w:r>
+      <w:proofErr w:type="spellEnd"/>
+      <w:proofErr w:type="gramEnd"/>
+      <w:r>
+        <w:t>()</w:t>
+      </w:r>
+    </w:p>
+    <w:p>
+      <w:pPr>
+        <w:spacing w:after="0" w:line="240" w:lineRule="auto"/>
+        <w:ind w:left="720"/>
+      </w:pPr>
+      <w:r>
+        <w:tab/>
+      </w:r>
+      <w:r>
+        <w:tab/>
+      </w:r>
+      <w:proofErr w:type="gramStart"/>
+      <w:r>
+        <w:t>operate</w:t>
+      </w:r>
+      <w:proofErr w:type="gramEnd"/>
+      <w:r>
+        <w:t>()</w:t>
       </w:r>
     </w:p>
     <w:p>
@@ -4605,16 +6429,48 @@
       </w:pPr>
       <w:r>
         <w:tab/>
-        <w:t>public void init() {</w:t>
-      </w:r>
-    </w:p>
-    <w:p>
-      <w:pPr>
-        <w:spacing w:after="0" w:line="240" w:lineRule="auto"/>
-        <w:ind w:left="720"/>
-      </w:pPr>
-      <w:r>
-        <w:tab/>
+      </w:r>
+      <w:proofErr w:type="gramStart"/>
+      <w:r>
+        <w:t>public</w:t>
+      </w:r>
+      <w:proofErr w:type="gramEnd"/>
+      <w:r>
+        <w:t xml:space="preserve"> void </w:t>
+      </w:r>
+      <w:proofErr w:type="spellStart"/>
+      <w:r>
+        <w:t>init</w:t>
+      </w:r>
+      <w:proofErr w:type="spellEnd"/>
+      <w:r>
+        <w:t>() {</w:t>
+      </w:r>
+    </w:p>
+    <w:p>
+      <w:pPr>
+        <w:spacing w:after="0" w:line="240" w:lineRule="auto"/>
+        <w:ind w:left="720"/>
+      </w:pPr>
+      <w:r>
+        <w:tab/>
+      </w:r>
+      <w:r>
+        <w:tab/>
+        <w:t>Contact web service to retrieve list of currency Codes</w:t>
+      </w:r>
+    </w:p>
+    <w:p>
+      <w:pPr>
+        <w:spacing w:after="0" w:line="240" w:lineRule="auto"/>
+        <w:ind w:left="720"/>
+      </w:pPr>
+      <w:r>
+        <w:tab/>
+      </w:r>
+      <w:r>
+        <w:tab/>
+        <w:t>Make currency codes available to the selection lists</w:t>
       </w:r>
     </w:p>
     <w:p>
@@ -4643,68 +6499,119 @@
       </w:pPr>
       <w:r>
         <w:tab/>
-        <w:t>public void initComponents() {</w:t>
-      </w:r>
-    </w:p>
-    <w:p>
-      <w:pPr>
-        <w:spacing w:after="0" w:line="240" w:lineRule="auto"/>
-        <w:ind w:left="720"/>
-      </w:pPr>
-      <w:r>
-        <w:tab/>
-      </w:r>
-    </w:p>
-    <w:p>
-      <w:pPr>
-        <w:spacing w:after="0" w:line="240" w:lineRule="auto"/>
-        <w:ind w:left="720"/>
-      </w:pPr>
-      <w:r>
-        <w:tab/>
-      </w:r>
-      <w:r>
-        <w:tab/>
-        <w:t>selectListFrom = new selection list component</w:t>
-      </w:r>
-    </w:p>
-    <w:p>
-      <w:pPr>
-        <w:spacing w:after="0" w:line="240" w:lineRule="auto"/>
-        <w:ind w:left="720"/>
-      </w:pPr>
-      <w:r>
-        <w:tab/>
-      </w:r>
-      <w:r>
-        <w:tab/>
-        <w:t>selectListTo = new selection list component</w:t>
-      </w:r>
-    </w:p>
-    <w:p>
-      <w:pPr>
-        <w:spacing w:after="0" w:line="240" w:lineRule="auto"/>
-        <w:ind w:left="720"/>
-      </w:pPr>
-      <w:r>
-        <w:tab/>
-      </w:r>
-      <w:r>
-        <w:tab/>
-        <w:t>inputFieldAmt = new input field component</w:t>
-      </w:r>
-    </w:p>
-    <w:p>
-      <w:pPr>
-        <w:spacing w:after="0" w:line="240" w:lineRule="auto"/>
-        <w:ind w:left="720"/>
-      </w:pPr>
-      <w:r>
-        <w:tab/>
-      </w:r>
-      <w:r>
-        <w:tab/>
-        <w:t>outputFieldRate = new output field component</w:t>
+      </w:r>
+      <w:proofErr w:type="gramStart"/>
+      <w:r>
+        <w:t>public</w:t>
+      </w:r>
+      <w:proofErr w:type="gramEnd"/>
+      <w:r>
+        <w:t xml:space="preserve"> void </w:t>
+      </w:r>
+      <w:proofErr w:type="spellStart"/>
+      <w:r>
+        <w:t>initComponents</w:t>
+      </w:r>
+      <w:proofErr w:type="spellEnd"/>
+      <w:r>
+        <w:t>() {</w:t>
+      </w:r>
+    </w:p>
+    <w:p>
+      <w:pPr>
+        <w:spacing w:after="0" w:line="240" w:lineRule="auto"/>
+        <w:ind w:left="720"/>
+      </w:pPr>
+      <w:r>
+        <w:tab/>
+      </w:r>
+    </w:p>
+    <w:p>
+      <w:pPr>
+        <w:spacing w:after="0" w:line="240" w:lineRule="auto"/>
+        <w:ind w:left="720"/>
+      </w:pPr>
+      <w:r>
+        <w:tab/>
+      </w:r>
+      <w:r>
+        <w:tab/>
+      </w:r>
+      <w:proofErr w:type="spellStart"/>
+      <w:proofErr w:type="gramStart"/>
+      <w:r>
+        <w:t>selectListFrom</w:t>
+      </w:r>
+      <w:proofErr w:type="spellEnd"/>
+      <w:proofErr w:type="gramEnd"/>
+      <w:r>
+        <w:t xml:space="preserve"> = new selection list component</w:t>
+      </w:r>
+    </w:p>
+    <w:p>
+      <w:pPr>
+        <w:spacing w:after="0" w:line="240" w:lineRule="auto"/>
+        <w:ind w:left="720"/>
+      </w:pPr>
+      <w:r>
+        <w:tab/>
+      </w:r>
+      <w:r>
+        <w:tab/>
+      </w:r>
+      <w:proofErr w:type="spellStart"/>
+      <w:proofErr w:type="gramStart"/>
+      <w:r>
+        <w:t>selectListTo</w:t>
+      </w:r>
+      <w:proofErr w:type="spellEnd"/>
+      <w:proofErr w:type="gramEnd"/>
+      <w:r>
+        <w:t xml:space="preserve"> = new selection list component</w:t>
+      </w:r>
+    </w:p>
+    <w:p>
+      <w:pPr>
+        <w:spacing w:after="0" w:line="240" w:lineRule="auto"/>
+        <w:ind w:left="720"/>
+      </w:pPr>
+      <w:r>
+        <w:tab/>
+      </w:r>
+      <w:r>
+        <w:tab/>
+      </w:r>
+      <w:proofErr w:type="spellStart"/>
+      <w:proofErr w:type="gramStart"/>
+      <w:r>
+        <w:t>inputFieldAmt</w:t>
+      </w:r>
+      <w:proofErr w:type="spellEnd"/>
+      <w:proofErr w:type="gramEnd"/>
+      <w:r>
+        <w:t xml:space="preserve"> = new input field component</w:t>
+      </w:r>
+    </w:p>
+    <w:p>
+      <w:pPr>
+        <w:spacing w:after="0" w:line="240" w:lineRule="auto"/>
+        <w:ind w:left="720"/>
+      </w:pPr>
+      <w:r>
+        <w:tab/>
+      </w:r>
+      <w:r>
+        <w:tab/>
+      </w:r>
+      <w:proofErr w:type="spellStart"/>
+      <w:proofErr w:type="gramStart"/>
+      <w:r>
+        <w:t>outputFieldRate</w:t>
+      </w:r>
+      <w:proofErr w:type="spellEnd"/>
+      <w:proofErr w:type="gramEnd"/>
+      <w:r>
+        <w:t xml:space="preserve"> = new output field component</w:t>
       </w:r>
     </w:p>
     <w:p>
@@ -4745,221 +6652,445 @@
         <w:ind w:left="720"/>
       </w:pPr>
       <w:r>
-        <w:tab/>
-      </w:r>
-    </w:p>
-    <w:p>
-      <w:pPr>
-        <w:spacing w:after="0" w:line="240" w:lineRule="auto"/>
-        <w:ind w:left="720"/>
-      </w:pPr>
-      <w:r>
-        <w:tab/>
-        <w:t>public static void main(String [] args) {</w:t>
-      </w:r>
-    </w:p>
-    <w:p>
-      <w:pPr>
-        <w:spacing w:after="0" w:line="240" w:lineRule="auto"/>
-        <w:ind w:left="720"/>
-      </w:pPr>
-      <w:r>
-        <w:tab/>
-      </w:r>
-      <w:r>
-        <w:tab/>
-        <w:t>private int indexFrom</w:t>
-      </w:r>
-    </w:p>
-    <w:p>
-      <w:pPr>
-        <w:spacing w:after="0" w:line="240" w:lineRule="auto"/>
-        <w:ind w:left="720"/>
-      </w:pPr>
-      <w:r>
         <w:lastRenderedPageBreak/>
         <w:tab/>
       </w:r>
-      <w:r>
-        <w:tab/>
-        <w:t>private int indexTo</w:t>
-      </w:r>
-    </w:p>
-    <w:p>
-      <w:pPr>
-        <w:spacing w:after="0" w:line="240" w:lineRule="auto"/>
-        <w:ind w:left="720"/>
-      </w:pPr>
-      <w:r>
-        <w:tab/>
-      </w:r>
-      <w:r>
-        <w:tab/>
-        <w:t>private double amount</w:t>
-      </w:r>
-    </w:p>
-    <w:p>
-      <w:pPr>
-        <w:spacing w:after="0" w:line="240" w:lineRule="auto"/>
-        <w:ind w:left="720"/>
-      </w:pPr>
-      <w:r>
-        <w:tab/>
-      </w:r>
-      <w:r>
-        <w:tab/>
-        <w:t>private double rate = 0</w:t>
-      </w:r>
-    </w:p>
-    <w:p>
-      <w:pPr>
-        <w:spacing w:after="0" w:line="240" w:lineRule="auto"/>
-        <w:ind w:left="720"/>
-      </w:pPr>
-      <w:r>
-        <w:tab/>
-      </w:r>
-      <w:r>
-        <w:tab/>
-        <w:t>private double convAmount</w:t>
-      </w:r>
-    </w:p>
-    <w:p>
-      <w:pPr>
-        <w:spacing w:after="0" w:line="240" w:lineRule="auto"/>
-        <w:ind w:left="720"/>
-      </w:pPr>
-      <w:r>
-        <w:tab/>
-      </w:r>
-      <w:r>
-        <w:tab/>
-        <w:t>public CurrencyConversionLogic cclObj = new CurrencyConversionLogic</w:t>
-      </w:r>
-    </w:p>
-    <w:p>
-      <w:pPr>
-        <w:spacing w:after="0" w:line="240" w:lineRule="auto"/>
-        <w:ind w:left="720"/>
-      </w:pPr>
-    </w:p>
-    <w:p>
-      <w:pPr>
-        <w:spacing w:after="0" w:line="240" w:lineRule="auto"/>
-        <w:ind w:left="720"/>
-      </w:pPr>
-      <w:r>
-        <w:tab/>
-      </w:r>
-      <w:r>
-        <w:tab/>
-        <w:t>keyUpCheck = key up event</w:t>
-      </w:r>
-    </w:p>
-    <w:p>
-      <w:pPr>
-        <w:spacing w:after="0" w:line="240" w:lineRule="auto"/>
-        <w:ind w:left="720"/>
-      </w:pPr>
-      <w:r>
-        <w:tab/>
-      </w:r>
-      <w:r>
-        <w:tab/>
-        <w:t>changeSelectListFrom = change event for from currency selection list</w:t>
-      </w:r>
-    </w:p>
-    <w:p>
-      <w:pPr>
-        <w:spacing w:after="0" w:line="240" w:lineRule="auto"/>
-        <w:ind w:left="720"/>
-      </w:pPr>
-      <w:r>
-        <w:tab/>
-      </w:r>
-      <w:r>
-        <w:tab/>
-        <w:t>changeSelectListTo = change event for to currency selection list</w:t>
-      </w:r>
-    </w:p>
-    <w:p>
-      <w:pPr>
-        <w:spacing w:after="0" w:line="240" w:lineRule="auto"/>
-        <w:ind w:left="720"/>
-      </w:pPr>
-      <w:r>
-        <w:tab/>
-      </w:r>
-      <w:r>
-        <w:tab/>
-        <w:t>if (changeSelectListFrom and changeSelectListTo) {</w:t>
-      </w:r>
-    </w:p>
-    <w:p>
-      <w:pPr>
-        <w:spacing w:after="0" w:line="240" w:lineRule="auto"/>
-        <w:ind w:left="720"/>
-      </w:pPr>
-      <w:r>
-        <w:tab/>
-      </w:r>
-      <w:r>
-        <w:tab/>
-      </w:r>
-      <w:r>
-        <w:tab/>
-        <w:t>indexFrom = selectListFrom.getSelectedIndex</w:t>
-      </w:r>
-    </w:p>
-    <w:p>
-      <w:pPr>
-        <w:spacing w:after="0" w:line="240" w:lineRule="auto"/>
-        <w:ind w:left="720"/>
-      </w:pPr>
-      <w:r>
-        <w:tab/>
-      </w:r>
-      <w:r>
-        <w:tab/>
-      </w:r>
-      <w:r>
-        <w:tab/>
-        <w:t>indexTo = selectListTo.getSelectedIndex</w:t>
-      </w:r>
-    </w:p>
-    <w:p>
-      <w:pPr>
-        <w:spacing w:after="0" w:line="240" w:lineRule="auto"/>
-        <w:ind w:left="720"/>
-      </w:pPr>
-      <w:r>
-        <w:tab/>
-      </w:r>
-      <w:r>
-        <w:tab/>
-      </w:r>
-      <w:r>
-        <w:tab/>
-        <w:t>if (indexFrom &gt; 0 and indexTo &gt; 0) {</w:t>
-      </w:r>
-    </w:p>
-    <w:p>
-      <w:pPr>
-        <w:spacing w:after="0" w:line="240" w:lineRule="auto"/>
-        <w:ind w:left="720"/>
-      </w:pPr>
-      <w:r>
-        <w:tab/>
-      </w:r>
-      <w:r>
-        <w:tab/>
-      </w:r>
-      <w:r>
-        <w:tab/>
-      </w:r>
-      <w:r>
-        <w:tab/>
-        <w:t>rate = cclObj.getRates(selectListFrom.selectedValue, selectListTo.selectedValue)</w:t>
+      <w:proofErr w:type="gramStart"/>
+      <w:r>
+        <w:t>operate</w:t>
+      </w:r>
+      <w:proofErr w:type="gramEnd"/>
+      <w:r>
+        <w:t>() {</w:t>
+      </w:r>
+    </w:p>
+    <w:p>
+      <w:pPr>
+        <w:spacing w:after="0" w:line="240" w:lineRule="auto"/>
+        <w:ind w:left="720"/>
+      </w:pPr>
+      <w:r>
+        <w:tab/>
+      </w:r>
+      <w:r>
+        <w:tab/>
+      </w:r>
+      <w:proofErr w:type="gramStart"/>
+      <w:r>
+        <w:t>private</w:t>
+      </w:r>
+      <w:proofErr w:type="gramEnd"/>
+      <w:r>
+        <w:t xml:space="preserve"> </w:t>
+      </w:r>
+      <w:proofErr w:type="spellStart"/>
+      <w:r>
+        <w:t>int</w:t>
+      </w:r>
+      <w:proofErr w:type="spellEnd"/>
+      <w:r>
+        <w:t xml:space="preserve"> </w:t>
+      </w:r>
+      <w:proofErr w:type="spellStart"/>
+      <w:r>
+        <w:t>indexFrom</w:t>
+      </w:r>
+      <w:proofErr w:type="spellEnd"/>
+    </w:p>
+    <w:p>
+      <w:pPr>
+        <w:spacing w:after="0" w:line="240" w:lineRule="auto"/>
+        <w:ind w:left="720"/>
+      </w:pPr>
+      <w:r>
+        <w:tab/>
+      </w:r>
+      <w:r>
+        <w:tab/>
+      </w:r>
+      <w:proofErr w:type="gramStart"/>
+      <w:r>
+        <w:t>private</w:t>
+      </w:r>
+      <w:proofErr w:type="gramEnd"/>
+      <w:r>
+        <w:t xml:space="preserve"> </w:t>
+      </w:r>
+      <w:proofErr w:type="spellStart"/>
+      <w:r>
+        <w:t>int</w:t>
+      </w:r>
+      <w:proofErr w:type="spellEnd"/>
+      <w:r>
+        <w:t xml:space="preserve"> </w:t>
+      </w:r>
+      <w:proofErr w:type="spellStart"/>
+      <w:r>
+        <w:t>indexTo</w:t>
+      </w:r>
+      <w:proofErr w:type="spellEnd"/>
+    </w:p>
+    <w:p>
+      <w:pPr>
+        <w:spacing w:after="0" w:line="240" w:lineRule="auto"/>
+        <w:ind w:left="720"/>
+      </w:pPr>
+      <w:r>
+        <w:tab/>
+      </w:r>
+      <w:r>
+        <w:tab/>
+      </w:r>
+      <w:proofErr w:type="gramStart"/>
+      <w:r>
+        <w:t>private</w:t>
+      </w:r>
+      <w:proofErr w:type="gramEnd"/>
+      <w:r>
+        <w:t xml:space="preserve"> double amount</w:t>
+      </w:r>
+    </w:p>
+    <w:p>
+      <w:pPr>
+        <w:spacing w:after="0" w:line="240" w:lineRule="auto"/>
+        <w:ind w:left="720"/>
+      </w:pPr>
+      <w:r>
+        <w:tab/>
+      </w:r>
+      <w:r>
+        <w:tab/>
+      </w:r>
+      <w:proofErr w:type="gramStart"/>
+      <w:r>
+        <w:t>private</w:t>
+      </w:r>
+      <w:proofErr w:type="gramEnd"/>
+      <w:r>
+        <w:t xml:space="preserve"> double rate = 0</w:t>
+      </w:r>
+    </w:p>
+    <w:p>
+      <w:pPr>
+        <w:spacing w:after="0" w:line="240" w:lineRule="auto"/>
+        <w:ind w:left="720"/>
+      </w:pPr>
+      <w:r>
+        <w:tab/>
+      </w:r>
+      <w:r>
+        <w:tab/>
+      </w:r>
+      <w:proofErr w:type="gramStart"/>
+      <w:r>
+        <w:t>private</w:t>
+      </w:r>
+      <w:proofErr w:type="gramEnd"/>
+      <w:r>
+        <w:t xml:space="preserve"> double </w:t>
+      </w:r>
+      <w:proofErr w:type="spellStart"/>
+      <w:r>
+        <w:t>convAmount</w:t>
+      </w:r>
+      <w:proofErr w:type="spellEnd"/>
+    </w:p>
+    <w:p>
+      <w:pPr>
+        <w:spacing w:after="0" w:line="240" w:lineRule="auto"/>
+        <w:ind w:left="720"/>
+      </w:pPr>
+      <w:r>
+        <w:tab/>
+      </w:r>
+      <w:r>
+        <w:tab/>
+      </w:r>
+      <w:proofErr w:type="gramStart"/>
+      <w:r>
+        <w:t>public</w:t>
+      </w:r>
+      <w:proofErr w:type="gramEnd"/>
+      <w:r>
+        <w:t xml:space="preserve"> </w:t>
+      </w:r>
+      <w:proofErr w:type="spellStart"/>
+      <w:r>
+        <w:t>CurrencyConversionLogic</w:t>
+      </w:r>
+      <w:proofErr w:type="spellEnd"/>
+      <w:r>
+        <w:t xml:space="preserve"> </w:t>
+      </w:r>
+      <w:proofErr w:type="spellStart"/>
+      <w:r>
+        <w:t>cclObj</w:t>
+      </w:r>
+      <w:proofErr w:type="spellEnd"/>
+      <w:r>
+        <w:t xml:space="preserve"> = new </w:t>
+      </w:r>
+      <w:proofErr w:type="spellStart"/>
+      <w:r>
+        <w:t>CurrencyConversionLogic</w:t>
+      </w:r>
+      <w:proofErr w:type="spellEnd"/>
+    </w:p>
+    <w:p>
+      <w:pPr>
+        <w:spacing w:after="0" w:line="240" w:lineRule="auto"/>
+        <w:ind w:left="720"/>
+      </w:pPr>
+    </w:p>
+    <w:p>
+      <w:pPr>
+        <w:spacing w:after="0" w:line="240" w:lineRule="auto"/>
+        <w:ind w:left="720"/>
+      </w:pPr>
+      <w:r>
+        <w:tab/>
+      </w:r>
+      <w:r>
+        <w:tab/>
+      </w:r>
+      <w:proofErr w:type="spellStart"/>
+      <w:proofErr w:type="gramStart"/>
+      <w:r>
+        <w:t>keyUpCheck</w:t>
+      </w:r>
+      <w:proofErr w:type="spellEnd"/>
+      <w:proofErr w:type="gramEnd"/>
+      <w:r>
+        <w:t xml:space="preserve"> = key up event</w:t>
+      </w:r>
+    </w:p>
+    <w:p>
+      <w:pPr>
+        <w:spacing w:after="0" w:line="240" w:lineRule="auto"/>
+        <w:ind w:left="720"/>
+      </w:pPr>
+      <w:r>
+        <w:tab/>
+      </w:r>
+      <w:r>
+        <w:tab/>
+      </w:r>
+      <w:proofErr w:type="spellStart"/>
+      <w:proofErr w:type="gramStart"/>
+      <w:r>
+        <w:t>changeSelectListFrom</w:t>
+      </w:r>
+      <w:proofErr w:type="spellEnd"/>
+      <w:proofErr w:type="gramEnd"/>
+      <w:r>
+        <w:t xml:space="preserve"> = change event for from currency selection list</w:t>
+      </w:r>
+    </w:p>
+    <w:p>
+      <w:pPr>
+        <w:spacing w:after="0" w:line="240" w:lineRule="auto"/>
+        <w:ind w:left="720"/>
+      </w:pPr>
+      <w:r>
+        <w:tab/>
+      </w:r>
+      <w:r>
+        <w:tab/>
+      </w:r>
+      <w:proofErr w:type="spellStart"/>
+      <w:proofErr w:type="gramStart"/>
+      <w:r>
+        <w:t>changeSelectListTo</w:t>
+      </w:r>
+      <w:proofErr w:type="spellEnd"/>
+      <w:proofErr w:type="gramEnd"/>
+      <w:r>
+        <w:t xml:space="preserve"> = change event for to currency selection list</w:t>
+      </w:r>
+    </w:p>
+    <w:p>
+      <w:pPr>
+        <w:spacing w:after="0" w:line="240" w:lineRule="auto"/>
+        <w:ind w:left="720"/>
+      </w:pPr>
+      <w:r>
+        <w:tab/>
+      </w:r>
+      <w:r>
+        <w:tab/>
+      </w:r>
+      <w:proofErr w:type="gramStart"/>
+      <w:r>
+        <w:t>if</w:t>
+      </w:r>
+      <w:proofErr w:type="gramEnd"/>
+      <w:r>
+        <w:t xml:space="preserve"> (</w:t>
+      </w:r>
+      <w:proofErr w:type="spellStart"/>
+      <w:r>
+        <w:t>changeSelectListFrom</w:t>
+      </w:r>
+      <w:proofErr w:type="spellEnd"/>
+      <w:r>
+        <w:t xml:space="preserve"> and </w:t>
+      </w:r>
+      <w:proofErr w:type="spellStart"/>
+      <w:r>
+        <w:t>changeSelectListTo</w:t>
+      </w:r>
+      <w:proofErr w:type="spellEnd"/>
+      <w:r>
+        <w:t>) {</w:t>
+      </w:r>
+    </w:p>
+    <w:p>
+      <w:pPr>
+        <w:spacing w:after="0" w:line="240" w:lineRule="auto"/>
+        <w:ind w:left="720"/>
+      </w:pPr>
+      <w:r>
+        <w:tab/>
+      </w:r>
+      <w:r>
+        <w:tab/>
+      </w:r>
+      <w:r>
+        <w:tab/>
+      </w:r>
+      <w:proofErr w:type="spellStart"/>
+      <w:proofErr w:type="gramStart"/>
+      <w:r>
+        <w:t>indexFrom</w:t>
+      </w:r>
+      <w:proofErr w:type="spellEnd"/>
+      <w:proofErr w:type="gramEnd"/>
+      <w:r>
+        <w:t xml:space="preserve"> = </w:t>
+      </w:r>
+      <w:proofErr w:type="spellStart"/>
+      <w:r>
+        <w:t>selectListFrom.getSelectedIndex</w:t>
+      </w:r>
+      <w:proofErr w:type="spellEnd"/>
+    </w:p>
+    <w:p>
+      <w:pPr>
+        <w:spacing w:after="0" w:line="240" w:lineRule="auto"/>
+        <w:ind w:left="720"/>
+      </w:pPr>
+      <w:r>
+        <w:tab/>
+      </w:r>
+      <w:r>
+        <w:tab/>
+      </w:r>
+      <w:r>
+        <w:tab/>
+      </w:r>
+      <w:proofErr w:type="spellStart"/>
+      <w:proofErr w:type="gramStart"/>
+      <w:r>
+        <w:t>indexTo</w:t>
+      </w:r>
+      <w:proofErr w:type="spellEnd"/>
+      <w:proofErr w:type="gramEnd"/>
+      <w:r>
+        <w:t xml:space="preserve"> = </w:t>
+      </w:r>
+      <w:proofErr w:type="spellStart"/>
+      <w:r>
+        <w:t>selectListTo.getSelectedIndex</w:t>
+      </w:r>
+      <w:proofErr w:type="spellEnd"/>
+    </w:p>
+    <w:p>
+      <w:pPr>
+        <w:spacing w:after="0" w:line="240" w:lineRule="auto"/>
+        <w:ind w:left="720"/>
+      </w:pPr>
+      <w:r>
+        <w:tab/>
+      </w:r>
+      <w:r>
+        <w:tab/>
+      </w:r>
+      <w:r>
+        <w:tab/>
+      </w:r>
+      <w:proofErr w:type="gramStart"/>
+      <w:r>
+        <w:t>if</w:t>
+      </w:r>
+      <w:proofErr w:type="gramEnd"/>
+      <w:r>
+        <w:t xml:space="preserve"> (</w:t>
+      </w:r>
+      <w:proofErr w:type="spellStart"/>
+      <w:r>
+        <w:t>indexFrom</w:t>
+      </w:r>
+      <w:proofErr w:type="spellEnd"/>
+      <w:r>
+        <w:t xml:space="preserve"> &gt; 0 and </w:t>
+      </w:r>
+      <w:proofErr w:type="spellStart"/>
+      <w:r>
+        <w:t>indexTo</w:t>
+      </w:r>
+      <w:proofErr w:type="spellEnd"/>
+      <w:r>
+        <w:t xml:space="preserve"> &gt; 0) {</w:t>
+      </w:r>
+    </w:p>
+    <w:p>
+      <w:pPr>
+        <w:spacing w:after="0" w:line="240" w:lineRule="auto"/>
+        <w:ind w:left="720"/>
+      </w:pPr>
+      <w:r>
+        <w:tab/>
+      </w:r>
+      <w:r>
+        <w:tab/>
+      </w:r>
+      <w:r>
+        <w:tab/>
+      </w:r>
+      <w:r>
+        <w:tab/>
+      </w:r>
+      <w:proofErr w:type="gramStart"/>
+      <w:r>
+        <w:t>rate</w:t>
+      </w:r>
+      <w:proofErr w:type="gramEnd"/>
+      <w:r>
+        <w:t xml:space="preserve"> = </w:t>
+      </w:r>
+      <w:proofErr w:type="spellStart"/>
+      <w:r>
+        <w:t>cclObj.getRates</w:t>
+      </w:r>
+      <w:proofErr w:type="spellEnd"/>
+      <w:r>
+        <w:t>(</w:t>
+      </w:r>
+      <w:proofErr w:type="spellStart"/>
+      <w:r>
+        <w:t>selectListFrom.selectedValue</w:t>
+      </w:r>
+      <w:proofErr w:type="spellEnd"/>
+      <w:r>
+        <w:t xml:space="preserve">, </w:t>
+      </w:r>
+      <w:proofErr w:type="spellStart"/>
+      <w:r>
+        <w:t>selectListTo.selectedValue</w:t>
+      </w:r>
+      <w:proofErr w:type="spellEnd"/>
+      <w:r>
+        <w:t>)</w:t>
       </w:r>
     </w:p>
     <w:p>
@@ -5013,42 +7144,73 @@
       </w:r>
       <w:r>
         <w:tab/>
-        <w:t>if (keyUpCheck) {</w:t>
-      </w:r>
-    </w:p>
-    <w:p>
-      <w:pPr>
-        <w:spacing w:after="0" w:line="240" w:lineRule="auto"/>
-        <w:ind w:left="720"/>
-      </w:pPr>
-      <w:r>
-        <w:tab/>
-      </w:r>
-      <w:r>
-        <w:tab/>
-      </w:r>
-      <w:r>
-        <w:tab/>
-        <w:t>if (rate &gt; 0) {</w:t>
-      </w:r>
-    </w:p>
-    <w:p>
-      <w:pPr>
-        <w:spacing w:after="0" w:line="240" w:lineRule="auto"/>
-        <w:ind w:left="720"/>
-      </w:pPr>
-      <w:r>
-        <w:tab/>
-      </w:r>
-      <w:r>
-        <w:tab/>
-      </w:r>
-      <w:r>
-        <w:tab/>
-      </w:r>
-      <w:r>
-        <w:tab/>
-        <w:t>outputFieldRate.value = rate</w:t>
+      </w:r>
+      <w:proofErr w:type="gramStart"/>
+      <w:r>
+        <w:t>if</w:t>
+      </w:r>
+      <w:proofErr w:type="gramEnd"/>
+      <w:r>
+        <w:t xml:space="preserve"> (</w:t>
+      </w:r>
+      <w:proofErr w:type="spellStart"/>
+      <w:r>
+        <w:t>keyUpCheck</w:t>
+      </w:r>
+      <w:proofErr w:type="spellEnd"/>
+      <w:r>
+        <w:t>) {</w:t>
+      </w:r>
+    </w:p>
+    <w:p>
+      <w:pPr>
+        <w:spacing w:after="0" w:line="240" w:lineRule="auto"/>
+        <w:ind w:left="720"/>
+      </w:pPr>
+      <w:r>
+        <w:tab/>
+      </w:r>
+      <w:r>
+        <w:tab/>
+      </w:r>
+      <w:r>
+        <w:tab/>
+      </w:r>
+      <w:proofErr w:type="gramStart"/>
+      <w:r>
+        <w:t>if</w:t>
+      </w:r>
+      <w:proofErr w:type="gramEnd"/>
+      <w:r>
+        <w:t xml:space="preserve"> (rate &gt; 0) {</w:t>
+      </w:r>
+    </w:p>
+    <w:p>
+      <w:pPr>
+        <w:spacing w:after="0" w:line="240" w:lineRule="auto"/>
+        <w:ind w:left="720"/>
+      </w:pPr>
+      <w:r>
+        <w:tab/>
+      </w:r>
+      <w:r>
+        <w:tab/>
+      </w:r>
+      <w:r>
+        <w:tab/>
+      </w:r>
+      <w:r>
+        <w:tab/>
+      </w:r>
+      <w:proofErr w:type="spellStart"/>
+      <w:proofErr w:type="gramStart"/>
+      <w:r>
+        <w:t>outputFieldRate.value</w:t>
+      </w:r>
+      <w:proofErr w:type="spellEnd"/>
+      <w:proofErr w:type="gramEnd"/>
+      <w:r>
+        <w:t xml:space="preserve"> = rate</w:t>
       </w:r>
     </w:p>
     <w:p>
@@ -5083,10 +7245,63 @@
     <w:p>
       <w:pPr>
         <w:spacing w:after="0" w:line="240" w:lineRule="auto"/>
-        <w:ind w:left="720"/>
-      </w:pPr>
-      <w:r>
-        <w:tab/>
+        <w:ind w:left="720" w:firstLine="720"/>
+      </w:pPr>
+      <w:bookmarkStart w:id="0" w:name="_GoBack"/>
+      <w:bookmarkEnd w:id="0"/>
+      <w:r>
+        <w:t>}</w:t>
+      </w:r>
+    </w:p>
+    <w:p>
+      <w:pPr>
+        <w:spacing w:after="0" w:line="240" w:lineRule="auto"/>
+        <w:ind w:left="720" w:firstLine="720"/>
+      </w:pPr>
+    </w:p>
+    <w:p>
+      <w:pPr>
+        <w:spacing w:after="0" w:line="240" w:lineRule="auto"/>
+        <w:ind w:left="720"/>
+      </w:pPr>
+      <w:r>
+        <w:tab/>
+      </w:r>
+      <w:proofErr w:type="gramStart"/>
+      <w:r>
+        <w:t>public</w:t>
+      </w:r>
+      <w:proofErr w:type="gramEnd"/>
+      <w:r>
+        <w:t xml:space="preserve"> static void main(String [] </w:t>
+      </w:r>
+      <w:proofErr w:type="spellStart"/>
+      <w:r>
+        <w:t>args</w:t>
+      </w:r>
+      <w:proofErr w:type="spellEnd"/>
+      <w:r>
+        <w:t>) {</w:t>
+      </w:r>
+    </w:p>
+    <w:p>
+      <w:pPr>
+        <w:spacing w:after="0" w:line="240" w:lineRule="auto"/>
+        <w:ind w:left="720"/>
+      </w:pPr>
+      <w:r>
+        <w:tab/>
+      </w:r>
+      <w:r>
+        <w:tab/>
+      </w:r>
+      <w:proofErr w:type="gramStart"/>
+      <w:r>
+        <w:t>create</w:t>
+      </w:r>
+      <w:proofErr w:type="gramEnd"/>
+      <w:r>
+        <w:t xml:space="preserve"> GUI object</w:t>
       </w:r>
     </w:p>
     <w:p>
@@ -5139,7 +7354,15 @@
         </w:numPr>
       </w:pPr>
       <w:r>
-        <w:t>Hardware or Host OS Failure – Exchange cannot predict or control a hard shutdown of the host hardware.  Exchange could stop working do to a hardware or host OS failure.</w:t>
+        <w:t xml:space="preserve">Hardware or Host OS Failure – Exchange cannot predict or control a hard shutdown of the host hardware.  Exchange could stop working do to </w:t>
+      </w:r>
+      <w:proofErr w:type="gramStart"/>
+      <w:r>
+        <w:t>a hardware</w:t>
+      </w:r>
+      <w:proofErr w:type="gramEnd"/>
+      <w:r>
+        <w:t xml:space="preserve"> or host OS failure.</w:t>
       </w:r>
     </w:p>
     <w:p>
@@ -5151,7 +7374,23 @@
         </w:numPr>
       </w:pPr>
       <w:r>
-        <w:t>Extended Offline Operations – Exchange is designed to have at least periodic connection to the internet for currency exchange rate updates.  If the program is used in a network denied environment for an extended period of time, the exchange ranges presented will be out of date.</w:t>
+        <w:t xml:space="preserve">Extended Offline Operations – Exchange is designed to have at least periodic connection to the </w:t>
+      </w:r>
+      <w:proofErr w:type="gramStart"/>
+      <w:r>
+        <w:t>internet</w:t>
+      </w:r>
+      <w:proofErr w:type="gramEnd"/>
+      <w:r>
+        <w:t xml:space="preserve"> for currency exchange rate updates.  If the program is used in a network denied environment for an extended </w:t>
+      </w:r>
+      <w:proofErr w:type="gramStart"/>
+      <w:r>
+        <w:t>period of time,</w:t>
+      </w:r>
+      <w:proofErr w:type="gramEnd"/>
+      <w:r>
+        <w:t xml:space="preserve"> the exchange ranges presented will be out of date.</w:t>
       </w:r>
     </w:p>
     <w:p>
@@ -5163,7 +7402,23 @@
         </w:numPr>
       </w:pPr>
       <w:r>
-        <w:t>Initial use without internet access – The application will only function to any degree if it is able to populate it’s database from the internet.  Thus the initial run of the application must involve internet access.</w:t>
+        <w:t xml:space="preserve">Initial use without </w:t>
+      </w:r>
+      <w:proofErr w:type="gramStart"/>
+      <w:r>
+        <w:t>internet</w:t>
+      </w:r>
+      <w:proofErr w:type="gramEnd"/>
+      <w:r>
+        <w:t xml:space="preserve"> access – The application will only function to any degree if it is able to populate it’s database from the internet.  </w:t>
+      </w:r>
+      <w:proofErr w:type="gramStart"/>
+      <w:r>
+        <w:t>Thus</w:t>
+      </w:r>
+      <w:proofErr w:type="gramEnd"/>
+      <w:r>
+        <w:t xml:space="preserve"> the initial run of the application must involve internet access.</w:t>
       </w:r>
       <w:r>
         <w:t xml:space="preserve"> </w:t>
@@ -6216,7 +8471,7 @@
   <a:extraClrSchemeLst/>
   <a:extLst>
     <a:ext uri="{05A4C25C-085E-4340-85A3-A5531E510DB2}">
-      <thm15:themeFamily xmlns="" xmlns:thm15="http://schemas.microsoft.com/office/thememl/2012/main" name="Office Theme" id="{62F939B6-93AF-4DB8-9C6B-D6C7DFDC589F}" vid="{4A3C46E8-61CC-4603-A589-7422A47A8E4A}"/>
+      <thm15:themeFamily xmlns:thm15="http://schemas.microsoft.com/office/thememl/2012/main" xmlns="" name="Office Theme" id="{62F939B6-93AF-4DB8-9C6B-D6C7DFDC589F}" vid="{4A3C46E8-61CC-4603-A589-7422A47A8E4A}"/>
     </a:ext>
   </a:extLst>
 </a:theme>

--- a/ProjectDesign.docx
+++ b/ProjectDesign.docx
@@ -1,6 +1,6 @@
 
 <file path=word/document.xml><?xml version="1.0" encoding="utf-8"?>
-<w:document xmlns:wpc="http://schemas.microsoft.com/office/word/2010/wordprocessingCanvas" xmlns:mo="http://schemas.microsoft.com/office/mac/office/2008/main" xmlns:mc="http://schemas.openxmlformats.org/markup-compatibility/2006" xmlns:mv="urn:schemas-microsoft-com:mac:vml" xmlns:o="urn:schemas-microsoft-com:office:office" xmlns:r="http://schemas.openxmlformats.org/officeDocument/2006/relationships" xmlns:m="http://schemas.openxmlformats.org/officeDocument/2006/math" xmlns:v="urn:schemas-microsoft-com:vml" xmlns:wp14="http://schemas.microsoft.com/office/word/2010/wordprocessingDrawing" xmlns:wp="http://schemas.openxmlformats.org/drawingml/2006/wordprocessingDrawing" xmlns:w10="urn:schemas-microsoft-com:office:word" xmlns:w="http://schemas.openxmlformats.org/wordprocessingml/2006/main" xmlns:w14="http://schemas.microsoft.com/office/word/2010/wordml" xmlns:wpg="http://schemas.microsoft.com/office/word/2010/wordprocessingGroup" xmlns:wpi="http://schemas.microsoft.com/office/word/2010/wordprocessingInk" xmlns:wne="http://schemas.microsoft.com/office/word/2006/wordml" xmlns:wps="http://schemas.microsoft.com/office/word/2010/wordprocessingShape" mc:Ignorable="w14 wp14">
+<w:document xmlns:wpc="http://schemas.microsoft.com/office/word/2010/wordprocessingCanvas" xmlns:cx="http://schemas.microsoft.com/office/drawing/2014/chartex" xmlns:cx1="http://schemas.microsoft.com/office/drawing/2015/9/8/chartex" xmlns:cx2="http://schemas.microsoft.com/office/drawing/2015/10/21/chartex" xmlns:mc="http://schemas.openxmlformats.org/markup-compatibility/2006" xmlns:o="urn:schemas-microsoft-com:office:office" xmlns:r="http://schemas.openxmlformats.org/officeDocument/2006/relationships" xmlns:m="http://schemas.openxmlformats.org/officeDocument/2006/math" xmlns:v="urn:schemas-microsoft-com:vml" xmlns:wp14="http://schemas.microsoft.com/office/word/2010/wordprocessingDrawing" xmlns:wp="http://schemas.openxmlformats.org/drawingml/2006/wordprocessingDrawing" xmlns:w10="urn:schemas-microsoft-com:office:word" xmlns:w="http://schemas.openxmlformats.org/wordprocessingml/2006/main" xmlns:w14="http://schemas.microsoft.com/office/word/2010/wordml" xmlns:w15="http://schemas.microsoft.com/office/word/2012/wordml" xmlns:w16se="http://schemas.microsoft.com/office/word/2015/wordml/symex" xmlns:wpg="http://schemas.microsoft.com/office/word/2010/wordprocessingGroup" xmlns:wpi="http://schemas.microsoft.com/office/word/2010/wordprocessingInk" xmlns:wne="http://schemas.microsoft.com/office/word/2006/wordml" xmlns:wps="http://schemas.microsoft.com/office/word/2010/wordprocessingShape" mc:Ignorable="w14 w15 w16se wp14">
   <w:body>
     <w:p>
       <w:pPr>
@@ -204,8 +204,33 @@
           <w:rFonts w:cs="Calibri"/>
           <w:b/>
         </w:rPr>
-        <w:t>Reginald Carey, Jason Dudash, Robert Kibler, Brandon Trexler</w:t>
-      </w:r>
+        <w:t xml:space="preserve">Reginald Carey, Jason </w:t>
+      </w:r>
+      <w:proofErr w:type="spellStart"/>
+      <w:r>
+        <w:rPr>
+          <w:rFonts w:cs="Calibri"/>
+          <w:b/>
+        </w:rPr>
+        <w:t>Dudash</w:t>
+      </w:r>
+      <w:proofErr w:type="spellEnd"/>
+      <w:r>
+        <w:rPr>
+          <w:rFonts w:cs="Calibri"/>
+          <w:b/>
+        </w:rPr>
+        <w:t xml:space="preserve">, Robert Kibler, Brandon </w:t>
+      </w:r>
+      <w:proofErr w:type="spellStart"/>
+      <w:r>
+        <w:rPr>
+          <w:rFonts w:cs="Calibri"/>
+          <w:b/>
+        </w:rPr>
+        <w:t>Trexler</w:t>
+      </w:r>
+      <w:proofErr w:type="spellEnd"/>
     </w:p>
     <w:p>
       <w:pPr>
@@ -348,10 +373,10 @@
         <w:tblLook w:val="04A0" w:firstRow="1" w:lastRow="0" w:firstColumn="1" w:lastColumn="0" w:noHBand="0" w:noVBand="1"/>
       </w:tblPr>
       <w:tblGrid>
-        <w:gridCol w:w="2394"/>
-        <w:gridCol w:w="2394"/>
-        <w:gridCol w:w="2394"/>
-        <w:gridCol w:w="2394"/>
+        <w:gridCol w:w="2337"/>
+        <w:gridCol w:w="2324"/>
+        <w:gridCol w:w="2351"/>
+        <w:gridCol w:w="2338"/>
       </w:tblGrid>
       <w:tr>
         <w:tc>
@@ -771,12 +796,21 @@
                 <w:b/>
               </w:rPr>
             </w:pPr>
+            <w:proofErr w:type="gramStart"/>
             <w:r>
               <w:rPr>
                 <w:rFonts w:cs="Calibri"/>
                 <w:b/>
               </w:rPr>
-              <w:t>Added  pseudo code</w:t>
+              <w:t>Added  pseudo</w:t>
+            </w:r>
+            <w:proofErr w:type="gramEnd"/>
+            <w:r>
+              <w:rPr>
+                <w:rFonts w:cs="Calibri"/>
+                <w:b/>
+              </w:rPr>
+              <w:t xml:space="preserve"> code</w:t>
             </w:r>
           </w:p>
           <w:p>
@@ -877,12 +911,21 @@
                 <w:b/>
               </w:rPr>
             </w:pPr>
+            <w:proofErr w:type="gramStart"/>
             <w:r>
               <w:rPr>
                 <w:rFonts w:cs="Calibri"/>
                 <w:b/>
               </w:rPr>
-              <w:t>Added  Unresolved Risks from Robert Kibler</w:t>
+              <w:t>Added  Unresolved</w:t>
+            </w:r>
+            <w:proofErr w:type="gramEnd"/>
+            <w:r>
+              <w:rPr>
+                <w:rFonts w:cs="Calibri"/>
+                <w:b/>
+              </w:rPr>
+              <w:t xml:space="preserve"> Risks from Robert Kibler</w:t>
             </w:r>
           </w:p>
         </w:tc>
@@ -972,8 +1015,17 @@
                 <w:rFonts w:cs="Calibri"/>
                 <w:b/>
               </w:rPr>
-              <w:t>Added GUI pseudocode from Jason Dudash</w:t>
+              <w:t xml:space="preserve">Added GUI pseudocode from Jason </w:t>
             </w:r>
+            <w:proofErr w:type="spellStart"/>
+            <w:r>
+              <w:rPr>
+                <w:rFonts w:cs="Calibri"/>
+                <w:b/>
+              </w:rPr>
+              <w:t>Dudash</w:t>
+            </w:r>
+            <w:proofErr w:type="spellEnd"/>
           </w:p>
         </w:tc>
         <w:tc>
@@ -999,6 +1051,96 @@
           </w:p>
         </w:tc>
       </w:tr>
+      <w:tr>
+        <w:tc>
+          <w:tcPr>
+            <w:tcW w:w="2394" w:type="dxa"/>
+            <w:shd w:val="clear" w:color="auto" w:fill="auto"/>
+          </w:tcPr>
+          <w:p>
+            <w:pPr>
+              <w:spacing w:line="360" w:lineRule="auto"/>
+              <w:rPr>
+                <w:rFonts w:cs="Calibri"/>
+                <w:b/>
+              </w:rPr>
+            </w:pPr>
+            <w:r>
+              <w:rPr>
+                <w:rFonts w:cs="Calibri"/>
+                <w:b/>
+              </w:rPr>
+              <w:t>6</w:t>
+            </w:r>
+          </w:p>
+        </w:tc>
+        <w:tc>
+          <w:tcPr>
+            <w:tcW w:w="2394" w:type="dxa"/>
+            <w:shd w:val="clear" w:color="auto" w:fill="auto"/>
+          </w:tcPr>
+          <w:p>
+            <w:pPr>
+              <w:spacing w:line="360" w:lineRule="auto"/>
+              <w:rPr>
+                <w:rFonts w:cs="Calibri"/>
+                <w:b/>
+              </w:rPr>
+            </w:pPr>
+            <w:r>
+              <w:rPr>
+                <w:rFonts w:cs="Calibri"/>
+                <w:b/>
+              </w:rPr>
+              <w:t>Apr 24, 2016</w:t>
+            </w:r>
+          </w:p>
+        </w:tc>
+        <w:tc>
+          <w:tcPr>
+            <w:tcW w:w="2394" w:type="dxa"/>
+            <w:shd w:val="clear" w:color="auto" w:fill="auto"/>
+          </w:tcPr>
+          <w:p>
+            <w:pPr>
+              <w:spacing w:line="360" w:lineRule="auto"/>
+              <w:rPr>
+                <w:rFonts w:cs="Calibri"/>
+                <w:b/>
+              </w:rPr>
+            </w:pPr>
+            <w:r>
+              <w:rPr>
+                <w:rFonts w:cs="Calibri"/>
+                <w:b/>
+              </w:rPr>
+              <w:t>Updated class diagram</w:t>
+            </w:r>
+          </w:p>
+        </w:tc>
+        <w:tc>
+          <w:tcPr>
+            <w:tcW w:w="2394" w:type="dxa"/>
+            <w:shd w:val="clear" w:color="auto" w:fill="auto"/>
+          </w:tcPr>
+          <w:p>
+            <w:pPr>
+              <w:spacing w:line="360" w:lineRule="auto"/>
+              <w:rPr>
+                <w:rFonts w:cs="Calibri"/>
+                <w:b/>
+              </w:rPr>
+            </w:pPr>
+            <w:r>
+              <w:rPr>
+                <w:rFonts w:cs="Calibri"/>
+                <w:b/>
+              </w:rPr>
+              <w:t>Robert Kibler</w:t>
+            </w:r>
+          </w:p>
+        </w:tc>
+      </w:tr>
     </w:tbl>
     <w:p>
       <w:pPr>
@@ -1019,10 +1161,10 @@
           <w:noProof/>
         </w:rPr>
         <w:drawing>
-          <wp:inline distT="0" distB="0" distL="0" distR="0" wp14:anchorId="5F8CC92A" wp14:editId="6FEB157B">
-            <wp:extent cx="5943600" cy="7112000"/>
-            <wp:effectExtent l="0" t="0" r="0" b="0"/>
-            <wp:docPr id="1" name="Picture 1" descr="Macintosh HD:Users:ReginaldCarey:Documents:UMUC:SPRING 2016:CMSC 495 Current Trends and Projects in Computer Science:CMSC495:Class Diagram.png"/>
+          <wp:inline distT="0" distB="0" distL="0" distR="0" wp14:anchorId="5081FD48" wp14:editId="484CB8B7">
+            <wp:extent cx="5943600" cy="6829425"/>
+            <wp:effectExtent l="0" t="0" r="0" b="9525"/>
+            <wp:docPr id="3" name="Picture 3"/>
             <wp:cNvGraphicFramePr>
               <a:graphicFrameLocks xmlns:a="http://schemas.openxmlformats.org/drawingml/2006/main" noChangeAspect="1"/>
             </wp:cNvGraphicFramePr>
@@ -1030,36 +1172,23 @@
               <a:graphicData uri="http://schemas.openxmlformats.org/drawingml/2006/picture">
                 <pic:pic xmlns:pic="http://schemas.openxmlformats.org/drawingml/2006/picture">
                   <pic:nvPicPr>
-                    <pic:cNvPr id="0" name="Picture 1" descr="Macintosh HD:Users:ReginaldCarey:Documents:UMUC:SPRING 2016:CMSC 495 Current Trends and Projects in Computer Science:CMSC495:Class Diagram.png"/>
-                    <pic:cNvPicPr>
-                      <a:picLocks noChangeAspect="1" noChangeArrowheads="1"/>
-                    </pic:cNvPicPr>
+                    <pic:cNvPr id="3" name="Class Diagram.png"/>
+                    <pic:cNvPicPr/>
                   </pic:nvPicPr>
                   <pic:blipFill>
-                    <a:blip r:embed="rId6">
-                      <a:extLst>
-                        <a:ext uri="{28A0092B-C50C-407E-A947-70E740481C1C}">
-                          <a14:useLocalDpi xmlns:a14="http://schemas.microsoft.com/office/drawing/2010/main" val="0"/>
-                        </a:ext>
-                      </a:extLst>
-                    </a:blip>
-                    <a:srcRect/>
+                    <a:blip r:embed="rId5"/>
                     <a:stretch>
                       <a:fillRect/>
                     </a:stretch>
                   </pic:blipFill>
-                  <pic:spPr bwMode="auto">
+                  <pic:spPr>
                     <a:xfrm>
                       <a:off x="0" y="0"/>
-                      <a:ext cx="5943600" cy="7112000"/>
+                      <a:ext cx="5943600" cy="6829425"/>
                     </a:xfrm>
                     <a:prstGeom prst="rect">
                       <a:avLst/>
                     </a:prstGeom>
-                    <a:noFill/>
-                    <a:ln>
-                      <a:noFill/>
-                    </a:ln>
                   </pic:spPr>
                 </pic:pic>
               </a:graphicData>
@@ -1079,7 +1208,12 @@
     </w:p>
     <w:p>
       <w:r>
-        <w:t>The following event trace diagrams cover the initialization of the application and the two use cas</w:t>
+        <w:t>The followi</w:t>
+      </w:r>
+      <w:bookmarkStart w:id="0" w:name="_GoBack"/>
+      <w:bookmarkEnd w:id="0"/>
+      <w:r>
+        <w:t>ng event trace diagrams cover the initialization of the application and the two use cas</w:t>
       </w:r>
       <w:r>
         <w:t xml:space="preserve">es of the application.  They describe the pre-conditions and post-conditions and there is a description </w:t>
@@ -1158,7 +1292,15 @@
     <w:p>
       <w:r>
         <w:tab/>
-        <w:t>The connection to the internet rate service is not available for what ever reason. The UI models for lists of currency codes have been initialized with cached data in the database.  User interface rendered to the screen and is ready for input.</w:t>
+        <w:t xml:space="preserve">The connection to the internet rate service is not available for </w:t>
+      </w:r>
+      <w:proofErr w:type="spellStart"/>
+      <w:r>
+        <w:t>what ever</w:t>
+      </w:r>
+      <w:proofErr w:type="spellEnd"/>
+      <w:r>
+        <w:t xml:space="preserve"> reason. The UI models for lists of currency codes have been initialized with cached data in the database.  User interface rendered to the screen and is ready for input.</w:t>
       </w:r>
     </w:p>
     <w:p>
@@ -1185,7 +1327,7 @@
                     </pic:cNvPicPr>
                   </pic:nvPicPr>
                   <pic:blipFill>
-                    <a:blip r:embed="rId7">
+                    <a:blip r:embed="rId6">
                       <a:extLst>
                         <a:ext uri="{28A0092B-C50C-407E-A947-70E740481C1C}">
                           <a14:useLocalDpi xmlns:a14="http://schemas.microsoft.com/office/drawing/2010/main" val="0"/>
@@ -1356,7 +1498,7 @@
                     </pic:cNvPicPr>
                   </pic:nvPicPr>
                   <pic:blipFill>
-                    <a:blip r:embed="rId8">
+                    <a:blip r:embed="rId7">
                       <a:extLst>
                         <a:ext uri="{28A0092B-C50C-407E-A947-70E740481C1C}">
                           <a14:useLocalDpi xmlns:a14="http://schemas.microsoft.com/office/drawing/2010/main" val="0"/>
@@ -1489,7 +1631,7 @@
                     </pic:cNvPicPr>
                   </pic:nvPicPr>
                   <pic:blipFill>
-                    <a:blip r:embed="rId9">
+                    <a:blip r:embed="rId8">
                       <a:extLst>
                         <a:ext uri="{28A0092B-C50C-407E-A947-70E740481C1C}">
                           <a14:useLocalDpi xmlns:a14="http://schemas.microsoft.com/office/drawing/2010/main" val="0"/>
@@ -1538,12 +1680,7 @@
     <w:p/>
     <w:p>
       <w:r>
-        <w:t>The design has no specific flows for shutdown.  The user closes the frame using the operating system supplied frame controls, the application exits.</w:t>
-      </w:r>
-      <w:bookmarkStart w:id="0" w:name="_GoBack"/>
-      <w:bookmarkEnd w:id="0"/>
-      <w:r>
-        <w:t xml:space="preserve"> The application can be closed at any time.  If shutdown during a database write there might be data corruption. This is addressed in the Unresolved Risks section.  Network connections if open will be reclaimed by the operating system.</w:t>
+        <w:t>The design has no specific flows for shutdown.  The user closes the frame using the operating system supplied frame controls, the application exits. The application can be closed at any time.  If shutdown during a database write there might be data corruption. This is addressed in the Unresolved Risks section.  Network connections if open will be reclaimed by the operating system.</w:t>
       </w:r>
     </w:p>
     <w:p>
@@ -1559,29 +1696,53 @@
       <w:pPr>
         <w:pStyle w:val="Heading2"/>
       </w:pPr>
+      <w:proofErr w:type="spellStart"/>
       <w:r>
         <w:t>ExchangeRateDB</w:t>
       </w:r>
-    </w:p>
-    <w:p>
-      <w:pPr>
-        <w:spacing w:after="0" w:line="240" w:lineRule="auto"/>
-        <w:ind w:left="720"/>
-      </w:pPr>
-    </w:p>
-    <w:p>
-      <w:pPr>
-        <w:spacing w:after="0" w:line="240" w:lineRule="auto"/>
-        <w:ind w:left="720"/>
-        <w:rPr>
-          <w:rFonts w:ascii="Courier" w:hAnsi="Courier"/>
-        </w:rPr>
-      </w:pPr>
-      <w:r>
-        <w:rPr>
-          <w:rFonts w:ascii="Courier" w:hAnsi="Courier"/>
-        </w:rPr>
-        <w:t>conection getConnection (</w:t>
+      <w:proofErr w:type="spellEnd"/>
+    </w:p>
+    <w:p>
+      <w:pPr>
+        <w:spacing w:after="0" w:line="240" w:lineRule="auto"/>
+        <w:ind w:left="720"/>
+      </w:pPr>
+    </w:p>
+    <w:p>
+      <w:pPr>
+        <w:spacing w:after="0" w:line="240" w:lineRule="auto"/>
+        <w:ind w:left="720"/>
+        <w:rPr>
+          <w:rFonts w:ascii="Courier" w:hAnsi="Courier"/>
+        </w:rPr>
+      </w:pPr>
+      <w:proofErr w:type="spellStart"/>
+      <w:r>
+        <w:rPr>
+          <w:rFonts w:ascii="Courier" w:hAnsi="Courier"/>
+        </w:rPr>
+        <w:t>conection</w:t>
+      </w:r>
+      <w:proofErr w:type="spellEnd"/>
+      <w:r>
+        <w:rPr>
+          <w:rFonts w:ascii="Courier" w:hAnsi="Courier"/>
+        </w:rPr>
+        <w:t xml:space="preserve"> </w:t>
+      </w:r>
+      <w:proofErr w:type="spellStart"/>
+      <w:r>
+        <w:rPr>
+          <w:rFonts w:ascii="Courier" w:hAnsi="Courier"/>
+        </w:rPr>
+        <w:t>getConnection</w:t>
+      </w:r>
+      <w:proofErr w:type="spellEnd"/>
+      <w:r>
+        <w:rPr>
+          <w:rFonts w:ascii="Courier" w:hAnsi="Courier"/>
+        </w:rPr>
+        <w:t xml:space="preserve"> (</w:t>
       </w:r>
     </w:p>
     <w:p>
@@ -1686,36 +1847,58 @@
           <w:rFonts w:ascii="Courier" w:hAnsi="Courier"/>
         </w:rPr>
       </w:pPr>
-      <w:r>
-        <w:rPr>
-          <w:rFonts w:ascii="Courier" w:hAnsi="Courier"/>
-        </w:rPr>
-        <w:t>updateRates {</w:t>
-      </w:r>
-    </w:p>
-    <w:p>
-      <w:pPr>
-        <w:spacing w:after="0" w:line="240" w:lineRule="auto"/>
-        <w:ind w:left="720"/>
-        <w:rPr>
-          <w:rFonts w:ascii="Courier" w:hAnsi="Courier"/>
-        </w:rPr>
-      </w:pPr>
-    </w:p>
-    <w:p>
-      <w:pPr>
-        <w:spacing w:after="0" w:line="240" w:lineRule="auto"/>
-        <w:ind w:left="720"/>
-        <w:rPr>
-          <w:rFonts w:ascii="Courier" w:hAnsi="Courier"/>
-        </w:rPr>
-      </w:pPr>
-      <w:r>
-        <w:rPr>
-          <w:rFonts w:ascii="Courier" w:hAnsi="Courier"/>
-        </w:rPr>
-        <w:tab/>
-        <w:t>Connection conn getConnection;</w:t>
+      <w:proofErr w:type="spellStart"/>
+      <w:r>
+        <w:rPr>
+          <w:rFonts w:ascii="Courier" w:hAnsi="Courier"/>
+        </w:rPr>
+        <w:t>updateRates</w:t>
+      </w:r>
+      <w:proofErr w:type="spellEnd"/>
+      <w:r>
+        <w:rPr>
+          <w:rFonts w:ascii="Courier" w:hAnsi="Courier"/>
+        </w:rPr>
+        <w:t xml:space="preserve"> {</w:t>
+      </w:r>
+    </w:p>
+    <w:p>
+      <w:pPr>
+        <w:spacing w:after="0" w:line="240" w:lineRule="auto"/>
+        <w:ind w:left="720"/>
+        <w:rPr>
+          <w:rFonts w:ascii="Courier" w:hAnsi="Courier"/>
+        </w:rPr>
+      </w:pPr>
+    </w:p>
+    <w:p>
+      <w:pPr>
+        <w:spacing w:after="0" w:line="240" w:lineRule="auto"/>
+        <w:ind w:left="720"/>
+        <w:rPr>
+          <w:rFonts w:ascii="Courier" w:hAnsi="Courier"/>
+        </w:rPr>
+      </w:pPr>
+      <w:r>
+        <w:rPr>
+          <w:rFonts w:ascii="Courier" w:hAnsi="Courier"/>
+        </w:rPr>
+        <w:tab/>
+        <w:t xml:space="preserve">Connection conn </w:t>
+      </w:r>
+      <w:proofErr w:type="spellStart"/>
+      <w:r>
+        <w:rPr>
+          <w:rFonts w:ascii="Courier" w:hAnsi="Courier"/>
+        </w:rPr>
+        <w:t>getConnection</w:t>
+      </w:r>
+      <w:proofErr w:type="spellEnd"/>
+      <w:r>
+        <w:rPr>
+          <w:rFonts w:ascii="Courier" w:hAnsi="Courier"/>
+        </w:rPr>
+        <w:t>;</w:t>
       </w:r>
     </w:p>
     <w:p>
@@ -1777,52 +1960,89 @@
           <w:rFonts w:ascii="Courier" w:hAnsi="Courier"/>
         </w:rPr>
         <w:tab/>
-        <w:t>SQL create table Rates{</w:t>
-      </w:r>
-    </w:p>
-    <w:p>
-      <w:pPr>
-        <w:spacing w:after="0" w:line="240" w:lineRule="auto"/>
-        <w:ind w:left="720"/>
-        <w:rPr>
-          <w:rFonts w:ascii="Courier" w:hAnsi="Courier"/>
-        </w:rPr>
-      </w:pPr>
-      <w:r>
-        <w:rPr>
-          <w:rFonts w:ascii="Courier" w:hAnsi="Courier"/>
-        </w:rPr>
-        <w:tab/>
-      </w:r>
-      <w:r>
-        <w:rPr>
-          <w:rFonts w:ascii="Courier" w:hAnsi="Courier"/>
-        </w:rPr>
-        <w:tab/>
-        <w:t>pk currencyCode</w:t>
-      </w:r>
-    </w:p>
-    <w:p>
-      <w:pPr>
-        <w:spacing w:after="0" w:line="240" w:lineRule="auto"/>
-        <w:ind w:left="720"/>
-        <w:rPr>
-          <w:rFonts w:ascii="Courier" w:hAnsi="Courier"/>
-        </w:rPr>
-      </w:pPr>
-      <w:r>
-        <w:rPr>
-          <w:rFonts w:ascii="Courier" w:hAnsi="Courier"/>
-        </w:rPr>
-        <w:tab/>
-      </w:r>
-      <w:r>
-        <w:rPr>
-          <w:rFonts w:ascii="Courier" w:hAnsi="Courier"/>
-        </w:rPr>
-        <w:tab/>
-        <w:t>col conversionRate</w:t>
-      </w:r>
+        <w:t xml:space="preserve">SQL create table </w:t>
+      </w:r>
+      <w:proofErr w:type="gramStart"/>
+      <w:r>
+        <w:rPr>
+          <w:rFonts w:ascii="Courier" w:hAnsi="Courier"/>
+        </w:rPr>
+        <w:t>Rates{</w:t>
+      </w:r>
+      <w:proofErr w:type="gramEnd"/>
+    </w:p>
+    <w:p>
+      <w:pPr>
+        <w:spacing w:after="0" w:line="240" w:lineRule="auto"/>
+        <w:ind w:left="720"/>
+        <w:rPr>
+          <w:rFonts w:ascii="Courier" w:hAnsi="Courier"/>
+        </w:rPr>
+      </w:pPr>
+      <w:r>
+        <w:rPr>
+          <w:rFonts w:ascii="Courier" w:hAnsi="Courier"/>
+        </w:rPr>
+        <w:tab/>
+      </w:r>
+      <w:r>
+        <w:rPr>
+          <w:rFonts w:ascii="Courier" w:hAnsi="Courier"/>
+        </w:rPr>
+        <w:tab/>
+      </w:r>
+      <w:proofErr w:type="spellStart"/>
+      <w:r>
+        <w:rPr>
+          <w:rFonts w:ascii="Courier" w:hAnsi="Courier"/>
+        </w:rPr>
+        <w:t>pk</w:t>
+      </w:r>
+      <w:proofErr w:type="spellEnd"/>
+      <w:r>
+        <w:rPr>
+          <w:rFonts w:ascii="Courier" w:hAnsi="Courier"/>
+        </w:rPr>
+        <w:t xml:space="preserve"> </w:t>
+      </w:r>
+      <w:proofErr w:type="spellStart"/>
+      <w:r>
+        <w:rPr>
+          <w:rFonts w:ascii="Courier" w:hAnsi="Courier"/>
+        </w:rPr>
+        <w:t>currencyCode</w:t>
+      </w:r>
+      <w:proofErr w:type="spellEnd"/>
+    </w:p>
+    <w:p>
+      <w:pPr>
+        <w:spacing w:after="0" w:line="240" w:lineRule="auto"/>
+        <w:ind w:left="720"/>
+        <w:rPr>
+          <w:rFonts w:ascii="Courier" w:hAnsi="Courier"/>
+        </w:rPr>
+      </w:pPr>
+      <w:r>
+        <w:rPr>
+          <w:rFonts w:ascii="Courier" w:hAnsi="Courier"/>
+        </w:rPr>
+        <w:tab/>
+      </w:r>
+      <w:r>
+        <w:rPr>
+          <w:rFonts w:ascii="Courier" w:hAnsi="Courier"/>
+        </w:rPr>
+        <w:tab/>
+        <w:t xml:space="preserve">col </w:t>
+      </w:r>
+      <w:proofErr w:type="spellStart"/>
+      <w:r>
+        <w:rPr>
+          <w:rFonts w:ascii="Courier" w:hAnsi="Courier"/>
+        </w:rPr>
+        <w:t>conversionRate</w:t>
+      </w:r>
+      <w:proofErr w:type="spellEnd"/>
     </w:p>
     <w:p>
       <w:pPr>
@@ -1897,7 +2117,23 @@
           <w:rFonts w:ascii="Courier" w:hAnsi="Courier"/>
         </w:rPr>
         <w:tab/>
-        <w:t>parse through webservice.getAllRates(List) and insert into database</w:t>
+        <w:t xml:space="preserve">parse through </w:t>
+      </w:r>
+      <w:proofErr w:type="spellStart"/>
+      <w:proofErr w:type="gramStart"/>
+      <w:r>
+        <w:rPr>
+          <w:rFonts w:ascii="Courier" w:hAnsi="Courier"/>
+        </w:rPr>
+        <w:t>webservice.getAllRates</w:t>
+      </w:r>
+      <w:proofErr w:type="spellEnd"/>
+      <w:proofErr w:type="gramEnd"/>
+      <w:r>
+        <w:rPr>
+          <w:rFonts w:ascii="Courier" w:hAnsi="Courier"/>
+        </w:rPr>
+        <w:t>(List) and insert into database</w:t>
       </w:r>
       <w:r>
         <w:rPr>
@@ -1960,96 +2196,197 @@
           <w:rFonts w:ascii="Courier" w:hAnsi="Courier"/>
         </w:rPr>
       </w:pPr>
-      <w:r>
-        <w:rPr>
-          <w:rFonts w:ascii="Courier" w:hAnsi="Courier"/>
-        </w:rPr>
-        <w:t>getCurrencyCodes() List:CurrencyCodes {</w:t>
-      </w:r>
-    </w:p>
-    <w:p>
-      <w:pPr>
-        <w:spacing w:after="0" w:line="240" w:lineRule="auto"/>
-        <w:ind w:left="720"/>
-        <w:rPr>
-          <w:rFonts w:ascii="Courier" w:hAnsi="Courier"/>
-        </w:rPr>
-      </w:pPr>
-      <w:r>
-        <w:rPr>
-          <w:rFonts w:ascii="Courier" w:hAnsi="Courier"/>
-        </w:rPr>
-        <w:tab/>
-        <w:t>Connection conn getConnection;</w:t>
-      </w:r>
-    </w:p>
-    <w:p>
-      <w:pPr>
-        <w:spacing w:after="0" w:line="240" w:lineRule="auto"/>
-        <w:ind w:left="720"/>
-        <w:rPr>
-          <w:rFonts w:ascii="Courier" w:hAnsi="Courier"/>
-        </w:rPr>
-      </w:pPr>
-      <w:r>
-        <w:rPr>
-          <w:rFonts w:ascii="Courier" w:hAnsi="Courier"/>
-        </w:rPr>
-        <w:tab/>
-        <w:t>List&lt;CurrencyCodes&gt; = new List;</w:t>
-      </w:r>
-    </w:p>
-    <w:p>
-      <w:pPr>
-        <w:spacing w:after="0" w:line="240" w:lineRule="auto"/>
-        <w:ind w:left="720"/>
-        <w:rPr>
-          <w:rFonts w:ascii="Courier" w:hAnsi="Courier"/>
-        </w:rPr>
-      </w:pPr>
-      <w:r>
-        <w:rPr>
-          <w:rFonts w:ascii="Courier" w:hAnsi="Courier"/>
-        </w:rPr>
-        <w:tab/>
-      </w:r>
-    </w:p>
-    <w:p>
-      <w:pPr>
-        <w:spacing w:after="0" w:line="240" w:lineRule="auto"/>
-        <w:ind w:left="720"/>
-        <w:rPr>
-          <w:rFonts w:ascii="Courier" w:hAnsi="Courier"/>
-        </w:rPr>
-      </w:pPr>
-      <w:r>
-        <w:rPr>
-          <w:rFonts w:ascii="Courier" w:hAnsi="Courier"/>
-        </w:rPr>
-        <w:tab/>
-        <w:t>conn.preparedStatement(Select CurrencyCode FROM Rates) {</w:t>
-      </w:r>
-    </w:p>
-    <w:p>
-      <w:pPr>
-        <w:spacing w:after="0" w:line="240" w:lineRule="auto"/>
-        <w:ind w:left="720"/>
-        <w:rPr>
-          <w:rFonts w:ascii="Courier" w:hAnsi="Courier"/>
-        </w:rPr>
-      </w:pPr>
-      <w:r>
-        <w:rPr>
-          <w:rFonts w:ascii="Courier" w:hAnsi="Courier"/>
-        </w:rPr>
-        <w:tab/>
-      </w:r>
-      <w:r>
-        <w:rPr>
-          <w:rFonts w:ascii="Courier" w:hAnsi="Courier"/>
-        </w:rPr>
-        <w:tab/>
-        <w:t>add each parsed database code into List&lt;CurrencyCodes&gt;</w:t>
+      <w:proofErr w:type="spellStart"/>
+      <w:proofErr w:type="gramStart"/>
+      <w:r>
+        <w:rPr>
+          <w:rFonts w:ascii="Courier" w:hAnsi="Courier"/>
+        </w:rPr>
+        <w:t>getCurrencyCodes</w:t>
+      </w:r>
+      <w:proofErr w:type="spellEnd"/>
+      <w:r>
+        <w:rPr>
+          <w:rFonts w:ascii="Courier" w:hAnsi="Courier"/>
+        </w:rPr>
+        <w:t>(</w:t>
+      </w:r>
+      <w:proofErr w:type="gramEnd"/>
+      <w:r>
+        <w:rPr>
+          <w:rFonts w:ascii="Courier" w:hAnsi="Courier"/>
+        </w:rPr>
+        <w:t xml:space="preserve">) </w:t>
+      </w:r>
+      <w:proofErr w:type="spellStart"/>
+      <w:r>
+        <w:rPr>
+          <w:rFonts w:ascii="Courier" w:hAnsi="Courier"/>
+        </w:rPr>
+        <w:t>List:CurrencyCodes</w:t>
+      </w:r>
+      <w:proofErr w:type="spellEnd"/>
+      <w:r>
+        <w:rPr>
+          <w:rFonts w:ascii="Courier" w:hAnsi="Courier"/>
+        </w:rPr>
+        <w:t xml:space="preserve"> {</w:t>
+      </w:r>
+    </w:p>
+    <w:p>
+      <w:pPr>
+        <w:spacing w:after="0" w:line="240" w:lineRule="auto"/>
+        <w:ind w:left="720"/>
+        <w:rPr>
+          <w:rFonts w:ascii="Courier" w:hAnsi="Courier"/>
+        </w:rPr>
+      </w:pPr>
+      <w:r>
+        <w:rPr>
+          <w:rFonts w:ascii="Courier" w:hAnsi="Courier"/>
+        </w:rPr>
+        <w:tab/>
+        <w:t xml:space="preserve">Connection conn </w:t>
+      </w:r>
+      <w:proofErr w:type="spellStart"/>
+      <w:r>
+        <w:rPr>
+          <w:rFonts w:ascii="Courier" w:hAnsi="Courier"/>
+        </w:rPr>
+        <w:t>getConnection</w:t>
+      </w:r>
+      <w:proofErr w:type="spellEnd"/>
+      <w:r>
+        <w:rPr>
+          <w:rFonts w:ascii="Courier" w:hAnsi="Courier"/>
+        </w:rPr>
+        <w:t>;</w:t>
+      </w:r>
+    </w:p>
+    <w:p>
+      <w:pPr>
+        <w:spacing w:after="0" w:line="240" w:lineRule="auto"/>
+        <w:ind w:left="720"/>
+        <w:rPr>
+          <w:rFonts w:ascii="Courier" w:hAnsi="Courier"/>
+        </w:rPr>
+      </w:pPr>
+      <w:r>
+        <w:rPr>
+          <w:rFonts w:ascii="Courier" w:hAnsi="Courier"/>
+        </w:rPr>
+        <w:tab/>
+        <w:t>List&lt;</w:t>
+      </w:r>
+      <w:proofErr w:type="spellStart"/>
+      <w:r>
+        <w:rPr>
+          <w:rFonts w:ascii="Courier" w:hAnsi="Courier"/>
+        </w:rPr>
+        <w:t>CurrencyCodes</w:t>
+      </w:r>
+      <w:proofErr w:type="spellEnd"/>
+      <w:r>
+        <w:rPr>
+          <w:rFonts w:ascii="Courier" w:hAnsi="Courier"/>
+        </w:rPr>
+        <w:t>&gt; = new List;</w:t>
+      </w:r>
+    </w:p>
+    <w:p>
+      <w:pPr>
+        <w:spacing w:after="0" w:line="240" w:lineRule="auto"/>
+        <w:ind w:left="720"/>
+        <w:rPr>
+          <w:rFonts w:ascii="Courier" w:hAnsi="Courier"/>
+        </w:rPr>
+      </w:pPr>
+      <w:r>
+        <w:rPr>
+          <w:rFonts w:ascii="Courier" w:hAnsi="Courier"/>
+        </w:rPr>
+        <w:tab/>
+      </w:r>
+    </w:p>
+    <w:p>
+      <w:pPr>
+        <w:spacing w:after="0" w:line="240" w:lineRule="auto"/>
+        <w:ind w:left="720"/>
+        <w:rPr>
+          <w:rFonts w:ascii="Courier" w:hAnsi="Courier"/>
+        </w:rPr>
+      </w:pPr>
+      <w:r>
+        <w:rPr>
+          <w:rFonts w:ascii="Courier" w:hAnsi="Courier"/>
+        </w:rPr>
+        <w:tab/>
+      </w:r>
+      <w:proofErr w:type="spellStart"/>
+      <w:proofErr w:type="gramStart"/>
+      <w:r>
+        <w:rPr>
+          <w:rFonts w:ascii="Courier" w:hAnsi="Courier"/>
+        </w:rPr>
+        <w:t>conn.preparedStatement</w:t>
+      </w:r>
+      <w:proofErr w:type="spellEnd"/>
+      <w:proofErr w:type="gramEnd"/>
+      <w:r>
+        <w:rPr>
+          <w:rFonts w:ascii="Courier" w:hAnsi="Courier"/>
+        </w:rPr>
+        <w:t xml:space="preserve">(Select </w:t>
+      </w:r>
+      <w:proofErr w:type="spellStart"/>
+      <w:r>
+        <w:rPr>
+          <w:rFonts w:ascii="Courier" w:hAnsi="Courier"/>
+        </w:rPr>
+        <w:t>CurrencyCode</w:t>
+      </w:r>
+      <w:proofErr w:type="spellEnd"/>
+      <w:r>
+        <w:rPr>
+          <w:rFonts w:ascii="Courier" w:hAnsi="Courier"/>
+        </w:rPr>
+        <w:t xml:space="preserve"> FROM Rates) {</w:t>
+      </w:r>
+    </w:p>
+    <w:p>
+      <w:pPr>
+        <w:spacing w:after="0" w:line="240" w:lineRule="auto"/>
+        <w:ind w:left="720"/>
+        <w:rPr>
+          <w:rFonts w:ascii="Courier" w:hAnsi="Courier"/>
+        </w:rPr>
+      </w:pPr>
+      <w:r>
+        <w:rPr>
+          <w:rFonts w:ascii="Courier" w:hAnsi="Courier"/>
+        </w:rPr>
+        <w:tab/>
+      </w:r>
+      <w:r>
+        <w:rPr>
+          <w:rFonts w:ascii="Courier" w:hAnsi="Courier"/>
+        </w:rPr>
+        <w:tab/>
+        <w:t>add each parsed database code into List&lt;</w:t>
+      </w:r>
+      <w:proofErr w:type="spellStart"/>
+      <w:r>
+        <w:rPr>
+          <w:rFonts w:ascii="Courier" w:hAnsi="Courier"/>
+        </w:rPr>
+        <w:t>CurrencyCodes</w:t>
+      </w:r>
+      <w:proofErr w:type="spellEnd"/>
+      <w:r>
+        <w:rPr>
+          <w:rFonts w:ascii="Courier" w:hAnsi="Courier"/>
+        </w:rPr>
+        <w:t>&gt;</w:t>
       </w:r>
     </w:p>
     <w:p>
@@ -2096,7 +2433,21 @@
           <w:rFonts w:ascii="Courier" w:hAnsi="Courier"/>
         </w:rPr>
         <w:tab/>
-        <w:t>Return List&lt;CurrencyCodes&gt;;</w:t>
+        <w:t>Return List&lt;</w:t>
+      </w:r>
+      <w:proofErr w:type="spellStart"/>
+      <w:r>
+        <w:rPr>
+          <w:rFonts w:ascii="Courier" w:hAnsi="Courier"/>
+        </w:rPr>
+        <w:t>CurrencyCodes</w:t>
+      </w:r>
+      <w:proofErr w:type="spellEnd"/>
+      <w:r>
+        <w:rPr>
+          <w:rFonts w:ascii="Courier" w:hAnsi="Courier"/>
+        </w:rPr>
+        <w:t>&gt;;</w:t>
       </w:r>
     </w:p>
     <w:p>
@@ -2131,27 +2482,33 @@
           <w:rFonts w:ascii="Courier" w:hAnsi="Courier"/>
         </w:rPr>
       </w:pPr>
-      <w:r>
-        <w:rPr>
-          <w:rFonts w:ascii="Courier" w:hAnsi="Courier"/>
-        </w:rPr>
-        <w:t>getRate(CurrencyCode) Double {</w:t>
-      </w:r>
-    </w:p>
-    <w:p>
-      <w:pPr>
-        <w:spacing w:after="0" w:line="240" w:lineRule="auto"/>
-        <w:ind w:left="720"/>
-        <w:rPr>
-          <w:rFonts w:ascii="Courier" w:hAnsi="Courier"/>
-        </w:rPr>
-      </w:pPr>
-      <w:r>
-        <w:rPr>
-          <w:rFonts w:ascii="Courier" w:hAnsi="Courier"/>
-        </w:rPr>
-        <w:tab/>
-        <w:t>Connection conn getConnection;</w:t>
+      <w:proofErr w:type="spellStart"/>
+      <w:r>
+        <w:rPr>
+          <w:rFonts w:ascii="Courier" w:hAnsi="Courier"/>
+        </w:rPr>
+        <w:t>getRate</w:t>
+      </w:r>
+      <w:proofErr w:type="spellEnd"/>
+      <w:r>
+        <w:rPr>
+          <w:rFonts w:ascii="Courier" w:hAnsi="Courier"/>
+        </w:rPr>
+        <w:t>(</w:t>
+      </w:r>
+      <w:proofErr w:type="spellStart"/>
+      <w:r>
+        <w:rPr>
+          <w:rFonts w:ascii="Courier" w:hAnsi="Courier"/>
+        </w:rPr>
+        <w:t>CurrencyCode</w:t>
+      </w:r>
+      <w:proofErr w:type="spellEnd"/>
+      <w:r>
+        <w:rPr>
+          <w:rFonts w:ascii="Courier" w:hAnsi="Courier"/>
+        </w:rPr>
+        <w:t>) Double {</w:t>
       </w:r>
     </w:p>
     <w:p>
@@ -2168,75 +2525,192 @@
         </w:rPr>
         <w:lastRenderedPageBreak/>
         <w:tab/>
-      </w:r>
-    </w:p>
-    <w:p>
-      <w:pPr>
-        <w:spacing w:after="0" w:line="240" w:lineRule="auto"/>
-        <w:ind w:left="720"/>
-        <w:rPr>
-          <w:rFonts w:ascii="Courier" w:hAnsi="Courier"/>
-        </w:rPr>
-      </w:pPr>
-      <w:r>
-        <w:rPr>
-          <w:rFonts w:ascii="Courier" w:hAnsi="Courier"/>
-        </w:rPr>
-        <w:tab/>
-        <w:t>Double currentRate = null;</w:t>
-      </w:r>
-    </w:p>
-    <w:p>
-      <w:pPr>
-        <w:spacing w:after="0" w:line="240" w:lineRule="auto"/>
-        <w:ind w:left="720"/>
-        <w:rPr>
-          <w:rFonts w:ascii="Courier" w:hAnsi="Courier"/>
-        </w:rPr>
-      </w:pPr>
-      <w:r>
-        <w:rPr>
-          <w:rFonts w:ascii="Courier" w:hAnsi="Courier"/>
-        </w:rPr>
-        <w:tab/>
-      </w:r>
-    </w:p>
-    <w:p>
-      <w:pPr>
-        <w:spacing w:after="0" w:line="240" w:lineRule="auto"/>
-        <w:ind w:left="720"/>
-        <w:rPr>
-          <w:rFonts w:ascii="Courier" w:hAnsi="Courier"/>
-        </w:rPr>
-      </w:pPr>
-      <w:r>
-        <w:rPr>
-          <w:rFonts w:ascii="Courier" w:hAnsi="Courier"/>
-        </w:rPr>
-        <w:tab/>
-        <w:t>SELECT conversion FROM Rates WHERE this.CurrencyCode = CurrencyCode {</w:t>
-      </w:r>
-    </w:p>
-    <w:p>
-      <w:pPr>
-        <w:spacing w:after="0" w:line="240" w:lineRule="auto"/>
-        <w:ind w:left="720"/>
-        <w:rPr>
-          <w:rFonts w:ascii="Courier" w:hAnsi="Courier"/>
-        </w:rPr>
-      </w:pPr>
-      <w:r>
-        <w:rPr>
-          <w:rFonts w:ascii="Courier" w:hAnsi="Courier"/>
-        </w:rPr>
-        <w:tab/>
-      </w:r>
-      <w:r>
-        <w:rPr>
-          <w:rFonts w:ascii="Courier" w:hAnsi="Courier"/>
-        </w:rPr>
-        <w:tab/>
-        <w:t>currentRate = results.getDouble("conversionRate");</w:t>
+        <w:t xml:space="preserve">Connection conn </w:t>
+      </w:r>
+      <w:proofErr w:type="spellStart"/>
+      <w:r>
+        <w:rPr>
+          <w:rFonts w:ascii="Courier" w:hAnsi="Courier"/>
+        </w:rPr>
+        <w:t>getConnection</w:t>
+      </w:r>
+      <w:proofErr w:type="spellEnd"/>
+      <w:r>
+        <w:rPr>
+          <w:rFonts w:ascii="Courier" w:hAnsi="Courier"/>
+        </w:rPr>
+        <w:t>;</w:t>
+      </w:r>
+    </w:p>
+    <w:p>
+      <w:pPr>
+        <w:spacing w:after="0" w:line="240" w:lineRule="auto"/>
+        <w:ind w:left="720"/>
+        <w:rPr>
+          <w:rFonts w:ascii="Courier" w:hAnsi="Courier"/>
+        </w:rPr>
+      </w:pPr>
+      <w:r>
+        <w:rPr>
+          <w:rFonts w:ascii="Courier" w:hAnsi="Courier"/>
+        </w:rPr>
+        <w:tab/>
+      </w:r>
+    </w:p>
+    <w:p>
+      <w:pPr>
+        <w:spacing w:after="0" w:line="240" w:lineRule="auto"/>
+        <w:ind w:left="720"/>
+        <w:rPr>
+          <w:rFonts w:ascii="Courier" w:hAnsi="Courier"/>
+        </w:rPr>
+      </w:pPr>
+      <w:r>
+        <w:rPr>
+          <w:rFonts w:ascii="Courier" w:hAnsi="Courier"/>
+        </w:rPr>
+        <w:tab/>
+        <w:t xml:space="preserve">Double </w:t>
+      </w:r>
+      <w:proofErr w:type="spellStart"/>
+      <w:r>
+        <w:rPr>
+          <w:rFonts w:ascii="Courier" w:hAnsi="Courier"/>
+        </w:rPr>
+        <w:t>currentRate</w:t>
+      </w:r>
+      <w:proofErr w:type="spellEnd"/>
+      <w:r>
+        <w:rPr>
+          <w:rFonts w:ascii="Courier" w:hAnsi="Courier"/>
+        </w:rPr>
+        <w:t xml:space="preserve"> = null;</w:t>
+      </w:r>
+    </w:p>
+    <w:p>
+      <w:pPr>
+        <w:spacing w:after="0" w:line="240" w:lineRule="auto"/>
+        <w:ind w:left="720"/>
+        <w:rPr>
+          <w:rFonts w:ascii="Courier" w:hAnsi="Courier"/>
+        </w:rPr>
+      </w:pPr>
+      <w:r>
+        <w:rPr>
+          <w:rFonts w:ascii="Courier" w:hAnsi="Courier"/>
+        </w:rPr>
+        <w:tab/>
+      </w:r>
+    </w:p>
+    <w:p>
+      <w:pPr>
+        <w:spacing w:after="0" w:line="240" w:lineRule="auto"/>
+        <w:ind w:left="720"/>
+        <w:rPr>
+          <w:rFonts w:ascii="Courier" w:hAnsi="Courier"/>
+        </w:rPr>
+      </w:pPr>
+      <w:r>
+        <w:rPr>
+          <w:rFonts w:ascii="Courier" w:hAnsi="Courier"/>
+        </w:rPr>
+        <w:tab/>
+        <w:t xml:space="preserve">SELECT conversion FROM Rates WHERE </w:t>
+      </w:r>
+      <w:proofErr w:type="spellStart"/>
+      <w:proofErr w:type="gramStart"/>
+      <w:r>
+        <w:rPr>
+          <w:rFonts w:ascii="Courier" w:hAnsi="Courier"/>
+        </w:rPr>
+        <w:t>this.CurrencyCode</w:t>
+      </w:r>
+      <w:proofErr w:type="spellEnd"/>
+      <w:proofErr w:type="gramEnd"/>
+      <w:r>
+        <w:rPr>
+          <w:rFonts w:ascii="Courier" w:hAnsi="Courier"/>
+        </w:rPr>
+        <w:t xml:space="preserve"> = </w:t>
+      </w:r>
+      <w:proofErr w:type="spellStart"/>
+      <w:r>
+        <w:rPr>
+          <w:rFonts w:ascii="Courier" w:hAnsi="Courier"/>
+        </w:rPr>
+        <w:t>CurrencyCode</w:t>
+      </w:r>
+      <w:proofErr w:type="spellEnd"/>
+      <w:r>
+        <w:rPr>
+          <w:rFonts w:ascii="Courier" w:hAnsi="Courier"/>
+        </w:rPr>
+        <w:t xml:space="preserve"> {</w:t>
+      </w:r>
+    </w:p>
+    <w:p>
+      <w:pPr>
+        <w:spacing w:after="0" w:line="240" w:lineRule="auto"/>
+        <w:ind w:left="720"/>
+        <w:rPr>
+          <w:rFonts w:ascii="Courier" w:hAnsi="Courier"/>
+        </w:rPr>
+      </w:pPr>
+      <w:r>
+        <w:rPr>
+          <w:rFonts w:ascii="Courier" w:hAnsi="Courier"/>
+        </w:rPr>
+        <w:tab/>
+      </w:r>
+      <w:r>
+        <w:rPr>
+          <w:rFonts w:ascii="Courier" w:hAnsi="Courier"/>
+        </w:rPr>
+        <w:tab/>
+      </w:r>
+      <w:proofErr w:type="spellStart"/>
+      <w:r>
+        <w:rPr>
+          <w:rFonts w:ascii="Courier" w:hAnsi="Courier"/>
+        </w:rPr>
+        <w:t>currentRate</w:t>
+      </w:r>
+      <w:proofErr w:type="spellEnd"/>
+      <w:r>
+        <w:rPr>
+          <w:rFonts w:ascii="Courier" w:hAnsi="Courier"/>
+        </w:rPr>
+        <w:t xml:space="preserve"> = </w:t>
+      </w:r>
+      <w:proofErr w:type="spellStart"/>
+      <w:proofErr w:type="gramStart"/>
+      <w:r>
+        <w:rPr>
+          <w:rFonts w:ascii="Courier" w:hAnsi="Courier"/>
+        </w:rPr>
+        <w:t>results.getDouble</w:t>
+      </w:r>
+      <w:proofErr w:type="spellEnd"/>
+      <w:proofErr w:type="gramEnd"/>
+      <w:r>
+        <w:rPr>
+          <w:rFonts w:ascii="Courier" w:hAnsi="Courier"/>
+        </w:rPr>
+        <w:t>("</w:t>
+      </w:r>
+      <w:proofErr w:type="spellStart"/>
+      <w:r>
+        <w:rPr>
+          <w:rFonts w:ascii="Courier" w:hAnsi="Courier"/>
+        </w:rPr>
+        <w:t>conversionRate</w:t>
+      </w:r>
+      <w:proofErr w:type="spellEnd"/>
+      <w:r>
+        <w:rPr>
+          <w:rFonts w:ascii="Courier" w:hAnsi="Courier"/>
+        </w:rPr>
+        <w:t>");</w:t>
       </w:r>
     </w:p>
     <w:p>
@@ -2287,111 +2761,220 @@
           <w:rFonts w:ascii="Courier" w:hAnsi="Courier"/>
         </w:rPr>
       </w:pPr>
-      <w:r>
-        <w:rPr>
-          <w:rFonts w:ascii="Courier" w:hAnsi="Courier"/>
-        </w:rPr>
-        <w:t>getUpdateTime(CurrenyCode) String {</w:t>
-      </w:r>
-    </w:p>
-    <w:p>
-      <w:pPr>
-        <w:spacing w:after="0" w:line="240" w:lineRule="auto"/>
-        <w:ind w:left="720"/>
-        <w:rPr>
-          <w:rFonts w:ascii="Courier" w:hAnsi="Courier"/>
-        </w:rPr>
-      </w:pPr>
-      <w:r>
-        <w:rPr>
-          <w:rFonts w:ascii="Courier" w:hAnsi="Courier"/>
-        </w:rPr>
-        <w:tab/>
-        <w:t>Connection conn getConnection;</w:t>
-      </w:r>
-    </w:p>
-    <w:p>
-      <w:pPr>
-        <w:spacing w:after="0" w:line="240" w:lineRule="auto"/>
-        <w:ind w:left="720"/>
-        <w:rPr>
-          <w:rFonts w:ascii="Courier" w:hAnsi="Courier"/>
-        </w:rPr>
-      </w:pPr>
-      <w:r>
-        <w:rPr>
-          <w:rFonts w:ascii="Courier" w:hAnsi="Courier"/>
-        </w:rPr>
-        <w:tab/>
-      </w:r>
-    </w:p>
-    <w:p>
-      <w:pPr>
-        <w:spacing w:after="0" w:line="240" w:lineRule="auto"/>
-        <w:ind w:left="720"/>
-        <w:rPr>
-          <w:rFonts w:ascii="Courier" w:hAnsi="Courier"/>
-        </w:rPr>
-      </w:pPr>
-      <w:r>
-        <w:rPr>
-          <w:rFonts w:ascii="Courier" w:hAnsi="Courier"/>
-        </w:rPr>
-        <w:tab/>
-        <w:t>String updateTime = null;</w:t>
-      </w:r>
-    </w:p>
-    <w:p>
-      <w:pPr>
-        <w:spacing w:after="0" w:line="240" w:lineRule="auto"/>
-        <w:ind w:left="720"/>
-        <w:rPr>
-          <w:rFonts w:ascii="Courier" w:hAnsi="Courier"/>
-        </w:rPr>
-      </w:pPr>
-      <w:r>
-        <w:rPr>
-          <w:rFonts w:ascii="Courier" w:hAnsi="Courier"/>
-        </w:rPr>
-        <w:tab/>
-      </w:r>
-    </w:p>
-    <w:p>
-      <w:pPr>
-        <w:spacing w:after="0" w:line="240" w:lineRule="auto"/>
-        <w:ind w:left="720"/>
-        <w:rPr>
-          <w:rFonts w:ascii="Courier" w:hAnsi="Courier"/>
-        </w:rPr>
-      </w:pPr>
-      <w:r>
-        <w:rPr>
-          <w:rFonts w:ascii="Courier" w:hAnsi="Courier"/>
-        </w:rPr>
-        <w:tab/>
-        <w:t>SELECT time FROM rates WHERE this.CurrencyCode = currencyCode{</w:t>
-      </w:r>
-    </w:p>
-    <w:p>
-      <w:pPr>
-        <w:spacing w:after="0" w:line="240" w:lineRule="auto"/>
-        <w:ind w:left="720"/>
-        <w:rPr>
-          <w:rFonts w:ascii="Courier" w:hAnsi="Courier"/>
-        </w:rPr>
-      </w:pPr>
-      <w:r>
-        <w:rPr>
-          <w:rFonts w:ascii="Courier" w:hAnsi="Courier"/>
-        </w:rPr>
-        <w:tab/>
-      </w:r>
-      <w:r>
-        <w:rPr>
-          <w:rFonts w:ascii="Courier" w:hAnsi="Courier"/>
-        </w:rPr>
-        <w:tab/>
-        <w:t>updateTime = results.getString("time");</w:t>
+      <w:proofErr w:type="spellStart"/>
+      <w:r>
+        <w:rPr>
+          <w:rFonts w:ascii="Courier" w:hAnsi="Courier"/>
+        </w:rPr>
+        <w:t>getUpdateTime</w:t>
+      </w:r>
+      <w:proofErr w:type="spellEnd"/>
+      <w:r>
+        <w:rPr>
+          <w:rFonts w:ascii="Courier" w:hAnsi="Courier"/>
+        </w:rPr>
+        <w:t>(</w:t>
+      </w:r>
+      <w:proofErr w:type="spellStart"/>
+      <w:r>
+        <w:rPr>
+          <w:rFonts w:ascii="Courier" w:hAnsi="Courier"/>
+        </w:rPr>
+        <w:t>CurrenyCode</w:t>
+      </w:r>
+      <w:proofErr w:type="spellEnd"/>
+      <w:r>
+        <w:rPr>
+          <w:rFonts w:ascii="Courier" w:hAnsi="Courier"/>
+        </w:rPr>
+        <w:t>) String {</w:t>
+      </w:r>
+    </w:p>
+    <w:p>
+      <w:pPr>
+        <w:spacing w:after="0" w:line="240" w:lineRule="auto"/>
+        <w:ind w:left="720"/>
+        <w:rPr>
+          <w:rFonts w:ascii="Courier" w:hAnsi="Courier"/>
+        </w:rPr>
+      </w:pPr>
+      <w:r>
+        <w:rPr>
+          <w:rFonts w:ascii="Courier" w:hAnsi="Courier"/>
+        </w:rPr>
+        <w:tab/>
+        <w:t xml:space="preserve">Connection conn </w:t>
+      </w:r>
+      <w:proofErr w:type="spellStart"/>
+      <w:r>
+        <w:rPr>
+          <w:rFonts w:ascii="Courier" w:hAnsi="Courier"/>
+        </w:rPr>
+        <w:t>getConnection</w:t>
+      </w:r>
+      <w:proofErr w:type="spellEnd"/>
+      <w:r>
+        <w:rPr>
+          <w:rFonts w:ascii="Courier" w:hAnsi="Courier"/>
+        </w:rPr>
+        <w:t>;</w:t>
+      </w:r>
+    </w:p>
+    <w:p>
+      <w:pPr>
+        <w:spacing w:after="0" w:line="240" w:lineRule="auto"/>
+        <w:ind w:left="720"/>
+        <w:rPr>
+          <w:rFonts w:ascii="Courier" w:hAnsi="Courier"/>
+        </w:rPr>
+      </w:pPr>
+      <w:r>
+        <w:rPr>
+          <w:rFonts w:ascii="Courier" w:hAnsi="Courier"/>
+        </w:rPr>
+        <w:tab/>
+      </w:r>
+    </w:p>
+    <w:p>
+      <w:pPr>
+        <w:spacing w:after="0" w:line="240" w:lineRule="auto"/>
+        <w:ind w:left="720"/>
+        <w:rPr>
+          <w:rFonts w:ascii="Courier" w:hAnsi="Courier"/>
+        </w:rPr>
+      </w:pPr>
+      <w:r>
+        <w:rPr>
+          <w:rFonts w:ascii="Courier" w:hAnsi="Courier"/>
+        </w:rPr>
+        <w:tab/>
+        <w:t xml:space="preserve">String </w:t>
+      </w:r>
+      <w:proofErr w:type="spellStart"/>
+      <w:r>
+        <w:rPr>
+          <w:rFonts w:ascii="Courier" w:hAnsi="Courier"/>
+        </w:rPr>
+        <w:t>updateTime</w:t>
+      </w:r>
+      <w:proofErr w:type="spellEnd"/>
+      <w:r>
+        <w:rPr>
+          <w:rFonts w:ascii="Courier" w:hAnsi="Courier"/>
+        </w:rPr>
+        <w:t xml:space="preserve"> = null;</w:t>
+      </w:r>
+    </w:p>
+    <w:p>
+      <w:pPr>
+        <w:spacing w:after="0" w:line="240" w:lineRule="auto"/>
+        <w:ind w:left="720"/>
+        <w:rPr>
+          <w:rFonts w:ascii="Courier" w:hAnsi="Courier"/>
+        </w:rPr>
+      </w:pPr>
+      <w:r>
+        <w:rPr>
+          <w:rFonts w:ascii="Courier" w:hAnsi="Courier"/>
+        </w:rPr>
+        <w:tab/>
+      </w:r>
+    </w:p>
+    <w:p>
+      <w:pPr>
+        <w:spacing w:after="0" w:line="240" w:lineRule="auto"/>
+        <w:ind w:left="720"/>
+        <w:rPr>
+          <w:rFonts w:ascii="Courier" w:hAnsi="Courier"/>
+        </w:rPr>
+      </w:pPr>
+      <w:r>
+        <w:rPr>
+          <w:rFonts w:ascii="Courier" w:hAnsi="Courier"/>
+        </w:rPr>
+        <w:tab/>
+        <w:t xml:space="preserve">SELECT time FROM rates WHERE </w:t>
+      </w:r>
+      <w:proofErr w:type="spellStart"/>
+      <w:proofErr w:type="gramStart"/>
+      <w:r>
+        <w:rPr>
+          <w:rFonts w:ascii="Courier" w:hAnsi="Courier"/>
+        </w:rPr>
+        <w:t>this.CurrencyCode</w:t>
+      </w:r>
+      <w:proofErr w:type="spellEnd"/>
+      <w:proofErr w:type="gramEnd"/>
+      <w:r>
+        <w:rPr>
+          <w:rFonts w:ascii="Courier" w:hAnsi="Courier"/>
+        </w:rPr>
+        <w:t xml:space="preserve"> = </w:t>
+      </w:r>
+      <w:proofErr w:type="spellStart"/>
+      <w:r>
+        <w:rPr>
+          <w:rFonts w:ascii="Courier" w:hAnsi="Courier"/>
+        </w:rPr>
+        <w:t>currencyCode</w:t>
+      </w:r>
+      <w:proofErr w:type="spellEnd"/>
+      <w:r>
+        <w:rPr>
+          <w:rFonts w:ascii="Courier" w:hAnsi="Courier"/>
+        </w:rPr>
+        <w:t>{</w:t>
+      </w:r>
+    </w:p>
+    <w:p>
+      <w:pPr>
+        <w:spacing w:after="0" w:line="240" w:lineRule="auto"/>
+        <w:ind w:left="720"/>
+        <w:rPr>
+          <w:rFonts w:ascii="Courier" w:hAnsi="Courier"/>
+        </w:rPr>
+      </w:pPr>
+      <w:r>
+        <w:rPr>
+          <w:rFonts w:ascii="Courier" w:hAnsi="Courier"/>
+        </w:rPr>
+        <w:tab/>
+      </w:r>
+      <w:r>
+        <w:rPr>
+          <w:rFonts w:ascii="Courier" w:hAnsi="Courier"/>
+        </w:rPr>
+        <w:tab/>
+      </w:r>
+      <w:proofErr w:type="spellStart"/>
+      <w:r>
+        <w:rPr>
+          <w:rFonts w:ascii="Courier" w:hAnsi="Courier"/>
+        </w:rPr>
+        <w:t>updateTime</w:t>
+      </w:r>
+      <w:proofErr w:type="spellEnd"/>
+      <w:r>
+        <w:rPr>
+          <w:rFonts w:ascii="Courier" w:hAnsi="Courier"/>
+        </w:rPr>
+        <w:t xml:space="preserve"> = </w:t>
+      </w:r>
+      <w:proofErr w:type="spellStart"/>
+      <w:proofErr w:type="gramStart"/>
+      <w:r>
+        <w:rPr>
+          <w:rFonts w:ascii="Courier" w:hAnsi="Courier"/>
+        </w:rPr>
+        <w:t>results.getString</w:t>
+      </w:r>
+      <w:proofErr w:type="spellEnd"/>
+      <w:proofErr w:type="gramEnd"/>
+      <w:r>
+        <w:rPr>
+          <w:rFonts w:ascii="Courier" w:hAnsi="Courier"/>
+        </w:rPr>
+        <w:t>("time");</w:t>
       </w:r>
     </w:p>
     <w:p>
@@ -2430,9 +3013,11 @@
       <w:pPr>
         <w:pStyle w:val="Heading2"/>
       </w:pPr>
+      <w:proofErr w:type="spellStart"/>
       <w:r>
         <w:t>CurrencyConversionLogic</w:t>
       </w:r>
+      <w:proofErr w:type="spellEnd"/>
     </w:p>
     <w:p/>
     <w:p>
@@ -2447,132 +3032,229 @@
         <w:rPr>
           <w:rFonts w:ascii="Courier" w:hAnsi="Courier"/>
         </w:rPr>
-        <w:t>Class CurrencyConversionLogic{</w:t>
-      </w:r>
-    </w:p>
-    <w:p>
-      <w:pPr>
-        <w:spacing w:after="0" w:line="240" w:lineRule="auto"/>
-        <w:ind w:left="720"/>
-        <w:rPr>
-          <w:rFonts w:ascii="Courier" w:hAnsi="Courier"/>
-        </w:rPr>
-      </w:pPr>
-      <w:r>
-        <w:rPr>
-          <w:rFonts w:ascii="Courier" w:hAnsi="Courier"/>
-        </w:rPr>
-        <w:tab/>
-      </w:r>
-      <w:r>
-        <w:rPr>
-          <w:rFonts w:ascii="Courier" w:hAnsi="Courier"/>
-        </w:rPr>
-        <w:tab/>
-        <w:t>double conversionRate</w:t>
-      </w:r>
-    </w:p>
-    <w:p>
-      <w:pPr>
-        <w:spacing w:after="0" w:line="240" w:lineRule="auto"/>
-        <w:ind w:left="720"/>
-        <w:rPr>
-          <w:rFonts w:ascii="Courier" w:hAnsi="Courier"/>
-        </w:rPr>
-      </w:pPr>
-      <w:r>
-        <w:rPr>
-          <w:rFonts w:ascii="Courier" w:hAnsi="Courier"/>
-        </w:rPr>
-        <w:tab/>
-      </w:r>
-      <w:r>
-        <w:rPr>
-          <w:rFonts w:ascii="Courier" w:hAnsi="Courier"/>
-        </w:rPr>
-        <w:tab/>
-        <w:t>list currencycodes</w:t>
-      </w:r>
-    </w:p>
-    <w:p>
-      <w:pPr>
-        <w:spacing w:after="0" w:line="240" w:lineRule="auto"/>
-        <w:ind w:left="720"/>
-        <w:rPr>
-          <w:rFonts w:ascii="Courier" w:hAnsi="Courier"/>
-        </w:rPr>
-      </w:pPr>
-    </w:p>
-    <w:p>
-      <w:pPr>
-        <w:spacing w:after="0" w:line="240" w:lineRule="auto"/>
-        <w:ind w:left="720"/>
-        <w:rPr>
-          <w:rFonts w:ascii="Courier" w:hAnsi="Courier"/>
-        </w:rPr>
-      </w:pPr>
-      <w:r>
-        <w:rPr>
-          <w:rFonts w:ascii="Courier" w:hAnsi="Courier"/>
-        </w:rPr>
-        <w:tab/>
-      </w:r>
-      <w:r>
-        <w:rPr>
-          <w:rFonts w:ascii="Courier" w:hAnsi="Courier"/>
-        </w:rPr>
-        <w:tab/>
-        <w:t>double getRate(from, to)</w:t>
-      </w:r>
-    </w:p>
-    <w:p>
-      <w:pPr>
-        <w:spacing w:after="0" w:line="240" w:lineRule="auto"/>
-        <w:ind w:left="720"/>
-        <w:rPr>
-          <w:rFonts w:ascii="Courier" w:hAnsi="Courier"/>
-        </w:rPr>
-      </w:pPr>
-      <w:r>
-        <w:rPr>
-          <w:rFonts w:ascii="Courier" w:hAnsi="Courier"/>
-        </w:rPr>
-        <w:tab/>
-      </w:r>
-      <w:r>
-        <w:rPr>
-          <w:rFonts w:ascii="Courier" w:hAnsi="Courier"/>
-        </w:rPr>
-        <w:tab/>
+        <w:t xml:space="preserve">Class </w:t>
+      </w:r>
+      <w:proofErr w:type="spellStart"/>
+      <w:proofErr w:type="gramStart"/>
+      <w:r>
+        <w:rPr>
+          <w:rFonts w:ascii="Courier" w:hAnsi="Courier"/>
+        </w:rPr>
+        <w:t>CurrencyConversionLogic</w:t>
+      </w:r>
+      <w:proofErr w:type="spellEnd"/>
+      <w:r>
+        <w:rPr>
+          <w:rFonts w:ascii="Courier" w:hAnsi="Courier"/>
+        </w:rPr>
         <w:t>{</w:t>
       </w:r>
-    </w:p>
-    <w:p>
-      <w:pPr>
-        <w:spacing w:after="0" w:line="240" w:lineRule="auto"/>
-        <w:ind w:left="720"/>
-        <w:rPr>
-          <w:rFonts w:ascii="Courier" w:hAnsi="Courier"/>
-        </w:rPr>
-      </w:pPr>
-      <w:r>
-        <w:rPr>
-          <w:rFonts w:ascii="Courier" w:hAnsi="Courier"/>
-        </w:rPr>
-        <w:tab/>
-      </w:r>
-      <w:r>
-        <w:rPr>
-          <w:rFonts w:ascii="Courier" w:hAnsi="Courier"/>
-        </w:rPr>
-        <w:tab/>
-      </w:r>
-      <w:r>
-        <w:rPr>
-          <w:rFonts w:ascii="Courier" w:hAnsi="Courier"/>
-        </w:rPr>
-        <w:tab/>
-        <w:t>this.conversionRate = dbService.getRate(from) / dbService.getRate(to)</w:t>
+      <w:proofErr w:type="gramEnd"/>
+    </w:p>
+    <w:p>
+      <w:pPr>
+        <w:spacing w:after="0" w:line="240" w:lineRule="auto"/>
+        <w:ind w:left="720"/>
+        <w:rPr>
+          <w:rFonts w:ascii="Courier" w:hAnsi="Courier"/>
+        </w:rPr>
+      </w:pPr>
+      <w:r>
+        <w:rPr>
+          <w:rFonts w:ascii="Courier" w:hAnsi="Courier"/>
+        </w:rPr>
+        <w:tab/>
+      </w:r>
+      <w:r>
+        <w:rPr>
+          <w:rFonts w:ascii="Courier" w:hAnsi="Courier"/>
+        </w:rPr>
+        <w:tab/>
+        <w:t xml:space="preserve">double </w:t>
+      </w:r>
+      <w:proofErr w:type="spellStart"/>
+      <w:r>
+        <w:rPr>
+          <w:rFonts w:ascii="Courier" w:hAnsi="Courier"/>
+        </w:rPr>
+        <w:t>conversionRate</w:t>
+      </w:r>
+      <w:proofErr w:type="spellEnd"/>
+    </w:p>
+    <w:p>
+      <w:pPr>
+        <w:spacing w:after="0" w:line="240" w:lineRule="auto"/>
+        <w:ind w:left="720"/>
+        <w:rPr>
+          <w:rFonts w:ascii="Courier" w:hAnsi="Courier"/>
+        </w:rPr>
+      </w:pPr>
+      <w:r>
+        <w:rPr>
+          <w:rFonts w:ascii="Courier" w:hAnsi="Courier"/>
+        </w:rPr>
+        <w:tab/>
+      </w:r>
+      <w:r>
+        <w:rPr>
+          <w:rFonts w:ascii="Courier" w:hAnsi="Courier"/>
+        </w:rPr>
+        <w:tab/>
+        <w:t xml:space="preserve">list </w:t>
+      </w:r>
+      <w:proofErr w:type="spellStart"/>
+      <w:r>
+        <w:rPr>
+          <w:rFonts w:ascii="Courier" w:hAnsi="Courier"/>
+        </w:rPr>
+        <w:t>currencycodes</w:t>
+      </w:r>
+      <w:proofErr w:type="spellEnd"/>
+    </w:p>
+    <w:p>
+      <w:pPr>
+        <w:spacing w:after="0" w:line="240" w:lineRule="auto"/>
+        <w:ind w:left="720"/>
+        <w:rPr>
+          <w:rFonts w:ascii="Courier" w:hAnsi="Courier"/>
+        </w:rPr>
+      </w:pPr>
+    </w:p>
+    <w:p>
+      <w:pPr>
+        <w:spacing w:after="0" w:line="240" w:lineRule="auto"/>
+        <w:ind w:left="720"/>
+        <w:rPr>
+          <w:rFonts w:ascii="Courier" w:hAnsi="Courier"/>
+        </w:rPr>
+      </w:pPr>
+      <w:r>
+        <w:rPr>
+          <w:rFonts w:ascii="Courier" w:hAnsi="Courier"/>
+        </w:rPr>
+        <w:tab/>
+      </w:r>
+      <w:r>
+        <w:rPr>
+          <w:rFonts w:ascii="Courier" w:hAnsi="Courier"/>
+        </w:rPr>
+        <w:tab/>
+        <w:t xml:space="preserve">double </w:t>
+      </w:r>
+      <w:proofErr w:type="spellStart"/>
+      <w:proofErr w:type="gramStart"/>
+      <w:r>
+        <w:rPr>
+          <w:rFonts w:ascii="Courier" w:hAnsi="Courier"/>
+        </w:rPr>
+        <w:t>getRate</w:t>
+      </w:r>
+      <w:proofErr w:type="spellEnd"/>
+      <w:r>
+        <w:rPr>
+          <w:rFonts w:ascii="Courier" w:hAnsi="Courier"/>
+        </w:rPr>
+        <w:t>(</w:t>
+      </w:r>
+      <w:proofErr w:type="gramEnd"/>
+      <w:r>
+        <w:rPr>
+          <w:rFonts w:ascii="Courier" w:hAnsi="Courier"/>
+        </w:rPr>
+        <w:t>from, to)</w:t>
+      </w:r>
+    </w:p>
+    <w:p>
+      <w:pPr>
+        <w:spacing w:after="0" w:line="240" w:lineRule="auto"/>
+        <w:ind w:left="720"/>
+        <w:rPr>
+          <w:rFonts w:ascii="Courier" w:hAnsi="Courier"/>
+        </w:rPr>
+      </w:pPr>
+      <w:r>
+        <w:rPr>
+          <w:rFonts w:ascii="Courier" w:hAnsi="Courier"/>
+        </w:rPr>
+        <w:tab/>
+      </w:r>
+      <w:r>
+        <w:rPr>
+          <w:rFonts w:ascii="Courier" w:hAnsi="Courier"/>
+        </w:rPr>
+        <w:tab/>
+        <w:t>{</w:t>
+      </w:r>
+    </w:p>
+    <w:p>
+      <w:pPr>
+        <w:spacing w:after="0" w:line="240" w:lineRule="auto"/>
+        <w:ind w:left="720"/>
+        <w:rPr>
+          <w:rFonts w:ascii="Courier" w:hAnsi="Courier"/>
+        </w:rPr>
+      </w:pPr>
+      <w:r>
+        <w:rPr>
+          <w:rFonts w:ascii="Courier" w:hAnsi="Courier"/>
+        </w:rPr>
+        <w:tab/>
+      </w:r>
+      <w:r>
+        <w:rPr>
+          <w:rFonts w:ascii="Courier" w:hAnsi="Courier"/>
+        </w:rPr>
+        <w:tab/>
+      </w:r>
+      <w:r>
+        <w:rPr>
+          <w:rFonts w:ascii="Courier" w:hAnsi="Courier"/>
+        </w:rPr>
+        <w:tab/>
+      </w:r>
+      <w:proofErr w:type="spellStart"/>
+      <w:proofErr w:type="gramStart"/>
+      <w:r>
+        <w:rPr>
+          <w:rFonts w:ascii="Courier" w:hAnsi="Courier"/>
+        </w:rPr>
+        <w:t>this.conversionRate</w:t>
+      </w:r>
+      <w:proofErr w:type="spellEnd"/>
+      <w:proofErr w:type="gramEnd"/>
+      <w:r>
+        <w:rPr>
+          <w:rFonts w:ascii="Courier" w:hAnsi="Courier"/>
+        </w:rPr>
+        <w:t xml:space="preserve"> = </w:t>
+      </w:r>
+      <w:proofErr w:type="spellStart"/>
+      <w:r>
+        <w:rPr>
+          <w:rFonts w:ascii="Courier" w:hAnsi="Courier"/>
+        </w:rPr>
+        <w:t>dbService.getRate</w:t>
+      </w:r>
+      <w:proofErr w:type="spellEnd"/>
+      <w:r>
+        <w:rPr>
+          <w:rFonts w:ascii="Courier" w:hAnsi="Courier"/>
+        </w:rPr>
+        <w:t xml:space="preserve">(from) / </w:t>
+      </w:r>
+      <w:proofErr w:type="spellStart"/>
+      <w:r>
+        <w:rPr>
+          <w:rFonts w:ascii="Courier" w:hAnsi="Courier"/>
+        </w:rPr>
+        <w:t>dbService.getRate</w:t>
+      </w:r>
+      <w:proofErr w:type="spellEnd"/>
+      <w:r>
+        <w:rPr>
+          <w:rFonts w:ascii="Courier" w:hAnsi="Courier"/>
+        </w:rPr>
+        <w:t>(to)</w:t>
       </w:r>
     </w:p>
     <w:p>
@@ -2625,64 +3307,102 @@
           <w:rFonts w:ascii="Courier" w:hAnsi="Courier"/>
         </w:rPr>
         <w:tab/>
-        <w:t>double convert(from, to, amount){</w:t>
-      </w:r>
-    </w:p>
-    <w:p>
-      <w:pPr>
-        <w:spacing w:after="0" w:line="240" w:lineRule="auto"/>
-        <w:ind w:left="720"/>
-        <w:rPr>
-          <w:rFonts w:ascii="Courier" w:hAnsi="Courier"/>
-        </w:rPr>
-      </w:pPr>
-      <w:r>
-        <w:rPr>
-          <w:rFonts w:ascii="Courier" w:hAnsi="Courier"/>
-        </w:rPr>
-        <w:tab/>
-      </w:r>
-      <w:r>
-        <w:rPr>
-          <w:rFonts w:ascii="Courier" w:hAnsi="Courier"/>
-        </w:rPr>
-        <w:tab/>
-      </w:r>
-      <w:r>
-        <w:rPr>
-          <w:rFonts w:ascii="Courier" w:hAnsi="Courier"/>
-        </w:rPr>
-        <w:tab/>
-        <w:t>Call this.getRate(from, to)</w:t>
-      </w:r>
-    </w:p>
-    <w:p>
-      <w:pPr>
-        <w:spacing w:after="0" w:line="240" w:lineRule="auto"/>
-        <w:ind w:left="720"/>
-        <w:rPr>
-          <w:rFonts w:ascii="Courier" w:hAnsi="Courier"/>
-        </w:rPr>
-      </w:pPr>
-      <w:r>
-        <w:rPr>
-          <w:rFonts w:ascii="Courier" w:hAnsi="Courier"/>
-        </w:rPr>
-        <w:tab/>
-      </w:r>
-      <w:r>
-        <w:rPr>
-          <w:rFonts w:ascii="Courier" w:hAnsi="Courier"/>
-        </w:rPr>
-        <w:tab/>
-      </w:r>
-      <w:r>
-        <w:rPr>
-          <w:rFonts w:ascii="Courier" w:hAnsi="Courier"/>
-        </w:rPr>
-        <w:tab/>
-        <w:t>return amount * conversionRate</w:t>
-      </w:r>
+        <w:t xml:space="preserve">double </w:t>
+      </w:r>
+      <w:proofErr w:type="gramStart"/>
+      <w:r>
+        <w:rPr>
+          <w:rFonts w:ascii="Courier" w:hAnsi="Courier"/>
+        </w:rPr>
+        <w:t>convert(</w:t>
+      </w:r>
+      <w:proofErr w:type="gramEnd"/>
+      <w:r>
+        <w:rPr>
+          <w:rFonts w:ascii="Courier" w:hAnsi="Courier"/>
+        </w:rPr>
+        <w:t>from, to, amount){</w:t>
+      </w:r>
+    </w:p>
+    <w:p>
+      <w:pPr>
+        <w:spacing w:after="0" w:line="240" w:lineRule="auto"/>
+        <w:ind w:left="720"/>
+        <w:rPr>
+          <w:rFonts w:ascii="Courier" w:hAnsi="Courier"/>
+        </w:rPr>
+      </w:pPr>
+      <w:r>
+        <w:rPr>
+          <w:rFonts w:ascii="Courier" w:hAnsi="Courier"/>
+        </w:rPr>
+        <w:tab/>
+      </w:r>
+      <w:r>
+        <w:rPr>
+          <w:rFonts w:ascii="Courier" w:hAnsi="Courier"/>
+        </w:rPr>
+        <w:tab/>
+      </w:r>
+      <w:r>
+        <w:rPr>
+          <w:rFonts w:ascii="Courier" w:hAnsi="Courier"/>
+        </w:rPr>
+        <w:tab/>
+        <w:t xml:space="preserve">Call </w:t>
+      </w:r>
+      <w:proofErr w:type="spellStart"/>
+      <w:proofErr w:type="gramStart"/>
+      <w:r>
+        <w:rPr>
+          <w:rFonts w:ascii="Courier" w:hAnsi="Courier"/>
+        </w:rPr>
+        <w:t>this.getRate</w:t>
+      </w:r>
+      <w:proofErr w:type="spellEnd"/>
+      <w:proofErr w:type="gramEnd"/>
+      <w:r>
+        <w:rPr>
+          <w:rFonts w:ascii="Courier" w:hAnsi="Courier"/>
+        </w:rPr>
+        <w:t>(from, to)</w:t>
+      </w:r>
+    </w:p>
+    <w:p>
+      <w:pPr>
+        <w:spacing w:after="0" w:line="240" w:lineRule="auto"/>
+        <w:ind w:left="720"/>
+        <w:rPr>
+          <w:rFonts w:ascii="Courier" w:hAnsi="Courier"/>
+        </w:rPr>
+      </w:pPr>
+      <w:r>
+        <w:rPr>
+          <w:rFonts w:ascii="Courier" w:hAnsi="Courier"/>
+        </w:rPr>
+        <w:tab/>
+      </w:r>
+      <w:r>
+        <w:rPr>
+          <w:rFonts w:ascii="Courier" w:hAnsi="Courier"/>
+        </w:rPr>
+        <w:tab/>
+      </w:r>
+      <w:r>
+        <w:rPr>
+          <w:rFonts w:ascii="Courier" w:hAnsi="Courier"/>
+        </w:rPr>
+        <w:tab/>
+        <w:t xml:space="preserve">return amount * </w:t>
+      </w:r>
+      <w:proofErr w:type="spellStart"/>
+      <w:r>
+        <w:rPr>
+          <w:rFonts w:ascii="Courier" w:hAnsi="Courier"/>
+        </w:rPr>
+        <w:t>conversionRate</w:t>
+      </w:r>
+      <w:proofErr w:type="spellEnd"/>
     </w:p>
     <w:p>
       <w:pPr>
@@ -2744,92 +3464,132 @@
       <w:pPr>
         <w:pStyle w:val="Heading2"/>
       </w:pPr>
+      <w:proofErr w:type="spellStart"/>
       <w:r>
         <w:t>ExchangeRateWebService</w:t>
       </w:r>
-    </w:p>
-    <w:p>
-      <w:pPr>
-        <w:rPr>
-          <w:rFonts w:ascii="Courier" w:hAnsi="Courier"/>
-        </w:rPr>
-      </w:pPr>
-    </w:p>
-    <w:p>
-      <w:pPr>
-        <w:spacing w:after="0" w:line="240" w:lineRule="auto"/>
-        <w:ind w:left="720"/>
-        <w:rPr>
-          <w:rFonts w:ascii="Courier" w:hAnsi="Courier"/>
-        </w:rPr>
-      </w:pPr>
-      <w:r>
-        <w:rPr>
-          <w:rFonts w:ascii="Courier" w:hAnsi="Courier"/>
-        </w:rPr>
-        <w:t>Class ExchangeRateWebService</w:t>
-      </w:r>
-    </w:p>
-    <w:p>
-      <w:pPr>
-        <w:spacing w:after="0" w:line="240" w:lineRule="auto"/>
-        <w:ind w:left="720"/>
-        <w:rPr>
-          <w:rFonts w:ascii="Courier" w:hAnsi="Courier"/>
-        </w:rPr>
-      </w:pPr>
-    </w:p>
-    <w:p>
-      <w:pPr>
-        <w:spacing w:after="0" w:line="240" w:lineRule="auto"/>
-        <w:ind w:left="720"/>
-        <w:rPr>
-          <w:rFonts w:ascii="Courier" w:hAnsi="Courier"/>
-        </w:rPr>
-      </w:pPr>
-      <w:r>
-        <w:rPr>
-          <w:rFonts w:ascii="Courier" w:hAnsi="Courier"/>
-        </w:rPr>
-        <w:tab/>
-      </w:r>
-      <w:r>
-        <w:rPr>
-          <w:rFonts w:ascii="Courier" w:hAnsi="Courier"/>
-        </w:rPr>
-        <w:tab/>
-        <w:t>string webURL</w:t>
-      </w:r>
-    </w:p>
-    <w:p>
-      <w:pPr>
-        <w:spacing w:after="0" w:line="240" w:lineRule="auto"/>
-        <w:ind w:left="720"/>
-        <w:rPr>
-          <w:rFonts w:ascii="Courier" w:hAnsi="Courier"/>
-        </w:rPr>
-      </w:pPr>
-    </w:p>
-    <w:p>
-      <w:pPr>
-        <w:spacing w:after="0" w:line="240" w:lineRule="auto"/>
-        <w:ind w:left="720"/>
-        <w:rPr>
-          <w:rFonts w:ascii="Courier" w:hAnsi="Courier"/>
-        </w:rPr>
-      </w:pPr>
-      <w:r>
-        <w:rPr>
-          <w:rFonts w:ascii="Courier" w:hAnsi="Courier"/>
-        </w:rPr>
-        <w:tab/>
-      </w:r>
-      <w:r>
-        <w:rPr>
-          <w:rFonts w:ascii="Courier" w:hAnsi="Courier"/>
-        </w:rPr>
-        <w:tab/>
-        <w:t>list getCurrencyCodes()</w:t>
+      <w:proofErr w:type="spellEnd"/>
+    </w:p>
+    <w:p>
+      <w:pPr>
+        <w:rPr>
+          <w:rFonts w:ascii="Courier" w:hAnsi="Courier"/>
+        </w:rPr>
+      </w:pPr>
+    </w:p>
+    <w:p>
+      <w:pPr>
+        <w:spacing w:after="0" w:line="240" w:lineRule="auto"/>
+        <w:ind w:left="720"/>
+        <w:rPr>
+          <w:rFonts w:ascii="Courier" w:hAnsi="Courier"/>
+        </w:rPr>
+      </w:pPr>
+      <w:r>
+        <w:rPr>
+          <w:rFonts w:ascii="Courier" w:hAnsi="Courier"/>
+        </w:rPr>
+        <w:t xml:space="preserve">Class </w:t>
+      </w:r>
+      <w:proofErr w:type="spellStart"/>
+      <w:r>
+        <w:rPr>
+          <w:rFonts w:ascii="Courier" w:hAnsi="Courier"/>
+        </w:rPr>
+        <w:t>ExchangeRateWebService</w:t>
+      </w:r>
+      <w:proofErr w:type="spellEnd"/>
+    </w:p>
+    <w:p>
+      <w:pPr>
+        <w:spacing w:after="0" w:line="240" w:lineRule="auto"/>
+        <w:ind w:left="720"/>
+        <w:rPr>
+          <w:rFonts w:ascii="Courier" w:hAnsi="Courier"/>
+        </w:rPr>
+      </w:pPr>
+    </w:p>
+    <w:p>
+      <w:pPr>
+        <w:spacing w:after="0" w:line="240" w:lineRule="auto"/>
+        <w:ind w:left="720"/>
+        <w:rPr>
+          <w:rFonts w:ascii="Courier" w:hAnsi="Courier"/>
+        </w:rPr>
+      </w:pPr>
+      <w:r>
+        <w:rPr>
+          <w:rFonts w:ascii="Courier" w:hAnsi="Courier"/>
+        </w:rPr>
+        <w:tab/>
+      </w:r>
+      <w:r>
+        <w:rPr>
+          <w:rFonts w:ascii="Courier" w:hAnsi="Courier"/>
+        </w:rPr>
+        <w:tab/>
+        <w:t xml:space="preserve">string </w:t>
+      </w:r>
+      <w:proofErr w:type="spellStart"/>
+      <w:r>
+        <w:rPr>
+          <w:rFonts w:ascii="Courier" w:hAnsi="Courier"/>
+        </w:rPr>
+        <w:t>webURL</w:t>
+      </w:r>
+      <w:proofErr w:type="spellEnd"/>
+    </w:p>
+    <w:p>
+      <w:pPr>
+        <w:spacing w:after="0" w:line="240" w:lineRule="auto"/>
+        <w:ind w:left="720"/>
+        <w:rPr>
+          <w:rFonts w:ascii="Courier" w:hAnsi="Courier"/>
+        </w:rPr>
+      </w:pPr>
+    </w:p>
+    <w:p>
+      <w:pPr>
+        <w:spacing w:after="0" w:line="240" w:lineRule="auto"/>
+        <w:ind w:left="720"/>
+        <w:rPr>
+          <w:rFonts w:ascii="Courier" w:hAnsi="Courier"/>
+        </w:rPr>
+      </w:pPr>
+      <w:r>
+        <w:rPr>
+          <w:rFonts w:ascii="Courier" w:hAnsi="Courier"/>
+        </w:rPr>
+        <w:tab/>
+      </w:r>
+      <w:r>
+        <w:rPr>
+          <w:rFonts w:ascii="Courier" w:hAnsi="Courier"/>
+        </w:rPr>
+        <w:tab/>
+        <w:t xml:space="preserve">list </w:t>
+      </w:r>
+      <w:proofErr w:type="spellStart"/>
+      <w:proofErr w:type="gramStart"/>
+      <w:r>
+        <w:rPr>
+          <w:rFonts w:ascii="Courier" w:hAnsi="Courier"/>
+        </w:rPr>
+        <w:t>getCurrencyCodes</w:t>
+      </w:r>
+      <w:proofErr w:type="spellEnd"/>
+      <w:r>
+        <w:rPr>
+          <w:rFonts w:ascii="Courier" w:hAnsi="Courier"/>
+        </w:rPr>
+        <w:t>(</w:t>
+      </w:r>
+      <w:proofErr w:type="gramEnd"/>
+      <w:r>
+        <w:rPr>
+          <w:rFonts w:ascii="Courier" w:hAnsi="Courier"/>
+        </w:rPr>
+        <w:t>)</w:t>
       </w:r>
     </w:p>
     <w:p>
@@ -2942,7 +3702,35 @@
           <w:rFonts w:ascii="Courier" w:hAnsi="Courier"/>
         </w:rPr>
         <w:tab/>
-        <w:t>get currencyRateXML from webURL for all currencies</w:t>
+        <w:t xml:space="preserve">get </w:t>
+      </w:r>
+      <w:proofErr w:type="spellStart"/>
+      <w:r>
+        <w:rPr>
+          <w:rFonts w:ascii="Courier" w:hAnsi="Courier"/>
+        </w:rPr>
+        <w:t>currencyRateXML</w:t>
+      </w:r>
+      <w:proofErr w:type="spellEnd"/>
+      <w:r>
+        <w:rPr>
+          <w:rFonts w:ascii="Courier" w:hAnsi="Courier"/>
+        </w:rPr>
+        <w:t xml:space="preserve"> from </w:t>
+      </w:r>
+      <w:proofErr w:type="spellStart"/>
+      <w:r>
+        <w:rPr>
+          <w:rFonts w:ascii="Courier" w:hAnsi="Courier"/>
+        </w:rPr>
+        <w:t>webURL</w:t>
+      </w:r>
+      <w:proofErr w:type="spellEnd"/>
+      <w:r>
+        <w:rPr>
+          <w:rFonts w:ascii="Courier" w:hAnsi="Courier"/>
+        </w:rPr>
+        <w:t xml:space="preserve"> for all currencies</w:t>
       </w:r>
     </w:p>
     <w:p>
@@ -3060,8 +3848,16 @@
           <w:rFonts w:ascii="Courier" w:hAnsi="Courier"/>
         </w:rPr>
         <w:tab/>
-        <w:t>unable to update db</w:t>
-      </w:r>
+        <w:t xml:space="preserve">unable to update </w:t>
+      </w:r>
+      <w:proofErr w:type="spellStart"/>
+      <w:r>
+        <w:rPr>
+          <w:rFonts w:ascii="Courier" w:hAnsi="Courier"/>
+        </w:rPr>
+        <w:t>db</w:t>
+      </w:r>
+      <w:proofErr w:type="spellEnd"/>
     </w:p>
     <w:p>
       <w:pPr>
@@ -3159,64 +3955,107 @@
           <w:rFonts w:ascii="Courier" w:hAnsi="Courier"/>
         </w:rPr>
         <w:tab/>
-        <w:t>stream currencyRateXML</w:t>
-      </w:r>
-    </w:p>
-    <w:p>
-      <w:pPr>
-        <w:spacing w:after="0" w:line="240" w:lineRule="auto"/>
-        <w:ind w:left="720"/>
-        <w:rPr>
-          <w:rFonts w:ascii="Courier" w:hAnsi="Courier"/>
-        </w:rPr>
-      </w:pPr>
-      <w:r>
-        <w:rPr>
-          <w:rFonts w:ascii="Courier" w:hAnsi="Courier"/>
-        </w:rPr>
-        <w:tab/>
-      </w:r>
-      <w:r>
-        <w:rPr>
-          <w:rFonts w:ascii="Courier" w:hAnsi="Courier"/>
-        </w:rPr>
-        <w:tab/>
-      </w:r>
-      <w:r>
-        <w:rPr>
-          <w:rFonts w:ascii="Courier" w:hAnsi="Courier"/>
-        </w:rPr>
-        <w:tab/>
-        <w:t>codelist = SAXParse xml for all currency codes;</w:t>
-      </w:r>
-    </w:p>
-    <w:p>
-      <w:pPr>
-        <w:spacing w:after="0" w:line="240" w:lineRule="auto"/>
-        <w:ind w:left="720"/>
-        <w:rPr>
-          <w:rFonts w:ascii="Courier" w:hAnsi="Courier"/>
-        </w:rPr>
-      </w:pPr>
-      <w:r>
-        <w:rPr>
-          <w:rFonts w:ascii="Courier" w:hAnsi="Courier"/>
-        </w:rPr>
-        <w:tab/>
-      </w:r>
-      <w:r>
-        <w:rPr>
-          <w:rFonts w:ascii="Courier" w:hAnsi="Courier"/>
-        </w:rPr>
-        <w:tab/>
-      </w:r>
-      <w:r>
-        <w:rPr>
-          <w:rFonts w:ascii="Courier" w:hAnsi="Courier"/>
-        </w:rPr>
-        <w:tab/>
-        <w:t>return codeList</w:t>
-      </w:r>
+        <w:t xml:space="preserve">stream </w:t>
+      </w:r>
+      <w:proofErr w:type="spellStart"/>
+      <w:r>
+        <w:rPr>
+          <w:rFonts w:ascii="Courier" w:hAnsi="Courier"/>
+        </w:rPr>
+        <w:t>currencyRateXML</w:t>
+      </w:r>
+      <w:proofErr w:type="spellEnd"/>
+    </w:p>
+    <w:p>
+      <w:pPr>
+        <w:spacing w:after="0" w:line="240" w:lineRule="auto"/>
+        <w:ind w:left="720"/>
+        <w:rPr>
+          <w:rFonts w:ascii="Courier" w:hAnsi="Courier"/>
+        </w:rPr>
+      </w:pPr>
+      <w:r>
+        <w:rPr>
+          <w:rFonts w:ascii="Courier" w:hAnsi="Courier"/>
+        </w:rPr>
+        <w:tab/>
+      </w:r>
+      <w:r>
+        <w:rPr>
+          <w:rFonts w:ascii="Courier" w:hAnsi="Courier"/>
+        </w:rPr>
+        <w:tab/>
+      </w:r>
+      <w:r>
+        <w:rPr>
+          <w:rFonts w:ascii="Courier" w:hAnsi="Courier"/>
+        </w:rPr>
+        <w:tab/>
+      </w:r>
+      <w:proofErr w:type="spellStart"/>
+      <w:r>
+        <w:rPr>
+          <w:rFonts w:ascii="Courier" w:hAnsi="Courier"/>
+        </w:rPr>
+        <w:t>codelist</w:t>
+      </w:r>
+      <w:proofErr w:type="spellEnd"/>
+      <w:r>
+        <w:rPr>
+          <w:rFonts w:ascii="Courier" w:hAnsi="Courier"/>
+        </w:rPr>
+        <w:t xml:space="preserve"> = </w:t>
+      </w:r>
+      <w:proofErr w:type="spellStart"/>
+      <w:r>
+        <w:rPr>
+          <w:rFonts w:ascii="Courier" w:hAnsi="Courier"/>
+        </w:rPr>
+        <w:t>SAXParse</w:t>
+      </w:r>
+      <w:proofErr w:type="spellEnd"/>
+      <w:r>
+        <w:rPr>
+          <w:rFonts w:ascii="Courier" w:hAnsi="Courier"/>
+        </w:rPr>
+        <w:t xml:space="preserve"> xml for all currency codes;</w:t>
+      </w:r>
+    </w:p>
+    <w:p>
+      <w:pPr>
+        <w:spacing w:after="0" w:line="240" w:lineRule="auto"/>
+        <w:ind w:left="720"/>
+        <w:rPr>
+          <w:rFonts w:ascii="Courier" w:hAnsi="Courier"/>
+        </w:rPr>
+      </w:pPr>
+      <w:r>
+        <w:rPr>
+          <w:rFonts w:ascii="Courier" w:hAnsi="Courier"/>
+        </w:rPr>
+        <w:tab/>
+      </w:r>
+      <w:r>
+        <w:rPr>
+          <w:rFonts w:ascii="Courier" w:hAnsi="Courier"/>
+        </w:rPr>
+        <w:tab/>
+      </w:r>
+      <w:r>
+        <w:rPr>
+          <w:rFonts w:ascii="Courier" w:hAnsi="Courier"/>
+        </w:rPr>
+        <w:tab/>
+        <w:t xml:space="preserve">return </w:t>
+      </w:r>
+      <w:proofErr w:type="spellStart"/>
+      <w:r>
+        <w:rPr>
+          <w:rFonts w:ascii="Courier" w:hAnsi="Courier"/>
+        </w:rPr>
+        <w:t>codeList</w:t>
+      </w:r>
+      <w:proofErr w:type="spellEnd"/>
     </w:p>
     <w:p>
       <w:pPr>
@@ -3268,7 +4107,35 @@
           <w:rFonts w:ascii="Courier" w:hAnsi="Courier"/>
         </w:rPr>
         <w:tab/>
-        <w:t>list getSingleRate(currencyCode)</w:t>
+        <w:t xml:space="preserve">list </w:t>
+      </w:r>
+      <w:proofErr w:type="spellStart"/>
+      <w:r>
+        <w:rPr>
+          <w:rFonts w:ascii="Courier" w:hAnsi="Courier"/>
+        </w:rPr>
+        <w:t>getSingleRate</w:t>
+      </w:r>
+      <w:proofErr w:type="spellEnd"/>
+      <w:r>
+        <w:rPr>
+          <w:rFonts w:ascii="Courier" w:hAnsi="Courier"/>
+        </w:rPr>
+        <w:t>(</w:t>
+      </w:r>
+      <w:proofErr w:type="spellStart"/>
+      <w:r>
+        <w:rPr>
+          <w:rFonts w:ascii="Courier" w:hAnsi="Courier"/>
+        </w:rPr>
+        <w:t>currencyCode</w:t>
+      </w:r>
+      <w:proofErr w:type="spellEnd"/>
+      <w:r>
+        <w:rPr>
+          <w:rFonts w:ascii="Courier" w:hAnsi="Courier"/>
+        </w:rPr>
+        <w:t>)</w:t>
       </w:r>
     </w:p>
     <w:p>
@@ -3389,7 +4256,21 @@
           <w:rFonts w:ascii="Courier" w:hAnsi="Courier"/>
         </w:rPr>
         <w:tab/>
-        <w:t>get currencyRateXML from web for single code</w:t>
+        <w:t xml:space="preserve">get </w:t>
+      </w:r>
+      <w:proofErr w:type="spellStart"/>
+      <w:r>
+        <w:rPr>
+          <w:rFonts w:ascii="Courier" w:hAnsi="Courier"/>
+        </w:rPr>
+        <w:t>currencyRateXML</w:t>
+      </w:r>
+      <w:proofErr w:type="spellEnd"/>
+      <w:r>
+        <w:rPr>
+          <w:rFonts w:ascii="Courier" w:hAnsi="Courier"/>
+        </w:rPr>
+        <w:t xml:space="preserve"> from web for single code</w:t>
       </w:r>
     </w:p>
     <w:p>
@@ -3445,7 +4326,21 @@
           <w:rFonts w:ascii="Courier" w:hAnsi="Courier"/>
         </w:rPr>
         <w:tab/>
-        <w:t>catch (connection error, webURL service error, file error)</w:t>
+        <w:t xml:space="preserve">catch (connection error, </w:t>
+      </w:r>
+      <w:proofErr w:type="spellStart"/>
+      <w:r>
+        <w:rPr>
+          <w:rFonts w:ascii="Courier" w:hAnsi="Courier"/>
+        </w:rPr>
+        <w:t>webURL</w:t>
+      </w:r>
+      <w:proofErr w:type="spellEnd"/>
+      <w:r>
+        <w:rPr>
+          <w:rFonts w:ascii="Courier" w:hAnsi="Courier"/>
+        </w:rPr>
+        <w:t xml:space="preserve"> service error, file error)</w:t>
       </w:r>
     </w:p>
     <w:p>
@@ -3507,8 +4402,16 @@
           <w:rFonts w:ascii="Courier" w:hAnsi="Courier"/>
         </w:rPr>
         <w:tab/>
-        <w:t>unable to access webservice</w:t>
-      </w:r>
+        <w:t xml:space="preserve">unable to access </w:t>
+      </w:r>
+      <w:proofErr w:type="spellStart"/>
+      <w:r>
+        <w:rPr>
+          <w:rFonts w:ascii="Courier" w:hAnsi="Courier"/>
+        </w:rPr>
+        <w:t>webservice</w:t>
+      </w:r>
+      <w:proofErr w:type="spellEnd"/>
     </w:p>
     <w:p>
       <w:pPr>
@@ -3606,7 +4509,20 @@
           <w:rFonts w:ascii="Courier" w:hAnsi="Courier"/>
         </w:rPr>
         <w:tab/>
-        <w:t>SAXparse xml for rate</w:t>
+      </w:r>
+      <w:proofErr w:type="spellStart"/>
+      <w:r>
+        <w:rPr>
+          <w:rFonts w:ascii="Courier" w:hAnsi="Courier"/>
+        </w:rPr>
+        <w:t>SAXparse</w:t>
+      </w:r>
+      <w:proofErr w:type="spellEnd"/>
+      <w:r>
+        <w:rPr>
+          <w:rFonts w:ascii="Courier" w:hAnsi="Courier"/>
+        </w:rPr>
+        <w:t xml:space="preserve"> xml for rate</w:t>
       </w:r>
     </w:p>
     <w:p>
@@ -3687,7 +4603,29 @@
           <w:rFonts w:ascii="Courier" w:hAnsi="Courier"/>
         </w:rPr>
         <w:tab/>
-        <w:t>list getAllRates()</w:t>
+        <w:t xml:space="preserve">list </w:t>
+      </w:r>
+      <w:proofErr w:type="spellStart"/>
+      <w:proofErr w:type="gramStart"/>
+      <w:r>
+        <w:rPr>
+          <w:rFonts w:ascii="Courier" w:hAnsi="Courier"/>
+        </w:rPr>
+        <w:t>getAllRates</w:t>
+      </w:r>
+      <w:proofErr w:type="spellEnd"/>
+      <w:r>
+        <w:rPr>
+          <w:rFonts w:ascii="Courier" w:hAnsi="Courier"/>
+        </w:rPr>
+        <w:t>(</w:t>
+      </w:r>
+      <w:proofErr w:type="gramEnd"/>
+      <w:r>
+        <w:rPr>
+          <w:rFonts w:ascii="Courier" w:hAnsi="Courier"/>
+        </w:rPr>
+        <w:t>)</w:t>
       </w:r>
     </w:p>
     <w:p>
@@ -3799,7 +4737,21 @@
           <w:rFonts w:ascii="Courier" w:hAnsi="Courier"/>
         </w:rPr>
         <w:tab/>
-        <w:t>get currencyRateXML from web for all currencies</w:t>
+        <w:t xml:space="preserve">get </w:t>
+      </w:r>
+      <w:proofErr w:type="spellStart"/>
+      <w:r>
+        <w:rPr>
+          <w:rFonts w:ascii="Courier" w:hAnsi="Courier"/>
+        </w:rPr>
+        <w:t>currencyRateXML</w:t>
+      </w:r>
+      <w:proofErr w:type="spellEnd"/>
+      <w:r>
+        <w:rPr>
+          <w:rFonts w:ascii="Courier" w:hAnsi="Courier"/>
+        </w:rPr>
+        <w:t xml:space="preserve"> from web for all currencies</w:t>
       </w:r>
     </w:p>
     <w:p>
@@ -3855,7 +4807,21 @@
           <w:rFonts w:ascii="Courier" w:hAnsi="Courier"/>
         </w:rPr>
         <w:tab/>
-        <w:t>catch (connection error, webURL service error, file error)</w:t>
+        <w:t xml:space="preserve">catch (connection error, </w:t>
+      </w:r>
+      <w:proofErr w:type="spellStart"/>
+      <w:r>
+        <w:rPr>
+          <w:rFonts w:ascii="Courier" w:hAnsi="Courier"/>
+        </w:rPr>
+        <w:t>webURL</w:t>
+      </w:r>
+      <w:proofErr w:type="spellEnd"/>
+      <w:r>
+        <w:rPr>
+          <w:rFonts w:ascii="Courier" w:hAnsi="Courier"/>
+        </w:rPr>
+        <w:t xml:space="preserve"> service error, file error)</w:t>
       </w:r>
     </w:p>
     <w:p>
@@ -3917,8 +4883,16 @@
           <w:rFonts w:ascii="Courier" w:hAnsi="Courier"/>
         </w:rPr>
         <w:tab/>
-        <w:t>unable to access webservice</w:t>
-      </w:r>
+        <w:t xml:space="preserve">unable to access </w:t>
+      </w:r>
+      <w:proofErr w:type="spellStart"/>
+      <w:r>
+        <w:rPr>
+          <w:rFonts w:ascii="Courier" w:hAnsi="Courier"/>
+        </w:rPr>
+        <w:t>webservice</w:t>
+      </w:r>
+      <w:proofErr w:type="spellEnd"/>
     </w:p>
     <w:p>
       <w:pPr>
@@ -4034,36 +5008,65 @@
           <w:rFonts w:ascii="Courier" w:hAnsi="Courier"/>
         </w:rPr>
         <w:tab/>
-        <w:t>SAXparse xml for rateList</w:t>
-      </w:r>
-    </w:p>
-    <w:p>
-      <w:pPr>
-        <w:spacing w:after="0" w:line="240" w:lineRule="auto"/>
-        <w:ind w:left="720"/>
-        <w:rPr>
-          <w:rFonts w:ascii="Courier" w:hAnsi="Courier"/>
-        </w:rPr>
-      </w:pPr>
-      <w:r>
-        <w:rPr>
-          <w:rFonts w:ascii="Courier" w:hAnsi="Courier"/>
-        </w:rPr>
-        <w:tab/>
-      </w:r>
-      <w:r>
-        <w:rPr>
-          <w:rFonts w:ascii="Courier" w:hAnsi="Courier"/>
-        </w:rPr>
-        <w:tab/>
-      </w:r>
-      <w:r>
-        <w:rPr>
-          <w:rFonts w:ascii="Courier" w:hAnsi="Courier"/>
-        </w:rPr>
-        <w:tab/>
-        <w:t>return rateList</w:t>
-      </w:r>
+      </w:r>
+      <w:proofErr w:type="spellStart"/>
+      <w:r>
+        <w:rPr>
+          <w:rFonts w:ascii="Courier" w:hAnsi="Courier"/>
+        </w:rPr>
+        <w:t>SAXparse</w:t>
+      </w:r>
+      <w:proofErr w:type="spellEnd"/>
+      <w:r>
+        <w:rPr>
+          <w:rFonts w:ascii="Courier" w:hAnsi="Courier"/>
+        </w:rPr>
+        <w:t xml:space="preserve"> xml for </w:t>
+      </w:r>
+      <w:proofErr w:type="spellStart"/>
+      <w:r>
+        <w:rPr>
+          <w:rFonts w:ascii="Courier" w:hAnsi="Courier"/>
+        </w:rPr>
+        <w:t>rateList</w:t>
+      </w:r>
+      <w:proofErr w:type="spellEnd"/>
+    </w:p>
+    <w:p>
+      <w:pPr>
+        <w:spacing w:after="0" w:line="240" w:lineRule="auto"/>
+        <w:ind w:left="720"/>
+        <w:rPr>
+          <w:rFonts w:ascii="Courier" w:hAnsi="Courier"/>
+        </w:rPr>
+      </w:pPr>
+      <w:r>
+        <w:rPr>
+          <w:rFonts w:ascii="Courier" w:hAnsi="Courier"/>
+        </w:rPr>
+        <w:tab/>
+      </w:r>
+      <w:r>
+        <w:rPr>
+          <w:rFonts w:ascii="Courier" w:hAnsi="Courier"/>
+        </w:rPr>
+        <w:tab/>
+      </w:r>
+      <w:r>
+        <w:rPr>
+          <w:rFonts w:ascii="Courier" w:hAnsi="Courier"/>
+        </w:rPr>
+        <w:tab/>
+        <w:t xml:space="preserve">return </w:t>
+      </w:r>
+      <w:proofErr w:type="spellStart"/>
+      <w:r>
+        <w:rPr>
+          <w:rFonts w:ascii="Courier" w:hAnsi="Courier"/>
+        </w:rPr>
+        <w:t>rateList</w:t>
+      </w:r>
+      <w:proofErr w:type="spellEnd"/>
     </w:p>
     <w:p>
       <w:pPr>
@@ -4111,9 +5114,11 @@
       <w:pPr>
         <w:pStyle w:val="Heading2"/>
       </w:pPr>
+      <w:proofErr w:type="spellStart"/>
       <w:r>
         <w:t>CurrencyCode</w:t>
       </w:r>
+      <w:proofErr w:type="spellEnd"/>
     </w:p>
     <w:p/>
     <w:p>
@@ -4128,7 +5133,22 @@
         <w:rPr>
           <w:rFonts w:ascii="Courier" w:hAnsi="Courier"/>
         </w:rPr>
-        <w:t>Public Class CurrencyCode {</w:t>
+        <w:lastRenderedPageBreak/>
+        <w:t xml:space="preserve">Public Class </w:t>
+      </w:r>
+      <w:proofErr w:type="spellStart"/>
+      <w:r>
+        <w:rPr>
+          <w:rFonts w:ascii="Courier" w:hAnsi="Courier"/>
+        </w:rPr>
+        <w:t>CurrencyCode</w:t>
+      </w:r>
+      <w:proofErr w:type="spellEnd"/>
+      <w:r>
+        <w:rPr>
+          <w:rFonts w:ascii="Courier" w:hAnsi="Courier"/>
+        </w:rPr>
+        <w:t xml:space="preserve"> {</w:t>
       </w:r>
     </w:p>
     <w:p>
@@ -4176,8 +5196,16 @@
           <w:rFonts w:ascii="Courier" w:hAnsi="Courier"/>
         </w:rPr>
         <w:tab/>
-        <w:t>private Boolean smallestDenomination</w:t>
-      </w:r>
+        <w:t xml:space="preserve">private Boolean </w:t>
+      </w:r>
+      <w:proofErr w:type="spellStart"/>
+      <w:r>
+        <w:rPr>
+          <w:rFonts w:ascii="Courier" w:hAnsi="Courier"/>
+        </w:rPr>
+        <w:t>smallestDenomination</w:t>
+      </w:r>
+      <w:proofErr w:type="spellEnd"/>
     </w:p>
     <w:p>
       <w:pPr>
@@ -4201,19 +5229,55 @@
           <w:rFonts w:ascii="Courier" w:hAnsi="Courier"/>
         </w:rPr>
         <w:tab/>
-        <w:t>public Currenc</w:t>
-      </w:r>
-      <w:r>
-        <w:rPr>
-          <w:rFonts w:ascii="Courier" w:hAnsi="Courier"/>
-        </w:rPr>
-        <w:t xml:space="preserve">yCode(String code, String name, </w:t>
-      </w:r>
-      <w:r>
-        <w:rPr>
-          <w:rFonts w:ascii="Courier" w:hAnsi="Courier"/>
-        </w:rPr>
-        <w:t>Boolean sDen) {</w:t>
+        <w:t xml:space="preserve">public </w:t>
+      </w:r>
+      <w:proofErr w:type="spellStart"/>
+      <w:proofErr w:type="gramStart"/>
+      <w:r>
+        <w:rPr>
+          <w:rFonts w:ascii="Courier" w:hAnsi="Courier"/>
+        </w:rPr>
+        <w:t>Currenc</w:t>
+      </w:r>
+      <w:r>
+        <w:rPr>
+          <w:rFonts w:ascii="Courier" w:hAnsi="Courier"/>
+        </w:rPr>
+        <w:t>yCode</w:t>
+      </w:r>
+      <w:proofErr w:type="spellEnd"/>
+      <w:r>
+        <w:rPr>
+          <w:rFonts w:ascii="Courier" w:hAnsi="Courier"/>
+        </w:rPr>
+        <w:t>(</w:t>
+      </w:r>
+      <w:proofErr w:type="gramEnd"/>
+      <w:r>
+        <w:rPr>
+          <w:rFonts w:ascii="Courier" w:hAnsi="Courier"/>
+        </w:rPr>
+        <w:t xml:space="preserve">String code, String name, </w:t>
+      </w:r>
+      <w:r>
+        <w:rPr>
+          <w:rFonts w:ascii="Courier" w:hAnsi="Courier"/>
+        </w:rPr>
+        <w:t xml:space="preserve">Boolean </w:t>
+      </w:r>
+      <w:proofErr w:type="spellStart"/>
+      <w:r>
+        <w:rPr>
+          <w:rFonts w:ascii="Courier" w:hAnsi="Courier"/>
+        </w:rPr>
+        <w:t>sDen</w:t>
+      </w:r>
+      <w:proofErr w:type="spellEnd"/>
+      <w:r>
+        <w:rPr>
+          <w:rFonts w:ascii="Courier" w:hAnsi="Courier"/>
+        </w:rPr>
+        <w:t>) {</w:t>
       </w:r>
     </w:p>
     <w:p>
@@ -4250,7 +5314,22 @@
           <w:rFonts w:ascii="Courier" w:hAnsi="Courier"/>
         </w:rPr>
         <w:tab/>
-        <w:t>this.code = code</w:t>
+      </w:r>
+      <w:proofErr w:type="spellStart"/>
+      <w:proofErr w:type="gramStart"/>
+      <w:r>
+        <w:rPr>
+          <w:rFonts w:ascii="Courier" w:hAnsi="Courier"/>
+        </w:rPr>
+        <w:t>this.code</w:t>
+      </w:r>
+      <w:proofErr w:type="spellEnd"/>
+      <w:proofErr w:type="gramEnd"/>
+      <w:r>
+        <w:rPr>
+          <w:rFonts w:ascii="Courier" w:hAnsi="Courier"/>
+        </w:rPr>
+        <w:t xml:space="preserve"> = code</w:t>
       </w:r>
     </w:p>
     <w:p>
@@ -4294,7 +5373,36 @@
           <w:rFonts w:ascii="Courier" w:hAnsi="Courier"/>
         </w:rPr>
         <w:tab/>
-        <w:t xml:space="preserve">this.smallestDenomination = sDen </w:t>
+      </w:r>
+      <w:proofErr w:type="spellStart"/>
+      <w:proofErr w:type="gramStart"/>
+      <w:r>
+        <w:rPr>
+          <w:rFonts w:ascii="Courier" w:hAnsi="Courier"/>
+        </w:rPr>
+        <w:t>this.smallestDenomination</w:t>
+      </w:r>
+      <w:proofErr w:type="spellEnd"/>
+      <w:proofErr w:type="gramEnd"/>
+      <w:r>
+        <w:rPr>
+          <w:rFonts w:ascii="Courier" w:hAnsi="Courier"/>
+        </w:rPr>
+        <w:t xml:space="preserve"> = </w:t>
+      </w:r>
+      <w:proofErr w:type="spellStart"/>
+      <w:r>
+        <w:rPr>
+          <w:rFonts w:ascii="Courier" w:hAnsi="Courier"/>
+        </w:rPr>
+        <w:t>sDen</w:t>
+      </w:r>
+      <w:proofErr w:type="spellEnd"/>
+      <w:r>
+        <w:rPr>
+          <w:rFonts w:ascii="Courier" w:hAnsi="Courier"/>
+        </w:rPr>
+        <w:t xml:space="preserve"> </w:t>
       </w:r>
     </w:p>
     <w:p>
@@ -4341,7 +5449,29 @@
           <w:rFonts w:ascii="Courier" w:hAnsi="Courier"/>
         </w:rPr>
         <w:tab/>
-        <w:t>public String getCode() {</w:t>
+        <w:t xml:space="preserve">public String </w:t>
+      </w:r>
+      <w:proofErr w:type="spellStart"/>
+      <w:proofErr w:type="gramStart"/>
+      <w:r>
+        <w:rPr>
+          <w:rFonts w:ascii="Courier" w:hAnsi="Courier"/>
+        </w:rPr>
+        <w:t>getCode</w:t>
+      </w:r>
+      <w:proofErr w:type="spellEnd"/>
+      <w:r>
+        <w:rPr>
+          <w:rFonts w:ascii="Courier" w:hAnsi="Courier"/>
+        </w:rPr>
+        <w:t>(</w:t>
+      </w:r>
+      <w:proofErr w:type="gramEnd"/>
+      <w:r>
+        <w:rPr>
+          <w:rFonts w:ascii="Courier" w:hAnsi="Courier"/>
+        </w:rPr>
+        <w:t>) {</w:t>
       </w:r>
     </w:p>
     <w:p>
@@ -4410,7 +5540,29 @@
           <w:rFonts w:ascii="Courier" w:hAnsi="Courier"/>
         </w:rPr>
         <w:tab/>
-        <w:t>public String getCurrencyName() {</w:t>
+        <w:t xml:space="preserve">public String </w:t>
+      </w:r>
+      <w:proofErr w:type="spellStart"/>
+      <w:proofErr w:type="gramStart"/>
+      <w:r>
+        <w:rPr>
+          <w:rFonts w:ascii="Courier" w:hAnsi="Courier"/>
+        </w:rPr>
+        <w:t>getCurrencyName</w:t>
+      </w:r>
+      <w:proofErr w:type="spellEnd"/>
+      <w:r>
+        <w:rPr>
+          <w:rFonts w:ascii="Courier" w:hAnsi="Courier"/>
+        </w:rPr>
+        <w:t>(</w:t>
+      </w:r>
+      <w:proofErr w:type="gramEnd"/>
+      <w:r>
+        <w:rPr>
+          <w:rFonts w:ascii="Courier" w:hAnsi="Courier"/>
+        </w:rPr>
+        <w:t>) {</w:t>
       </w:r>
     </w:p>
     <w:p>
@@ -4479,7 +5631,29 @@
           <w:rFonts w:ascii="Courier" w:hAnsi="Courier"/>
         </w:rPr>
         <w:tab/>
-        <w:t>public Boolean isSmallestDenomination() {</w:t>
+        <w:t xml:space="preserve">public Boolean </w:t>
+      </w:r>
+      <w:proofErr w:type="spellStart"/>
+      <w:proofErr w:type="gramStart"/>
+      <w:r>
+        <w:rPr>
+          <w:rFonts w:ascii="Courier" w:hAnsi="Courier"/>
+        </w:rPr>
+        <w:t>isSmallestDenomination</w:t>
+      </w:r>
+      <w:proofErr w:type="spellEnd"/>
+      <w:r>
+        <w:rPr>
+          <w:rFonts w:ascii="Courier" w:hAnsi="Courier"/>
+        </w:rPr>
+        <w:t>(</w:t>
+      </w:r>
+      <w:proofErr w:type="gramEnd"/>
+      <w:r>
+        <w:rPr>
+          <w:rFonts w:ascii="Courier" w:hAnsi="Courier"/>
+        </w:rPr>
+        <w:t>) {</w:t>
       </w:r>
     </w:p>
     <w:p>
@@ -4501,8 +5675,16 @@
           <w:rFonts w:ascii="Courier" w:hAnsi="Courier"/>
         </w:rPr>
         <w:tab/>
-        <w:t>return smallestDenomination</w:t>
-      </w:r>
+        <w:t xml:space="preserve">return </w:t>
+      </w:r>
+      <w:proofErr w:type="spellStart"/>
+      <w:r>
+        <w:rPr>
+          <w:rFonts w:ascii="Courier" w:hAnsi="Courier"/>
+        </w:rPr>
+        <w:t>smallestDenomination</w:t>
+      </w:r>
+      <w:proofErr w:type="spellEnd"/>
     </w:p>
     <w:p>
       <w:pPr>
@@ -4585,46 +5767,85 @@
       </w:pPr>
       <w:r>
         <w:tab/>
-        <w:t>public GUI() {</w:t>
-      </w:r>
-    </w:p>
-    <w:p>
-      <w:pPr>
-        <w:spacing w:after="0" w:line="240" w:lineRule="auto"/>
-        <w:ind w:left="720"/>
-      </w:pPr>
-      <w:r>
-        <w:tab/>
-      </w:r>
-      <w:r>
-        <w:tab/>
-        <w:t>init()</w:t>
-      </w:r>
-    </w:p>
-    <w:p>
-      <w:pPr>
-        <w:spacing w:after="0" w:line="240" w:lineRule="auto"/>
-        <w:ind w:left="720"/>
-      </w:pPr>
-      <w:r>
-        <w:tab/>
-      </w:r>
-      <w:r>
-        <w:tab/>
-        <w:t>initComponents()</w:t>
-      </w:r>
-    </w:p>
-    <w:p>
-      <w:pPr>
-        <w:spacing w:after="0" w:line="240" w:lineRule="auto"/>
-        <w:ind w:left="720"/>
-      </w:pPr>
-      <w:r>
-        <w:tab/>
-      </w:r>
-      <w:r>
-        <w:tab/>
-        <w:t>operate()</w:t>
+        <w:t xml:space="preserve">public </w:t>
+      </w:r>
+      <w:proofErr w:type="gramStart"/>
+      <w:r>
+        <w:t>GUI(</w:t>
+      </w:r>
+      <w:proofErr w:type="gramEnd"/>
+      <w:r>
+        <w:t>) {</w:t>
+      </w:r>
+    </w:p>
+    <w:p>
+      <w:pPr>
+        <w:spacing w:after="0" w:line="240" w:lineRule="auto"/>
+        <w:ind w:left="720"/>
+      </w:pPr>
+      <w:r>
+        <w:tab/>
+      </w:r>
+      <w:r>
+        <w:tab/>
+      </w:r>
+      <w:proofErr w:type="spellStart"/>
+      <w:proofErr w:type="gramStart"/>
+      <w:r>
+        <w:t>init</w:t>
+      </w:r>
+      <w:proofErr w:type="spellEnd"/>
+      <w:r>
+        <w:t>(</w:t>
+      </w:r>
+      <w:proofErr w:type="gramEnd"/>
+      <w:r>
+        <w:t>)</w:t>
+      </w:r>
+    </w:p>
+    <w:p>
+      <w:pPr>
+        <w:spacing w:after="0" w:line="240" w:lineRule="auto"/>
+        <w:ind w:left="720"/>
+      </w:pPr>
+      <w:r>
+        <w:tab/>
+      </w:r>
+      <w:r>
+        <w:tab/>
+      </w:r>
+      <w:proofErr w:type="spellStart"/>
+      <w:proofErr w:type="gramStart"/>
+      <w:r>
+        <w:t>initComponents</w:t>
+      </w:r>
+      <w:proofErr w:type="spellEnd"/>
+      <w:r>
+        <w:t>(</w:t>
+      </w:r>
+      <w:proofErr w:type="gramEnd"/>
+      <w:r>
+        <w:t>)</w:t>
+      </w:r>
+    </w:p>
+    <w:p>
+      <w:pPr>
+        <w:spacing w:after="0" w:line="240" w:lineRule="auto"/>
+        <w:ind w:left="720"/>
+      </w:pPr>
+      <w:r>
+        <w:tab/>
+      </w:r>
+      <w:r>
+        <w:tab/>
+      </w:r>
+      <w:proofErr w:type="gramStart"/>
+      <w:r>
+        <w:t>operate(</w:t>
+      </w:r>
+      <w:proofErr w:type="gramEnd"/>
+      <w:r>
+        <w:t>)</w:t>
       </w:r>
     </w:p>
     <w:p>
@@ -4653,7 +5874,20 @@
       </w:pPr>
       <w:r>
         <w:tab/>
-        <w:t>public void init() {</w:t>
+        <w:t xml:space="preserve">public void </w:t>
+      </w:r>
+      <w:proofErr w:type="spellStart"/>
+      <w:proofErr w:type="gramStart"/>
+      <w:r>
+        <w:t>init</w:t>
+      </w:r>
+      <w:proofErr w:type="spellEnd"/>
+      <w:r>
+        <w:t>(</w:t>
+      </w:r>
+      <w:proofErr w:type="gramEnd"/>
+      <w:r>
+        <w:t>) {</w:t>
       </w:r>
     </w:p>
     <w:p>
@@ -4698,79 +5932,120 @@
         <w:ind w:left="720"/>
       </w:pPr>
       <w:r>
+        <w:tab/>
+      </w:r>
+    </w:p>
+    <w:p>
+      <w:pPr>
+        <w:spacing w:after="0" w:line="240" w:lineRule="auto"/>
+        <w:ind w:left="720"/>
+      </w:pPr>
+      <w:r>
+        <w:tab/>
+        <w:t xml:space="preserve">public void </w:t>
+      </w:r>
+      <w:proofErr w:type="spellStart"/>
+      <w:proofErr w:type="gramStart"/>
+      <w:r>
+        <w:t>initComponents</w:t>
+      </w:r>
+      <w:proofErr w:type="spellEnd"/>
+      <w:r>
+        <w:t>(</w:t>
+      </w:r>
+      <w:proofErr w:type="gramEnd"/>
+      <w:r>
+        <w:t>) {</w:t>
+      </w:r>
+    </w:p>
+    <w:p>
+      <w:pPr>
+        <w:spacing w:after="0" w:line="240" w:lineRule="auto"/>
+        <w:ind w:left="720"/>
+      </w:pPr>
+      <w:r>
+        <w:tab/>
+      </w:r>
+    </w:p>
+    <w:p>
+      <w:pPr>
+        <w:spacing w:after="0" w:line="240" w:lineRule="auto"/>
+        <w:ind w:left="720"/>
+      </w:pPr>
+      <w:r>
+        <w:tab/>
+      </w:r>
+      <w:r>
+        <w:tab/>
+      </w:r>
+      <w:proofErr w:type="spellStart"/>
+      <w:r>
+        <w:t>selectListFrom</w:t>
+      </w:r>
+      <w:proofErr w:type="spellEnd"/>
+      <w:r>
+        <w:t xml:space="preserve"> = new selection list component</w:t>
+      </w:r>
+    </w:p>
+    <w:p>
+      <w:pPr>
+        <w:spacing w:after="0" w:line="240" w:lineRule="auto"/>
+        <w:ind w:left="720"/>
+      </w:pPr>
+      <w:r>
+        <w:tab/>
+      </w:r>
+      <w:r>
+        <w:tab/>
+      </w:r>
+      <w:proofErr w:type="spellStart"/>
+      <w:r>
+        <w:t>selectListTo</w:t>
+      </w:r>
+      <w:proofErr w:type="spellEnd"/>
+      <w:r>
+        <w:t xml:space="preserve"> = new selection list component</w:t>
+      </w:r>
+    </w:p>
+    <w:p>
+      <w:pPr>
+        <w:spacing w:after="0" w:line="240" w:lineRule="auto"/>
+        <w:ind w:left="720"/>
+      </w:pPr>
+      <w:r>
         <w:lastRenderedPageBreak/>
         <w:tab/>
       </w:r>
-    </w:p>
-    <w:p>
-      <w:pPr>
-        <w:spacing w:after="0" w:line="240" w:lineRule="auto"/>
-        <w:ind w:left="720"/>
-      </w:pPr>
-      <w:r>
-        <w:tab/>
-        <w:t>public void initComponents() {</w:t>
-      </w:r>
-    </w:p>
-    <w:p>
-      <w:pPr>
-        <w:spacing w:after="0" w:line="240" w:lineRule="auto"/>
-        <w:ind w:left="720"/>
-      </w:pPr>
-      <w:r>
-        <w:tab/>
-      </w:r>
-    </w:p>
-    <w:p>
-      <w:pPr>
-        <w:spacing w:after="0" w:line="240" w:lineRule="auto"/>
-        <w:ind w:left="720"/>
-      </w:pPr>
-      <w:r>
-        <w:tab/>
-      </w:r>
-      <w:r>
-        <w:tab/>
-        <w:t>selectListFrom = new selection list component</w:t>
-      </w:r>
-    </w:p>
-    <w:p>
-      <w:pPr>
-        <w:spacing w:after="0" w:line="240" w:lineRule="auto"/>
-        <w:ind w:left="720"/>
-      </w:pPr>
-      <w:r>
-        <w:tab/>
-      </w:r>
-      <w:r>
-        <w:tab/>
-        <w:t>selectListTo = new selection list component</w:t>
-      </w:r>
-    </w:p>
-    <w:p>
-      <w:pPr>
-        <w:spacing w:after="0" w:line="240" w:lineRule="auto"/>
-        <w:ind w:left="720"/>
-      </w:pPr>
-      <w:r>
-        <w:tab/>
-      </w:r>
-      <w:r>
-        <w:tab/>
-        <w:t>inputFieldAmt = new input field component</w:t>
-      </w:r>
-    </w:p>
-    <w:p>
-      <w:pPr>
-        <w:spacing w:after="0" w:line="240" w:lineRule="auto"/>
-        <w:ind w:left="720"/>
-      </w:pPr>
-      <w:r>
-        <w:tab/>
-      </w:r>
-      <w:r>
-        <w:tab/>
-        <w:t>outputFieldRate = new output field component</w:t>
+      <w:r>
+        <w:tab/>
+      </w:r>
+      <w:proofErr w:type="spellStart"/>
+      <w:r>
+        <w:t>inputFieldAmt</w:t>
+      </w:r>
+      <w:proofErr w:type="spellEnd"/>
+      <w:r>
+        <w:t xml:space="preserve"> = new input field component</w:t>
+      </w:r>
+    </w:p>
+    <w:p>
+      <w:pPr>
+        <w:spacing w:after="0" w:line="240" w:lineRule="auto"/>
+        <w:ind w:left="720"/>
+      </w:pPr>
+      <w:r>
+        <w:tab/>
+      </w:r>
+      <w:r>
+        <w:tab/>
+      </w:r>
+      <w:proofErr w:type="spellStart"/>
+      <w:r>
+        <w:t>outputFieldRate</w:t>
+      </w:r>
+      <w:proofErr w:type="spellEnd"/>
+      <w:r>
+        <w:t xml:space="preserve"> = new output field component</w:t>
       </w:r>
     </w:p>
     <w:p>
@@ -4813,35 +6088,66 @@
       <w:r>
         <w:tab/>
       </w:r>
-      <w:r>
-        <w:t>operate() {</w:t>
-      </w:r>
-    </w:p>
-    <w:p>
-      <w:pPr>
-        <w:spacing w:after="0" w:line="240" w:lineRule="auto"/>
-        <w:ind w:left="720"/>
-      </w:pPr>
-      <w:r>
-        <w:tab/>
-      </w:r>
-      <w:r>
-        <w:tab/>
-        <w:t>private int indexFrom</w:t>
-      </w:r>
-    </w:p>
-    <w:p>
-      <w:pPr>
-        <w:spacing w:after="0" w:line="240" w:lineRule="auto"/>
-        <w:ind w:left="720"/>
-      </w:pPr>
-      <w:r>
-        <w:tab/>
-      </w:r>
-      <w:r>
-        <w:tab/>
-        <w:t>private int indexTo</w:t>
-      </w:r>
+      <w:proofErr w:type="gramStart"/>
+      <w:r>
+        <w:t>operate(</w:t>
+      </w:r>
+      <w:proofErr w:type="gramEnd"/>
+      <w:r>
+        <w:t>) {</w:t>
+      </w:r>
+    </w:p>
+    <w:p>
+      <w:pPr>
+        <w:spacing w:after="0" w:line="240" w:lineRule="auto"/>
+        <w:ind w:left="720"/>
+      </w:pPr>
+      <w:r>
+        <w:tab/>
+      </w:r>
+      <w:r>
+        <w:tab/>
+        <w:t xml:space="preserve">private </w:t>
+      </w:r>
+      <w:proofErr w:type="spellStart"/>
+      <w:r>
+        <w:t>int</w:t>
+      </w:r>
+      <w:proofErr w:type="spellEnd"/>
+      <w:r>
+        <w:t xml:space="preserve"> </w:t>
+      </w:r>
+      <w:proofErr w:type="spellStart"/>
+      <w:r>
+        <w:t>indexFrom</w:t>
+      </w:r>
+      <w:proofErr w:type="spellEnd"/>
+    </w:p>
+    <w:p>
+      <w:pPr>
+        <w:spacing w:after="0" w:line="240" w:lineRule="auto"/>
+        <w:ind w:left="720"/>
+      </w:pPr>
+      <w:r>
+        <w:tab/>
+      </w:r>
+      <w:r>
+        <w:tab/>
+        <w:t xml:space="preserve">private </w:t>
+      </w:r>
+      <w:proofErr w:type="spellStart"/>
+      <w:r>
+        <w:t>int</w:t>
+      </w:r>
+      <w:proofErr w:type="spellEnd"/>
+      <w:r>
+        <w:t xml:space="preserve"> </w:t>
+      </w:r>
+      <w:proofErr w:type="spellStart"/>
+      <w:r>
+        <w:t>indexTo</w:t>
+      </w:r>
+      <w:proofErr w:type="spellEnd"/>
     </w:p>
     <w:p>
       <w:pPr>
@@ -4879,145 +6185,272 @@
       </w:r>
       <w:r>
         <w:tab/>
-        <w:t>private double convAmount</w:t>
-      </w:r>
-    </w:p>
-    <w:p>
-      <w:pPr>
-        <w:spacing w:after="0" w:line="240" w:lineRule="auto"/>
-        <w:ind w:left="720"/>
-      </w:pPr>
-      <w:r>
-        <w:tab/>
-      </w:r>
-      <w:r>
-        <w:tab/>
-        <w:t>public CurrencyConversionLogic cclObj = new CurrencyConversionLogic</w:t>
-      </w:r>
-    </w:p>
-    <w:p>
-      <w:pPr>
-        <w:spacing w:after="0" w:line="240" w:lineRule="auto"/>
-        <w:ind w:left="720"/>
-      </w:pPr>
-    </w:p>
-    <w:p>
-      <w:pPr>
-        <w:spacing w:after="0" w:line="240" w:lineRule="auto"/>
-        <w:ind w:left="720"/>
-      </w:pPr>
-      <w:r>
-        <w:tab/>
-      </w:r>
-      <w:r>
-        <w:tab/>
-        <w:t>keyUpCheck = key up event</w:t>
-      </w:r>
-    </w:p>
-    <w:p>
-      <w:pPr>
-        <w:spacing w:after="0" w:line="240" w:lineRule="auto"/>
-        <w:ind w:left="720"/>
-      </w:pPr>
-      <w:r>
-        <w:tab/>
-      </w:r>
-      <w:r>
-        <w:tab/>
-        <w:t>changeSelectListFrom = change event for from currency selection list</w:t>
-      </w:r>
-    </w:p>
-    <w:p>
-      <w:pPr>
-        <w:spacing w:after="0" w:line="240" w:lineRule="auto"/>
-        <w:ind w:left="720"/>
-      </w:pPr>
-      <w:r>
-        <w:tab/>
-      </w:r>
-      <w:r>
-        <w:tab/>
-        <w:t>changeSelectListTo = change event for to currency selection list</w:t>
-      </w:r>
-    </w:p>
-    <w:p>
-      <w:pPr>
-        <w:spacing w:after="0" w:line="240" w:lineRule="auto"/>
-        <w:ind w:left="720"/>
-      </w:pPr>
-      <w:r>
-        <w:tab/>
-      </w:r>
-      <w:r>
-        <w:tab/>
-        <w:t>if (changeSelectListFrom and changeSelectListTo) {</w:t>
-      </w:r>
-    </w:p>
-    <w:p>
-      <w:pPr>
-        <w:spacing w:after="0" w:line="240" w:lineRule="auto"/>
-        <w:ind w:left="720"/>
-      </w:pPr>
-      <w:r>
-        <w:tab/>
-      </w:r>
-      <w:r>
-        <w:tab/>
-      </w:r>
-      <w:r>
-        <w:tab/>
-        <w:t>indexFrom = selectListFrom.getSelectedIndex</w:t>
-      </w:r>
-    </w:p>
-    <w:p>
-      <w:pPr>
-        <w:spacing w:after="0" w:line="240" w:lineRule="auto"/>
-        <w:ind w:left="720"/>
-      </w:pPr>
-      <w:r>
-        <w:tab/>
-      </w:r>
-      <w:r>
-        <w:tab/>
-      </w:r>
-      <w:r>
-        <w:tab/>
-        <w:t>indexTo = selectListTo.getSelectedIndex</w:t>
-      </w:r>
-    </w:p>
-    <w:p>
-      <w:pPr>
-        <w:spacing w:after="0" w:line="240" w:lineRule="auto"/>
-        <w:ind w:left="720"/>
-      </w:pPr>
-      <w:r>
-        <w:tab/>
-      </w:r>
-      <w:r>
-        <w:tab/>
-      </w:r>
-      <w:r>
-        <w:tab/>
-        <w:t>if (indexFrom &gt; 0 and indexTo &gt; 0) {</w:t>
-      </w:r>
-    </w:p>
-    <w:p>
-      <w:pPr>
-        <w:spacing w:after="0" w:line="240" w:lineRule="auto"/>
-        <w:ind w:left="720"/>
-      </w:pPr>
-      <w:r>
-        <w:tab/>
-      </w:r>
-      <w:r>
-        <w:tab/>
-      </w:r>
-      <w:r>
-        <w:tab/>
-      </w:r>
-      <w:r>
-        <w:tab/>
-        <w:t>rate = cclObj.getRates(selectListFrom.selectedValue, selectListTo.selectedValue)</w:t>
+        <w:t xml:space="preserve">private double </w:t>
+      </w:r>
+      <w:proofErr w:type="spellStart"/>
+      <w:r>
+        <w:t>convAmount</w:t>
+      </w:r>
+      <w:proofErr w:type="spellEnd"/>
+    </w:p>
+    <w:p>
+      <w:pPr>
+        <w:spacing w:after="0" w:line="240" w:lineRule="auto"/>
+        <w:ind w:left="720"/>
+      </w:pPr>
+      <w:r>
+        <w:tab/>
+      </w:r>
+      <w:r>
+        <w:tab/>
+        <w:t xml:space="preserve">public </w:t>
+      </w:r>
+      <w:proofErr w:type="spellStart"/>
+      <w:r>
+        <w:t>CurrencyConversionLogic</w:t>
+      </w:r>
+      <w:proofErr w:type="spellEnd"/>
+      <w:r>
+        <w:t xml:space="preserve"> </w:t>
+      </w:r>
+      <w:proofErr w:type="spellStart"/>
+      <w:r>
+        <w:t>cclObj</w:t>
+      </w:r>
+      <w:proofErr w:type="spellEnd"/>
+      <w:r>
+        <w:t xml:space="preserve"> = new </w:t>
+      </w:r>
+      <w:proofErr w:type="spellStart"/>
+      <w:r>
+        <w:t>CurrencyConversionLogic</w:t>
+      </w:r>
+      <w:proofErr w:type="spellEnd"/>
+    </w:p>
+    <w:p>
+      <w:pPr>
+        <w:spacing w:after="0" w:line="240" w:lineRule="auto"/>
+        <w:ind w:left="720"/>
+      </w:pPr>
+    </w:p>
+    <w:p>
+      <w:pPr>
+        <w:spacing w:after="0" w:line="240" w:lineRule="auto"/>
+        <w:ind w:left="720"/>
+      </w:pPr>
+      <w:r>
+        <w:tab/>
+      </w:r>
+      <w:r>
+        <w:tab/>
+      </w:r>
+      <w:proofErr w:type="spellStart"/>
+      <w:r>
+        <w:t>keyUpCheck</w:t>
+      </w:r>
+      <w:proofErr w:type="spellEnd"/>
+      <w:r>
+        <w:t xml:space="preserve"> = key up event</w:t>
+      </w:r>
+    </w:p>
+    <w:p>
+      <w:pPr>
+        <w:spacing w:after="0" w:line="240" w:lineRule="auto"/>
+        <w:ind w:left="720"/>
+      </w:pPr>
+      <w:r>
+        <w:tab/>
+      </w:r>
+      <w:r>
+        <w:tab/>
+      </w:r>
+      <w:proofErr w:type="spellStart"/>
+      <w:r>
+        <w:t>changeSelectListFrom</w:t>
+      </w:r>
+      <w:proofErr w:type="spellEnd"/>
+      <w:r>
+        <w:t xml:space="preserve"> = change event for from currency selection list</w:t>
+      </w:r>
+    </w:p>
+    <w:p>
+      <w:pPr>
+        <w:spacing w:after="0" w:line="240" w:lineRule="auto"/>
+        <w:ind w:left="720"/>
+      </w:pPr>
+      <w:r>
+        <w:tab/>
+      </w:r>
+      <w:r>
+        <w:tab/>
+      </w:r>
+      <w:proofErr w:type="spellStart"/>
+      <w:r>
+        <w:t>changeSelectListTo</w:t>
+      </w:r>
+      <w:proofErr w:type="spellEnd"/>
+      <w:r>
+        <w:t xml:space="preserve"> = change event for to currency selection list</w:t>
+      </w:r>
+    </w:p>
+    <w:p>
+      <w:pPr>
+        <w:spacing w:after="0" w:line="240" w:lineRule="auto"/>
+        <w:ind w:left="720"/>
+      </w:pPr>
+      <w:r>
+        <w:tab/>
+      </w:r>
+      <w:r>
+        <w:tab/>
+        <w:t>if (</w:t>
+      </w:r>
+      <w:proofErr w:type="spellStart"/>
+      <w:r>
+        <w:t>changeSelectListFrom</w:t>
+      </w:r>
+      <w:proofErr w:type="spellEnd"/>
+      <w:r>
+        <w:t xml:space="preserve"> and </w:t>
+      </w:r>
+      <w:proofErr w:type="spellStart"/>
+      <w:r>
+        <w:t>changeSelectListTo</w:t>
+      </w:r>
+      <w:proofErr w:type="spellEnd"/>
+      <w:r>
+        <w:t>) {</w:t>
+      </w:r>
+    </w:p>
+    <w:p>
+      <w:pPr>
+        <w:spacing w:after="0" w:line="240" w:lineRule="auto"/>
+        <w:ind w:left="720"/>
+      </w:pPr>
+      <w:r>
+        <w:tab/>
+      </w:r>
+      <w:r>
+        <w:tab/>
+      </w:r>
+      <w:r>
+        <w:tab/>
+      </w:r>
+      <w:proofErr w:type="spellStart"/>
+      <w:r>
+        <w:t>indexFrom</w:t>
+      </w:r>
+      <w:proofErr w:type="spellEnd"/>
+      <w:r>
+        <w:t xml:space="preserve"> = </w:t>
+      </w:r>
+      <w:proofErr w:type="spellStart"/>
+      <w:r>
+        <w:t>selectListFrom.getSelectedIndex</w:t>
+      </w:r>
+      <w:proofErr w:type="spellEnd"/>
+    </w:p>
+    <w:p>
+      <w:pPr>
+        <w:spacing w:after="0" w:line="240" w:lineRule="auto"/>
+        <w:ind w:left="720"/>
+      </w:pPr>
+      <w:r>
+        <w:tab/>
+      </w:r>
+      <w:r>
+        <w:tab/>
+      </w:r>
+      <w:r>
+        <w:tab/>
+      </w:r>
+      <w:proofErr w:type="spellStart"/>
+      <w:r>
+        <w:t>indexTo</w:t>
+      </w:r>
+      <w:proofErr w:type="spellEnd"/>
+      <w:r>
+        <w:t xml:space="preserve"> = </w:t>
+      </w:r>
+      <w:proofErr w:type="spellStart"/>
+      <w:r>
+        <w:t>selectListTo.getSelectedIndex</w:t>
+      </w:r>
+      <w:proofErr w:type="spellEnd"/>
+    </w:p>
+    <w:p>
+      <w:pPr>
+        <w:spacing w:after="0" w:line="240" w:lineRule="auto"/>
+        <w:ind w:left="720"/>
+      </w:pPr>
+      <w:r>
+        <w:tab/>
+      </w:r>
+      <w:r>
+        <w:tab/>
+      </w:r>
+      <w:r>
+        <w:tab/>
+        <w:t>if (</w:t>
+      </w:r>
+      <w:proofErr w:type="spellStart"/>
+      <w:r>
+        <w:t>indexFrom</w:t>
+      </w:r>
+      <w:proofErr w:type="spellEnd"/>
+      <w:r>
+        <w:t xml:space="preserve"> &gt; 0 and </w:t>
+      </w:r>
+      <w:proofErr w:type="spellStart"/>
+      <w:r>
+        <w:t>indexTo</w:t>
+      </w:r>
+      <w:proofErr w:type="spellEnd"/>
+      <w:r>
+        <w:t xml:space="preserve"> &gt; 0) {</w:t>
+      </w:r>
+    </w:p>
+    <w:p>
+      <w:pPr>
+        <w:spacing w:after="0" w:line="240" w:lineRule="auto"/>
+        <w:ind w:left="720"/>
+      </w:pPr>
+      <w:r>
+        <w:tab/>
+      </w:r>
+      <w:r>
+        <w:tab/>
+      </w:r>
+      <w:r>
+        <w:tab/>
+      </w:r>
+      <w:r>
+        <w:tab/>
+        <w:t xml:space="preserve">rate = </w:t>
+      </w:r>
+      <w:proofErr w:type="spellStart"/>
+      <w:r>
+        <w:t>cclObj.getRates</w:t>
+      </w:r>
+      <w:proofErr w:type="spellEnd"/>
+      <w:r>
+        <w:t>(</w:t>
+      </w:r>
+      <w:proofErr w:type="spellStart"/>
+      <w:r>
+        <w:t>selectListFrom.selectedValue</w:t>
+      </w:r>
+      <w:proofErr w:type="spellEnd"/>
+      <w:r>
+        <w:t xml:space="preserve">, </w:t>
+      </w:r>
+      <w:proofErr w:type="spellStart"/>
+      <w:r>
+        <w:t>selectListTo.selectedValue</w:t>
+      </w:r>
+      <w:proofErr w:type="spellEnd"/>
+      <w:r>
+        <w:t>)</w:t>
       </w:r>
     </w:p>
     <w:p>
@@ -5071,7 +6504,15 @@
       </w:r>
       <w:r>
         <w:tab/>
-        <w:t>if (keyUpCheck) {</w:t>
+        <w:t>if (</w:t>
+      </w:r>
+      <w:proofErr w:type="spellStart"/>
+      <w:r>
+        <w:t>keyUpCheck</w:t>
+      </w:r>
+      <w:proofErr w:type="spellEnd"/>
+      <w:r>
+        <w:t>) {</w:t>
       </w:r>
     </w:p>
     <w:p>
@@ -5106,7 +6547,14 @@
       </w:r>
       <w:r>
         <w:tab/>
-        <w:t>outputFieldRate.value = rate</w:t>
+      </w:r>
+      <w:proofErr w:type="spellStart"/>
+      <w:r>
+        <w:t>outputFieldRate.value</w:t>
+      </w:r>
+      <w:proofErr w:type="spellEnd"/>
+      <w:r>
+        <w:t xml:space="preserve"> = rate</w:t>
       </w:r>
     </w:p>
     <w:p>
@@ -5160,7 +6608,23 @@
       </w:pPr>
       <w:r>
         <w:tab/>
-        <w:t>public static void main(String [] args) {</w:t>
+        <w:t xml:space="preserve">public static void </w:t>
+      </w:r>
+      <w:proofErr w:type="gramStart"/>
+      <w:r>
+        <w:t>main(</w:t>
+      </w:r>
+      <w:proofErr w:type="gramEnd"/>
+      <w:r>
+        <w:t xml:space="preserve">String [] </w:t>
+      </w:r>
+      <w:proofErr w:type="spellStart"/>
+      <w:r>
+        <w:t>args</w:t>
+      </w:r>
+      <w:proofErr w:type="spellEnd"/>
+      <w:r>
+        <w:t>) {</w:t>
       </w:r>
     </w:p>
     <w:p>
@@ -5226,7 +6690,6 @@
         </w:numPr>
       </w:pPr>
       <w:r>
-        <w:lastRenderedPageBreak/>
         <w:t>Hardware or Host OS Failure – Exchange cannot predict or control a hard shutdown of the host hardware.  Exchange could stop working do to a hardware or host OS failure.</w:t>
       </w:r>
     </w:p>
@@ -5239,6 +6702,7 @@
         </w:numPr>
       </w:pPr>
       <w:r>
+        <w:lastRenderedPageBreak/>
         <w:t>Extended Offline Operations – Exchange is designed to have at least periodic connection to the internet for currency exchange rate updates.  If the program is used in a network denied environment for an extended period of time, the exchange ranges presented will be out of date.</w:t>
       </w:r>
     </w:p>
@@ -5251,7 +6715,15 @@
         </w:numPr>
       </w:pPr>
       <w:r>
-        <w:t>Initial use without internet access – The application will only function to any degree if it is able to populate it’s database from the internet.  Thus the initial run of the application must involve internet access.</w:t>
+        <w:t xml:space="preserve">Initial use without internet access – The application will only function to any degree if it is able to populate </w:t>
+      </w:r>
+      <w:proofErr w:type="gramStart"/>
+      <w:r>
+        <w:t>it’s</w:t>
+      </w:r>
+      <w:proofErr w:type="gramEnd"/>
+      <w:r>
+        <w:t xml:space="preserve"> database from the internet.  Thus the initial run of the application must involve internet access.</w:t>
       </w:r>
       <w:r>
         <w:t xml:space="preserve"> </w:t>
@@ -5280,8 +6752,8 @@
 </file>
 
 <file path=word/numbering.xml><?xml version="1.0" encoding="utf-8"?>
-<w:numbering xmlns:wpc="http://schemas.microsoft.com/office/word/2010/wordprocessingCanvas" xmlns:mo="http://schemas.microsoft.com/office/mac/office/2008/main" xmlns:mc="http://schemas.openxmlformats.org/markup-compatibility/2006" xmlns:mv="urn:schemas-microsoft-com:mac:vml" xmlns:o="urn:schemas-microsoft-com:office:office" xmlns:r="http://schemas.openxmlformats.org/officeDocument/2006/relationships" xmlns:m="http://schemas.openxmlformats.org/officeDocument/2006/math" xmlns:v="urn:schemas-microsoft-com:vml" xmlns:wp14="http://schemas.microsoft.com/office/word/2010/wordprocessingDrawing" xmlns:wp="http://schemas.openxmlformats.org/drawingml/2006/wordprocessingDrawing" xmlns:w10="urn:schemas-microsoft-com:office:word" xmlns:w="http://schemas.openxmlformats.org/wordprocessingml/2006/main" xmlns:w14="http://schemas.microsoft.com/office/word/2010/wordml" xmlns:wpg="http://schemas.microsoft.com/office/word/2010/wordprocessingGroup" xmlns:wpi="http://schemas.microsoft.com/office/word/2010/wordprocessingInk" xmlns:wne="http://schemas.microsoft.com/office/word/2006/wordml" xmlns:wps="http://schemas.microsoft.com/office/word/2010/wordprocessingShape" mc:Ignorable="w14 wp14">
-  <w:abstractNum w:abstractNumId="0">
+<w:numbering xmlns:wpc="http://schemas.microsoft.com/office/word/2010/wordprocessingCanvas" xmlns:cx="http://schemas.microsoft.com/office/drawing/2014/chartex" xmlns:cx1="http://schemas.microsoft.com/office/drawing/2015/9/8/chartex" xmlns:cx2="http://schemas.microsoft.com/office/drawing/2015/10/21/chartex" xmlns:mc="http://schemas.openxmlformats.org/markup-compatibility/2006" xmlns:o="urn:schemas-microsoft-com:office:office" xmlns:r="http://schemas.openxmlformats.org/officeDocument/2006/relationships" xmlns:m="http://schemas.openxmlformats.org/officeDocument/2006/math" xmlns:v="urn:schemas-microsoft-com:vml" xmlns:wp14="http://schemas.microsoft.com/office/word/2010/wordprocessingDrawing" xmlns:wp="http://schemas.openxmlformats.org/drawingml/2006/wordprocessingDrawing" xmlns:w10="urn:schemas-microsoft-com:office:word" xmlns:w="http://schemas.openxmlformats.org/wordprocessingml/2006/main" xmlns:w14="http://schemas.microsoft.com/office/word/2010/wordml" xmlns:w15="http://schemas.microsoft.com/office/word/2012/wordml" xmlns:w16se="http://schemas.microsoft.com/office/word/2015/wordml/symex" xmlns:wpg="http://schemas.microsoft.com/office/word/2010/wordprocessingGroup" xmlns:wpi="http://schemas.microsoft.com/office/word/2010/wordprocessingInk" xmlns:wne="http://schemas.microsoft.com/office/word/2006/wordml" xmlns:wps="http://schemas.microsoft.com/office/word/2010/wordprocessingShape" mc:Ignorable="w14 w15 w16se wp14">
+  <w:abstractNum w:abstractNumId="0" w15:restartNumberingAfterBreak="0">
     <w:nsid w:val="22DD25DE"/>
     <w:multiLevelType w:val="hybridMultilevel"/>
     <w:tmpl w:val="EB828910"/>
@@ -5374,7 +6846,7 @@
 </file>
 
 <file path=word/styles.xml><?xml version="1.0" encoding="utf-8"?>
-<w:styles xmlns:mc="http://schemas.openxmlformats.org/markup-compatibility/2006" xmlns:r="http://schemas.openxmlformats.org/officeDocument/2006/relationships" xmlns:w="http://schemas.openxmlformats.org/wordprocessingml/2006/main" xmlns:w14="http://schemas.microsoft.com/office/word/2010/wordml" mc:Ignorable="w14">
+<w:styles xmlns:mc="http://schemas.openxmlformats.org/markup-compatibility/2006" xmlns:r="http://schemas.openxmlformats.org/officeDocument/2006/relationships" xmlns:w="http://schemas.openxmlformats.org/wordprocessingml/2006/main" xmlns:w14="http://schemas.microsoft.com/office/word/2010/wordml" xmlns:w15="http://schemas.microsoft.com/office/word/2012/wordml" xmlns:w16se="http://schemas.microsoft.com/office/word/2015/wordml/symex" mc:Ignorable="w14 w15 w16se">
   <w:docDefaults>
     <w:rPrDefault>
       <w:rPr>
@@ -5390,497 +6862,371 @@
       </w:pPr>
     </w:pPrDefault>
   </w:docDefaults>
-  <w:latentStyles w:defLockedState="0" w:defUIPriority="99" w:defSemiHidden="1" w:defUnhideWhenUsed="1" w:defQFormat="0" w:count="276">
-    <w:lsdException w:name="Normal" w:semiHidden="0" w:uiPriority="0" w:unhideWhenUsed="0" w:qFormat="1"/>
-    <w:lsdException w:name="heading 1" w:semiHidden="0" w:uiPriority="9" w:unhideWhenUsed="0" w:qFormat="1"/>
-    <w:lsdException w:name="heading 2" w:uiPriority="9" w:qFormat="1"/>
-    <w:lsdException w:name="heading 3" w:uiPriority="9" w:qFormat="1"/>
-    <w:lsdException w:name="heading 4" w:uiPriority="9" w:qFormat="1"/>
-    <w:lsdException w:name="heading 5" w:uiPriority="9" w:qFormat="1"/>
-    <w:lsdException w:name="heading 6" w:uiPriority="9" w:qFormat="1"/>
-    <w:lsdException w:name="heading 7" w:uiPriority="9" w:qFormat="1"/>
-    <w:lsdException w:name="heading 8" w:uiPriority="9" w:qFormat="1"/>
-    <w:lsdException w:name="heading 9" w:uiPriority="9" w:qFormat="1"/>
-    <w:lsdException w:name="toc 1" w:uiPriority="39"/>
-    <w:lsdException w:name="toc 2" w:uiPriority="39"/>
-    <w:lsdException w:name="toc 3" w:uiPriority="39"/>
-    <w:lsdException w:name="toc 4" w:uiPriority="39"/>
-    <w:lsdException w:name="toc 5" w:uiPriority="39"/>
-    <w:lsdException w:name="toc 6" w:uiPriority="39"/>
-    <w:lsdException w:name="toc 7" w:uiPriority="39"/>
-    <w:lsdException w:name="toc 8" w:uiPriority="39"/>
-    <w:lsdException w:name="toc 9" w:uiPriority="39"/>
-    <w:lsdException w:name="caption" w:uiPriority="35" w:qFormat="1"/>
-    <w:lsdException w:name="Title" w:semiHidden="0" w:uiPriority="10" w:unhideWhenUsed="0" w:qFormat="1"/>
-    <w:lsdException w:name="Default Paragraph Font" w:uiPriority="1"/>
-    <w:lsdException w:name="Subtitle" w:semiHidden="0" w:uiPriority="11" w:unhideWhenUsed="0" w:qFormat="1"/>
-    <w:lsdException w:name="Strong" w:semiHidden="0" w:uiPriority="22" w:unhideWhenUsed="0" w:qFormat="1"/>
-    <w:lsdException w:name="Emphasis" w:semiHidden="0" w:uiPriority="20" w:unhideWhenUsed="0" w:qFormat="1"/>
-    <w:lsdException w:name="Table Grid" w:semiHidden="0" w:uiPriority="39" w:unhideWhenUsed="0"/>
-    <w:lsdException w:name="Note Level 1" w:semiHidden="0" w:unhideWhenUsed="0"/>
-    <w:lsdException w:name="Note Level 2" w:semiHidden="0" w:unhideWhenUsed="0"/>
-    <w:lsdException w:name="Note Level 3" w:semiHidden="0" w:unhideWhenUsed="0"/>
-    <w:lsdException w:name="Note Level 4" w:semiHidden="0" w:unhideWhenUsed="0"/>
-    <w:lsdException w:name="Note Level 5" w:semiHidden="0" w:unhideWhenUsed="0"/>
-    <w:lsdException w:name="Note Level 6" w:semiHidden="0" w:unhideWhenUsed="0"/>
-    <w:lsdException w:name="Note Level 7" w:semiHidden="0" w:unhideWhenUsed="0"/>
-    <w:lsdException w:name="Note Level 8" w:semiHidden="0" w:unhideWhenUsed="0"/>
-    <w:lsdException w:name="Note Level 9" w:semiHidden="0" w:unhideWhenUsed="0"/>
-    <w:lsdException w:name="Placeholder Text" w:unhideWhenUsed="0"/>
-    <w:lsdException w:name="No Spacing" w:semiHidden="0" w:uiPriority="1" w:unhideWhenUsed="0" w:qFormat="1"/>
-    <w:lsdException w:name="Light Shading" w:semiHidden="0" w:uiPriority="60" w:unhideWhenUsed="0"/>
-    <w:lsdException w:name="Light List" w:semiHidden="0" w:uiPriority="61" w:unhideWhenUsed="0"/>
-    <w:lsdException w:name="Light Grid" w:semiHidden="0" w:uiPriority="62" w:unhideWhenUsed="0"/>
-    <w:lsdException w:name="Medium Shading 1" w:semiHidden="0" w:uiPriority="63" w:unhideWhenUsed="0"/>
-    <w:lsdException w:name="Medium Shading 2" w:semiHidden="0" w:uiPriority="64" w:unhideWhenUsed="0"/>
-    <w:lsdException w:name="Medium List 1" w:semiHidden="0" w:uiPriority="65" w:unhideWhenUsed="0"/>
-    <w:lsdException w:name="Medium List 2" w:semiHidden="0" w:uiPriority="66" w:unhideWhenUsed="0"/>
-    <w:lsdException w:name="Medium Grid 1" w:semiHidden="0" w:uiPriority="67" w:unhideWhenUsed="0"/>
-    <w:lsdException w:name="Medium Grid 2" w:semiHidden="0" w:uiPriority="68" w:unhideWhenUsed="0"/>
-    <w:lsdException w:name="Medium Grid 3" w:semiHidden="0" w:uiPriority="69" w:unhideWhenUsed="0"/>
-    <w:lsdException w:name="Dark List" w:semiHidden="0" w:uiPriority="70" w:unhideWhenUsed="0"/>
-    <w:lsdException w:name="Colorful Shading" w:semiHidden="0" w:uiPriority="71" w:unhideWhenUsed="0"/>
-    <w:lsdException w:name="Colorful List" w:semiHidden="0" w:uiPriority="72" w:unhideWhenUsed="0"/>
-    <w:lsdException w:name="Colorful Grid" w:semiHidden="0" w:uiPriority="73" w:unhideWhenUsed="0"/>
-    <w:lsdException w:name="Light Shading Accent 1" w:semiHidden="0" w:uiPriority="60" w:unhideWhenUsed="0"/>
-    <w:lsdException w:name="Light List Accent 1" w:semiHidden="0" w:uiPriority="61" w:unhideWhenUsed="0"/>
-    <w:lsdException w:name="Light Grid Accent 1" w:semiHidden="0" w:uiPriority="62" w:unhideWhenUsed="0"/>
-    <w:lsdException w:name="Medium Shading 1 Accent 1" w:semiHidden="0" w:uiPriority="63" w:unhideWhenUsed="0"/>
-    <w:lsdException w:name="Medium Shading 2 Accent 1" w:semiHidden="0" w:uiPriority="64" w:unhideWhenUsed="0"/>
-    <w:lsdException w:name="Medium List 1 Accent 1" w:semiHidden="0" w:uiPriority="65" w:unhideWhenUsed="0"/>
-    <w:lsdException w:name="Revision" w:unhideWhenUsed="0"/>
-    <w:lsdException w:name="List Paragraph" w:semiHidden="0" w:uiPriority="34" w:unhideWhenUsed="0" w:qFormat="1"/>
-    <w:lsdException w:name="Quote" w:semiHidden="0" w:uiPriority="29" w:unhideWhenUsed="0" w:qFormat="1"/>
-    <w:lsdException w:name="Intense Quote" w:semiHidden="0" w:uiPriority="30" w:unhideWhenUsed="0" w:qFormat="1"/>
-    <w:lsdException w:name="Medium List 2 Accent 1" w:semiHidden="0" w:uiPriority="66" w:unhideWhenUsed="0"/>
-    <w:lsdException w:name="Medium Grid 1 Accent 1" w:semiHidden="0" w:uiPriority="67" w:unhideWhenUsed="0"/>
-    <w:lsdException w:name="Medium Grid 2 Accent 1" w:semiHidden="0" w:uiPriority="68" w:unhideWhenUsed="0"/>
-    <w:lsdException w:name="Medium Grid 3 Accent 1" w:semiHidden="0" w:uiPriority="69" w:unhideWhenUsed="0"/>
-    <w:lsdException w:name="Dark List Accent 1" w:semiHidden="0" w:uiPriority="70" w:unhideWhenUsed="0"/>
-    <w:lsdException w:name="Colorful Shading Accent 1" w:semiHidden="0" w:uiPriority="71" w:unhideWhenUsed="0"/>
-    <w:lsdException w:name="Colorful List Accent 1" w:semiHidden="0" w:uiPriority="72" w:unhideWhenUsed="0"/>
-    <w:lsdException w:name="Colorful Grid Accent 1" w:semiHidden="0" w:uiPriority="73" w:unhideWhenUsed="0"/>
-    <w:lsdException w:name="Light Shading Accent 2" w:semiHidden="0" w:uiPriority="60" w:unhideWhenUsed="0"/>
-    <w:lsdException w:name="Light List Accent 2" w:semiHidden="0" w:uiPriority="61" w:unhideWhenUsed="0"/>
-    <w:lsdException w:name="Light Grid Accent 2" w:semiHidden="0" w:uiPriority="62" w:unhideWhenUsed="0"/>
-    <w:lsdException w:name="Medium Shading 1 Accent 2" w:semiHidden="0" w:uiPriority="63" w:unhideWhenUsed="0"/>
-    <w:lsdException w:name="Medium Shading 2 Accent 2" w:semiHidden="0" w:uiPriority="64" w:unhideWhenUsed="0"/>
-    <w:lsdException w:name="Medium List 1 Accent 2" w:semiHidden="0" w:uiPriority="65" w:unhideWhenUsed="0"/>
-    <w:lsdException w:name="Medium List 2 Accent 2" w:semiHidden="0" w:uiPriority="66" w:unhideWhenUsed="0"/>
-    <w:lsdException w:name="Medium Grid 1 Accent 2" w:semiHidden="0" w:uiPriority="67" w:unhideWhenUsed="0"/>
-    <w:lsdException w:name="Medium Grid 2 Accent 2" w:semiHidden="0" w:uiPriority="68" w:unhideWhenUsed="0"/>
-    <w:lsdException w:name="Medium Grid 3 Accent 2" w:semiHidden="0" w:uiPriority="69" w:unhideWhenUsed="0"/>
-    <w:lsdException w:name="Dark List Accent 2" w:semiHidden="0" w:uiPriority="70" w:unhideWhenUsed="0"/>
-    <w:lsdException w:name="Colorful Shading Accent 2" w:semiHidden="0" w:uiPriority="71" w:unhideWhenUsed="0"/>
-    <w:lsdException w:name="Colorful List Accent 2" w:semiHidden="0" w:uiPriority="72" w:unhideWhenUsed="0"/>
-    <w:lsdException w:name="Colorful Grid Accent 2" w:semiHidden="0" w:uiPriority="73" w:unhideWhenUsed="0"/>
-    <w:lsdException w:name="Light Shading Accent 3" w:semiHidden="0" w:uiPriority="60" w:unhideWhenUsed="0"/>
-    <w:lsdException w:name="Light List Accent 3" w:semiHidden="0" w:uiPriority="61" w:unhideWhenUsed="0"/>
-    <w:lsdException w:name="Light Grid Accent 3" w:semiHidden="0" w:uiPriority="62" w:unhideWhenUsed="0"/>
-    <w:lsdException w:name="Medium Shading 1 Accent 3" w:semiHidden="0" w:uiPriority="63" w:unhideWhenUsed="0"/>
-    <w:lsdException w:name="Medium Shading 2 Accent 3" w:semiHidden="0" w:uiPriority="64" w:unhideWhenUsed="0"/>
-    <w:lsdException w:name="Medium List 1 Accent 3" w:semiHidden="0" w:uiPriority="65" w:unhideWhenUsed="0"/>
-    <w:lsdException w:name="Medium List 2 Accent 3" w:semiHidden="0" w:uiPriority="66" w:unhideWhenUsed="0"/>
-    <w:lsdException w:name="Medium Grid 1 Accent 3" w:semiHidden="0" w:uiPriority="67" w:unhideWhenUsed="0"/>
-    <w:lsdException w:name="Medium Grid 2 Accent 3" w:semiHidden="0" w:uiPriority="68" w:unhideWhenUsed="0"/>
-    <w:lsdException w:name="Medium Grid 3 Accent 3" w:semiHidden="0" w:uiPriority="69" w:unhideWhenUsed="0"/>
-    <w:lsdException w:name="Dark List Accent 3" w:semiHidden="0" w:uiPriority="70" w:unhideWhenUsed="0"/>
-    <w:lsdException w:name="Colorful Shading Accent 3" w:semiHidden="0" w:uiPriority="71" w:unhideWhenUsed="0"/>
-    <w:lsdException w:name="Colorful List Accent 3" w:semiHidden="0" w:uiPriority="72" w:unhideWhenUsed="0"/>
-    <w:lsdException w:name="Colorful Grid Accent 3" w:semiHidden="0" w:uiPriority="73" w:unhideWhenUsed="0"/>
-    <w:lsdException w:name="Light Shading Accent 4" w:semiHidden="0" w:uiPriority="60" w:unhideWhenUsed="0"/>
-    <w:lsdException w:name="Light List Accent 4" w:semiHidden="0" w:uiPriority="61" w:unhideWhenUsed="0"/>
-    <w:lsdException w:name="Light Grid Accent 4" w:semiHidden="0" w:uiPriority="62" w:unhideWhenUsed="0"/>
-    <w:lsdException w:name="Medium Shading 1 Accent 4" w:semiHidden="0" w:uiPriority="63" w:unhideWhenUsed="0"/>
-    <w:lsdException w:name="Medium Shading 2 Accent 4" w:semiHidden="0" w:uiPriority="64" w:unhideWhenUsed="0"/>
-    <w:lsdException w:name="Medium List 1 Accent 4" w:semiHidden="0" w:uiPriority="65" w:unhideWhenUsed="0"/>
-    <w:lsdException w:name="Medium List 2 Accent 4" w:semiHidden="0" w:uiPriority="66" w:unhideWhenUsed="0"/>
-    <w:lsdException w:name="Medium Grid 1 Accent 4" w:semiHidden="0" w:uiPriority="67" w:unhideWhenUsed="0"/>
-    <w:lsdException w:name="Medium Grid 2 Accent 4" w:semiHidden="0" w:uiPriority="68" w:unhideWhenUsed="0"/>
-    <w:lsdException w:name="Medium Grid 3 Accent 4" w:semiHidden="0" w:uiPriority="69" w:unhideWhenUsed="0"/>
-    <w:lsdException w:name="Dark List Accent 4" w:semiHidden="0" w:uiPriority="70" w:unhideWhenUsed="0"/>
-    <w:lsdException w:name="Colorful Shading Accent 4" w:semiHidden="0" w:uiPriority="71" w:unhideWhenUsed="0"/>
-    <w:lsdException w:name="Colorful List Accent 4" w:semiHidden="0" w:uiPriority="72" w:unhideWhenUsed="0"/>
-    <w:lsdException w:name="Colorful Grid Accent 4" w:semiHidden="0" w:uiPriority="73" w:unhideWhenUsed="0"/>
-    <w:lsdException w:name="Light Shading Accent 5" w:semiHidden="0" w:uiPriority="60" w:unhideWhenUsed="0"/>
-    <w:lsdException w:name="Light List Accent 5" w:semiHidden="0" w:uiPriority="61" w:unhideWhenUsed="0"/>
-    <w:lsdException w:name="Light Grid Accent 5" w:semiHidden="0" w:uiPriority="62" w:unhideWhenUsed="0"/>
-    <w:lsdException w:name="Medium Shading 1 Accent 5" w:semiHidden="0" w:uiPriority="63" w:unhideWhenUsed="0"/>
-    <w:lsdException w:name="Medium Shading 2 Accent 5" w:semiHidden="0" w:uiPriority="64" w:unhideWhenUsed="0"/>
-    <w:lsdException w:name="Medium List 1 Accent 5" w:semiHidden="0" w:uiPriority="65" w:unhideWhenUsed="0"/>
-    <w:lsdException w:name="Medium List 2 Accent 5" w:semiHidden="0" w:uiPriority="66" w:unhideWhenUsed="0"/>
-    <w:lsdException w:name="Medium Grid 1 Accent 5" w:semiHidden="0" w:uiPriority="67" w:unhideWhenUsed="0"/>
-    <w:lsdException w:name="Medium Grid 2 Accent 5" w:semiHidden="0" w:uiPriority="68" w:unhideWhenUsed="0"/>
-    <w:lsdException w:name="Medium Grid 3 Accent 5" w:semiHidden="0" w:uiPriority="69" w:unhideWhenUsed="0"/>
-    <w:lsdException w:name="Dark List Accent 5" w:semiHidden="0" w:uiPriority="70" w:unhideWhenUsed="0"/>
-    <w:lsdException w:name="Colorful Shading Accent 5" w:semiHidden="0" w:uiPriority="71" w:unhideWhenUsed="0"/>
-    <w:lsdException w:name="Colorful List Accent 5" w:semiHidden="0" w:uiPriority="72" w:unhideWhenUsed="0"/>
-    <w:lsdException w:name="Colorful Grid Accent 5" w:semiHidden="0" w:uiPriority="73" w:unhideWhenUsed="0"/>
-    <w:lsdException w:name="Light Shading Accent 6" w:semiHidden="0" w:uiPriority="60" w:unhideWhenUsed="0"/>
-    <w:lsdException w:name="Light List Accent 6" w:semiHidden="0" w:uiPriority="61" w:unhideWhenUsed="0"/>
-    <w:lsdException w:name="Light Grid Accent 6" w:semiHidden="0" w:uiPriority="62" w:unhideWhenUsed="0"/>
-    <w:lsdException w:name="Medium Shading 1 Accent 6" w:semiHidden="0" w:uiPriority="63" w:unhideWhenUsed="0"/>
-    <w:lsdException w:name="Medium Shading 2 Accent 6" w:semiHidden="0" w:uiPriority="64" w:unhideWhenUsed="0"/>
-    <w:lsdException w:name="Medium List 1 Accent 6" w:semiHidden="0" w:uiPriority="65" w:unhideWhenUsed="0"/>
-    <w:lsdException w:name="Medium List 2 Accent 6" w:semiHidden="0" w:uiPriority="66" w:unhideWhenUsed="0"/>
-    <w:lsdException w:name="Medium Grid 1 Accent 6" w:semiHidden="0" w:uiPriority="67" w:unhideWhenUsed="0"/>
-    <w:lsdException w:name="Medium Grid 2 Accent 6" w:semiHidden="0" w:uiPriority="68" w:unhideWhenUsed="0"/>
-    <w:lsdException w:name="Medium Grid 3 Accent 6" w:semiHidden="0" w:uiPriority="69" w:unhideWhenUsed="0"/>
-    <w:lsdException w:name="Dark List Accent 6" w:semiHidden="0" w:uiPriority="70" w:unhideWhenUsed="0"/>
-    <w:lsdException w:name="Colorful Shading Accent 6" w:semiHidden="0" w:uiPriority="71" w:unhideWhenUsed="0"/>
-    <w:lsdException w:name="Colorful List Accent 6" w:semiHidden="0" w:uiPriority="72" w:unhideWhenUsed="0"/>
-    <w:lsdException w:name="Colorful Grid Accent 6" w:semiHidden="0" w:uiPriority="73" w:unhideWhenUsed="0"/>
-    <w:lsdException w:name="Subtle Emphasis" w:semiHidden="0" w:uiPriority="19" w:unhideWhenUsed="0" w:qFormat="1"/>
-    <w:lsdException w:name="Intense Emphasis" w:semiHidden="0" w:uiPriority="21" w:unhideWhenUsed="0" w:qFormat="1"/>
-    <w:lsdException w:name="Subtle Reference" w:semiHidden="0" w:uiPriority="31" w:unhideWhenUsed="0" w:qFormat="1"/>
-    <w:lsdException w:name="Intense Reference" w:semiHidden="0" w:uiPriority="32" w:unhideWhenUsed="0" w:qFormat="1"/>
-    <w:lsdException w:name="Book Title" w:semiHidden="0" w:uiPriority="33" w:unhideWhenUsed="0" w:qFormat="1"/>
-    <w:lsdException w:name="Bibliography" w:uiPriority="37"/>
-    <w:lsdException w:name="TOC Heading" w:uiPriority="39" w:qFormat="1"/>
-  </w:latentStyles>
-  <w:style w:type="paragraph" w:default="1" w:styleId="Normal">
-    <w:name w:val="Normal"/>
-    <w:qFormat/>
-  </w:style>
-  <w:style w:type="paragraph" w:styleId="Heading1">
-    <w:name w:val="heading 1"/>
-    <w:basedOn w:val="Normal"/>
-    <w:next w:val="Normal"/>
-    <w:link w:val="Heading1Char"/>
-    <w:uiPriority w:val="9"/>
-    <w:qFormat/>
-    <w:rsid w:val="00EF6FC3"/>
-    <w:pPr>
-      <w:keepNext/>
-      <w:keepLines/>
-      <w:spacing w:before="240" w:after="0"/>
-      <w:outlineLvl w:val="0"/>
-    </w:pPr>
-    <w:rPr>
-      <w:rFonts w:asciiTheme="majorHAnsi" w:eastAsiaTheme="majorEastAsia" w:hAnsiTheme="majorHAnsi" w:cstheme="majorBidi"/>
-      <w:color w:val="2E74B5" w:themeColor="accent1" w:themeShade="BF"/>
-      <w:sz w:val="32"/>
-      <w:szCs w:val="32"/>
-    </w:rPr>
-  </w:style>
-  <w:style w:type="paragraph" w:styleId="Heading2">
-    <w:name w:val="heading 2"/>
-    <w:basedOn w:val="Normal"/>
-    <w:next w:val="Normal"/>
-    <w:link w:val="Heading2Char"/>
-    <w:uiPriority w:val="9"/>
-    <w:unhideWhenUsed/>
-    <w:qFormat/>
-    <w:rsid w:val="00EF6FC3"/>
-    <w:pPr>
-      <w:keepNext/>
-      <w:keepLines/>
-      <w:spacing w:before="40" w:after="0"/>
-      <w:outlineLvl w:val="1"/>
-    </w:pPr>
-    <w:rPr>
-      <w:rFonts w:asciiTheme="majorHAnsi" w:eastAsiaTheme="majorEastAsia" w:hAnsiTheme="majorHAnsi" w:cstheme="majorBidi"/>
-      <w:color w:val="2E74B5" w:themeColor="accent1" w:themeShade="BF"/>
-      <w:sz w:val="26"/>
-      <w:szCs w:val="26"/>
-    </w:rPr>
-  </w:style>
-  <w:style w:type="paragraph" w:styleId="Heading3">
-    <w:name w:val="heading 3"/>
-    <w:basedOn w:val="Normal"/>
-    <w:next w:val="Normal"/>
-    <w:link w:val="Heading3Char"/>
-    <w:uiPriority w:val="9"/>
-    <w:unhideWhenUsed/>
-    <w:qFormat/>
-    <w:rsid w:val="00385DC1"/>
-    <w:pPr>
-      <w:keepNext/>
-      <w:keepLines/>
-      <w:spacing w:before="200" w:after="0"/>
-      <w:outlineLvl w:val="2"/>
-    </w:pPr>
-    <w:rPr>
-      <w:rFonts w:asciiTheme="majorHAnsi" w:eastAsiaTheme="majorEastAsia" w:hAnsiTheme="majorHAnsi" w:cstheme="majorBidi"/>
-      <w:b/>
-      <w:bCs/>
-      <w:color w:val="5B9BD5" w:themeColor="accent1"/>
-    </w:rPr>
-  </w:style>
-  <w:style w:type="character" w:default="1" w:styleId="DefaultParagraphFont">
-    <w:name w:val="Default Paragraph Font"/>
-    <w:uiPriority w:val="1"/>
-    <w:semiHidden/>
-    <w:unhideWhenUsed/>
-  </w:style>
-  <w:style w:type="table" w:default="1" w:styleId="TableNormal">
-    <w:name w:val="Normal Table"/>
-    <w:uiPriority w:val="99"/>
-    <w:semiHidden/>
-    <w:unhideWhenUsed/>
-    <w:tblPr>
-      <w:tblInd w:w="0" w:type="dxa"/>
-      <w:tblCellMar>
-        <w:top w:w="0" w:type="dxa"/>
-        <w:left w:w="108" w:type="dxa"/>
-        <w:bottom w:w="0" w:type="dxa"/>
-        <w:right w:w="108" w:type="dxa"/>
-      </w:tblCellMar>
-    </w:tblPr>
-  </w:style>
-  <w:style w:type="numbering" w:default="1" w:styleId="NoList">
-    <w:name w:val="No List"/>
-    <w:uiPriority w:val="99"/>
-    <w:semiHidden/>
-    <w:unhideWhenUsed/>
-  </w:style>
-  <w:style w:type="character" w:customStyle="1" w:styleId="Heading1Char">
-    <w:name w:val="Heading 1 Char"/>
-    <w:basedOn w:val="DefaultParagraphFont"/>
-    <w:link w:val="Heading1"/>
-    <w:uiPriority w:val="9"/>
-    <w:rsid w:val="00EF6FC3"/>
-    <w:rPr>
-      <w:rFonts w:asciiTheme="majorHAnsi" w:eastAsiaTheme="majorEastAsia" w:hAnsiTheme="majorHAnsi" w:cstheme="majorBidi"/>
-      <w:color w:val="2E74B5" w:themeColor="accent1" w:themeShade="BF"/>
-      <w:sz w:val="32"/>
-      <w:szCs w:val="32"/>
-    </w:rPr>
-  </w:style>
-  <w:style w:type="character" w:customStyle="1" w:styleId="Heading2Char">
-    <w:name w:val="Heading 2 Char"/>
-    <w:basedOn w:val="DefaultParagraphFont"/>
-    <w:link w:val="Heading2"/>
-    <w:uiPriority w:val="9"/>
-    <w:rsid w:val="00EF6FC3"/>
-    <w:rPr>
-      <w:rFonts w:asciiTheme="majorHAnsi" w:eastAsiaTheme="majorEastAsia" w:hAnsiTheme="majorHAnsi" w:cstheme="majorBidi"/>
-      <w:color w:val="2E74B5" w:themeColor="accent1" w:themeShade="BF"/>
-      <w:sz w:val="26"/>
-      <w:szCs w:val="26"/>
-    </w:rPr>
-  </w:style>
-  <w:style w:type="paragraph" w:styleId="BalloonText">
-    <w:name w:val="Balloon Text"/>
-    <w:basedOn w:val="Normal"/>
-    <w:link w:val="BalloonTextChar"/>
-    <w:uiPriority w:val="99"/>
-    <w:semiHidden/>
-    <w:unhideWhenUsed/>
-    <w:rsid w:val="00207B69"/>
-    <w:pPr>
-      <w:spacing w:after="0" w:line="240" w:lineRule="auto"/>
-    </w:pPr>
-    <w:rPr>
-      <w:rFonts w:ascii="Lucida Grande" w:hAnsi="Lucida Grande" w:cs="Lucida Grande"/>
-      <w:sz w:val="18"/>
-      <w:szCs w:val="18"/>
-    </w:rPr>
-  </w:style>
-  <w:style w:type="character" w:customStyle="1" w:styleId="BalloonTextChar">
-    <w:name w:val="Balloon Text Char"/>
-    <w:basedOn w:val="DefaultParagraphFont"/>
-    <w:link w:val="BalloonText"/>
-    <w:uiPriority w:val="99"/>
-    <w:semiHidden/>
-    <w:rsid w:val="00207B69"/>
-    <w:rPr>
-      <w:rFonts w:ascii="Lucida Grande" w:hAnsi="Lucida Grande" w:cs="Lucida Grande"/>
-      <w:sz w:val="18"/>
-      <w:szCs w:val="18"/>
-    </w:rPr>
-  </w:style>
-  <w:style w:type="character" w:customStyle="1" w:styleId="Heading3Char">
-    <w:name w:val="Heading 3 Char"/>
-    <w:basedOn w:val="DefaultParagraphFont"/>
-    <w:link w:val="Heading3"/>
-    <w:uiPriority w:val="9"/>
-    <w:rsid w:val="00385DC1"/>
-    <w:rPr>
-      <w:rFonts w:asciiTheme="majorHAnsi" w:eastAsiaTheme="majorEastAsia" w:hAnsiTheme="majorHAnsi" w:cstheme="majorBidi"/>
-      <w:b/>
-      <w:bCs/>
-      <w:color w:val="5B9BD5" w:themeColor="accent1"/>
-    </w:rPr>
-  </w:style>
-  <w:style w:type="paragraph" w:styleId="ListParagraph">
-    <w:name w:val="List Paragraph"/>
-    <w:basedOn w:val="Normal"/>
-    <w:uiPriority w:val="34"/>
-    <w:qFormat/>
-    <w:rsid w:val="00F71C9A"/>
-    <w:pPr>
-      <w:ind w:left="720"/>
-      <w:contextualSpacing/>
-    </w:pPr>
-  </w:style>
-</w:styles>
-</file>
-
-<file path=word/stylesWithEffects.xml><?xml version="1.0" encoding="utf-8"?>
-<w:styles xmlns:wpc="http://schemas.microsoft.com/office/word/2010/wordprocessingCanvas" xmlns:mo="http://schemas.microsoft.com/office/mac/office/2008/main" xmlns:mc="http://schemas.openxmlformats.org/markup-compatibility/2006" xmlns:mv="urn:schemas-microsoft-com:mac:vml" xmlns:o="urn:schemas-microsoft-com:office:office" xmlns:r="http://schemas.openxmlformats.org/officeDocument/2006/relationships" xmlns:m="http://schemas.openxmlformats.org/officeDocument/2006/math" xmlns:v="urn:schemas-microsoft-com:vml" xmlns:wp14="http://schemas.microsoft.com/office/word/2010/wordprocessingDrawing" xmlns:wp="http://schemas.openxmlformats.org/drawingml/2006/wordprocessingDrawing" xmlns:w10="urn:schemas-microsoft-com:office:word" xmlns:w="http://schemas.openxmlformats.org/wordprocessingml/2006/main" xmlns:w14="http://schemas.microsoft.com/office/word/2010/wordml" xmlns:wpg="http://schemas.microsoft.com/office/word/2010/wordprocessingGroup" xmlns:wpi="http://schemas.microsoft.com/office/word/2010/wordprocessingInk" xmlns:wne="http://schemas.microsoft.com/office/word/2006/wordml" xmlns:wps="http://schemas.microsoft.com/office/word/2010/wordprocessingShape" mc:Ignorable="w14 wp14">
-  <w:docDefaults>
-    <w:rPrDefault>
-      <w:rPr>
-        <w:rFonts w:asciiTheme="minorHAnsi" w:eastAsiaTheme="minorHAnsi" w:hAnsiTheme="minorHAnsi" w:cstheme="minorBidi"/>
-        <w:sz w:val="22"/>
-        <w:szCs w:val="22"/>
-        <w:lang w:val="en-US" w:eastAsia="en-US" w:bidi="ar-SA"/>
-      </w:rPr>
-    </w:rPrDefault>
-    <w:pPrDefault>
-      <w:pPr>
-        <w:spacing w:after="160" w:line="259" w:lineRule="auto"/>
-      </w:pPr>
-    </w:pPrDefault>
-  </w:docDefaults>
-  <w:latentStyles w:defLockedState="0" w:defUIPriority="99" w:defSemiHidden="1" w:defUnhideWhenUsed="1" w:defQFormat="0" w:count="276">
-    <w:lsdException w:name="Normal" w:semiHidden="0" w:uiPriority="0" w:unhideWhenUsed="0" w:qFormat="1"/>
-    <w:lsdException w:name="heading 1" w:semiHidden="0" w:uiPriority="9" w:unhideWhenUsed="0" w:qFormat="1"/>
-    <w:lsdException w:name="heading 2" w:uiPriority="9" w:qFormat="1"/>
-    <w:lsdException w:name="heading 3" w:uiPriority="9" w:qFormat="1"/>
-    <w:lsdException w:name="heading 4" w:uiPriority="9" w:qFormat="1"/>
-    <w:lsdException w:name="heading 5" w:uiPriority="9" w:qFormat="1"/>
-    <w:lsdException w:name="heading 6" w:uiPriority="9" w:qFormat="1"/>
-    <w:lsdException w:name="heading 7" w:uiPriority="9" w:qFormat="1"/>
-    <w:lsdException w:name="heading 8" w:uiPriority="9" w:qFormat="1"/>
-    <w:lsdException w:name="heading 9" w:uiPriority="9" w:qFormat="1"/>
-    <w:lsdException w:name="toc 1" w:uiPriority="39"/>
-    <w:lsdException w:name="toc 2" w:uiPriority="39"/>
-    <w:lsdException w:name="toc 3" w:uiPriority="39"/>
-    <w:lsdException w:name="toc 4" w:uiPriority="39"/>
-    <w:lsdException w:name="toc 5" w:uiPriority="39"/>
-    <w:lsdException w:name="toc 6" w:uiPriority="39"/>
-    <w:lsdException w:name="toc 7" w:uiPriority="39"/>
-    <w:lsdException w:name="toc 8" w:uiPriority="39"/>
-    <w:lsdException w:name="toc 9" w:uiPriority="39"/>
-    <w:lsdException w:name="caption" w:uiPriority="35" w:qFormat="1"/>
-    <w:lsdException w:name="Title" w:semiHidden="0" w:uiPriority="10" w:unhideWhenUsed="0" w:qFormat="1"/>
-    <w:lsdException w:name="Default Paragraph Font" w:uiPriority="1"/>
-    <w:lsdException w:name="Subtitle" w:semiHidden="0" w:uiPriority="11" w:unhideWhenUsed="0" w:qFormat="1"/>
-    <w:lsdException w:name="Strong" w:semiHidden="0" w:uiPriority="22" w:unhideWhenUsed="0" w:qFormat="1"/>
-    <w:lsdException w:name="Emphasis" w:semiHidden="0" w:uiPriority="20" w:unhideWhenUsed="0" w:qFormat="1"/>
-    <w:lsdException w:name="Table Grid" w:semiHidden="0" w:uiPriority="39" w:unhideWhenUsed="0"/>
-    <w:lsdException w:name="Note Level 1" w:semiHidden="0" w:unhideWhenUsed="0"/>
-    <w:lsdException w:name="Note Level 2" w:semiHidden="0" w:unhideWhenUsed="0"/>
-    <w:lsdException w:name="Note Level 3" w:semiHidden="0" w:unhideWhenUsed="0"/>
-    <w:lsdException w:name="Note Level 4" w:semiHidden="0" w:unhideWhenUsed="0"/>
-    <w:lsdException w:name="Note Level 5" w:semiHidden="0" w:unhideWhenUsed="0"/>
-    <w:lsdException w:name="Note Level 6" w:semiHidden="0" w:unhideWhenUsed="0"/>
-    <w:lsdException w:name="Note Level 7" w:semiHidden="0" w:unhideWhenUsed="0"/>
-    <w:lsdException w:name="Note Level 8" w:semiHidden="0" w:unhideWhenUsed="0"/>
-    <w:lsdException w:name="Note Level 9" w:semiHidden="0" w:unhideWhenUsed="0"/>
-    <w:lsdException w:name="Placeholder Text" w:unhideWhenUsed="0"/>
-    <w:lsdException w:name="No Spacing" w:semiHidden="0" w:uiPriority="1" w:unhideWhenUsed="0" w:qFormat="1"/>
-    <w:lsdException w:name="Light Shading" w:semiHidden="0" w:uiPriority="60" w:unhideWhenUsed="0"/>
-    <w:lsdException w:name="Light List" w:semiHidden="0" w:uiPriority="61" w:unhideWhenUsed="0"/>
-    <w:lsdException w:name="Light Grid" w:semiHidden="0" w:uiPriority="62" w:unhideWhenUsed="0"/>
-    <w:lsdException w:name="Medium Shading 1" w:semiHidden="0" w:uiPriority="63" w:unhideWhenUsed="0"/>
-    <w:lsdException w:name="Medium Shading 2" w:semiHidden="0" w:uiPriority="64" w:unhideWhenUsed="0"/>
-    <w:lsdException w:name="Medium List 1" w:semiHidden="0" w:uiPriority="65" w:unhideWhenUsed="0"/>
-    <w:lsdException w:name="Medium List 2" w:semiHidden="0" w:uiPriority="66" w:unhideWhenUsed="0"/>
-    <w:lsdException w:name="Medium Grid 1" w:semiHidden="0" w:uiPriority="67" w:unhideWhenUsed="0"/>
-    <w:lsdException w:name="Medium Grid 2" w:semiHidden="0" w:uiPriority="68" w:unhideWhenUsed="0"/>
-    <w:lsdException w:name="Medium Grid 3" w:semiHidden="0" w:uiPriority="69" w:unhideWhenUsed="0"/>
-    <w:lsdException w:name="Dark List" w:semiHidden="0" w:uiPriority="70" w:unhideWhenUsed="0"/>
-    <w:lsdException w:name="Colorful Shading" w:semiHidden="0" w:uiPriority="71" w:unhideWhenUsed="0"/>
-    <w:lsdException w:name="Colorful List" w:semiHidden="0" w:uiPriority="72" w:unhideWhenUsed="0"/>
-    <w:lsdException w:name="Colorful Grid" w:semiHidden="0" w:uiPriority="73" w:unhideWhenUsed="0"/>
-    <w:lsdException w:name="Light Shading Accent 1" w:semiHidden="0" w:uiPriority="60" w:unhideWhenUsed="0"/>
-    <w:lsdException w:name="Light List Accent 1" w:semiHidden="0" w:uiPriority="61" w:unhideWhenUsed="0"/>
-    <w:lsdException w:name="Light Grid Accent 1" w:semiHidden="0" w:uiPriority="62" w:unhideWhenUsed="0"/>
-    <w:lsdException w:name="Medium Shading 1 Accent 1" w:semiHidden="0" w:uiPriority="63" w:unhideWhenUsed="0"/>
-    <w:lsdException w:name="Medium Shading 2 Accent 1" w:semiHidden="0" w:uiPriority="64" w:unhideWhenUsed="0"/>
-    <w:lsdException w:name="Medium List 1 Accent 1" w:semiHidden="0" w:uiPriority="65" w:unhideWhenUsed="0"/>
-    <w:lsdException w:name="Revision" w:unhideWhenUsed="0"/>
-    <w:lsdException w:name="List Paragraph" w:semiHidden="0" w:uiPriority="34" w:unhideWhenUsed="0" w:qFormat="1"/>
-    <w:lsdException w:name="Quote" w:semiHidden="0" w:uiPriority="29" w:unhideWhenUsed="0" w:qFormat="1"/>
-    <w:lsdException w:name="Intense Quote" w:semiHidden="0" w:uiPriority="30" w:unhideWhenUsed="0" w:qFormat="1"/>
-    <w:lsdException w:name="Medium List 2 Accent 1" w:semiHidden="0" w:uiPriority="66" w:unhideWhenUsed="0"/>
-    <w:lsdException w:name="Medium Grid 1 Accent 1" w:semiHidden="0" w:uiPriority="67" w:unhideWhenUsed="0"/>
-    <w:lsdException w:name="Medium Grid 2 Accent 1" w:semiHidden="0" w:uiPriority="68" w:unhideWhenUsed="0"/>
-    <w:lsdException w:name="Medium Grid 3 Accent 1" w:semiHidden="0" w:uiPriority="69" w:unhideWhenUsed="0"/>
-    <w:lsdException w:name="Dark List Accent 1" w:semiHidden="0" w:uiPriority="70" w:unhideWhenUsed="0"/>
-    <w:lsdException w:name="Colorful Shading Accent 1" w:semiHidden="0" w:uiPriority="71" w:unhideWhenUsed="0"/>
-    <w:lsdException w:name="Colorful List Accent 1" w:semiHidden="0" w:uiPriority="72" w:unhideWhenUsed="0"/>
-    <w:lsdException w:name="Colorful Grid Accent 1" w:semiHidden="0" w:uiPriority="73" w:unhideWhenUsed="0"/>
-    <w:lsdException w:name="Light Shading Accent 2" w:semiHidden="0" w:uiPriority="60" w:unhideWhenUsed="0"/>
-    <w:lsdException w:name="Light List Accent 2" w:semiHidden="0" w:uiPriority="61" w:unhideWhenUsed="0"/>
-    <w:lsdException w:name="Light Grid Accent 2" w:semiHidden="0" w:uiPriority="62" w:unhideWhenUsed="0"/>
-    <w:lsdException w:name="Medium Shading 1 Accent 2" w:semiHidden="0" w:uiPriority="63" w:unhideWhenUsed="0"/>
-    <w:lsdException w:name="Medium Shading 2 Accent 2" w:semiHidden="0" w:uiPriority="64" w:unhideWhenUsed="0"/>
-    <w:lsdException w:name="Medium List 1 Accent 2" w:semiHidden="0" w:uiPriority="65" w:unhideWhenUsed="0"/>
-    <w:lsdException w:name="Medium List 2 Accent 2" w:semiHidden="0" w:uiPriority="66" w:unhideWhenUsed="0"/>
-    <w:lsdException w:name="Medium Grid 1 Accent 2" w:semiHidden="0" w:uiPriority="67" w:unhideWhenUsed="0"/>
-    <w:lsdException w:name="Medium Grid 2 Accent 2" w:semiHidden="0" w:uiPriority="68" w:unhideWhenUsed="0"/>
-    <w:lsdException w:name="Medium Grid 3 Accent 2" w:semiHidden="0" w:uiPriority="69" w:unhideWhenUsed="0"/>
-    <w:lsdException w:name="Dark List Accent 2" w:semiHidden="0" w:uiPriority="70" w:unhideWhenUsed="0"/>
-    <w:lsdException w:name="Colorful Shading Accent 2" w:semiHidden="0" w:uiPriority="71" w:unhideWhenUsed="0"/>
-    <w:lsdException w:name="Colorful List Accent 2" w:semiHidden="0" w:uiPriority="72" w:unhideWhenUsed="0"/>
-    <w:lsdException w:name="Colorful Grid Accent 2" w:semiHidden="0" w:uiPriority="73" w:unhideWhenUsed="0"/>
-    <w:lsdException w:name="Light Shading Accent 3" w:semiHidden="0" w:uiPriority="60" w:unhideWhenUsed="0"/>
-    <w:lsdException w:name="Light List Accent 3" w:semiHidden="0" w:uiPriority="61" w:unhideWhenUsed="0"/>
-    <w:lsdException w:name="Light Grid Accent 3" w:semiHidden="0" w:uiPriority="62" w:unhideWhenUsed="0"/>
-    <w:lsdException w:name="Medium Shading 1 Accent 3" w:semiHidden="0" w:uiPriority="63" w:unhideWhenUsed="0"/>
-    <w:lsdException w:name="Medium Shading 2 Accent 3" w:semiHidden="0" w:uiPriority="64" w:unhideWhenUsed="0"/>
-    <w:lsdException w:name="Medium List 1 Accent 3" w:semiHidden="0" w:uiPriority="65" w:unhideWhenUsed="0"/>
-    <w:lsdException w:name="Medium List 2 Accent 3" w:semiHidden="0" w:uiPriority="66" w:unhideWhenUsed="0"/>
-    <w:lsdException w:name="Medium Grid 1 Accent 3" w:semiHidden="0" w:uiPriority="67" w:unhideWhenUsed="0"/>
-    <w:lsdException w:name="Medium Grid 2 Accent 3" w:semiHidden="0" w:uiPriority="68" w:unhideWhenUsed="0"/>
-    <w:lsdException w:name="Medium Grid 3 Accent 3" w:semiHidden="0" w:uiPriority="69" w:unhideWhenUsed="0"/>
-    <w:lsdException w:name="Dark List Accent 3" w:semiHidden="0" w:uiPriority="70" w:unhideWhenUsed="0"/>
-    <w:lsdException w:name="Colorful Shading Accent 3" w:semiHidden="0" w:uiPriority="71" w:unhideWhenUsed="0"/>
-    <w:lsdException w:name="Colorful List Accent 3" w:semiHidden="0" w:uiPriority="72" w:unhideWhenUsed="0"/>
-    <w:lsdException w:name="Colorful Grid Accent 3" w:semiHidden="0" w:uiPriority="73" w:unhideWhenUsed="0"/>
-    <w:lsdException w:name="Light Shading Accent 4" w:semiHidden="0" w:uiPriority="60" w:unhideWhenUsed="0"/>
-    <w:lsdException w:name="Light List Accent 4" w:semiHidden="0" w:uiPriority="61" w:unhideWhenUsed="0"/>
-    <w:lsdException w:name="Light Grid Accent 4" w:semiHidden="0" w:uiPriority="62" w:unhideWhenUsed="0"/>
-    <w:lsdException w:name="Medium Shading 1 Accent 4" w:semiHidden="0" w:uiPriority="63" w:unhideWhenUsed="0"/>
-    <w:lsdException w:name="Medium Shading 2 Accent 4" w:semiHidden="0" w:uiPriority="64" w:unhideWhenUsed="0"/>
-    <w:lsdException w:name="Medium List 1 Accent 4" w:semiHidden="0" w:uiPriority="65" w:unhideWhenUsed="0"/>
-    <w:lsdException w:name="Medium List 2 Accent 4" w:semiHidden="0" w:uiPriority="66" w:unhideWhenUsed="0"/>
-    <w:lsdException w:name="Medium Grid 1 Accent 4" w:semiHidden="0" w:uiPriority="67" w:unhideWhenUsed="0"/>
-    <w:lsdException w:name="Medium Grid 2 Accent 4" w:semiHidden="0" w:uiPriority="68" w:unhideWhenUsed="0"/>
-    <w:lsdException w:name="Medium Grid 3 Accent 4" w:semiHidden="0" w:uiPriority="69" w:unhideWhenUsed="0"/>
-    <w:lsdException w:name="Dark List Accent 4" w:semiHidden="0" w:uiPriority="70" w:unhideWhenUsed="0"/>
-    <w:lsdException w:name="Colorful Shading Accent 4" w:semiHidden="0" w:uiPriority="71" w:unhideWhenUsed="0"/>
-    <w:lsdException w:name="Colorful List Accent 4" w:semiHidden="0" w:uiPriority="72" w:unhideWhenUsed="0"/>
-    <w:lsdException w:name="Colorful Grid Accent 4" w:semiHidden="0" w:uiPriority="73" w:unhideWhenUsed="0"/>
-    <w:lsdException w:name="Light Shading Accent 5" w:semiHidden="0" w:uiPriority="60" w:unhideWhenUsed="0"/>
-    <w:lsdException w:name="Light List Accent 5" w:semiHidden="0" w:uiPriority="61" w:unhideWhenUsed="0"/>
-    <w:lsdException w:name="Light Grid Accent 5" w:semiHidden="0" w:uiPriority="62" w:unhideWhenUsed="0"/>
-    <w:lsdException w:name="Medium Shading 1 Accent 5" w:semiHidden="0" w:uiPriority="63" w:unhideWhenUsed="0"/>
-    <w:lsdException w:name="Medium Shading 2 Accent 5" w:semiHidden="0" w:uiPriority="64" w:unhideWhenUsed="0"/>
-    <w:lsdException w:name="Medium List 1 Accent 5" w:semiHidden="0" w:uiPriority="65" w:unhideWhenUsed="0"/>
-    <w:lsdException w:name="Medium List 2 Accent 5" w:semiHidden="0" w:uiPriority="66" w:unhideWhenUsed="0"/>
-    <w:lsdException w:name="Medium Grid 1 Accent 5" w:semiHidden="0" w:uiPriority="67" w:unhideWhenUsed="0"/>
-    <w:lsdException w:name="Medium Grid 2 Accent 5" w:semiHidden="0" w:uiPriority="68" w:unhideWhenUsed="0"/>
-    <w:lsdException w:name="Medium Grid 3 Accent 5" w:semiHidden="0" w:uiPriority="69" w:unhideWhenUsed="0"/>
-    <w:lsdException w:name="Dark List Accent 5" w:semiHidden="0" w:uiPriority="70" w:unhideWhenUsed="0"/>
-    <w:lsdException w:name="Colorful Shading Accent 5" w:semiHidden="0" w:uiPriority="71" w:unhideWhenUsed="0"/>
-    <w:lsdException w:name="Colorful List Accent 5" w:semiHidden="0" w:uiPriority="72" w:unhideWhenUsed="0"/>
-    <w:lsdException w:name="Colorful Grid Accent 5" w:semiHidden="0" w:uiPriority="73" w:unhideWhenUsed="0"/>
-    <w:lsdException w:name="Light Shading Accent 6" w:semiHidden="0" w:uiPriority="60" w:unhideWhenUsed="0"/>
-    <w:lsdException w:name="Light List Accent 6" w:semiHidden="0" w:uiPriority="61" w:unhideWhenUsed="0"/>
-    <w:lsdException w:name="Light Grid Accent 6" w:semiHidden="0" w:uiPriority="62" w:unhideWhenUsed="0"/>
-    <w:lsdException w:name="Medium Shading 1 Accent 6" w:semiHidden="0" w:uiPriority="63" w:unhideWhenUsed="0"/>
-    <w:lsdException w:name="Medium Shading 2 Accent 6" w:semiHidden="0" w:uiPriority="64" w:unhideWhenUsed="0"/>
-    <w:lsdException w:name="Medium List 1 Accent 6" w:semiHidden="0" w:uiPriority="65" w:unhideWhenUsed="0"/>
-    <w:lsdException w:name="Medium List 2 Accent 6" w:semiHidden="0" w:uiPriority="66" w:unhideWhenUsed="0"/>
-    <w:lsdException w:name="Medium Grid 1 Accent 6" w:semiHidden="0" w:uiPriority="67" w:unhideWhenUsed="0"/>
-    <w:lsdException w:name="Medium Grid 2 Accent 6" w:semiHidden="0" w:uiPriority="68" w:unhideWhenUsed="0"/>
-    <w:lsdException w:name="Medium Grid 3 Accent 6" w:semiHidden="0" w:uiPriority="69" w:unhideWhenUsed="0"/>
-    <w:lsdException w:name="Dark List Accent 6" w:semiHidden="0" w:uiPriority="70" w:unhideWhenUsed="0"/>
-    <w:lsdException w:name="Colorful Shading Accent 6" w:semiHidden="0" w:uiPriority="71" w:unhideWhenUsed="0"/>
-    <w:lsdException w:name="Colorful List Accent 6" w:semiHidden="0" w:uiPriority="72" w:unhideWhenUsed="0"/>
-    <w:lsdException w:name="Colorful Grid Accent 6" w:semiHidden="0" w:uiPriority="73" w:unhideWhenUsed="0"/>
-    <w:lsdException w:name="Subtle Emphasis" w:semiHidden="0" w:uiPriority="19" w:unhideWhenUsed="0" w:qFormat="1"/>
-    <w:lsdException w:name="Intense Emphasis" w:semiHidden="0" w:uiPriority="21" w:unhideWhenUsed="0" w:qFormat="1"/>
-    <w:lsdException w:name="Subtle Reference" w:semiHidden="0" w:uiPriority="31" w:unhideWhenUsed="0" w:qFormat="1"/>
-    <w:lsdException w:name="Intense Reference" w:semiHidden="0" w:uiPriority="32" w:unhideWhenUsed="0" w:qFormat="1"/>
-    <w:lsdException w:name="Book Title" w:semiHidden="0" w:uiPriority="33" w:unhideWhenUsed="0" w:qFormat="1"/>
-    <w:lsdException w:name="Bibliography" w:uiPriority="37"/>
-    <w:lsdException w:name="TOC Heading" w:uiPriority="39" w:qFormat="1"/>
+  <w:latentStyles w:defLockedState="0" w:defUIPriority="99" w:defSemiHidden="0" w:defUnhideWhenUsed="0" w:defQFormat="0" w:count="372">
+    <w:lsdException w:name="Normal" w:uiPriority="0" w:qFormat="1"/>
+    <w:lsdException w:name="heading 1" w:uiPriority="9" w:qFormat="1"/>
+    <w:lsdException w:name="heading 2" w:semiHidden="1" w:uiPriority="9" w:unhideWhenUsed="1" w:qFormat="1"/>
+    <w:lsdException w:name="heading 3" w:semiHidden="1" w:uiPriority="9" w:unhideWhenUsed="1" w:qFormat="1"/>
+    <w:lsdException w:name="heading 4" w:semiHidden="1" w:uiPriority="9" w:unhideWhenUsed="1" w:qFormat="1"/>
+    <w:lsdException w:name="heading 5" w:semiHidden="1" w:uiPriority="9" w:unhideWhenUsed="1" w:qFormat="1"/>
+    <w:lsdException w:name="heading 6" w:semiHidden="1" w:uiPriority="9" w:unhideWhenUsed="1" w:qFormat="1"/>
+    <w:lsdException w:name="heading 7" w:semiHidden="1" w:uiPriority="9" w:unhideWhenUsed="1" w:qFormat="1"/>
+    <w:lsdException w:name="heading 8" w:semiHidden="1" w:uiPriority="9" w:unhideWhenUsed="1" w:qFormat="1"/>
+    <w:lsdException w:name="heading 9" w:semiHidden="1" w:uiPriority="9" w:unhideWhenUsed="1" w:qFormat="1"/>
+    <w:lsdException w:name="index 1" w:semiHidden="1" w:unhideWhenUsed="1"/>
+    <w:lsdException w:name="index 2" w:semiHidden="1" w:unhideWhenUsed="1"/>
+    <w:lsdException w:name="index 3" w:semiHidden="1" w:unhideWhenUsed="1"/>
+    <w:lsdException w:name="index 4" w:semiHidden="1" w:unhideWhenUsed="1"/>
+    <w:lsdException w:name="index 5" w:semiHidden="1" w:unhideWhenUsed="1"/>
+    <w:lsdException w:name="index 6" w:semiHidden="1" w:unhideWhenUsed="1"/>
+    <w:lsdException w:name="index 7" w:semiHidden="1" w:unhideWhenUsed="1"/>
+    <w:lsdException w:name="index 8" w:semiHidden="1" w:unhideWhenUsed="1"/>
+    <w:lsdException w:name="index 9" w:semiHidden="1" w:unhideWhenUsed="1"/>
+    <w:lsdException w:name="toc 1" w:semiHidden="1" w:uiPriority="39" w:unhideWhenUsed="1"/>
+    <w:lsdException w:name="toc 2" w:semiHidden="1" w:uiPriority="39" w:unhideWhenUsed="1"/>
+    <w:lsdException w:name="toc 3" w:semiHidden="1" w:uiPriority="39" w:unhideWhenUsed="1"/>
+    <w:lsdException w:name="toc 4" w:semiHidden="1" w:uiPriority="39" w:unhideWhenUsed="1"/>
+    <w:lsdException w:name="toc 5" w:semiHidden="1" w:uiPriority="39" w:unhideWhenUsed="1"/>
+    <w:lsdException w:name="toc 6" w:semiHidden="1" w:uiPriority="39" w:unhideWhenUsed="1"/>
+    <w:lsdException w:name="toc 7" w:semiHidden="1" w:uiPriority="39" w:unhideWhenUsed="1"/>
+    <w:lsdException w:name="toc 8" w:semiHidden="1" w:uiPriority="39" w:unhideWhenUsed="1"/>
+    <w:lsdException w:name="toc 9" w:semiHidden="1" w:uiPriority="39" w:unhideWhenUsed="1"/>
+    <w:lsdException w:name="Normal Indent" w:semiHidden="1" w:unhideWhenUsed="1"/>
+    <w:lsdException w:name="footnote text" w:semiHidden="1" w:unhideWhenUsed="1"/>
+    <w:lsdException w:name="annotation text" w:semiHidden="1" w:unhideWhenUsed="1"/>
+    <w:lsdException w:name="header" w:semiHidden="1" w:unhideWhenUsed="1"/>
+    <w:lsdException w:name="footer" w:semiHidden="1" w:unhideWhenUsed="1"/>
+    <w:lsdException w:name="index heading" w:semiHidden="1" w:unhideWhenUsed="1"/>
+    <w:lsdException w:name="caption" w:semiHidden="1" w:uiPriority="35" w:unhideWhenUsed="1" w:qFormat="1"/>
+    <w:lsdException w:name="table of figures" w:semiHidden="1" w:unhideWhenUsed="1"/>
+    <w:lsdException w:name="envelope address" w:semiHidden="1" w:unhideWhenUsed="1"/>
+    <w:lsdException w:name="envelope return" w:semiHidden="1" w:unhideWhenUsed="1"/>
+    <w:lsdException w:name="footnote reference" w:semiHidden="1" w:unhideWhenUsed="1"/>
+    <w:lsdException w:name="annotation reference" w:semiHidden="1" w:unhideWhenUsed="1"/>
+    <w:lsdException w:name="line number" w:semiHidden="1" w:unhideWhenUsed="1"/>
+    <w:lsdException w:name="page number" w:semiHidden="1" w:unhideWhenUsed="1"/>
+    <w:lsdException w:name="endnote reference" w:semiHidden="1" w:unhideWhenUsed="1"/>
+    <w:lsdException w:name="endnote text" w:semiHidden="1" w:unhideWhenUsed="1"/>
+    <w:lsdException w:name="table of authorities" w:semiHidden="1" w:unhideWhenUsed="1"/>
+    <w:lsdException w:name="macro" w:semiHidden="1" w:unhideWhenUsed="1"/>
+    <w:lsdException w:name="toa heading" w:semiHidden="1" w:unhideWhenUsed="1"/>
+    <w:lsdException w:name="List" w:semiHidden="1" w:unhideWhenUsed="1"/>
+    <w:lsdException w:name="List Bullet" w:semiHidden="1" w:unhideWhenUsed="1"/>
+    <w:lsdException w:name="List Number" w:semiHidden="1" w:unhideWhenUsed="1"/>
+    <w:lsdException w:name="List 2" w:semiHidden="1" w:unhideWhenUsed="1"/>
+    <w:lsdException w:name="List 3" w:semiHidden="1" w:unhideWhenUsed="1"/>
+    <w:lsdException w:name="List 4" w:semiHidden="1" w:unhideWhenUsed="1"/>
+    <w:lsdException w:name="List 5" w:semiHidden="1" w:unhideWhenUsed="1"/>
+    <w:lsdException w:name="List Bullet 2" w:semiHidden="1" w:unhideWhenUsed="1"/>
+    <w:lsdException w:name="List Bullet 3" w:semiHidden="1" w:unhideWhenUsed="1"/>
+    <w:lsdException w:name="List Bullet 4" w:semiHidden="1" w:unhideWhenUsed="1"/>
+    <w:lsdException w:name="List Bullet 5" w:semiHidden="1" w:unhideWhenUsed="1"/>
+    <w:lsdException w:name="List Number 2" w:semiHidden="1" w:unhideWhenUsed="1"/>
+    <w:lsdException w:name="List Number 3" w:semiHidden="1" w:unhideWhenUsed="1"/>
+    <w:lsdException w:name="List Number 4" w:semiHidden="1" w:unhideWhenUsed="1"/>
+    <w:lsdException w:name="List Number 5" w:semiHidden="1" w:unhideWhenUsed="1"/>
+    <w:lsdException w:name="Title" w:uiPriority="10" w:qFormat="1"/>
+    <w:lsdException w:name="Closing" w:semiHidden="1" w:unhideWhenUsed="1"/>
+    <w:lsdException w:name="Signature" w:semiHidden="1" w:unhideWhenUsed="1"/>
+    <w:lsdException w:name="Default Paragraph Font" w:semiHidden="1" w:uiPriority="1" w:unhideWhenUsed="1"/>
+    <w:lsdException w:name="Body Text" w:semiHidden="1" w:unhideWhenUsed="1"/>
+    <w:lsdException w:name="Body Text Indent" w:semiHidden="1" w:unhideWhenUsed="1"/>
+    <w:lsdException w:name="List Continue" w:semiHidden="1" w:unhideWhenUsed="1"/>
+    <w:lsdException w:name="List Continue 2" w:semiHidden="1" w:unhideWhenUsed="1"/>
+    <w:lsdException w:name="List Continue 3" w:semiHidden="1" w:unhideWhenUsed="1"/>
+    <w:lsdException w:name="List Continue 4" w:semiHidden="1" w:unhideWhenUsed="1"/>
+    <w:lsdException w:name="List Continue 5" w:semiHidden="1" w:unhideWhenUsed="1"/>
+    <w:lsdException w:name="Message Header" w:semiHidden="1" w:unhideWhenUsed="1"/>
+    <w:lsdException w:name="Subtitle" w:uiPriority="11" w:qFormat="1"/>
+    <w:lsdException w:name="Salutation" w:semiHidden="1" w:unhideWhenUsed="1"/>
+    <w:lsdException w:name="Date" w:semiHidden="1" w:unhideWhenUsed="1"/>
+    <w:lsdException w:name="Body Text First Indent" w:semiHidden="1" w:unhideWhenUsed="1"/>
+    <w:lsdException w:name="Body Text First Indent 2" w:semiHidden="1" w:unhideWhenUsed="1"/>
+    <w:lsdException w:name="Note Heading" w:semiHidden="1" w:unhideWhenUsed="1"/>
+    <w:lsdException w:name="Body Text 2" w:semiHidden="1" w:unhideWhenUsed="1"/>
+    <w:lsdException w:name="Body Text 3" w:semiHidden="1" w:unhideWhenUsed="1"/>
+    <w:lsdException w:name="Body Text Indent 2" w:semiHidden="1" w:unhideWhenUsed="1"/>
+    <w:lsdException w:name="Body Text Indent 3" w:semiHidden="1" w:unhideWhenUsed="1"/>
+    <w:lsdException w:name="Block Text" w:semiHidden="1" w:unhideWhenUsed="1"/>
+    <w:lsdException w:name="Hyperlink" w:semiHidden="1" w:unhideWhenUsed="1"/>
+    <w:lsdException w:name="FollowedHyperlink" w:semiHidden="1" w:unhideWhenUsed="1"/>
+    <w:lsdException w:name="Strong" w:uiPriority="22" w:qFormat="1"/>
+    <w:lsdException w:name="Emphasis" w:uiPriority="20" w:qFormat="1"/>
+    <w:lsdException w:name="Document Map" w:semiHidden="1" w:unhideWhenUsed="1"/>
+    <w:lsdException w:name="Plain Text" w:semiHidden="1" w:unhideWhenUsed="1"/>
+    <w:lsdException w:name="E-mail Signature" w:semiHidden="1" w:unhideWhenUsed="1"/>
+    <w:lsdException w:name="HTML Top of Form" w:semiHidden="1" w:unhideWhenUsed="1"/>
+    <w:lsdException w:name="HTML Bottom of Form" w:semiHidden="1" w:unhideWhenUsed="1"/>
+    <w:lsdException w:name="Normal (Web)" w:semiHidden="1" w:unhideWhenUsed="1"/>
+    <w:lsdException w:name="HTML Acronym" w:semiHidden="1" w:unhideWhenUsed="1"/>
+    <w:lsdException w:name="HTML Address" w:semiHidden="1" w:unhideWhenUsed="1"/>
+    <w:lsdException w:name="HTML Cite" w:semiHidden="1" w:unhideWhenUsed="1"/>
+    <w:lsdException w:name="HTML Code" w:semiHidden="1" w:unhideWhenUsed="1"/>
+    <w:lsdException w:name="HTML Definition" w:semiHidden="1" w:unhideWhenUsed="1"/>
+    <w:lsdException w:name="HTML Keyboard" w:semiHidden="1" w:unhideWhenUsed="1"/>
+    <w:lsdException w:name="HTML Preformatted" w:semiHidden="1" w:unhideWhenUsed="1"/>
+    <w:lsdException w:name="HTML Sample" w:semiHidden="1" w:unhideWhenUsed="1"/>
+    <w:lsdException w:name="HTML Typewriter" w:semiHidden="1" w:unhideWhenUsed="1"/>
+    <w:lsdException w:name="HTML Variable" w:semiHidden="1" w:unhideWhenUsed="1"/>
+    <w:lsdException w:name="Normal Table" w:semiHidden="1" w:unhideWhenUsed="1"/>
+    <w:lsdException w:name="annotation subject" w:semiHidden="1" w:unhideWhenUsed="1"/>
+    <w:lsdException w:name="No List" w:semiHidden="1" w:unhideWhenUsed="1"/>
+    <w:lsdException w:name="Outline List 1" w:semiHidden="1" w:unhideWhenUsed="1"/>
+    <w:lsdException w:name="Outline List 2" w:semiHidden="1" w:unhideWhenUsed="1"/>
+    <w:lsdException w:name="Outline List 3" w:semiHidden="1" w:unhideWhenUsed="1"/>
+    <w:lsdException w:name="Table Simple 1" w:semiHidden="1" w:unhideWhenUsed="1"/>
+    <w:lsdException w:name="Table Simple 2" w:semiHidden="1" w:unhideWhenUsed="1"/>
+    <w:lsdException w:name="Table Simple 3" w:semiHidden="1" w:unhideWhenUsed="1"/>
+    <w:lsdException w:name="Table Classic 1" w:semiHidden="1" w:unhideWhenUsed="1"/>
+    <w:lsdException w:name="Table Classic 2" w:semiHidden="1" w:unhideWhenUsed="1"/>
+    <w:lsdException w:name="Table Classic 3" w:semiHidden="1" w:unhideWhenUsed="1"/>
+    <w:lsdException w:name="Table Classic 4" w:semiHidden="1" w:unhideWhenUsed="1"/>
+    <w:lsdException w:name="Table Colorful 1" w:semiHidden="1" w:unhideWhenUsed="1"/>
+    <w:lsdException w:name="Table Colorful 2" w:semiHidden="1" w:unhideWhenUsed="1"/>
+    <w:lsdException w:name="Table Colorful 3" w:semiHidden="1" w:unhideWhenUsed="1"/>
+    <w:lsdException w:name="Table Columns 1" w:semiHidden="1" w:unhideWhenUsed="1"/>
+    <w:lsdException w:name="Table Columns 2" w:semiHidden="1" w:unhideWhenUsed="1"/>
+    <w:lsdException w:name="Table Columns 3" w:semiHidden="1" w:unhideWhenUsed="1"/>
+    <w:lsdException w:name="Table Columns 4" w:semiHidden="1" w:unhideWhenUsed="1"/>
+    <w:lsdException w:name="Table Columns 5" w:semiHidden="1" w:unhideWhenUsed="1"/>
+    <w:lsdException w:name="Table Grid 1" w:semiHidden="1" w:unhideWhenUsed="1"/>
+    <w:lsdException w:name="Table Grid 2" w:semiHidden="1" w:unhideWhenUsed="1"/>
+    <w:lsdException w:name="Table Grid 3" w:semiHidden="1" w:unhideWhenUsed="1"/>
+    <w:lsdException w:name="Table Grid 4" w:semiHidden="1" w:unhideWhenUsed="1"/>
+    <w:lsdException w:name="Table Grid 5" w:semiHidden="1" w:unhideWhenUsed="1"/>
+    <w:lsdException w:name="Table Grid 6" w:semiHidden="1" w:unhideWhenUsed="1"/>
+    <w:lsdException w:name="Table Grid 7" w:semiHidden="1" w:unhideWhenUsed="1"/>
+    <w:lsdException w:name="Table Grid 8" w:semiHidden="1" w:unhideWhenUsed="1"/>
+    <w:lsdException w:name="Table List 1" w:semiHidden="1" w:unhideWhenUsed="1"/>
+    <w:lsdException w:name="Table List 2" w:semiHidden="1" w:unhideWhenUsed="1"/>
+    <w:lsdException w:name="Table List 3" w:semiHidden="1" w:unhideWhenUsed="1"/>
+    <w:lsdException w:name="Table List 4" w:semiHidden="1" w:unhideWhenUsed="1"/>
+    <w:lsdException w:name="Table List 5" w:semiHidden="1" w:unhideWhenUsed="1"/>
+    <w:lsdException w:name="Table List 6" w:semiHidden="1" w:unhideWhenUsed="1"/>
+    <w:lsdException w:name="Table List 7" w:semiHidden="1" w:unhideWhenUsed="1"/>
+    <w:lsdException w:name="Table List 8" w:semiHidden="1" w:unhideWhenUsed="1"/>
+    <w:lsdException w:name="Table 3D effects 1" w:semiHidden="1" w:unhideWhenUsed="1"/>
+    <w:lsdException w:name="Table 3D effects 2" w:semiHidden="1" w:unhideWhenUsed="1"/>
+    <w:lsdException w:name="Table 3D effects 3" w:semiHidden="1" w:unhideWhenUsed="1"/>
+    <w:lsdException w:name="Table Contemporary" w:semiHidden="1" w:unhideWhenUsed="1"/>
+    <w:lsdException w:name="Table Elegant" w:semiHidden="1" w:unhideWhenUsed="1"/>
+    <w:lsdException w:name="Table Professional" w:semiHidden="1" w:unhideWhenUsed="1"/>
+    <w:lsdException w:name="Table Subtle 1" w:semiHidden="1" w:unhideWhenUsed="1"/>
+    <w:lsdException w:name="Table Subtle 2" w:semiHidden="1" w:unhideWhenUsed="1"/>
+    <w:lsdException w:name="Table Web 1" w:semiHidden="1" w:unhideWhenUsed="1"/>
+    <w:lsdException w:name="Table Web 2" w:semiHidden="1" w:unhideWhenUsed="1"/>
+    <w:lsdException w:name="Table Web 3" w:semiHidden="1" w:unhideWhenUsed="1"/>
+    <w:lsdException w:name="Balloon Text" w:semiHidden="1" w:unhideWhenUsed="1"/>
+    <w:lsdException w:name="Table Grid" w:uiPriority="39"/>
+    <w:lsdException w:name="Table Theme" w:semiHidden="1" w:unhideWhenUsed="1"/>
+    <w:lsdException w:name="Placeholder Text" w:semiHidden="1"/>
+    <w:lsdException w:name="No Spacing" w:uiPriority="1" w:qFormat="1"/>
+    <w:lsdException w:name="Light Shading" w:uiPriority="60"/>
+    <w:lsdException w:name="Light List" w:uiPriority="61"/>
+    <w:lsdException w:name="Light Grid" w:uiPriority="62"/>
+    <w:lsdException w:name="Medium Shading 1" w:uiPriority="63"/>
+    <w:lsdException w:name="Medium Shading 2" w:uiPriority="64"/>
+    <w:lsdException w:name="Medium List 1" w:uiPriority="65"/>
+    <w:lsdException w:name="Medium List 2" w:uiPriority="66"/>
+    <w:lsdException w:name="Medium Grid 1" w:uiPriority="67"/>
+    <w:lsdException w:name="Medium Grid 2" w:uiPriority="68"/>
+    <w:lsdException w:name="Medium Grid 3" w:uiPriority="69"/>
+    <w:lsdException w:name="Dark List" w:uiPriority="70"/>
+    <w:lsdException w:name="Colorful Shading" w:uiPriority="71"/>
+    <w:lsdException w:name="Colorful List" w:uiPriority="72"/>
+    <w:lsdException w:name="Colorful Grid" w:uiPriority="73"/>
+    <w:lsdException w:name="Light Shading Accent 1" w:uiPriority="60"/>
+    <w:lsdException w:name="Light List Accent 1" w:uiPriority="61"/>
+    <w:lsdException w:name="Light Grid Accent 1" w:uiPriority="62"/>
+    <w:lsdException w:name="Medium Shading 1 Accent 1" w:uiPriority="63"/>
+    <w:lsdException w:name="Medium Shading 2 Accent 1" w:uiPriority="64"/>
+    <w:lsdException w:name="Medium List 1 Accent 1" w:uiPriority="65"/>
+    <w:lsdException w:name="Revision" w:semiHidden="1"/>
+    <w:lsdException w:name="List Paragraph" w:uiPriority="34" w:qFormat="1"/>
+    <w:lsdException w:name="Quote" w:uiPriority="29" w:qFormat="1"/>
+    <w:lsdException w:name="Intense Quote" w:uiPriority="30" w:qFormat="1"/>
+    <w:lsdException w:name="Medium List 2 Accent 1" w:uiPriority="66"/>
+    <w:lsdException w:name="Medium Grid 1 Accent 1" w:uiPriority="67"/>
+    <w:lsdException w:name="Medium Grid 2 Accent 1" w:uiPriority="68"/>
+    <w:lsdException w:name="Medium Grid 3 Accent 1" w:uiPriority="69"/>
+    <w:lsdException w:name="Dark List Accent 1" w:uiPriority="70"/>
+    <w:lsdException w:name="Colorful Shading Accent 1" w:uiPriority="71"/>
+    <w:lsdException w:name="Colorful List Accent 1" w:uiPriority="72"/>
+    <w:lsdException w:name="Colorful Grid Accent 1" w:uiPriority="73"/>
+    <w:lsdException w:name="Light Shading Accent 2" w:uiPriority="60"/>
+    <w:lsdException w:name="Light List Accent 2" w:uiPriority="61"/>
+    <w:lsdException w:name="Light Grid Accent 2" w:uiPriority="62"/>
+    <w:lsdException w:name="Medium Shading 1 Accent 2" w:uiPriority="63"/>
+    <w:lsdException w:name="Medium Shading 2 Accent 2" w:uiPriority="64"/>
+    <w:lsdException w:name="Medium List 1 Accent 2" w:uiPriority="65"/>
+    <w:lsdException w:name="Medium List 2 Accent 2" w:uiPriority="66"/>
+    <w:lsdException w:name="Medium Grid 1 Accent 2" w:uiPriority="67"/>
+    <w:lsdException w:name="Medium Grid 2 Accent 2" w:uiPriority="68"/>
+    <w:lsdException w:name="Medium Grid 3 Accent 2" w:uiPriority="69"/>
+    <w:lsdException w:name="Dark List Accent 2" w:uiPriority="70"/>
+    <w:lsdException w:name="Colorful Shading Accent 2" w:uiPriority="71"/>
+    <w:lsdException w:name="Colorful List Accent 2" w:uiPriority="72"/>
+    <w:lsdException w:name="Colorful Grid Accent 2" w:uiPriority="73"/>
+    <w:lsdException w:name="Light Shading Accent 3" w:uiPriority="60"/>
+    <w:lsdException w:name="Light List Accent 3" w:uiPriority="61"/>
+    <w:lsdException w:name="Light Grid Accent 3" w:uiPriority="62"/>
+    <w:lsdException w:name="Medium Shading 1 Accent 3" w:uiPriority="63"/>
+    <w:lsdException w:name="Medium Shading 2 Accent 3" w:uiPriority="64"/>
+    <w:lsdException w:name="Medium List 1 Accent 3" w:uiPriority="65"/>
+    <w:lsdException w:name="Medium List 2 Accent 3" w:uiPriority="66"/>
+    <w:lsdException w:name="Medium Grid 1 Accent 3" w:uiPriority="67"/>
+    <w:lsdException w:name="Medium Grid 2 Accent 3" w:uiPriority="68"/>
+    <w:lsdException w:name="Medium Grid 3 Accent 3" w:uiPriority="69"/>
+    <w:lsdException w:name="Dark List Accent 3" w:uiPriority="70"/>
+    <w:lsdException w:name="Colorful Shading Accent 3" w:uiPriority="71"/>
+    <w:lsdException w:name="Colorful List Accent 3" w:uiPriority="72"/>
+    <w:lsdException w:name="Colorful Grid Accent 3" w:uiPriority="73"/>
+    <w:lsdException w:name="Light Shading Accent 4" w:uiPriority="60"/>
+    <w:lsdException w:name="Light List Accent 4" w:uiPriority="61"/>
+    <w:lsdException w:name="Light Grid Accent 4" w:uiPriority="62"/>
+    <w:lsdException w:name="Medium Shading 1 Accent 4" w:uiPriority="63"/>
+    <w:lsdException w:name="Medium Shading 2 Accent 4" w:uiPriority="64"/>
+    <w:lsdException w:name="Medium List 1 Accent 4" w:uiPriority="65"/>
+    <w:lsdException w:name="Medium List 2 Accent 4" w:uiPriority="66"/>
+    <w:lsdException w:name="Medium Grid 1 Accent 4" w:uiPriority="67"/>
+    <w:lsdException w:name="Medium Grid 2 Accent 4" w:uiPriority="68"/>
+    <w:lsdException w:name="Medium Grid 3 Accent 4" w:uiPriority="69"/>
+    <w:lsdException w:name="Dark List Accent 4" w:uiPriority="70"/>
+    <w:lsdException w:name="Colorful Shading Accent 4" w:uiPriority="71"/>
+    <w:lsdException w:name="Colorful List Accent 4" w:uiPriority="72"/>
+    <w:lsdException w:name="Colorful Grid Accent 4" w:uiPriority="73"/>
+    <w:lsdException w:name="Light Shading Accent 5" w:uiPriority="60"/>
+    <w:lsdException w:name="Light List Accent 5" w:uiPriority="61"/>
+    <w:lsdException w:name="Light Grid Accent 5" w:uiPriority="62"/>
+    <w:lsdException w:name="Medium Shading 1 Accent 5" w:uiPriority="63"/>
+    <w:lsdException w:name="Medium Shading 2 Accent 5" w:uiPriority="64"/>
+    <w:lsdException w:name="Medium List 1 Accent 5" w:uiPriority="65"/>
+    <w:lsdException w:name="Medium List 2 Accent 5" w:uiPriority="66"/>
+    <w:lsdException w:name="Medium Grid 1 Accent 5" w:uiPriority="67"/>
+    <w:lsdException w:name="Medium Grid 2 Accent 5" w:uiPriority="68"/>
+    <w:lsdException w:name="Medium Grid 3 Accent 5" w:uiPriority="69"/>
+    <w:lsdException w:name="Dark List Accent 5" w:uiPriority="70"/>
+    <w:lsdException w:name="Colorful Shading Accent 5" w:uiPriority="71"/>
+    <w:lsdException w:name="Colorful List Accent 5" w:uiPriority="72"/>
+    <w:lsdException w:name="Colorful Grid Accent 5" w:uiPriority="73"/>
+    <w:lsdException w:name="Light Shading Accent 6" w:uiPriority="60"/>
+    <w:lsdException w:name="Light List Accent 6" w:uiPriority="61"/>
+    <w:lsdException w:name="Light Grid Accent 6" w:uiPriority="62"/>
+    <w:lsdException w:name="Medium Shading 1 Accent 6" w:uiPriority="63"/>
+    <w:lsdException w:name="Medium Shading 2 Accent 6" w:uiPriority="64"/>
+    <w:lsdException w:name="Medium List 1 Accent 6" w:uiPriority="65"/>
+    <w:lsdException w:name="Medium List 2 Accent 6" w:uiPriority="66"/>
+    <w:lsdException w:name="Medium Grid 1 Accent 6" w:uiPriority="67"/>
+    <w:lsdException w:name="Medium Grid 2 Accent 6" w:uiPriority="68"/>
+    <w:lsdException w:name="Medium Grid 3 Accent 6" w:uiPriority="69"/>
+    <w:lsdException w:name="Dark List Accent 6" w:uiPriority="70"/>
+    <w:lsdException w:name="Colorful Shading Accent 6" w:uiPriority="71"/>
+    <w:lsdException w:name="Colorful List Accent 6" w:uiPriority="72"/>
+    <w:lsdException w:name="Colorful Grid Accent 6" w:uiPriority="73"/>
+    <w:lsdException w:name="Subtle Emphasis" w:uiPriority="19" w:qFormat="1"/>
+    <w:lsdException w:name="Intense Emphasis" w:uiPriority="21" w:qFormat="1"/>
+    <w:lsdException w:name="Subtle Reference" w:uiPriority="31" w:qFormat="1"/>
+    <w:lsdException w:name="Intense Reference" w:uiPriority="32" w:qFormat="1"/>
+    <w:lsdException w:name="Book Title" w:uiPriority="33" w:qFormat="1"/>
+    <w:lsdException w:name="Bibliography" w:semiHidden="1" w:uiPriority="37" w:unhideWhenUsed="1"/>
+    <w:lsdException w:name="TOC Heading" w:semiHidden="1" w:uiPriority="39" w:unhideWhenUsed="1" w:qFormat="1"/>
+    <w:lsdException w:name="Grid Table 3" w:semiHidden="1" w:unhideWhenUsed="1"/>
+    <w:lsdException w:name="Grid Table 4" w:uiPriority="49"/>
+    <w:lsdException w:name="Grid Table 5 Dark" w:uiPriority="50"/>
+    <w:lsdException w:name="Grid Table 6 Colorful" w:uiPriority="51"/>
+    <w:lsdException w:name="Grid Table 7 Colorful" w:uiPriority="52"/>
+    <w:lsdException w:name="Grid Table 1 Light Accent 1" w:uiPriority="46"/>
+    <w:lsdException w:name="Grid Table 2 Accent 1" w:uiPriority="47"/>
+    <w:lsdException w:name="Grid Table 3 Accent 1" w:uiPriority="48"/>
+    <w:lsdException w:name="Grid Table 4 Accent 1" w:uiPriority="49"/>
+    <w:lsdException w:name="Grid Table 5 Dark Accent 1" w:uiPriority="50"/>
+    <w:lsdException w:name="Grid Table 6 Colorful Accent 1" w:uiPriority="51"/>
+    <w:lsdException w:name="Grid Table 7 Colorful Accent 1" w:uiPriority="52"/>
+    <w:lsdException w:name="Grid Table 1 Light Accent 2" w:uiPriority="46"/>
+    <w:lsdException w:name="Grid Table 2 Accent 2" w:uiPriority="47"/>
+    <w:lsdException w:name="Grid Table 3 Accent 2" w:uiPriority="48"/>
+    <w:lsdException w:name="Grid Table 4 Accent 2" w:uiPriority="49"/>
+    <w:lsdException w:name="Grid Table 5 Dark Accent 2" w:uiPriority="50"/>
+    <w:lsdException w:name="Grid Table 6 Colorful Accent 2" w:uiPriority="51"/>
+    <w:lsdException w:name="Grid Table 7 Colorful Accent 2" w:uiPriority="52"/>
+    <w:lsdException w:name="Grid Table 1 Light Accent 3" w:uiPriority="46"/>
+    <w:lsdException w:name="Grid Table 2 Accent 3" w:uiPriority="47"/>
+    <w:lsdException w:name="Grid Table 3 Accent 3" w:uiPriority="48"/>
+    <w:lsdException w:name="Grid Table 4 Accent 3" w:uiPriority="49"/>
+    <w:lsdException w:name="Grid Table 5 Dark Accent 3" w:uiPriority="50"/>
+    <w:lsdException w:name="Grid Table 6 Colorful Accent 3" w:uiPriority="51"/>
+    <w:lsdException w:name="Grid Table 7 Colorful Accent 3" w:uiPriority="52"/>
+    <w:lsdException w:name="Grid Table 1 Light Accent 4" w:uiPriority="46"/>
+    <w:lsdException w:name="Grid Table 2 Accent 4" w:uiPriority="47"/>
+    <w:lsdException w:name="Grid Table 3 Accent 4" w:uiPriority="48"/>
+    <w:lsdException w:name="Grid Table 4 Accent 4" w:uiPriority="49"/>
+    <w:lsdException w:name="Grid Table 5 Dark Accent 4" w:uiPriority="50"/>
+    <w:lsdException w:name="Grid Table 6 Colorful Accent 4" w:uiPriority="51"/>
+    <w:lsdException w:name="Grid Table 7 Colorful Accent 4" w:uiPriority="52"/>
+    <w:lsdException w:name="Grid Table 1 Light Accent 5" w:uiPriority="46"/>
+    <w:lsdException w:name="Grid Table 2 Accent 5" w:uiPriority="47"/>
+    <w:lsdException w:name="Grid Table 3 Accent 5" w:uiPriority="48"/>
+    <w:lsdException w:name="Grid Table 4 Accent 5" w:uiPriority="49"/>
+    <w:lsdException w:name="Grid Table 5 Dark Accent 5" w:uiPriority="50"/>
+    <w:lsdException w:name="Grid Table 6 Colorful Accent 5" w:uiPriority="51"/>
+    <w:lsdException w:name="Grid Table 7 Colorful Accent 5" w:uiPriority="52"/>
+    <w:lsdException w:name="Grid Table 1 Light Accent 6" w:uiPriority="46"/>
+    <w:lsdException w:name="Grid Table 2 Accent 6" w:uiPriority="47"/>
+    <w:lsdException w:name="Grid Table 3 Accent 6" w:uiPriority="48"/>
+    <w:lsdException w:name="Grid Table 4 Accent 6" w:uiPriority="49"/>
+    <w:lsdException w:name="Grid Table 5 Dark Accent 6" w:uiPriority="50"/>
+    <w:lsdException w:name="Grid Table 6 Colorful Accent 6" w:uiPriority="51"/>
+    <w:lsdException w:name="Grid Table 7 Colorful Accent 6" w:uiPriority="52"/>
+    <w:lsdException w:name="List Table 1 Light" w:uiPriority="46"/>
+    <w:lsdException w:name="List Table 2" w:uiPriority="47"/>
+    <w:lsdException w:name="List Table 3" w:uiPriority="48"/>
+    <w:lsdException w:name="List Table 4" w:uiPriority="49"/>
+    <w:lsdException w:name="List Table 5 Dark" w:uiPriority="50"/>
+    <w:lsdException w:name="List Table 6 Colorful" w:uiPriority="51"/>
+    <w:lsdException w:name="List Table 7 Colorful" w:uiPriority="52"/>
+    <w:lsdException w:name="List Table 1 Light Accent 1" w:uiPriority="46"/>
+    <w:lsdException w:name="List Table 2 Accent 1" w:uiPriority="47"/>
+    <w:lsdException w:name="List Table 3 Accent 1" w:uiPriority="48"/>
+    <w:lsdException w:name="List Table 4 Accent 1" w:uiPriority="49"/>
+    <w:lsdException w:name="List Table 5 Dark Accent 1" w:uiPriority="50"/>
+    <w:lsdException w:name="List Table 6 Colorful Accent 1" w:uiPriority="51"/>
+    <w:lsdException w:name="List Table 7 Colorful Accent 1" w:uiPriority="52"/>
+    <w:lsdException w:name="List Table 1 Light Accent 2" w:uiPriority="46"/>
+    <w:lsdException w:name="List Table 2 Accent 2" w:uiPriority="47"/>
+    <w:lsdException w:name="List Table 3 Accent 2" w:uiPriority="48"/>
+    <w:lsdException w:name="List Table 4 Accent 2" w:uiPriority="49"/>
+    <w:lsdException w:name="List Table 5 Dark Accent 2" w:uiPriority="50"/>
+    <w:lsdException w:name="List Table 6 Colorful Accent 2" w:uiPriority="51"/>
+    <w:lsdException w:name="List Table 7 Colorful Accent 2" w:uiPriority="52"/>
+    <w:lsdException w:name="List Table 1 Light Accent 3" w:uiPriority="46"/>
+    <w:lsdException w:name="List Table 2 Accent 3" w:uiPriority="47"/>
+    <w:lsdException w:name="List Table 3 Accent 3" w:uiPriority="48"/>
+    <w:lsdException w:name="List Table 4 Accent 3" w:uiPriority="49"/>
+    <w:lsdException w:name="List Table 5 Dark Accent 3" w:uiPriority="50"/>
+    <w:lsdException w:name="List Table 6 Colorful Accent 3" w:uiPriority="51"/>
+    <w:lsdException w:name="List Table 7 Colorful Accent 3" w:uiPriority="52"/>
+    <w:lsdException w:name="List Table 1 Light Accent 4" w:uiPriority="46"/>
+    <w:lsdException w:name="List Table 2 Accent 4" w:uiPriority="47"/>
+    <w:lsdException w:name="List Table 3 Accent 4" w:uiPriority="48"/>
+    <w:lsdException w:name="List Table 4 Accent 4" w:uiPriority="49"/>
+    <w:lsdException w:name="List Table 5 Dark Accent 4" w:uiPriority="50"/>
+    <w:lsdException w:name="List Table 6 Colorful Accent 4" w:uiPriority="51"/>
+    <w:lsdException w:name="List Table 7 Colorful Accent 4" w:uiPriority="52"/>
+    <w:lsdException w:name="List Table 1 Light Accent 5" w:uiPriority="46"/>
+    <w:lsdException w:name="List Table 2 Accent 5" w:uiPriority="47"/>
+    <w:lsdException w:name="List Table 3 Accent 5" w:uiPriority="48"/>
+    <w:lsdException w:name="List Table 4 Accent 5" w:uiPriority="49"/>
+    <w:lsdException w:name="List Table 5 Dark Accent 5" w:uiPriority="50"/>
+    <w:lsdException w:name="List Table 6 Colorful Accent 5" w:uiPriority="51"/>
+    <w:lsdException w:name="List Table 7 Colorful Accent 5" w:uiPriority="52"/>
+    <w:lsdException w:name="List Table 1 Light Accent 6" w:uiPriority="46"/>
+    <w:lsdException w:name="List Table 2 Accent 6" w:uiPriority="47"/>
+    <w:lsdException w:name="List Table 3 Accent 6" w:uiPriority="48"/>
+    <w:lsdException w:name="List Table 4 Accent 6" w:uiPriority="49"/>
+    <w:lsdException w:name="List Table 5 Dark Accent 6" w:uiPriority="50"/>
+    <w:lsdException w:name="List Table 6 Colorful Accent 6" w:uiPriority="51"/>
+    <w:lsdException w:name="List Table 7 Colorful Accent 6" w:uiPriority="52"/>
+    <w:lsdException w:name="Mention" w:semiHidden="1" w:unhideWhenUsed="1"/>
   </w:latentStyles>
   <w:style w:type="paragraph" w:default="1" w:styleId="Normal">
     <w:name w:val="Normal"/>
@@ -6316,7 +7662,7 @@
   <a:extraClrSchemeLst/>
   <a:extLst>
     <a:ext uri="{05A4C25C-085E-4340-85A3-A5531E510DB2}">
-      <thm15:themeFamily xmlns="" xmlns:thm15="http://schemas.microsoft.com/office/thememl/2012/main" name="Office Theme" id="{62F939B6-93AF-4DB8-9C6B-D6C7DFDC589F}" vid="{4A3C46E8-61CC-4603-A589-7422A47A8E4A}"/>
+      <thm15:themeFamily xmlns:thm15="http://schemas.microsoft.com/office/thememl/2012/main" name="Office Theme" id="{62F939B6-93AF-4DB8-9C6B-D6C7DFDC589F}" vid="{4A3C46E8-61CC-4603-A589-7422A47A8E4A}"/>
     </a:ext>
   </a:extLst>
 </a:theme>

--- a/ProjectDesign.docx
+++ b/ProjectDesign.docx
@@ -163,8 +163,10 @@
           <w:rFonts w:cs="Calibri"/>
           <w:b/>
         </w:rPr>
-        <w:t>Current Document Revision:  5</w:t>
-      </w:r>
+        <w:t>Current Document Revision:  7</w:t>
+      </w:r>
+      <w:bookmarkStart w:id="0" w:name="_GoBack"/>
+      <w:bookmarkEnd w:id="0"/>
     </w:p>
     <w:p>
       <w:pPr>
@@ -1141,17 +1143,103 @@
           </w:p>
         </w:tc>
       </w:tr>
+      <w:tr>
+        <w:tc>
+          <w:tcPr>
+            <w:tcW w:w="2394" w:type="dxa"/>
+            <w:shd w:val="clear" w:color="auto" w:fill="auto"/>
+          </w:tcPr>
+          <w:p>
+            <w:pPr>
+              <w:spacing w:line="360" w:lineRule="auto"/>
+              <w:rPr>
+                <w:rFonts w:cs="Calibri"/>
+                <w:b/>
+              </w:rPr>
+            </w:pPr>
+            <w:r>
+              <w:rPr>
+                <w:rFonts w:cs="Calibri"/>
+                <w:b/>
+              </w:rPr>
+              <w:t>7</w:t>
+            </w:r>
+          </w:p>
+        </w:tc>
+        <w:tc>
+          <w:tcPr>
+            <w:tcW w:w="2394" w:type="dxa"/>
+            <w:shd w:val="clear" w:color="auto" w:fill="auto"/>
+          </w:tcPr>
+          <w:p>
+            <w:pPr>
+              <w:spacing w:line="360" w:lineRule="auto"/>
+              <w:rPr>
+                <w:rFonts w:cs="Calibri"/>
+                <w:b/>
+              </w:rPr>
+            </w:pPr>
+            <w:r>
+              <w:rPr>
+                <w:rFonts w:cs="Calibri"/>
+                <w:b/>
+              </w:rPr>
+              <w:t>May 04, 2016</w:t>
+            </w:r>
+          </w:p>
+        </w:tc>
+        <w:tc>
+          <w:tcPr>
+            <w:tcW w:w="2394" w:type="dxa"/>
+            <w:shd w:val="clear" w:color="auto" w:fill="auto"/>
+          </w:tcPr>
+          <w:p>
+            <w:pPr>
+              <w:spacing w:line="360" w:lineRule="auto"/>
+              <w:rPr>
+                <w:rFonts w:cs="Calibri"/>
+                <w:b/>
+              </w:rPr>
+            </w:pPr>
+            <w:r>
+              <w:rPr>
+                <w:rFonts w:cs="Calibri"/>
+                <w:b/>
+              </w:rPr>
+              <w:t>Final Revision</w:t>
+            </w:r>
+          </w:p>
+        </w:tc>
+        <w:tc>
+          <w:tcPr>
+            <w:tcW w:w="2394" w:type="dxa"/>
+            <w:shd w:val="clear" w:color="auto" w:fill="auto"/>
+          </w:tcPr>
+          <w:p>
+            <w:pPr>
+              <w:spacing w:line="360" w:lineRule="auto"/>
+              <w:rPr>
+                <w:rFonts w:cs="Calibri"/>
+                <w:b/>
+              </w:rPr>
+            </w:pPr>
+            <w:r>
+              <w:rPr>
+                <w:rFonts w:cs="Calibri"/>
+                <w:b/>
+              </w:rPr>
+              <w:t>Robert Kibler</w:t>
+            </w:r>
+          </w:p>
+        </w:tc>
+      </w:tr>
     </w:tbl>
     <w:p>
       <w:pPr>
         <w:pStyle w:val="Heading1"/>
       </w:pPr>
-    </w:p>
-    <w:p>
-      <w:pPr>
-        <w:pStyle w:val="Heading1"/>
-      </w:pPr>
-      <w:r>
+      <w:r>
+        <w:lastRenderedPageBreak/>
         <w:t>Class Diagram</w:t>
       </w:r>
     </w:p>
@@ -1161,10 +1249,10 @@
           <w:noProof/>
         </w:rPr>
         <w:drawing>
-          <wp:inline distT="0" distB="0" distL="0" distR="0" wp14:anchorId="5081FD48" wp14:editId="484CB8B7">
-            <wp:extent cx="5943600" cy="6829425"/>
-            <wp:effectExtent l="0" t="0" r="0" b="9525"/>
-            <wp:docPr id="3" name="Picture 3"/>
+          <wp:inline distT="0" distB="0" distL="0" distR="0" wp14:anchorId="6E60A3B1" wp14:editId="29ED86B0">
+            <wp:extent cx="4572635" cy="7791450"/>
+            <wp:effectExtent l="0" t="0" r="0" b="0"/>
+            <wp:docPr id="4" name="Picture 4"/>
             <wp:cNvGraphicFramePr>
               <a:graphicFrameLocks xmlns:a="http://schemas.openxmlformats.org/drawingml/2006/main" noChangeAspect="1"/>
             </wp:cNvGraphicFramePr>
@@ -1172,7 +1260,7 @@
               <a:graphicData uri="http://schemas.openxmlformats.org/drawingml/2006/picture">
                 <pic:pic xmlns:pic="http://schemas.openxmlformats.org/drawingml/2006/picture">
                   <pic:nvPicPr>
-                    <pic:cNvPr id="3" name="Class Diagram.png"/>
+                    <pic:cNvPr id="1" name="Class Diagram.png"/>
                     <pic:cNvPicPr/>
                   </pic:nvPicPr>
                   <pic:blipFill>
@@ -1184,7 +1272,7 @@
                   <pic:spPr>
                     <a:xfrm>
                       <a:off x="0" y="0"/>
-                      <a:ext cx="5943600" cy="6829425"/>
+                      <a:ext cx="4572635" cy="7791450"/>
                     </a:xfrm>
                     <a:prstGeom prst="rect">
                       <a:avLst/>
@@ -1208,12 +1296,7 @@
     </w:p>
     <w:p>
       <w:r>
-        <w:t>The followi</w:t>
-      </w:r>
-      <w:bookmarkStart w:id="0" w:name="_GoBack"/>
-      <w:bookmarkEnd w:id="0"/>
-      <w:r>
-        <w:t>ng event trace diagrams cover the initialization of the application and the two use cas</w:t>
+        <w:t>The following event trace diagrams cover the initialization of the application and the two use cas</w:t>
       </w:r>
       <w:r>
         <w:t xml:space="preserve">es of the application.  They describe the pre-conditions and post-conditions and there is a description </w:t>
@@ -1300,7 +1383,10 @@
       </w:r>
       <w:proofErr w:type="spellEnd"/>
       <w:r>
-        <w:t xml:space="preserve"> reason. The UI models for lists of currency codes have been initialized with cached data in the database.  User interface rendered to the screen and is ready for input.</w:t>
+        <w:t xml:space="preserve"> reason. The UI </w:t>
+      </w:r>
+      <w:r>
+        <w:t>shows the user an error message and shutdowns the application after the user acknowledges the error message.</w:t>
       </w:r>
     </w:p>
     <w:p>
@@ -1310,10 +1396,10 @@
         </w:rPr>
         <w:lastRenderedPageBreak/>
         <w:drawing>
-          <wp:inline distT="0" distB="0" distL="0" distR="0" wp14:anchorId="123124A5" wp14:editId="02577775">
-            <wp:extent cx="5943600" cy="6794500"/>
-            <wp:effectExtent l="0" t="0" r="0" b="12700"/>
-            <wp:docPr id="2" name="Picture 2" descr="Macintosh HD:Users:ReginaldCarey:Documents:UMUC:SPRING 2016:CMSC 495 Current Trends and Projects in Computer Science:CMSC495:Startup Diagram.png"/>
+          <wp:inline distT="0" distB="0" distL="0" distR="0" wp14:anchorId="1DEB7A00" wp14:editId="423A1913">
+            <wp:extent cx="5943600" cy="5836920"/>
+            <wp:effectExtent l="0" t="0" r="0" b="0"/>
+            <wp:docPr id="5" name="Picture 5"/>
             <wp:cNvGraphicFramePr>
               <a:graphicFrameLocks xmlns:a="http://schemas.openxmlformats.org/drawingml/2006/main" noChangeAspect="1"/>
             </wp:cNvGraphicFramePr>
@@ -1321,36 +1407,23 @@
               <a:graphicData uri="http://schemas.openxmlformats.org/drawingml/2006/picture">
                 <pic:pic xmlns:pic="http://schemas.openxmlformats.org/drawingml/2006/picture">
                   <pic:nvPicPr>
-                    <pic:cNvPr id="0" name="Picture 1" descr="Macintosh HD:Users:ReginaldCarey:Documents:UMUC:SPRING 2016:CMSC 495 Current Trends and Projects in Computer Science:CMSC495:Startup Diagram.png"/>
-                    <pic:cNvPicPr>
-                      <a:picLocks noChangeAspect="1" noChangeArrowheads="1"/>
-                    </pic:cNvPicPr>
+                    <pic:cNvPr id="5" name="Startup Diagram.png"/>
+                    <pic:cNvPicPr/>
                   </pic:nvPicPr>
                   <pic:blipFill>
-                    <a:blip r:embed="rId6">
-                      <a:extLst>
-                        <a:ext uri="{28A0092B-C50C-407E-A947-70E740481C1C}">
-                          <a14:useLocalDpi xmlns:a14="http://schemas.microsoft.com/office/drawing/2010/main" val="0"/>
-                        </a:ext>
-                      </a:extLst>
-                    </a:blip>
-                    <a:srcRect/>
+                    <a:blip r:embed="rId6"/>
                     <a:stretch>
                       <a:fillRect/>
                     </a:stretch>
                   </pic:blipFill>
-                  <pic:spPr bwMode="auto">
+                  <pic:spPr>
                     <a:xfrm>
                       <a:off x="0" y="0"/>
-                      <a:ext cx="5943600" cy="6794500"/>
+                      <a:ext cx="5943600" cy="5836920"/>
                     </a:xfrm>
                     <a:prstGeom prst="rect">
                       <a:avLst/>
                     </a:prstGeom>
-                    <a:noFill/>
-                    <a:ln>
-                      <a:noFill/>
-                    </a:ln>
                   </pic:spPr>
                 </pic:pic>
               </a:graphicData>
@@ -1481,10 +1554,10 @@
         </w:rPr>
         <w:lastRenderedPageBreak/>
         <w:drawing>
-          <wp:inline distT="0" distB="0" distL="0" distR="0" wp14:anchorId="708E68BE" wp14:editId="2255256F">
-            <wp:extent cx="5943600" cy="7175500"/>
-            <wp:effectExtent l="0" t="0" r="0" b="12700"/>
-            <wp:docPr id="7" name="Picture 7" descr="Macintosh HD:Users:ReginaldCarey:Documents:UMUC:SPRING 2016:CMSC 495 Current Trends and Projects in Computer Science:CMSC495:Scenario1-EventTrace.png"/>
+          <wp:inline distT="0" distB="0" distL="0" distR="0" wp14:anchorId="1C2F65B9" wp14:editId="68591405">
+            <wp:extent cx="5943600" cy="7185025"/>
+            <wp:effectExtent l="0" t="0" r="0" b="0"/>
+            <wp:docPr id="6" name="Picture 6"/>
             <wp:cNvGraphicFramePr>
               <a:graphicFrameLocks xmlns:a="http://schemas.openxmlformats.org/drawingml/2006/main" noChangeAspect="1"/>
             </wp:cNvGraphicFramePr>
@@ -1492,36 +1565,23 @@
               <a:graphicData uri="http://schemas.openxmlformats.org/drawingml/2006/picture">
                 <pic:pic xmlns:pic="http://schemas.openxmlformats.org/drawingml/2006/picture">
                   <pic:nvPicPr>
-                    <pic:cNvPr id="0" name="Picture 3" descr="Macintosh HD:Users:ReginaldCarey:Documents:UMUC:SPRING 2016:CMSC 495 Current Trends and Projects in Computer Science:CMSC495:Scenario1-EventTrace.png"/>
-                    <pic:cNvPicPr>
-                      <a:picLocks noChangeAspect="1" noChangeArrowheads="1"/>
-                    </pic:cNvPicPr>
+                    <pic:cNvPr id="6" name="Scenario1-EventTrace.png"/>
+                    <pic:cNvPicPr/>
                   </pic:nvPicPr>
                   <pic:blipFill>
-                    <a:blip r:embed="rId7">
-                      <a:extLst>
-                        <a:ext uri="{28A0092B-C50C-407E-A947-70E740481C1C}">
-                          <a14:useLocalDpi xmlns:a14="http://schemas.microsoft.com/office/drawing/2010/main" val="0"/>
-                        </a:ext>
-                      </a:extLst>
-                    </a:blip>
-                    <a:srcRect/>
+                    <a:blip r:embed="rId7"/>
                     <a:stretch>
                       <a:fillRect/>
                     </a:stretch>
                   </pic:blipFill>
-                  <pic:spPr bwMode="auto">
+                  <pic:spPr>
                     <a:xfrm>
                       <a:off x="0" y="0"/>
-                      <a:ext cx="5943600" cy="7175500"/>
+                      <a:ext cx="5943600" cy="7185025"/>
                     </a:xfrm>
                     <a:prstGeom prst="rect">
                       <a:avLst/>
                     </a:prstGeom>
-                    <a:noFill/>
-                    <a:ln>
-                      <a:noFill/>
-                    </a:ln>
                   </pic:spPr>
                 </pic:pic>
               </a:graphicData>
@@ -1606,63 +1666,22 @@
         <w:t xml:space="preserve"> database.  The exchange rate that is displayed is used to calculate the value of the base currency amount in the target currency.</w:t>
       </w:r>
     </w:p>
+    <w:p>
+      <w:pPr>
+        <w:pStyle w:val="Heading2"/>
+      </w:pPr>
+      <w:r>
+        <w:t>Error-condition</w:t>
+      </w:r>
+    </w:p>
+    <w:p>
+      <w:r>
+        <w:tab/>
+        <w:t>The error condition occurs when the web service is unavailable.  In this mode, the system reverts to using the database for the rate information.</w:t>
+      </w:r>
+    </w:p>
     <w:p/>
-    <w:p>
-      <w:r>
-        <w:rPr>
-          <w:noProof/>
-        </w:rPr>
-        <w:lastRenderedPageBreak/>
-        <w:drawing>
-          <wp:inline distT="0" distB="0" distL="0" distR="0" wp14:anchorId="3789C6CD" wp14:editId="3B9C7825">
-            <wp:extent cx="5943600" cy="7251700"/>
-            <wp:effectExtent l="0" t="0" r="0" b="12700"/>
-            <wp:docPr id="8" name="Picture 8" descr="Macintosh HD:Users:ReginaldCarey:Documents:UMUC:SPRING 2016:CMSC 495 Current Trends and Projects in Computer Science:CMSC495:Scenario2-EventTrace.png"/>
-            <wp:cNvGraphicFramePr>
-              <a:graphicFrameLocks xmlns:a="http://schemas.openxmlformats.org/drawingml/2006/main" noChangeAspect="1"/>
-            </wp:cNvGraphicFramePr>
-            <a:graphic xmlns:a="http://schemas.openxmlformats.org/drawingml/2006/main">
-              <a:graphicData uri="http://schemas.openxmlformats.org/drawingml/2006/picture">
-                <pic:pic xmlns:pic="http://schemas.openxmlformats.org/drawingml/2006/picture">
-                  <pic:nvPicPr>
-                    <pic:cNvPr id="0" name="Picture 4" descr="Macintosh HD:Users:ReginaldCarey:Documents:UMUC:SPRING 2016:CMSC 495 Current Trends and Projects in Computer Science:CMSC495:Scenario2-EventTrace.png"/>
-                    <pic:cNvPicPr>
-                      <a:picLocks noChangeAspect="1" noChangeArrowheads="1"/>
-                    </pic:cNvPicPr>
-                  </pic:nvPicPr>
-                  <pic:blipFill>
-                    <a:blip r:embed="rId8">
-                      <a:extLst>
-                        <a:ext uri="{28A0092B-C50C-407E-A947-70E740481C1C}">
-                          <a14:useLocalDpi xmlns:a14="http://schemas.microsoft.com/office/drawing/2010/main" val="0"/>
-                        </a:ext>
-                      </a:extLst>
-                    </a:blip>
-                    <a:srcRect/>
-                    <a:stretch>
-                      <a:fillRect/>
-                    </a:stretch>
-                  </pic:blipFill>
-                  <pic:spPr bwMode="auto">
-                    <a:xfrm>
-                      <a:off x="0" y="0"/>
-                      <a:ext cx="5943600" cy="7251700"/>
-                    </a:xfrm>
-                    <a:prstGeom prst="rect">
-                      <a:avLst/>
-                    </a:prstGeom>
-                    <a:noFill/>
-                    <a:ln>
-                      <a:noFill/>
-                    </a:ln>
-                  </pic:spPr>
-                </pic:pic>
-              </a:graphicData>
-            </a:graphic>
-          </wp:inline>
-        </w:drawing>
-      </w:r>
-    </w:p>
+    <w:p/>
     <w:p>
       <w:r>
         <w:br w:type="page"/>
@@ -3556,6 +3575,24 @@
           <w:rFonts w:ascii="Courier" w:hAnsi="Courier"/>
         </w:rPr>
       </w:pPr>
+    </w:p>
+    <w:p>
+      <w:pPr>
+        <w:spacing w:after="0" w:line="240" w:lineRule="auto"/>
+        <w:ind w:left="720"/>
+        <w:rPr>
+          <w:rFonts w:ascii="Courier" w:hAnsi="Courier"/>
+        </w:rPr>
+      </w:pPr>
+    </w:p>
+    <w:p>
+      <w:pPr>
+        <w:spacing w:after="0" w:line="240" w:lineRule="auto"/>
+        <w:ind w:left="720"/>
+        <w:rPr>
+          <w:rFonts w:ascii="Courier" w:hAnsi="Courier"/>
+        </w:rPr>
+      </w:pPr>
       <w:r>
         <w:rPr>
           <w:rFonts w:ascii="Courier" w:hAnsi="Courier"/>
@@ -3575,7 +3612,13 @@
         <w:rPr>
           <w:rFonts w:ascii="Courier" w:hAnsi="Courier"/>
         </w:rPr>
-        <w:t>getCurrencyCodes</w:t>
+        <w:t>get</w:t>
+      </w:r>
+      <w:r>
+        <w:rPr>
+          <w:rFonts w:ascii="Courier" w:hAnsi="Courier"/>
+        </w:rPr>
+        <w:t>Rate</w:t>
       </w:r>
       <w:proofErr w:type="spellEnd"/>
       <w:r>
@@ -3626,6 +3669,7 @@
         <w:rPr>
           <w:rFonts w:ascii="Courier" w:hAnsi="Courier"/>
         </w:rPr>
+        <w:lastRenderedPageBreak/>
         <w:tab/>
       </w:r>
       <w:r>
@@ -3682,81 +3726,885 @@
         <w:rPr>
           <w:rFonts w:ascii="Courier" w:hAnsi="Courier"/>
         </w:rPr>
+        <w:tab/>
+      </w:r>
+      <w:r>
+        <w:rPr>
+          <w:rFonts w:ascii="Courier" w:hAnsi="Courier"/>
+        </w:rPr>
+        <w:tab/>
+      </w:r>
+      <w:r>
+        <w:rPr>
+          <w:rFonts w:ascii="Courier" w:hAnsi="Courier"/>
+        </w:rPr>
+        <w:tab/>
+      </w:r>
+      <w:r>
+        <w:rPr>
+          <w:rFonts w:ascii="Courier" w:hAnsi="Courier"/>
+        </w:rPr>
+        <w:tab/>
+        <w:t xml:space="preserve">get </w:t>
+      </w:r>
+      <w:proofErr w:type="spellStart"/>
+      <w:r>
+        <w:rPr>
+          <w:rFonts w:ascii="Courier" w:hAnsi="Courier"/>
+        </w:rPr>
+        <w:t>currencyRate</w:t>
+      </w:r>
+      <w:r>
+        <w:rPr>
+          <w:rFonts w:ascii="Courier" w:hAnsi="Courier"/>
+        </w:rPr>
+        <w:t>JSON</w:t>
+      </w:r>
+      <w:proofErr w:type="spellEnd"/>
+      <w:r>
+        <w:rPr>
+          <w:rFonts w:ascii="Courier" w:hAnsi="Courier"/>
+        </w:rPr>
+        <w:t xml:space="preserve"> from web for all currencies</w:t>
+      </w:r>
+    </w:p>
+    <w:p>
+      <w:pPr>
+        <w:spacing w:after="0" w:line="240" w:lineRule="auto"/>
+        <w:ind w:left="720"/>
+        <w:rPr>
+          <w:rFonts w:ascii="Courier" w:hAnsi="Courier"/>
+        </w:rPr>
+      </w:pPr>
+      <w:r>
+        <w:rPr>
+          <w:rFonts w:ascii="Courier" w:hAnsi="Courier"/>
+        </w:rPr>
+        <w:tab/>
+      </w:r>
+      <w:r>
+        <w:rPr>
+          <w:rFonts w:ascii="Courier" w:hAnsi="Courier"/>
+        </w:rPr>
+        <w:tab/>
+      </w:r>
+      <w:r>
+        <w:rPr>
+          <w:rFonts w:ascii="Courier" w:hAnsi="Courier"/>
+        </w:rPr>
+        <w:tab/>
+        <w:t>}</w:t>
+      </w:r>
+    </w:p>
+    <w:p>
+      <w:pPr>
+        <w:spacing w:after="0" w:line="240" w:lineRule="auto"/>
+        <w:ind w:left="720"/>
+        <w:rPr>
+          <w:rFonts w:ascii="Courier" w:hAnsi="Courier"/>
+        </w:rPr>
+      </w:pPr>
+      <w:r>
+        <w:rPr>
+          <w:rFonts w:ascii="Courier" w:hAnsi="Courier"/>
+        </w:rPr>
+        <w:tab/>
+      </w:r>
+      <w:r>
+        <w:rPr>
+          <w:rFonts w:ascii="Courier" w:hAnsi="Courier"/>
+        </w:rPr>
+        <w:tab/>
+      </w:r>
+      <w:r>
+        <w:rPr>
+          <w:rFonts w:ascii="Courier" w:hAnsi="Courier"/>
+        </w:rPr>
+        <w:tab/>
+        <w:t xml:space="preserve">catch (connection error, </w:t>
+      </w:r>
+      <w:proofErr w:type="spellStart"/>
+      <w:r>
+        <w:rPr>
+          <w:rFonts w:ascii="Courier" w:hAnsi="Courier"/>
+        </w:rPr>
+        <w:t>webURL</w:t>
+      </w:r>
+      <w:proofErr w:type="spellEnd"/>
+      <w:r>
+        <w:rPr>
+          <w:rFonts w:ascii="Courier" w:hAnsi="Courier"/>
+        </w:rPr>
+        <w:t xml:space="preserve"> service error, file error)</w:t>
+      </w:r>
+    </w:p>
+    <w:p>
+      <w:pPr>
+        <w:spacing w:after="0" w:line="240" w:lineRule="auto"/>
+        <w:ind w:left="720"/>
+        <w:rPr>
+          <w:rFonts w:ascii="Courier" w:hAnsi="Courier"/>
+        </w:rPr>
+      </w:pPr>
+      <w:r>
+        <w:rPr>
+          <w:rFonts w:ascii="Courier" w:hAnsi="Courier"/>
+        </w:rPr>
+        <w:tab/>
+      </w:r>
+      <w:r>
+        <w:rPr>
+          <w:rFonts w:ascii="Courier" w:hAnsi="Courier"/>
+        </w:rPr>
+        <w:tab/>
+      </w:r>
+      <w:r>
+        <w:rPr>
+          <w:rFonts w:ascii="Courier" w:hAnsi="Courier"/>
+        </w:rPr>
+        <w:tab/>
+        <w:t>{</w:t>
+      </w:r>
+    </w:p>
+    <w:p>
+      <w:pPr>
+        <w:spacing w:after="0" w:line="240" w:lineRule="auto"/>
+        <w:ind w:left="720"/>
+        <w:rPr>
+          <w:rFonts w:ascii="Courier" w:hAnsi="Courier"/>
+        </w:rPr>
+      </w:pPr>
+      <w:r>
+        <w:rPr>
+          <w:rFonts w:ascii="Courier" w:hAnsi="Courier"/>
+        </w:rPr>
+        <w:tab/>
+      </w:r>
+      <w:r>
+        <w:rPr>
+          <w:rFonts w:ascii="Courier" w:hAnsi="Courier"/>
+        </w:rPr>
+        <w:tab/>
+      </w:r>
+      <w:r>
+        <w:rPr>
+          <w:rFonts w:ascii="Courier" w:hAnsi="Courier"/>
+        </w:rPr>
+        <w:tab/>
+      </w:r>
+      <w:r>
+        <w:rPr>
+          <w:rFonts w:ascii="Courier" w:hAnsi="Courier"/>
+        </w:rPr>
+        <w:tab/>
+        <w:t xml:space="preserve">unable to access </w:t>
+      </w:r>
+      <w:proofErr w:type="spellStart"/>
+      <w:r>
+        <w:rPr>
+          <w:rFonts w:ascii="Courier" w:hAnsi="Courier"/>
+        </w:rPr>
+        <w:t>webservice</w:t>
+      </w:r>
+      <w:proofErr w:type="spellEnd"/>
+    </w:p>
+    <w:p>
+      <w:pPr>
+        <w:spacing w:after="0" w:line="240" w:lineRule="auto"/>
+        <w:ind w:left="720"/>
+        <w:rPr>
+          <w:rFonts w:ascii="Courier" w:hAnsi="Courier"/>
+        </w:rPr>
+      </w:pPr>
+      <w:r>
+        <w:rPr>
+          <w:rFonts w:ascii="Courier" w:hAnsi="Courier"/>
+        </w:rPr>
+        <w:tab/>
+      </w:r>
+      <w:r>
+        <w:rPr>
+          <w:rFonts w:ascii="Courier" w:hAnsi="Courier"/>
+        </w:rPr>
+        <w:tab/>
+      </w:r>
+      <w:r>
+        <w:rPr>
+          <w:rFonts w:ascii="Courier" w:hAnsi="Courier"/>
+        </w:rPr>
+        <w:tab/>
+      </w:r>
+      <w:r>
+        <w:rPr>
+          <w:rFonts w:ascii="Courier" w:hAnsi="Courier"/>
+        </w:rPr>
+        <w:tab/>
+        <w:t>exit</w:t>
+      </w:r>
+    </w:p>
+    <w:p>
+      <w:pPr>
+        <w:spacing w:after="0" w:line="240" w:lineRule="auto"/>
+        <w:ind w:left="720"/>
+        <w:rPr>
+          <w:rFonts w:ascii="Courier" w:hAnsi="Courier"/>
+        </w:rPr>
+      </w:pPr>
+      <w:r>
+        <w:rPr>
+          <w:rFonts w:ascii="Courier" w:hAnsi="Courier"/>
+        </w:rPr>
+        <w:tab/>
+      </w:r>
+      <w:r>
+        <w:rPr>
+          <w:rFonts w:ascii="Courier" w:hAnsi="Courier"/>
+        </w:rPr>
+        <w:tab/>
+      </w:r>
+      <w:r>
+        <w:rPr>
+          <w:rFonts w:ascii="Courier" w:hAnsi="Courier"/>
+        </w:rPr>
+        <w:tab/>
+        <w:t>}</w:t>
+      </w:r>
+    </w:p>
+    <w:p>
+      <w:pPr>
+        <w:spacing w:after="0" w:line="240" w:lineRule="auto"/>
+        <w:ind w:left="720"/>
+        <w:rPr>
+          <w:rFonts w:ascii="Courier" w:hAnsi="Courier"/>
+        </w:rPr>
+      </w:pPr>
+      <w:r>
+        <w:rPr>
+          <w:rFonts w:ascii="Courier" w:hAnsi="Courier"/>
+        </w:rPr>
+        <w:tab/>
+      </w:r>
+      <w:r>
+        <w:rPr>
+          <w:rFonts w:ascii="Courier" w:hAnsi="Courier"/>
+        </w:rPr>
+        <w:tab/>
+      </w:r>
+      <w:r>
+        <w:rPr>
+          <w:rFonts w:ascii="Courier" w:hAnsi="Courier"/>
+        </w:rPr>
+        <w:tab/>
+      </w:r>
+    </w:p>
+    <w:p>
+      <w:pPr>
+        <w:spacing w:after="0" w:line="240" w:lineRule="auto"/>
+        <w:ind w:left="720"/>
+        <w:rPr>
+          <w:rFonts w:ascii="Courier" w:hAnsi="Courier"/>
+        </w:rPr>
+      </w:pPr>
+      <w:r>
+        <w:rPr>
+          <w:rFonts w:ascii="Courier" w:hAnsi="Courier"/>
+        </w:rPr>
+        <w:tab/>
+      </w:r>
+      <w:r>
+        <w:rPr>
+          <w:rFonts w:ascii="Courier" w:hAnsi="Courier"/>
+        </w:rPr>
+        <w:tab/>
+      </w:r>
+      <w:r>
+        <w:rPr>
+          <w:rFonts w:ascii="Courier" w:hAnsi="Courier"/>
+        </w:rPr>
+        <w:tab/>
+      </w:r>
+      <w:proofErr w:type="spellStart"/>
+      <w:r>
+        <w:rPr>
+          <w:rFonts w:ascii="Courier" w:hAnsi="Courier"/>
+        </w:rPr>
+        <w:t>JSON.Simple</w:t>
+      </w:r>
+      <w:proofErr w:type="spellEnd"/>
+      <w:r>
+        <w:rPr>
+          <w:rFonts w:ascii="Courier" w:hAnsi="Courier"/>
+        </w:rPr>
+        <w:t xml:space="preserve"> parse list for rates and codes</w:t>
+      </w:r>
+    </w:p>
+    <w:p>
+      <w:pPr>
+        <w:spacing w:after="0" w:line="240" w:lineRule="auto"/>
+        <w:ind w:left="720"/>
+        <w:rPr>
+          <w:rFonts w:ascii="Courier" w:hAnsi="Courier"/>
+        </w:rPr>
+      </w:pPr>
+      <w:r>
+        <w:rPr>
+          <w:rFonts w:ascii="Courier" w:hAnsi="Courier"/>
+        </w:rPr>
+        <w:tab/>
+      </w:r>
+      <w:r>
+        <w:rPr>
+          <w:rFonts w:ascii="Courier" w:hAnsi="Courier"/>
+        </w:rPr>
+        <w:tab/>
+      </w:r>
+      <w:r>
+        <w:rPr>
+          <w:rFonts w:ascii="Courier" w:hAnsi="Courier"/>
+        </w:rPr>
+        <w:tab/>
+        <w:t xml:space="preserve">return </w:t>
+      </w:r>
+      <w:proofErr w:type="spellStart"/>
+      <w:r>
+        <w:rPr>
+          <w:rFonts w:ascii="Courier" w:hAnsi="Courier"/>
+        </w:rPr>
+        <w:t>rateList</w:t>
+      </w:r>
+      <w:proofErr w:type="spellEnd"/>
+    </w:p>
+    <w:p>
+      <w:pPr>
+        <w:spacing w:after="0" w:line="240" w:lineRule="auto"/>
+        <w:ind w:left="720"/>
+        <w:rPr>
+          <w:rFonts w:ascii="Courier" w:hAnsi="Courier"/>
+        </w:rPr>
+      </w:pPr>
+      <w:r>
+        <w:rPr>
+          <w:rFonts w:ascii="Courier" w:hAnsi="Courier"/>
+        </w:rPr>
+        <w:tab/>
+      </w:r>
+      <w:r>
+        <w:rPr>
+          <w:rFonts w:ascii="Courier" w:hAnsi="Courier"/>
+        </w:rPr>
+        <w:tab/>
+        <w:t>}</w:t>
+      </w:r>
+    </w:p>
+    <w:p>
+      <w:pPr>
+        <w:spacing w:after="0" w:line="240" w:lineRule="auto"/>
+        <w:ind w:left="720"/>
+        <w:rPr>
+          <w:rFonts w:ascii="Courier" w:hAnsi="Courier"/>
+        </w:rPr>
+      </w:pPr>
+      <w:r>
+        <w:rPr>
+          <w:rFonts w:ascii="Courier" w:hAnsi="Courier"/>
+        </w:rPr>
+        <w:t>}</w:t>
+      </w:r>
+    </w:p>
+    <w:p>
+      <w:pPr>
+        <w:pStyle w:val="Heading2"/>
+      </w:pPr>
+    </w:p>
+    <w:p>
+      <w:pPr>
+        <w:pStyle w:val="Heading2"/>
+      </w:pPr>
+      <w:r>
+        <w:t>Currency</w:t>
+      </w:r>
+    </w:p>
+    <w:p/>
+    <w:p>
+      <w:pPr>
+        <w:spacing w:after="0"/>
+        <w:ind w:left="720"/>
+        <w:rPr>
+          <w:rFonts w:ascii="Courier" w:hAnsi="Courier"/>
+        </w:rPr>
+      </w:pPr>
+      <w:r>
+        <w:rPr>
+          <w:rFonts w:ascii="Courier" w:hAnsi="Courier"/>
+        </w:rPr>
+        <w:t xml:space="preserve">Public Class </w:t>
+      </w:r>
+      <w:proofErr w:type="spellStart"/>
+      <w:r>
+        <w:rPr>
+          <w:rFonts w:ascii="Courier" w:hAnsi="Courier"/>
+        </w:rPr>
+        <w:t>CurrencyCode</w:t>
+      </w:r>
+      <w:proofErr w:type="spellEnd"/>
+      <w:r>
+        <w:rPr>
+          <w:rFonts w:ascii="Courier" w:hAnsi="Courier"/>
+        </w:rPr>
+        <w:t xml:space="preserve"> {</w:t>
+      </w:r>
+    </w:p>
+    <w:p>
+      <w:pPr>
+        <w:spacing w:after="0"/>
+        <w:ind w:left="720"/>
+        <w:rPr>
+          <w:rFonts w:ascii="Courier" w:hAnsi="Courier"/>
+        </w:rPr>
+      </w:pPr>
+      <w:r>
+        <w:rPr>
+          <w:rFonts w:ascii="Courier" w:hAnsi="Courier"/>
+        </w:rPr>
+        <w:tab/>
+        <w:t>private final String code</w:t>
+      </w:r>
+    </w:p>
+    <w:p>
+      <w:pPr>
+        <w:spacing w:after="0"/>
+        <w:ind w:left="720"/>
+        <w:rPr>
+          <w:rFonts w:ascii="Courier" w:hAnsi="Courier"/>
+        </w:rPr>
+      </w:pPr>
+      <w:r>
+        <w:rPr>
+          <w:rFonts w:ascii="Courier" w:hAnsi="Courier"/>
+        </w:rPr>
+        <w:tab/>
+        <w:t>private final String name</w:t>
+      </w:r>
+    </w:p>
+    <w:p>
+      <w:pPr>
+        <w:spacing w:after="0"/>
+        <w:ind w:left="720"/>
+        <w:rPr>
+          <w:rFonts w:ascii="Courier" w:hAnsi="Courier"/>
+        </w:rPr>
+      </w:pPr>
+      <w:r>
+        <w:rPr>
+          <w:rFonts w:ascii="Courier" w:hAnsi="Courier"/>
+        </w:rPr>
+        <w:tab/>
+        <w:t xml:space="preserve">private Boolean </w:t>
+      </w:r>
+      <w:proofErr w:type="spellStart"/>
+      <w:r>
+        <w:rPr>
+          <w:rFonts w:ascii="Courier" w:hAnsi="Courier"/>
+        </w:rPr>
+        <w:t>decimalUsage</w:t>
+      </w:r>
+      <w:proofErr w:type="spellEnd"/>
+    </w:p>
+    <w:p>
+      <w:pPr>
+        <w:spacing w:after="0"/>
+        <w:ind w:left="720"/>
+        <w:rPr>
+          <w:rFonts w:ascii="Courier" w:hAnsi="Courier"/>
+        </w:rPr>
+      </w:pPr>
+      <w:r>
+        <w:rPr>
+          <w:rFonts w:ascii="Courier" w:hAnsi="Courier"/>
+        </w:rPr>
+        <w:tab/>
+        <w:t xml:space="preserve">private final </w:t>
+      </w:r>
+      <w:proofErr w:type="gramStart"/>
+      <w:r>
+        <w:rPr>
+          <w:rFonts w:ascii="Courier" w:hAnsi="Courier"/>
+        </w:rPr>
+        <w:t>list[</w:t>
+      </w:r>
+      <w:proofErr w:type="gramEnd"/>
+      <w:r>
+        <w:rPr>
+          <w:rFonts w:ascii="Courier" w:hAnsi="Courier"/>
+        </w:rPr>
+        <w:t>non-decimal currencies]</w:t>
+      </w:r>
+    </w:p>
+    <w:p>
+      <w:pPr>
+        <w:spacing w:after="0"/>
+        <w:ind w:left="720"/>
+        <w:rPr>
+          <w:rFonts w:ascii="Courier" w:hAnsi="Courier"/>
+        </w:rPr>
+      </w:pPr>
+    </w:p>
+    <w:p>
+      <w:pPr>
+        <w:spacing w:after="0"/>
+        <w:ind w:left="720"/>
+        <w:rPr>
+          <w:rFonts w:ascii="Courier" w:hAnsi="Courier"/>
+        </w:rPr>
+      </w:pPr>
+      <w:r>
+        <w:rPr>
+          <w:rFonts w:ascii="Courier" w:hAnsi="Courier"/>
+        </w:rPr>
+        <w:t>}</w:t>
+      </w:r>
+    </w:p>
+    <w:p/>
+    <w:p>
+      <w:pPr>
+        <w:pStyle w:val="Heading2"/>
+      </w:pPr>
+      <w:r>
+        <w:t>GUI</w:t>
+      </w:r>
+    </w:p>
+    <w:p/>
+    <w:p>
+      <w:pPr>
+        <w:spacing w:after="0" w:line="240" w:lineRule="auto"/>
+        <w:ind w:left="720"/>
+      </w:pPr>
+      <w:r>
+        <w:t>Public Class GUI {</w:t>
+      </w:r>
+    </w:p>
+    <w:p>
+      <w:pPr>
+        <w:spacing w:after="0" w:line="240" w:lineRule="auto"/>
+        <w:ind w:left="720"/>
+      </w:pPr>
+    </w:p>
+    <w:p>
+      <w:pPr>
+        <w:spacing w:after="0" w:line="240" w:lineRule="auto"/>
+        <w:ind w:left="720"/>
+      </w:pPr>
+      <w:r>
+        <w:tab/>
+        <w:t xml:space="preserve">public </w:t>
+      </w:r>
+      <w:proofErr w:type="gramStart"/>
+      <w:r>
+        <w:t>GUI(</w:t>
+      </w:r>
+      <w:proofErr w:type="gramEnd"/>
+      <w:r>
+        <w:t>) {</w:t>
+      </w:r>
+    </w:p>
+    <w:p>
+      <w:pPr>
+        <w:spacing w:after="0" w:line="240" w:lineRule="auto"/>
+        <w:ind w:left="720"/>
+      </w:pPr>
+      <w:r>
+        <w:tab/>
+      </w:r>
+      <w:r>
+        <w:tab/>
+      </w:r>
+      <w:proofErr w:type="spellStart"/>
+      <w:proofErr w:type="gramStart"/>
+      <w:r>
+        <w:t>init</w:t>
+      </w:r>
+      <w:proofErr w:type="spellEnd"/>
+      <w:r>
+        <w:t>(</w:t>
+      </w:r>
+      <w:proofErr w:type="gramEnd"/>
+      <w:r>
+        <w:t>)</w:t>
+      </w:r>
+    </w:p>
+    <w:p>
+      <w:pPr>
+        <w:spacing w:after="0" w:line="240" w:lineRule="auto"/>
+        <w:ind w:left="720"/>
+      </w:pPr>
+      <w:r>
+        <w:tab/>
+      </w:r>
+      <w:r>
+        <w:tab/>
+      </w:r>
+      <w:proofErr w:type="spellStart"/>
+      <w:proofErr w:type="gramStart"/>
+      <w:r>
+        <w:t>initComponents</w:t>
+      </w:r>
+      <w:proofErr w:type="spellEnd"/>
+      <w:r>
+        <w:t>(</w:t>
+      </w:r>
+      <w:proofErr w:type="gramEnd"/>
+      <w:r>
+        <w:t>)</w:t>
+      </w:r>
+    </w:p>
+    <w:p>
+      <w:pPr>
+        <w:spacing w:after="0" w:line="240" w:lineRule="auto"/>
+        <w:ind w:left="720"/>
+      </w:pPr>
+      <w:r>
+        <w:tab/>
+      </w:r>
+      <w:r>
+        <w:tab/>
+      </w:r>
+      <w:proofErr w:type="gramStart"/>
+      <w:r>
+        <w:t>operate(</w:t>
+      </w:r>
+      <w:proofErr w:type="gramEnd"/>
+      <w:r>
+        <w:t>)</w:t>
+      </w:r>
+    </w:p>
+    <w:p>
+      <w:pPr>
+        <w:spacing w:after="0" w:line="240" w:lineRule="auto"/>
+        <w:ind w:left="720"/>
+      </w:pPr>
+      <w:r>
+        <w:tab/>
+        <w:t>}</w:t>
+      </w:r>
+    </w:p>
+    <w:p>
+      <w:pPr>
+        <w:spacing w:after="0" w:line="240" w:lineRule="auto"/>
+        <w:ind w:left="720"/>
+      </w:pPr>
+      <w:r>
+        <w:tab/>
+      </w:r>
+    </w:p>
+    <w:p>
+      <w:pPr>
+        <w:spacing w:after="0" w:line="240" w:lineRule="auto"/>
+        <w:ind w:left="720"/>
+      </w:pPr>
+      <w:r>
+        <w:tab/>
+        <w:t xml:space="preserve">public void </w:t>
+      </w:r>
+      <w:proofErr w:type="spellStart"/>
+      <w:proofErr w:type="gramStart"/>
+      <w:r>
+        <w:t>init</w:t>
+      </w:r>
+      <w:proofErr w:type="spellEnd"/>
+      <w:r>
+        <w:t>(</w:t>
+      </w:r>
+      <w:proofErr w:type="gramEnd"/>
+      <w:r>
+        <w:t>) {</w:t>
+      </w:r>
+    </w:p>
+    <w:p>
+      <w:pPr>
+        <w:spacing w:after="0" w:line="240" w:lineRule="auto"/>
+        <w:ind w:left="720"/>
+      </w:pPr>
+      <w:r>
+        <w:tab/>
+      </w:r>
+      <w:r>
+        <w:tab/>
+        <w:t>Contact web service to retrieve list of currency Codes</w:t>
+      </w:r>
+    </w:p>
+    <w:p>
+      <w:pPr>
+        <w:spacing w:after="0" w:line="240" w:lineRule="auto"/>
+        <w:ind w:left="720"/>
+      </w:pPr>
+      <w:r>
+        <w:tab/>
+      </w:r>
+      <w:r>
+        <w:tab/>
+        <w:t>Make currency codes available to the selection lists</w:t>
+      </w:r>
+    </w:p>
+    <w:p>
+      <w:pPr>
+        <w:spacing w:after="0" w:line="240" w:lineRule="auto"/>
+        <w:ind w:left="720"/>
+      </w:pPr>
+      <w:r>
+        <w:tab/>
+        <w:t>}</w:t>
+      </w:r>
+    </w:p>
+    <w:p>
+      <w:pPr>
+        <w:spacing w:after="0" w:line="240" w:lineRule="auto"/>
+        <w:ind w:left="720"/>
+      </w:pPr>
+      <w:r>
+        <w:tab/>
+      </w:r>
+    </w:p>
+    <w:p>
+      <w:pPr>
+        <w:spacing w:after="0" w:line="240" w:lineRule="auto"/>
+        <w:ind w:left="720"/>
+      </w:pPr>
+      <w:r>
+        <w:tab/>
+        <w:t xml:space="preserve">public void </w:t>
+      </w:r>
+      <w:proofErr w:type="spellStart"/>
+      <w:proofErr w:type="gramStart"/>
+      <w:r>
+        <w:t>initComponents</w:t>
+      </w:r>
+      <w:proofErr w:type="spellEnd"/>
+      <w:r>
+        <w:t>(</w:t>
+      </w:r>
+      <w:proofErr w:type="gramEnd"/>
+      <w:r>
+        <w:t>) {</w:t>
+      </w:r>
+    </w:p>
+    <w:p>
+      <w:pPr>
+        <w:spacing w:after="0" w:line="240" w:lineRule="auto"/>
+        <w:ind w:left="720"/>
+      </w:pPr>
+      <w:r>
+        <w:tab/>
+      </w:r>
+    </w:p>
+    <w:p>
+      <w:pPr>
+        <w:spacing w:after="0" w:line="240" w:lineRule="auto"/>
+        <w:ind w:left="720"/>
+      </w:pPr>
+      <w:r>
+        <w:tab/>
+      </w:r>
+      <w:r>
+        <w:tab/>
+      </w:r>
+      <w:proofErr w:type="spellStart"/>
+      <w:r>
+        <w:t>selectListFrom</w:t>
+      </w:r>
+      <w:proofErr w:type="spellEnd"/>
+      <w:r>
+        <w:t xml:space="preserve"> = new selection list component</w:t>
+      </w:r>
+    </w:p>
+    <w:p>
+      <w:pPr>
+        <w:spacing w:after="0" w:line="240" w:lineRule="auto"/>
+        <w:ind w:left="720"/>
+      </w:pPr>
+      <w:r>
+        <w:tab/>
+      </w:r>
+      <w:r>
+        <w:tab/>
+      </w:r>
+      <w:proofErr w:type="spellStart"/>
+      <w:r>
+        <w:t>selectListTo</w:t>
+      </w:r>
+      <w:proofErr w:type="spellEnd"/>
+      <w:r>
+        <w:t xml:space="preserve"> = new selection list component</w:t>
+      </w:r>
+    </w:p>
+    <w:p>
+      <w:pPr>
+        <w:spacing w:after="0" w:line="240" w:lineRule="auto"/>
+        <w:ind w:left="720"/>
+      </w:pPr>
+      <w:r>
+        <w:tab/>
+      </w:r>
+      <w:r>
+        <w:tab/>
+      </w:r>
+      <w:proofErr w:type="spellStart"/>
+      <w:r>
+        <w:t>inputFieldAmt</w:t>
+      </w:r>
+      <w:proofErr w:type="spellEnd"/>
+      <w:r>
+        <w:t xml:space="preserve"> = new input field component</w:t>
+      </w:r>
+    </w:p>
+    <w:p>
+      <w:pPr>
+        <w:spacing w:after="0" w:line="240" w:lineRule="auto"/>
+        <w:ind w:left="720"/>
+      </w:pPr>
+      <w:r>
         <w:lastRenderedPageBreak/>
         <w:tab/>
       </w:r>
       <w:r>
-        <w:rPr>
-          <w:rFonts w:ascii="Courier" w:hAnsi="Courier"/>
-        </w:rPr>
-        <w:tab/>
-      </w:r>
-      <w:r>
-        <w:rPr>
-          <w:rFonts w:ascii="Courier" w:hAnsi="Courier"/>
-        </w:rPr>
-        <w:tab/>
-      </w:r>
-      <w:r>
-        <w:rPr>
-          <w:rFonts w:ascii="Courier" w:hAnsi="Courier"/>
-        </w:rPr>
-        <w:tab/>
-        <w:t xml:space="preserve">get </w:t>
-      </w:r>
-      <w:proofErr w:type="spellStart"/>
-      <w:r>
-        <w:rPr>
-          <w:rFonts w:ascii="Courier" w:hAnsi="Courier"/>
-        </w:rPr>
-        <w:t>currencyRateXML</w:t>
-      </w:r>
-      <w:proofErr w:type="spellEnd"/>
-      <w:r>
-        <w:rPr>
-          <w:rFonts w:ascii="Courier" w:hAnsi="Courier"/>
-        </w:rPr>
-        <w:t xml:space="preserve"> from </w:t>
-      </w:r>
-      <w:proofErr w:type="spellStart"/>
-      <w:r>
-        <w:rPr>
-          <w:rFonts w:ascii="Courier" w:hAnsi="Courier"/>
-        </w:rPr>
-        <w:t>webURL</w:t>
-      </w:r>
-      <w:proofErr w:type="spellEnd"/>
-      <w:r>
-        <w:rPr>
-          <w:rFonts w:ascii="Courier" w:hAnsi="Courier"/>
-        </w:rPr>
-        <w:t xml:space="preserve"> for all currencies</w:t>
-      </w:r>
-    </w:p>
-    <w:p>
-      <w:pPr>
-        <w:spacing w:after="0" w:line="240" w:lineRule="auto"/>
-        <w:ind w:left="720"/>
-        <w:rPr>
-          <w:rFonts w:ascii="Courier" w:hAnsi="Courier"/>
-        </w:rPr>
-      </w:pPr>
-      <w:r>
-        <w:rPr>
-          <w:rFonts w:ascii="Courier" w:hAnsi="Courier"/>
-        </w:rPr>
-        <w:tab/>
-      </w:r>
-      <w:r>
-        <w:rPr>
-          <w:rFonts w:ascii="Courier" w:hAnsi="Courier"/>
-        </w:rPr>
-        <w:tab/>
-      </w:r>
-      <w:r>
-        <w:rPr>
-          <w:rFonts w:ascii="Courier" w:hAnsi="Courier"/>
-        </w:rPr>
+        <w:tab/>
+      </w:r>
+      <w:proofErr w:type="spellStart"/>
+      <w:r>
+        <w:t>outputFieldRate</w:t>
+      </w:r>
+      <w:proofErr w:type="spellEnd"/>
+      <w:r>
+        <w:t xml:space="preserve"> = new output field component</w:t>
+      </w:r>
+    </w:p>
+    <w:p>
+      <w:pPr>
+        <w:spacing w:after="0" w:line="240" w:lineRule="auto"/>
+        <w:ind w:left="720"/>
+      </w:pPr>
+      <w:r>
+        <w:tab/>
+      </w:r>
+      <w:r>
+        <w:tab/>
+        <w:t>Add components to frame</w:t>
+      </w:r>
+    </w:p>
+    <w:p>
+      <w:pPr>
+        <w:spacing w:after="0" w:line="240" w:lineRule="auto"/>
+        <w:ind w:left="720"/>
+      </w:pPr>
+      <w:r>
+        <w:tab/>
+      </w:r>
+    </w:p>
+    <w:p>
+      <w:pPr>
+        <w:spacing w:after="0" w:line="240" w:lineRule="auto"/>
+        <w:ind w:left="720"/>
+      </w:pPr>
+      <w:r>
         <w:tab/>
         <w:t>}</w:t>
       </w:r>
@@ -3765,158 +4613,387 @@
       <w:pPr>
         <w:spacing w:after="0" w:line="240" w:lineRule="auto"/>
         <w:ind w:left="720"/>
-        <w:rPr>
-          <w:rFonts w:ascii="Courier" w:hAnsi="Courier"/>
-        </w:rPr>
-      </w:pPr>
-      <w:r>
-        <w:rPr>
-          <w:rFonts w:ascii="Courier" w:hAnsi="Courier"/>
-        </w:rPr>
-        <w:tab/>
-      </w:r>
-      <w:r>
-        <w:rPr>
-          <w:rFonts w:ascii="Courier" w:hAnsi="Courier"/>
-        </w:rPr>
-        <w:tab/>
-      </w:r>
-      <w:r>
-        <w:rPr>
-          <w:rFonts w:ascii="Courier" w:hAnsi="Courier"/>
-        </w:rPr>
-        <w:tab/>
-        <w:t>catch (connection error, web service error, file error)</w:t>
-      </w:r>
-    </w:p>
-    <w:p>
-      <w:pPr>
-        <w:spacing w:after="0" w:line="240" w:lineRule="auto"/>
-        <w:ind w:left="720"/>
-        <w:rPr>
-          <w:rFonts w:ascii="Courier" w:hAnsi="Courier"/>
-        </w:rPr>
-      </w:pPr>
-      <w:r>
-        <w:rPr>
-          <w:rFonts w:ascii="Courier" w:hAnsi="Courier"/>
-        </w:rPr>
-        <w:tab/>
-      </w:r>
-      <w:r>
-        <w:rPr>
-          <w:rFonts w:ascii="Courier" w:hAnsi="Courier"/>
-        </w:rPr>
-        <w:tab/>
-      </w:r>
-      <w:r>
-        <w:rPr>
-          <w:rFonts w:ascii="Courier" w:hAnsi="Courier"/>
-        </w:rPr>
-        <w:tab/>
-        <w:t>{</w:t>
-      </w:r>
-    </w:p>
-    <w:p>
-      <w:pPr>
-        <w:spacing w:after="0" w:line="240" w:lineRule="auto"/>
-        <w:ind w:left="720"/>
-        <w:rPr>
-          <w:rFonts w:ascii="Courier" w:hAnsi="Courier"/>
-        </w:rPr>
-      </w:pPr>
-      <w:r>
-        <w:rPr>
-          <w:rFonts w:ascii="Courier" w:hAnsi="Courier"/>
-        </w:rPr>
-        <w:tab/>
-      </w:r>
-      <w:r>
-        <w:rPr>
-          <w:rFonts w:ascii="Courier" w:hAnsi="Courier"/>
-        </w:rPr>
-        <w:tab/>
-      </w:r>
-      <w:r>
-        <w:rPr>
-          <w:rFonts w:ascii="Courier" w:hAnsi="Courier"/>
-        </w:rPr>
-        <w:tab/>
-      </w:r>
-      <w:r>
-        <w:rPr>
-          <w:rFonts w:ascii="Courier" w:hAnsi="Courier"/>
-        </w:rPr>
-        <w:tab/>
-        <w:t xml:space="preserve">unable to update </w:t>
-      </w:r>
-      <w:proofErr w:type="spellStart"/>
-      <w:r>
-        <w:rPr>
-          <w:rFonts w:ascii="Courier" w:hAnsi="Courier"/>
-        </w:rPr>
-        <w:t>db</w:t>
-      </w:r>
-      <w:proofErr w:type="spellEnd"/>
-    </w:p>
-    <w:p>
-      <w:pPr>
-        <w:spacing w:after="0" w:line="240" w:lineRule="auto"/>
-        <w:ind w:left="720"/>
-        <w:rPr>
-          <w:rFonts w:ascii="Courier" w:hAnsi="Courier"/>
-        </w:rPr>
-      </w:pPr>
-      <w:r>
-        <w:rPr>
-          <w:rFonts w:ascii="Courier" w:hAnsi="Courier"/>
-        </w:rPr>
-        <w:tab/>
-      </w:r>
-      <w:r>
-        <w:rPr>
-          <w:rFonts w:ascii="Courier" w:hAnsi="Courier"/>
-        </w:rPr>
-        <w:tab/>
-      </w:r>
-      <w:r>
-        <w:rPr>
-          <w:rFonts w:ascii="Courier" w:hAnsi="Courier"/>
-        </w:rPr>
-        <w:tab/>
-      </w:r>
-      <w:r>
-        <w:rPr>
-          <w:rFonts w:ascii="Courier" w:hAnsi="Courier"/>
-        </w:rPr>
-        <w:tab/>
-        <w:t>exit</w:t>
-      </w:r>
-    </w:p>
-    <w:p>
-      <w:pPr>
-        <w:spacing w:after="0" w:line="240" w:lineRule="auto"/>
-        <w:ind w:left="720"/>
-        <w:rPr>
-          <w:rFonts w:ascii="Courier" w:hAnsi="Courier"/>
-        </w:rPr>
-      </w:pPr>
-      <w:r>
-        <w:rPr>
-          <w:rFonts w:ascii="Courier" w:hAnsi="Courier"/>
-        </w:rPr>
-        <w:tab/>
-      </w:r>
-      <w:r>
-        <w:rPr>
-          <w:rFonts w:ascii="Courier" w:hAnsi="Courier"/>
-        </w:rPr>
-        <w:tab/>
-      </w:r>
-      <w:r>
-        <w:rPr>
-          <w:rFonts w:ascii="Courier" w:hAnsi="Courier"/>
-        </w:rPr>
+      </w:pPr>
+      <w:r>
+        <w:tab/>
+      </w:r>
+      <w:proofErr w:type="gramStart"/>
+      <w:r>
+        <w:t>operate(</w:t>
+      </w:r>
+      <w:proofErr w:type="gramEnd"/>
+      <w:r>
+        <w:t>) {</w:t>
+      </w:r>
+    </w:p>
+    <w:p>
+      <w:pPr>
+        <w:spacing w:after="0" w:line="240" w:lineRule="auto"/>
+        <w:ind w:left="720"/>
+      </w:pPr>
+      <w:r>
+        <w:tab/>
+      </w:r>
+      <w:r>
+        <w:tab/>
+        <w:t xml:space="preserve">private </w:t>
+      </w:r>
+      <w:proofErr w:type="spellStart"/>
+      <w:r>
+        <w:t>int</w:t>
+      </w:r>
+      <w:proofErr w:type="spellEnd"/>
+      <w:r>
+        <w:t xml:space="preserve"> </w:t>
+      </w:r>
+      <w:proofErr w:type="spellStart"/>
+      <w:r>
+        <w:t>indexFrom</w:t>
+      </w:r>
+      <w:proofErr w:type="spellEnd"/>
+    </w:p>
+    <w:p>
+      <w:pPr>
+        <w:spacing w:after="0" w:line="240" w:lineRule="auto"/>
+        <w:ind w:left="720"/>
+      </w:pPr>
+      <w:r>
+        <w:tab/>
+      </w:r>
+      <w:r>
+        <w:tab/>
+        <w:t xml:space="preserve">private </w:t>
+      </w:r>
+      <w:proofErr w:type="spellStart"/>
+      <w:r>
+        <w:t>int</w:t>
+      </w:r>
+      <w:proofErr w:type="spellEnd"/>
+      <w:r>
+        <w:t xml:space="preserve"> </w:t>
+      </w:r>
+      <w:proofErr w:type="spellStart"/>
+      <w:r>
+        <w:t>indexTo</w:t>
+      </w:r>
+      <w:proofErr w:type="spellEnd"/>
+    </w:p>
+    <w:p>
+      <w:pPr>
+        <w:spacing w:after="0" w:line="240" w:lineRule="auto"/>
+        <w:ind w:left="720"/>
+      </w:pPr>
+      <w:r>
+        <w:tab/>
+      </w:r>
+      <w:r>
+        <w:tab/>
+        <w:t>private double amount</w:t>
+      </w:r>
+    </w:p>
+    <w:p>
+      <w:pPr>
+        <w:spacing w:after="0" w:line="240" w:lineRule="auto"/>
+        <w:ind w:left="720"/>
+      </w:pPr>
+      <w:r>
+        <w:tab/>
+      </w:r>
+      <w:r>
+        <w:tab/>
+        <w:t>private double rate = 0</w:t>
+      </w:r>
+    </w:p>
+    <w:p>
+      <w:pPr>
+        <w:spacing w:after="0" w:line="240" w:lineRule="auto"/>
+        <w:ind w:left="720"/>
+      </w:pPr>
+      <w:r>
+        <w:tab/>
+      </w:r>
+      <w:r>
+        <w:tab/>
+        <w:t xml:space="preserve">private double </w:t>
+      </w:r>
+      <w:proofErr w:type="spellStart"/>
+      <w:r>
+        <w:t>convAmount</w:t>
+      </w:r>
+      <w:proofErr w:type="spellEnd"/>
+    </w:p>
+    <w:p>
+      <w:pPr>
+        <w:spacing w:after="0" w:line="240" w:lineRule="auto"/>
+        <w:ind w:left="720"/>
+      </w:pPr>
+      <w:r>
+        <w:tab/>
+      </w:r>
+      <w:r>
+        <w:tab/>
+        <w:t xml:space="preserve">public </w:t>
+      </w:r>
+      <w:proofErr w:type="spellStart"/>
+      <w:r>
+        <w:t>CurrencyConversionLogic</w:t>
+      </w:r>
+      <w:proofErr w:type="spellEnd"/>
+      <w:r>
+        <w:t xml:space="preserve"> </w:t>
+      </w:r>
+      <w:proofErr w:type="spellStart"/>
+      <w:r>
+        <w:t>cclObj</w:t>
+      </w:r>
+      <w:proofErr w:type="spellEnd"/>
+      <w:r>
+        <w:t xml:space="preserve"> = new </w:t>
+      </w:r>
+      <w:proofErr w:type="spellStart"/>
+      <w:r>
+        <w:t>CurrencyConversionLogic</w:t>
+      </w:r>
+      <w:proofErr w:type="spellEnd"/>
+    </w:p>
+    <w:p>
+      <w:pPr>
+        <w:spacing w:after="0" w:line="240" w:lineRule="auto"/>
+        <w:ind w:left="720"/>
+      </w:pPr>
+    </w:p>
+    <w:p>
+      <w:pPr>
+        <w:spacing w:after="0" w:line="240" w:lineRule="auto"/>
+        <w:ind w:left="720"/>
+      </w:pPr>
+      <w:r>
+        <w:tab/>
+      </w:r>
+      <w:r>
+        <w:tab/>
+      </w:r>
+      <w:proofErr w:type="spellStart"/>
+      <w:r>
+        <w:t>keyUpCheck</w:t>
+      </w:r>
+      <w:proofErr w:type="spellEnd"/>
+      <w:r>
+        <w:t xml:space="preserve"> = key up event</w:t>
+      </w:r>
+    </w:p>
+    <w:p>
+      <w:pPr>
+        <w:spacing w:after="0" w:line="240" w:lineRule="auto"/>
+        <w:ind w:left="720"/>
+      </w:pPr>
+      <w:r>
+        <w:tab/>
+      </w:r>
+      <w:r>
+        <w:tab/>
+      </w:r>
+      <w:proofErr w:type="spellStart"/>
+      <w:r>
+        <w:t>changeSelectListFrom</w:t>
+      </w:r>
+      <w:proofErr w:type="spellEnd"/>
+      <w:r>
+        <w:t xml:space="preserve"> = change event for from currency selection list</w:t>
+      </w:r>
+    </w:p>
+    <w:p>
+      <w:pPr>
+        <w:spacing w:after="0" w:line="240" w:lineRule="auto"/>
+        <w:ind w:left="720"/>
+      </w:pPr>
+      <w:r>
+        <w:tab/>
+      </w:r>
+      <w:r>
+        <w:tab/>
+      </w:r>
+      <w:proofErr w:type="spellStart"/>
+      <w:r>
+        <w:t>changeSelectListTo</w:t>
+      </w:r>
+      <w:proofErr w:type="spellEnd"/>
+      <w:r>
+        <w:t xml:space="preserve"> = change event for to currency selection list</w:t>
+      </w:r>
+    </w:p>
+    <w:p>
+      <w:pPr>
+        <w:spacing w:after="0" w:line="240" w:lineRule="auto"/>
+        <w:ind w:left="720"/>
+      </w:pPr>
+      <w:r>
+        <w:tab/>
+      </w:r>
+      <w:r>
+        <w:tab/>
+        <w:t>if (</w:t>
+      </w:r>
+      <w:proofErr w:type="spellStart"/>
+      <w:r>
+        <w:t>changeSelectListFrom</w:t>
+      </w:r>
+      <w:proofErr w:type="spellEnd"/>
+      <w:r>
+        <w:t xml:space="preserve"> and </w:t>
+      </w:r>
+      <w:proofErr w:type="spellStart"/>
+      <w:r>
+        <w:t>changeSelectListTo</w:t>
+      </w:r>
+      <w:proofErr w:type="spellEnd"/>
+      <w:r>
+        <w:t>) {</w:t>
+      </w:r>
+    </w:p>
+    <w:p>
+      <w:pPr>
+        <w:spacing w:after="0" w:line="240" w:lineRule="auto"/>
+        <w:ind w:left="720"/>
+      </w:pPr>
+      <w:r>
+        <w:tab/>
+      </w:r>
+      <w:r>
+        <w:tab/>
+      </w:r>
+      <w:r>
+        <w:tab/>
+      </w:r>
+      <w:proofErr w:type="spellStart"/>
+      <w:r>
+        <w:t>indexFrom</w:t>
+      </w:r>
+      <w:proofErr w:type="spellEnd"/>
+      <w:r>
+        <w:t xml:space="preserve"> = </w:t>
+      </w:r>
+      <w:proofErr w:type="spellStart"/>
+      <w:r>
+        <w:t>selectListFrom.getSelectedIndex</w:t>
+      </w:r>
+      <w:proofErr w:type="spellEnd"/>
+    </w:p>
+    <w:p>
+      <w:pPr>
+        <w:spacing w:after="0" w:line="240" w:lineRule="auto"/>
+        <w:ind w:left="720"/>
+      </w:pPr>
+      <w:r>
+        <w:tab/>
+      </w:r>
+      <w:r>
+        <w:tab/>
+      </w:r>
+      <w:r>
+        <w:tab/>
+      </w:r>
+      <w:proofErr w:type="spellStart"/>
+      <w:r>
+        <w:t>indexTo</w:t>
+      </w:r>
+      <w:proofErr w:type="spellEnd"/>
+      <w:r>
+        <w:t xml:space="preserve"> = </w:t>
+      </w:r>
+      <w:proofErr w:type="spellStart"/>
+      <w:r>
+        <w:t>selectListTo.getSelectedIndex</w:t>
+      </w:r>
+      <w:proofErr w:type="spellEnd"/>
+    </w:p>
+    <w:p>
+      <w:pPr>
+        <w:spacing w:after="0" w:line="240" w:lineRule="auto"/>
+        <w:ind w:left="720"/>
+      </w:pPr>
+      <w:r>
+        <w:tab/>
+      </w:r>
+      <w:r>
+        <w:tab/>
+      </w:r>
+      <w:r>
+        <w:tab/>
+        <w:t>if (</w:t>
+      </w:r>
+      <w:proofErr w:type="spellStart"/>
+      <w:r>
+        <w:t>indexFrom</w:t>
+      </w:r>
+      <w:proofErr w:type="spellEnd"/>
+      <w:r>
+        <w:t xml:space="preserve"> &gt; 0 and </w:t>
+      </w:r>
+      <w:proofErr w:type="spellStart"/>
+      <w:r>
+        <w:t>indexTo</w:t>
+      </w:r>
+      <w:proofErr w:type="spellEnd"/>
+      <w:r>
+        <w:t xml:space="preserve"> &gt; 0) {</w:t>
+      </w:r>
+    </w:p>
+    <w:p>
+      <w:pPr>
+        <w:spacing w:after="0" w:line="240" w:lineRule="auto"/>
+        <w:ind w:left="720"/>
+      </w:pPr>
+      <w:r>
+        <w:tab/>
+      </w:r>
+      <w:r>
+        <w:tab/>
+      </w:r>
+      <w:r>
+        <w:tab/>
+      </w:r>
+      <w:r>
+        <w:tab/>
+        <w:t xml:space="preserve">rate = </w:t>
+      </w:r>
+      <w:proofErr w:type="spellStart"/>
+      <w:r>
+        <w:t>cclObj.getRates</w:t>
+      </w:r>
+      <w:proofErr w:type="spellEnd"/>
+      <w:r>
+        <w:t>(</w:t>
+      </w:r>
+      <w:proofErr w:type="spellStart"/>
+      <w:r>
+        <w:t>selectListFrom.selectedValue</w:t>
+      </w:r>
+      <w:proofErr w:type="spellEnd"/>
+      <w:r>
+        <w:t xml:space="preserve">, </w:t>
+      </w:r>
+      <w:proofErr w:type="spellStart"/>
+      <w:r>
+        <w:t>selectListTo.selectedValue</w:t>
+      </w:r>
+      <w:proofErr w:type="spellEnd"/>
+      <w:r>
+        <w:t>)</w:t>
+      </w:r>
+    </w:p>
+    <w:p>
+      <w:pPr>
+        <w:spacing w:after="0" w:line="240" w:lineRule="auto"/>
+        <w:ind w:left="720"/>
+      </w:pPr>
+      <w:r>
+        <w:tab/>
+      </w:r>
+      <w:r>
+        <w:tab/>
+      </w:r>
+      <w:r>
         <w:tab/>
         <w:t>}</w:t>
       </w:r>
@@ -3925,156 +5002,11 @@
       <w:pPr>
         <w:spacing w:after="0" w:line="240" w:lineRule="auto"/>
         <w:ind w:left="720"/>
-        <w:rPr>
-          <w:rFonts w:ascii="Courier" w:hAnsi="Courier"/>
-        </w:rPr>
-      </w:pPr>
-    </w:p>
-    <w:p>
-      <w:pPr>
-        <w:spacing w:after="0" w:line="240" w:lineRule="auto"/>
-        <w:ind w:left="720"/>
-        <w:rPr>
-          <w:rFonts w:ascii="Courier" w:hAnsi="Courier"/>
-        </w:rPr>
-      </w:pPr>
-      <w:r>
-        <w:rPr>
-          <w:rFonts w:ascii="Courier" w:hAnsi="Courier"/>
-        </w:rPr>
-        <w:tab/>
-      </w:r>
-      <w:r>
-        <w:rPr>
-          <w:rFonts w:ascii="Courier" w:hAnsi="Courier"/>
-        </w:rPr>
-        <w:tab/>
-      </w:r>
-      <w:r>
-        <w:rPr>
-          <w:rFonts w:ascii="Courier" w:hAnsi="Courier"/>
-        </w:rPr>
-        <w:tab/>
-        <w:t xml:space="preserve">stream </w:t>
-      </w:r>
-      <w:proofErr w:type="spellStart"/>
-      <w:r>
-        <w:rPr>
-          <w:rFonts w:ascii="Courier" w:hAnsi="Courier"/>
-        </w:rPr>
-        <w:t>currencyRateXML</w:t>
-      </w:r>
-      <w:proofErr w:type="spellEnd"/>
-    </w:p>
-    <w:p>
-      <w:pPr>
-        <w:spacing w:after="0" w:line="240" w:lineRule="auto"/>
-        <w:ind w:left="720"/>
-        <w:rPr>
-          <w:rFonts w:ascii="Courier" w:hAnsi="Courier"/>
-        </w:rPr>
-      </w:pPr>
-      <w:r>
-        <w:rPr>
-          <w:rFonts w:ascii="Courier" w:hAnsi="Courier"/>
-        </w:rPr>
-        <w:tab/>
-      </w:r>
-      <w:r>
-        <w:rPr>
-          <w:rFonts w:ascii="Courier" w:hAnsi="Courier"/>
-        </w:rPr>
-        <w:tab/>
-      </w:r>
-      <w:r>
-        <w:rPr>
-          <w:rFonts w:ascii="Courier" w:hAnsi="Courier"/>
-        </w:rPr>
-        <w:tab/>
-      </w:r>
-      <w:proofErr w:type="spellStart"/>
-      <w:r>
-        <w:rPr>
-          <w:rFonts w:ascii="Courier" w:hAnsi="Courier"/>
-        </w:rPr>
-        <w:t>codelist</w:t>
-      </w:r>
-      <w:proofErr w:type="spellEnd"/>
-      <w:r>
-        <w:rPr>
-          <w:rFonts w:ascii="Courier" w:hAnsi="Courier"/>
-        </w:rPr>
-        <w:t xml:space="preserve"> = </w:t>
-      </w:r>
-      <w:proofErr w:type="spellStart"/>
-      <w:r>
-        <w:rPr>
-          <w:rFonts w:ascii="Courier" w:hAnsi="Courier"/>
-        </w:rPr>
-        <w:t>SAXParse</w:t>
-      </w:r>
-      <w:proofErr w:type="spellEnd"/>
-      <w:r>
-        <w:rPr>
-          <w:rFonts w:ascii="Courier" w:hAnsi="Courier"/>
-        </w:rPr>
-        <w:t xml:space="preserve"> xml for all currency codes;</w:t>
-      </w:r>
-    </w:p>
-    <w:p>
-      <w:pPr>
-        <w:spacing w:after="0" w:line="240" w:lineRule="auto"/>
-        <w:ind w:left="720"/>
-        <w:rPr>
-          <w:rFonts w:ascii="Courier" w:hAnsi="Courier"/>
-        </w:rPr>
-      </w:pPr>
-      <w:r>
-        <w:rPr>
-          <w:rFonts w:ascii="Courier" w:hAnsi="Courier"/>
-        </w:rPr>
-        <w:tab/>
-      </w:r>
-      <w:r>
-        <w:rPr>
-          <w:rFonts w:ascii="Courier" w:hAnsi="Courier"/>
-        </w:rPr>
-        <w:tab/>
-      </w:r>
-      <w:r>
-        <w:rPr>
-          <w:rFonts w:ascii="Courier" w:hAnsi="Courier"/>
-        </w:rPr>
-        <w:tab/>
-        <w:t xml:space="preserve">return </w:t>
-      </w:r>
-      <w:proofErr w:type="spellStart"/>
-      <w:r>
-        <w:rPr>
-          <w:rFonts w:ascii="Courier" w:hAnsi="Courier"/>
-        </w:rPr>
-        <w:t>codeList</w:t>
-      </w:r>
-      <w:proofErr w:type="spellEnd"/>
-    </w:p>
-    <w:p>
-      <w:pPr>
-        <w:spacing w:after="0" w:line="240" w:lineRule="auto"/>
-        <w:ind w:left="720"/>
-        <w:rPr>
-          <w:rFonts w:ascii="Courier" w:hAnsi="Courier"/>
-        </w:rPr>
-      </w:pPr>
-      <w:r>
-        <w:rPr>
-          <w:rFonts w:ascii="Courier" w:hAnsi="Courier"/>
-        </w:rPr>
-        <w:tab/>
-      </w:r>
-      <w:r>
-        <w:rPr>
-          <w:rFonts w:ascii="Courier" w:hAnsi="Courier"/>
-        </w:rPr>
+      </w:pPr>
+      <w:r>
+        <w:tab/>
+      </w:r>
+      <w:r>
         <w:tab/>
         <w:t>}</w:t>
       </w:r>
@@ -4083,220 +5015,89 @@
       <w:pPr>
         <w:spacing w:after="0" w:line="240" w:lineRule="auto"/>
         <w:ind w:left="720"/>
-        <w:rPr>
-          <w:rFonts w:ascii="Courier" w:hAnsi="Courier"/>
-        </w:rPr>
-      </w:pPr>
-    </w:p>
-    <w:p>
-      <w:pPr>
-        <w:spacing w:after="0" w:line="240" w:lineRule="auto"/>
-        <w:ind w:left="720"/>
-        <w:rPr>
-          <w:rFonts w:ascii="Courier" w:hAnsi="Courier"/>
-        </w:rPr>
-      </w:pPr>
-      <w:r>
-        <w:rPr>
-          <w:rFonts w:ascii="Courier" w:hAnsi="Courier"/>
-        </w:rPr>
-        <w:tab/>
-      </w:r>
-      <w:r>
-        <w:rPr>
-          <w:rFonts w:ascii="Courier" w:hAnsi="Courier"/>
-        </w:rPr>
-        <w:tab/>
-        <w:t xml:space="preserve">list </w:t>
-      </w:r>
-      <w:proofErr w:type="spellStart"/>
-      <w:r>
-        <w:rPr>
-          <w:rFonts w:ascii="Courier" w:hAnsi="Courier"/>
-        </w:rPr>
-        <w:t>getSingleRate</w:t>
-      </w:r>
-      <w:proofErr w:type="spellEnd"/>
-      <w:r>
-        <w:rPr>
-          <w:rFonts w:ascii="Courier" w:hAnsi="Courier"/>
-        </w:rPr>
-        <w:t>(</w:t>
-      </w:r>
-      <w:proofErr w:type="spellStart"/>
-      <w:r>
-        <w:rPr>
-          <w:rFonts w:ascii="Courier" w:hAnsi="Courier"/>
-        </w:rPr>
-        <w:t>currencyCode</w:t>
-      </w:r>
-      <w:proofErr w:type="spellEnd"/>
-      <w:r>
-        <w:rPr>
-          <w:rFonts w:ascii="Courier" w:hAnsi="Courier"/>
-        </w:rPr>
-        <w:t>)</w:t>
-      </w:r>
-    </w:p>
-    <w:p>
-      <w:pPr>
-        <w:spacing w:after="0" w:line="240" w:lineRule="auto"/>
-        <w:ind w:left="720"/>
-        <w:rPr>
-          <w:rFonts w:ascii="Courier" w:hAnsi="Courier"/>
-        </w:rPr>
-      </w:pPr>
-      <w:r>
-        <w:rPr>
-          <w:rFonts w:ascii="Courier" w:hAnsi="Courier"/>
-        </w:rPr>
-        <w:tab/>
-      </w:r>
-      <w:r>
-        <w:rPr>
-          <w:rFonts w:ascii="Courier" w:hAnsi="Courier"/>
-        </w:rPr>
-        <w:tab/>
-        <w:t>{</w:t>
-      </w:r>
-    </w:p>
-    <w:p>
-      <w:pPr>
-        <w:spacing w:after="0" w:line="240" w:lineRule="auto"/>
-        <w:ind w:left="720"/>
-        <w:rPr>
-          <w:rFonts w:ascii="Courier" w:hAnsi="Courier"/>
-        </w:rPr>
-      </w:pPr>
-      <w:r>
-        <w:rPr>
-          <w:rFonts w:ascii="Courier" w:hAnsi="Courier"/>
-        </w:rPr>
-        <w:tab/>
-      </w:r>
-      <w:r>
-        <w:rPr>
-          <w:rFonts w:ascii="Courier" w:hAnsi="Courier"/>
-        </w:rPr>
-        <w:tab/>
-      </w:r>
-      <w:r>
-        <w:rPr>
-          <w:rFonts w:ascii="Courier" w:hAnsi="Courier"/>
-        </w:rPr>
-        <w:tab/>
-        <w:t>try</w:t>
-      </w:r>
-    </w:p>
-    <w:p>
-      <w:pPr>
-        <w:spacing w:after="0" w:line="240" w:lineRule="auto"/>
-        <w:ind w:left="720"/>
-        <w:rPr>
-          <w:rFonts w:ascii="Courier" w:hAnsi="Courier"/>
-        </w:rPr>
-      </w:pPr>
-    </w:p>
-    <w:p>
-      <w:pPr>
-        <w:spacing w:after="0" w:line="240" w:lineRule="auto"/>
-        <w:ind w:left="720"/>
-        <w:rPr>
-          <w:rFonts w:ascii="Courier" w:hAnsi="Courier"/>
-        </w:rPr>
-      </w:pPr>
-      <w:r>
-        <w:rPr>
-          <w:rFonts w:ascii="Courier" w:hAnsi="Courier"/>
-        </w:rPr>
-        <w:tab/>
-      </w:r>
-      <w:r>
-        <w:rPr>
-          <w:rFonts w:ascii="Courier" w:hAnsi="Courier"/>
-        </w:rPr>
-        <w:tab/>
-      </w:r>
-      <w:r>
-        <w:rPr>
-          <w:rFonts w:ascii="Courier" w:hAnsi="Courier"/>
-        </w:rPr>
-        <w:tab/>
-        <w:t>{</w:t>
-      </w:r>
-    </w:p>
-    <w:p>
-      <w:pPr>
-        <w:spacing w:after="0" w:line="240" w:lineRule="auto"/>
-        <w:ind w:left="720"/>
-        <w:rPr>
-          <w:rFonts w:ascii="Courier" w:hAnsi="Courier"/>
-        </w:rPr>
-      </w:pPr>
-      <w:r>
-        <w:rPr>
-          <w:rFonts w:ascii="Courier" w:hAnsi="Courier"/>
-        </w:rPr>
-        <w:tab/>
-      </w:r>
-      <w:r>
-        <w:rPr>
-          <w:rFonts w:ascii="Courier" w:hAnsi="Courier"/>
-        </w:rPr>
-        <w:tab/>
-      </w:r>
-      <w:r>
-        <w:rPr>
-          <w:rFonts w:ascii="Courier" w:hAnsi="Courier"/>
-        </w:rPr>
-        <w:tab/>
-      </w:r>
-      <w:r>
-        <w:rPr>
-          <w:rFonts w:ascii="Courier" w:hAnsi="Courier"/>
-        </w:rPr>
-        <w:tab/>
-        <w:t xml:space="preserve">get </w:t>
-      </w:r>
-      <w:proofErr w:type="spellStart"/>
-      <w:r>
-        <w:rPr>
-          <w:rFonts w:ascii="Courier" w:hAnsi="Courier"/>
-        </w:rPr>
-        <w:t>currencyRateXML</w:t>
-      </w:r>
-      <w:proofErr w:type="spellEnd"/>
-      <w:r>
-        <w:rPr>
-          <w:rFonts w:ascii="Courier" w:hAnsi="Courier"/>
-        </w:rPr>
-        <w:t xml:space="preserve"> from web for single code</w:t>
-      </w:r>
-    </w:p>
-    <w:p>
-      <w:pPr>
-        <w:spacing w:after="0" w:line="240" w:lineRule="auto"/>
-        <w:ind w:left="720"/>
-        <w:rPr>
-          <w:rFonts w:ascii="Courier" w:hAnsi="Courier"/>
-        </w:rPr>
-      </w:pPr>
-      <w:r>
-        <w:rPr>
-          <w:rFonts w:ascii="Courier" w:hAnsi="Courier"/>
-        </w:rPr>
-        <w:tab/>
-      </w:r>
-      <w:r>
-        <w:rPr>
-          <w:rFonts w:ascii="Courier" w:hAnsi="Courier"/>
-        </w:rPr>
-        <w:tab/>
-      </w:r>
-      <w:r>
-        <w:rPr>
-          <w:rFonts w:ascii="Courier" w:hAnsi="Courier"/>
-        </w:rPr>
+      </w:pPr>
+      <w:r>
+        <w:tab/>
+      </w:r>
+      <w:r>
+        <w:tab/>
+      </w:r>
+    </w:p>
+    <w:p>
+      <w:pPr>
+        <w:spacing w:after="0" w:line="240" w:lineRule="auto"/>
+        <w:ind w:left="720"/>
+      </w:pPr>
+      <w:r>
+        <w:tab/>
+      </w:r>
+      <w:r>
+        <w:tab/>
+        <w:t>if (</w:t>
+      </w:r>
+      <w:proofErr w:type="spellStart"/>
+      <w:r>
+        <w:t>keyUpCheck</w:t>
+      </w:r>
+      <w:proofErr w:type="spellEnd"/>
+      <w:r>
+        <w:t>) {</w:t>
+      </w:r>
+    </w:p>
+    <w:p>
+      <w:pPr>
+        <w:spacing w:after="0" w:line="240" w:lineRule="auto"/>
+        <w:ind w:left="720"/>
+      </w:pPr>
+      <w:r>
+        <w:tab/>
+      </w:r>
+      <w:r>
+        <w:tab/>
+      </w:r>
+      <w:r>
+        <w:tab/>
+        <w:t>if (rate &gt; 0) {</w:t>
+      </w:r>
+    </w:p>
+    <w:p>
+      <w:pPr>
+        <w:spacing w:after="0" w:line="240" w:lineRule="auto"/>
+        <w:ind w:left="720"/>
+      </w:pPr>
+      <w:r>
+        <w:tab/>
+      </w:r>
+      <w:r>
+        <w:tab/>
+      </w:r>
+      <w:r>
+        <w:tab/>
+      </w:r>
+      <w:r>
+        <w:tab/>
+      </w:r>
+      <w:proofErr w:type="spellStart"/>
+      <w:r>
+        <w:t>outputFieldRate.value</w:t>
+      </w:r>
+      <w:proofErr w:type="spellEnd"/>
+      <w:r>
+        <w:t xml:space="preserve"> = rate</w:t>
+      </w:r>
+    </w:p>
+    <w:p>
+      <w:pPr>
+        <w:spacing w:after="0" w:line="240" w:lineRule="auto"/>
+        <w:ind w:left="720"/>
+      </w:pPr>
+      <w:r>
+        <w:tab/>
+      </w:r>
+      <w:r>
+        <w:tab/>
+      </w:r>
+      <w:r>
         <w:tab/>
         <w:t>}</w:t>
       </w:r>
@@ -4305,172 +5106,11 @@
       <w:pPr>
         <w:spacing w:after="0" w:line="240" w:lineRule="auto"/>
         <w:ind w:left="720"/>
-        <w:rPr>
-          <w:rFonts w:ascii="Courier" w:hAnsi="Courier"/>
-        </w:rPr>
-      </w:pPr>
-      <w:r>
-        <w:rPr>
-          <w:rFonts w:ascii="Courier" w:hAnsi="Courier"/>
-        </w:rPr>
-        <w:tab/>
-      </w:r>
-      <w:r>
-        <w:rPr>
-          <w:rFonts w:ascii="Courier" w:hAnsi="Courier"/>
-        </w:rPr>
-        <w:tab/>
-      </w:r>
-      <w:r>
-        <w:rPr>
-          <w:rFonts w:ascii="Courier" w:hAnsi="Courier"/>
-        </w:rPr>
-        <w:tab/>
-        <w:t xml:space="preserve">catch (connection error, </w:t>
-      </w:r>
-      <w:proofErr w:type="spellStart"/>
-      <w:r>
-        <w:rPr>
-          <w:rFonts w:ascii="Courier" w:hAnsi="Courier"/>
-        </w:rPr>
-        <w:t>webURL</w:t>
-      </w:r>
-      <w:proofErr w:type="spellEnd"/>
-      <w:r>
-        <w:rPr>
-          <w:rFonts w:ascii="Courier" w:hAnsi="Courier"/>
-        </w:rPr>
-        <w:t xml:space="preserve"> service error, file error)</w:t>
-      </w:r>
-    </w:p>
-    <w:p>
-      <w:pPr>
-        <w:spacing w:after="0" w:line="240" w:lineRule="auto"/>
-        <w:ind w:left="720"/>
-        <w:rPr>
-          <w:rFonts w:ascii="Courier" w:hAnsi="Courier"/>
-        </w:rPr>
-      </w:pPr>
-      <w:r>
-        <w:rPr>
-          <w:rFonts w:ascii="Courier" w:hAnsi="Courier"/>
-        </w:rPr>
-        <w:tab/>
-      </w:r>
-      <w:r>
-        <w:rPr>
-          <w:rFonts w:ascii="Courier" w:hAnsi="Courier"/>
-        </w:rPr>
-        <w:tab/>
-      </w:r>
-      <w:r>
-        <w:rPr>
-          <w:rFonts w:ascii="Courier" w:hAnsi="Courier"/>
-        </w:rPr>
-        <w:tab/>
-        <w:t>{</w:t>
-      </w:r>
-    </w:p>
-    <w:p>
-      <w:pPr>
-        <w:spacing w:after="0" w:line="240" w:lineRule="auto"/>
-        <w:ind w:left="720"/>
-        <w:rPr>
-          <w:rFonts w:ascii="Courier" w:hAnsi="Courier"/>
-        </w:rPr>
-      </w:pPr>
-      <w:r>
-        <w:rPr>
-          <w:rFonts w:ascii="Courier" w:hAnsi="Courier"/>
-        </w:rPr>
-        <w:tab/>
-      </w:r>
-      <w:r>
-        <w:rPr>
-          <w:rFonts w:ascii="Courier" w:hAnsi="Courier"/>
-        </w:rPr>
-        <w:tab/>
-      </w:r>
-      <w:r>
-        <w:rPr>
-          <w:rFonts w:ascii="Courier" w:hAnsi="Courier"/>
-        </w:rPr>
-        <w:tab/>
-      </w:r>
-      <w:r>
-        <w:rPr>
-          <w:rFonts w:ascii="Courier" w:hAnsi="Courier"/>
-        </w:rPr>
-        <w:tab/>
-        <w:t xml:space="preserve">unable to access </w:t>
-      </w:r>
-      <w:proofErr w:type="spellStart"/>
-      <w:r>
-        <w:rPr>
-          <w:rFonts w:ascii="Courier" w:hAnsi="Courier"/>
-        </w:rPr>
-        <w:t>webservice</w:t>
-      </w:r>
-      <w:proofErr w:type="spellEnd"/>
-    </w:p>
-    <w:p>
-      <w:pPr>
-        <w:spacing w:after="0" w:line="240" w:lineRule="auto"/>
-        <w:ind w:left="720"/>
-        <w:rPr>
-          <w:rFonts w:ascii="Courier" w:hAnsi="Courier"/>
-        </w:rPr>
-      </w:pPr>
-      <w:r>
-        <w:rPr>
-          <w:rFonts w:ascii="Courier" w:hAnsi="Courier"/>
-        </w:rPr>
-        <w:tab/>
-      </w:r>
-      <w:r>
-        <w:rPr>
-          <w:rFonts w:ascii="Courier" w:hAnsi="Courier"/>
-        </w:rPr>
-        <w:tab/>
-      </w:r>
-      <w:r>
-        <w:rPr>
-          <w:rFonts w:ascii="Courier" w:hAnsi="Courier"/>
-        </w:rPr>
-        <w:tab/>
-      </w:r>
-      <w:r>
-        <w:rPr>
-          <w:rFonts w:ascii="Courier" w:hAnsi="Courier"/>
-        </w:rPr>
-        <w:tab/>
-        <w:t>exit</w:t>
-      </w:r>
-    </w:p>
-    <w:p>
-      <w:pPr>
-        <w:spacing w:after="0" w:line="240" w:lineRule="auto"/>
-        <w:ind w:left="720"/>
-        <w:rPr>
-          <w:rFonts w:ascii="Courier" w:hAnsi="Courier"/>
-        </w:rPr>
-      </w:pPr>
-      <w:r>
-        <w:rPr>
-          <w:rFonts w:ascii="Courier" w:hAnsi="Courier"/>
-        </w:rPr>
-        <w:tab/>
-      </w:r>
-      <w:r>
-        <w:rPr>
-          <w:rFonts w:ascii="Courier" w:hAnsi="Courier"/>
-        </w:rPr>
-        <w:tab/>
-      </w:r>
-      <w:r>
-        <w:rPr>
-          <w:rFonts w:ascii="Courier" w:hAnsi="Courier"/>
-        </w:rPr>
+      </w:pPr>
+      <w:r>
+        <w:tab/>
+      </w:r>
+      <w:r>
         <w:tab/>
         <w:t>}</w:t>
       </w:r>
@@ -4478,306 +5118,63 @@
     <w:p>
       <w:pPr>
         <w:spacing w:after="0" w:line="240" w:lineRule="auto"/>
-        <w:ind w:left="720"/>
-        <w:rPr>
-          <w:rFonts w:ascii="Courier" w:hAnsi="Courier"/>
-        </w:rPr>
-      </w:pPr>
-    </w:p>
-    <w:p>
-      <w:pPr>
-        <w:spacing w:after="0" w:line="240" w:lineRule="auto"/>
-        <w:ind w:left="720"/>
-        <w:rPr>
-          <w:rFonts w:ascii="Courier" w:hAnsi="Courier"/>
-        </w:rPr>
-      </w:pPr>
-      <w:r>
-        <w:rPr>
-          <w:rFonts w:ascii="Courier" w:hAnsi="Courier"/>
-        </w:rPr>
-        <w:tab/>
-      </w:r>
-      <w:r>
-        <w:rPr>
-          <w:rFonts w:ascii="Courier" w:hAnsi="Courier"/>
-        </w:rPr>
-        <w:tab/>
-      </w:r>
-      <w:r>
-        <w:rPr>
-          <w:rFonts w:ascii="Courier" w:hAnsi="Courier"/>
-        </w:rPr>
-        <w:tab/>
-      </w:r>
-      <w:proofErr w:type="spellStart"/>
-      <w:r>
-        <w:rPr>
-          <w:rFonts w:ascii="Courier" w:hAnsi="Courier"/>
-        </w:rPr>
-        <w:t>SAXparse</w:t>
-      </w:r>
-      <w:proofErr w:type="spellEnd"/>
-      <w:r>
-        <w:rPr>
-          <w:rFonts w:ascii="Courier" w:hAnsi="Courier"/>
-        </w:rPr>
-        <w:t xml:space="preserve"> xml for rate</w:t>
-      </w:r>
-    </w:p>
-    <w:p>
-      <w:pPr>
-        <w:spacing w:after="0" w:line="240" w:lineRule="auto"/>
-        <w:ind w:left="720"/>
-        <w:rPr>
-          <w:rFonts w:ascii="Courier" w:hAnsi="Courier"/>
-        </w:rPr>
-      </w:pPr>
-      <w:r>
-        <w:rPr>
-          <w:rFonts w:ascii="Courier" w:hAnsi="Courier"/>
-        </w:rPr>
-        <w:tab/>
-      </w:r>
-      <w:r>
-        <w:rPr>
-          <w:rFonts w:ascii="Courier" w:hAnsi="Courier"/>
-        </w:rPr>
-        <w:tab/>
-      </w:r>
-      <w:r>
-        <w:rPr>
-          <w:rFonts w:ascii="Courier" w:hAnsi="Courier"/>
-        </w:rPr>
-        <w:tab/>
-        <w:t>return rate</w:t>
-      </w:r>
-    </w:p>
-    <w:p>
-      <w:pPr>
-        <w:spacing w:after="0" w:line="240" w:lineRule="auto"/>
-        <w:ind w:left="720"/>
-        <w:rPr>
-          <w:rFonts w:ascii="Courier" w:hAnsi="Courier"/>
-        </w:rPr>
-      </w:pPr>
-      <w:r>
-        <w:rPr>
-          <w:rFonts w:ascii="Courier" w:hAnsi="Courier"/>
-        </w:rPr>
-        <w:tab/>
-      </w:r>
-      <w:r>
-        <w:rPr>
-          <w:rFonts w:ascii="Courier" w:hAnsi="Courier"/>
-        </w:rPr>
-        <w:tab/>
+        <w:ind w:left="720" w:firstLine="720"/>
+      </w:pPr>
+      <w:r>
         <w:t>}</w:t>
       </w:r>
     </w:p>
     <w:p>
       <w:pPr>
         <w:spacing w:after="0" w:line="240" w:lineRule="auto"/>
-        <w:ind w:left="720"/>
-        <w:rPr>
-          <w:rFonts w:ascii="Courier" w:hAnsi="Courier"/>
-        </w:rPr>
-      </w:pPr>
-    </w:p>
-    <w:p>
-      <w:pPr>
-        <w:spacing w:after="0" w:line="240" w:lineRule="auto"/>
-        <w:ind w:left="720"/>
-        <w:rPr>
-          <w:rFonts w:ascii="Courier" w:hAnsi="Courier"/>
-        </w:rPr>
-      </w:pPr>
-      <w:r>
-        <w:rPr>
-          <w:rFonts w:ascii="Courier" w:hAnsi="Courier"/>
-        </w:rPr>
-        <w:tab/>
-      </w:r>
-      <w:r>
-        <w:rPr>
-          <w:rFonts w:ascii="Courier" w:hAnsi="Courier"/>
-        </w:rPr>
-        <w:tab/>
-        <w:t xml:space="preserve">list </w:t>
-      </w:r>
-      <w:proofErr w:type="spellStart"/>
+        <w:ind w:left="720" w:firstLine="720"/>
+      </w:pPr>
+    </w:p>
+    <w:p>
+      <w:pPr>
+        <w:spacing w:after="0" w:line="240" w:lineRule="auto"/>
+        <w:ind w:left="720"/>
+      </w:pPr>
+      <w:r>
+        <w:tab/>
+        <w:t xml:space="preserve">public static void </w:t>
+      </w:r>
       <w:proofErr w:type="gramStart"/>
       <w:r>
-        <w:rPr>
-          <w:rFonts w:ascii="Courier" w:hAnsi="Courier"/>
-        </w:rPr>
-        <w:t>getAllRates</w:t>
-      </w:r>
-      <w:proofErr w:type="spellEnd"/>
-      <w:r>
-        <w:rPr>
-          <w:rFonts w:ascii="Courier" w:hAnsi="Courier"/>
-        </w:rPr>
-        <w:t>(</w:t>
+        <w:t>main(</w:t>
       </w:r>
       <w:proofErr w:type="gramEnd"/>
       <w:r>
-        <w:rPr>
-          <w:rFonts w:ascii="Courier" w:hAnsi="Courier"/>
-        </w:rPr>
-        <w:t>)</w:t>
-      </w:r>
-    </w:p>
-    <w:p>
-      <w:pPr>
-        <w:spacing w:after="0" w:line="240" w:lineRule="auto"/>
-        <w:ind w:left="720"/>
-        <w:rPr>
-          <w:rFonts w:ascii="Courier" w:hAnsi="Courier"/>
-        </w:rPr>
-      </w:pPr>
-      <w:r>
-        <w:rPr>
-          <w:rFonts w:ascii="Courier" w:hAnsi="Courier"/>
-        </w:rPr>
-        <w:tab/>
-      </w:r>
-      <w:r>
-        <w:rPr>
-          <w:rFonts w:ascii="Courier" w:hAnsi="Courier"/>
-        </w:rPr>
-        <w:tab/>
-        <w:t>{</w:t>
-      </w:r>
-    </w:p>
-    <w:p>
-      <w:pPr>
-        <w:spacing w:after="0" w:line="240" w:lineRule="auto"/>
-        <w:ind w:left="720"/>
-        <w:rPr>
-          <w:rFonts w:ascii="Courier" w:hAnsi="Courier"/>
-        </w:rPr>
-      </w:pPr>
-      <w:r>
-        <w:rPr>
-          <w:rFonts w:ascii="Courier" w:hAnsi="Courier"/>
-        </w:rPr>
-        <w:tab/>
-      </w:r>
-      <w:r>
-        <w:rPr>
-          <w:rFonts w:ascii="Courier" w:hAnsi="Courier"/>
-        </w:rPr>
-        <w:tab/>
-      </w:r>
-      <w:r>
-        <w:rPr>
-          <w:rFonts w:ascii="Courier" w:hAnsi="Courier"/>
-        </w:rPr>
-        <w:tab/>
-        <w:t>try</w:t>
-      </w:r>
-    </w:p>
-    <w:p>
-      <w:pPr>
-        <w:spacing w:after="0" w:line="240" w:lineRule="auto"/>
-        <w:ind w:left="720"/>
-        <w:rPr>
-          <w:rFonts w:ascii="Courier" w:hAnsi="Courier"/>
-        </w:rPr>
-      </w:pPr>
-      <w:r>
-        <w:rPr>
-          <w:rFonts w:ascii="Courier" w:hAnsi="Courier"/>
-        </w:rPr>
-        <w:tab/>
-      </w:r>
-      <w:r>
-        <w:rPr>
-          <w:rFonts w:ascii="Courier" w:hAnsi="Courier"/>
-        </w:rPr>
-        <w:tab/>
-      </w:r>
-      <w:r>
-        <w:rPr>
-          <w:rFonts w:ascii="Courier" w:hAnsi="Courier"/>
-        </w:rPr>
-        <w:tab/>
-        <w:t>{</w:t>
-      </w:r>
-    </w:p>
-    <w:p>
-      <w:pPr>
-        <w:spacing w:after="0" w:line="240" w:lineRule="auto"/>
-        <w:ind w:left="720"/>
-        <w:rPr>
-          <w:rFonts w:ascii="Courier" w:hAnsi="Courier"/>
-        </w:rPr>
-      </w:pPr>
-      <w:r>
-        <w:rPr>
-          <w:rFonts w:ascii="Courier" w:hAnsi="Courier"/>
-        </w:rPr>
-        <w:tab/>
-      </w:r>
-      <w:r>
-        <w:rPr>
-          <w:rFonts w:ascii="Courier" w:hAnsi="Courier"/>
-        </w:rPr>
-        <w:tab/>
-      </w:r>
-      <w:r>
-        <w:rPr>
-          <w:rFonts w:ascii="Courier" w:hAnsi="Courier"/>
-        </w:rPr>
-        <w:tab/>
-      </w:r>
-      <w:r>
-        <w:rPr>
-          <w:rFonts w:ascii="Courier" w:hAnsi="Courier"/>
-        </w:rPr>
-        <w:tab/>
-        <w:t xml:space="preserve">get </w:t>
-      </w:r>
-      <w:proofErr w:type="spellStart"/>
-      <w:r>
-        <w:rPr>
-          <w:rFonts w:ascii="Courier" w:hAnsi="Courier"/>
-        </w:rPr>
-        <w:t>currencyRateXML</w:t>
-      </w:r>
-      <w:proofErr w:type="spellEnd"/>
-      <w:r>
-        <w:rPr>
-          <w:rFonts w:ascii="Courier" w:hAnsi="Courier"/>
-        </w:rPr>
-        <w:t xml:space="preserve"> from web for all currencies</w:t>
-      </w:r>
-    </w:p>
-    <w:p>
-      <w:pPr>
-        <w:spacing w:after="0" w:line="240" w:lineRule="auto"/>
-        <w:ind w:left="720"/>
-        <w:rPr>
-          <w:rFonts w:ascii="Courier" w:hAnsi="Courier"/>
-        </w:rPr>
-      </w:pPr>
-      <w:r>
-        <w:rPr>
-          <w:rFonts w:ascii="Courier" w:hAnsi="Courier"/>
-        </w:rPr>
-        <w:tab/>
-      </w:r>
-      <w:r>
-        <w:rPr>
-          <w:rFonts w:ascii="Courier" w:hAnsi="Courier"/>
-        </w:rPr>
-        <w:tab/>
-      </w:r>
-      <w:r>
-        <w:rPr>
-          <w:rFonts w:ascii="Courier" w:hAnsi="Courier"/>
-        </w:rPr>
+        <w:t xml:space="preserve">String [] </w:t>
+      </w:r>
+      <w:proofErr w:type="spellStart"/>
+      <w:r>
+        <w:t>args</w:t>
+      </w:r>
+      <w:proofErr w:type="spellEnd"/>
+      <w:r>
+        <w:t>) {</w:t>
+      </w:r>
+    </w:p>
+    <w:p>
+      <w:pPr>
+        <w:spacing w:after="0" w:line="240" w:lineRule="auto"/>
+        <w:ind w:left="720"/>
+      </w:pPr>
+      <w:r>
+        <w:tab/>
+      </w:r>
+      <w:r>
+        <w:tab/>
+        <w:t>create GUI object</w:t>
+      </w:r>
+    </w:p>
+    <w:p>
+      <w:pPr>
+        <w:spacing w:after="0" w:line="240" w:lineRule="auto"/>
+        <w:ind w:left="720"/>
+      </w:pPr>
+      <w:r>
         <w:tab/>
         <w:t>}</w:t>
       </w:r>
@@ -4786,173 +5183,14 @@
       <w:pPr>
         <w:spacing w:after="0" w:line="240" w:lineRule="auto"/>
         <w:ind w:left="720"/>
-        <w:rPr>
-          <w:rFonts w:ascii="Courier" w:hAnsi="Courier"/>
-        </w:rPr>
-      </w:pPr>
-      <w:r>
-        <w:rPr>
-          <w:rFonts w:ascii="Courier" w:hAnsi="Courier"/>
-        </w:rPr>
-        <w:tab/>
-      </w:r>
-      <w:r>
-        <w:rPr>
-          <w:rFonts w:ascii="Courier" w:hAnsi="Courier"/>
-        </w:rPr>
-        <w:tab/>
-      </w:r>
-      <w:r>
-        <w:rPr>
-          <w:rFonts w:ascii="Courier" w:hAnsi="Courier"/>
-        </w:rPr>
-        <w:tab/>
-        <w:t xml:space="preserve">catch (connection error, </w:t>
-      </w:r>
-      <w:proofErr w:type="spellStart"/>
-      <w:r>
-        <w:rPr>
-          <w:rFonts w:ascii="Courier" w:hAnsi="Courier"/>
-        </w:rPr>
-        <w:t>webURL</w:t>
-      </w:r>
-      <w:proofErr w:type="spellEnd"/>
-      <w:r>
-        <w:rPr>
-          <w:rFonts w:ascii="Courier" w:hAnsi="Courier"/>
-        </w:rPr>
-        <w:t xml:space="preserve"> service error, file error)</w:t>
-      </w:r>
-    </w:p>
-    <w:p>
-      <w:pPr>
-        <w:spacing w:after="0" w:line="240" w:lineRule="auto"/>
-        <w:ind w:left="720"/>
-        <w:rPr>
-          <w:rFonts w:ascii="Courier" w:hAnsi="Courier"/>
-        </w:rPr>
-      </w:pPr>
-      <w:r>
-        <w:rPr>
-          <w:rFonts w:ascii="Courier" w:hAnsi="Courier"/>
-        </w:rPr>
-        <w:tab/>
-      </w:r>
-      <w:r>
-        <w:rPr>
-          <w:rFonts w:ascii="Courier" w:hAnsi="Courier"/>
-        </w:rPr>
-        <w:tab/>
-      </w:r>
-      <w:r>
-        <w:rPr>
-          <w:rFonts w:ascii="Courier" w:hAnsi="Courier"/>
-        </w:rPr>
-        <w:tab/>
-        <w:t>{</w:t>
-      </w:r>
-    </w:p>
-    <w:p>
-      <w:pPr>
-        <w:spacing w:after="0" w:line="240" w:lineRule="auto"/>
-        <w:ind w:left="720"/>
-        <w:rPr>
-          <w:rFonts w:ascii="Courier" w:hAnsi="Courier"/>
-        </w:rPr>
-      </w:pPr>
-      <w:r>
-        <w:rPr>
-          <w:rFonts w:ascii="Courier" w:hAnsi="Courier"/>
-        </w:rPr>
-        <w:tab/>
-      </w:r>
-      <w:r>
-        <w:rPr>
-          <w:rFonts w:ascii="Courier" w:hAnsi="Courier"/>
-        </w:rPr>
-        <w:tab/>
-      </w:r>
-      <w:r>
-        <w:rPr>
-          <w:rFonts w:ascii="Courier" w:hAnsi="Courier"/>
-        </w:rPr>
-        <w:tab/>
-      </w:r>
-      <w:r>
-        <w:rPr>
-          <w:rFonts w:ascii="Courier" w:hAnsi="Courier"/>
-        </w:rPr>
-        <w:tab/>
-        <w:t xml:space="preserve">unable to access </w:t>
-      </w:r>
-      <w:proofErr w:type="spellStart"/>
-      <w:r>
-        <w:rPr>
-          <w:rFonts w:ascii="Courier" w:hAnsi="Courier"/>
-        </w:rPr>
-        <w:t>webservice</w:t>
-      </w:r>
-      <w:proofErr w:type="spellEnd"/>
-    </w:p>
-    <w:p>
-      <w:pPr>
-        <w:spacing w:after="0" w:line="240" w:lineRule="auto"/>
-        <w:ind w:left="720"/>
-        <w:rPr>
-          <w:rFonts w:ascii="Courier" w:hAnsi="Courier"/>
-        </w:rPr>
-      </w:pPr>
-      <w:r>
-        <w:rPr>
-          <w:rFonts w:ascii="Courier" w:hAnsi="Courier"/>
-        </w:rPr>
-        <w:tab/>
-      </w:r>
-      <w:r>
-        <w:rPr>
-          <w:rFonts w:ascii="Courier" w:hAnsi="Courier"/>
-        </w:rPr>
-        <w:tab/>
-      </w:r>
-      <w:r>
-        <w:rPr>
-          <w:rFonts w:ascii="Courier" w:hAnsi="Courier"/>
-        </w:rPr>
-        <w:tab/>
-      </w:r>
-      <w:r>
-        <w:rPr>
-          <w:rFonts w:ascii="Courier" w:hAnsi="Courier"/>
-        </w:rPr>
-        <w:tab/>
-        <w:t>exit</w:t>
-      </w:r>
-    </w:p>
-    <w:p>
-      <w:pPr>
-        <w:spacing w:after="0" w:line="240" w:lineRule="auto"/>
-        <w:ind w:left="720"/>
-        <w:rPr>
-          <w:rFonts w:ascii="Courier" w:hAnsi="Courier"/>
-        </w:rPr>
-      </w:pPr>
-      <w:r>
-        <w:rPr>
-          <w:rFonts w:ascii="Courier" w:hAnsi="Courier"/>
-        </w:rPr>
-        <w:tab/>
-      </w:r>
-      <w:r>
-        <w:rPr>
-          <w:rFonts w:ascii="Courier" w:hAnsi="Courier"/>
-        </w:rPr>
-        <w:tab/>
-      </w:r>
-      <w:r>
-        <w:rPr>
-          <w:rFonts w:ascii="Courier" w:hAnsi="Courier"/>
-        </w:rPr>
-        <w:tab/>
+      </w:pPr>
+    </w:p>
+    <w:p>
+      <w:pPr>
+        <w:spacing w:after="0" w:line="240" w:lineRule="auto"/>
+        <w:ind w:left="720"/>
+      </w:pPr>
+      <w:r>
         <w:t>}</w:t>
       </w:r>
     </w:p>
@@ -4960,1723 +5198,20 @@
       <w:pPr>
         <w:spacing w:after="0" w:line="240" w:lineRule="auto"/>
         <w:ind w:left="720"/>
-        <w:rPr>
-          <w:rFonts w:ascii="Courier" w:hAnsi="Courier"/>
-        </w:rPr>
-      </w:pPr>
-      <w:r>
-        <w:rPr>
-          <w:rFonts w:ascii="Courier" w:hAnsi="Courier"/>
-        </w:rPr>
-        <w:tab/>
-      </w:r>
-      <w:r>
-        <w:rPr>
-          <w:rFonts w:ascii="Courier" w:hAnsi="Courier"/>
-        </w:rPr>
-        <w:tab/>
-      </w:r>
-      <w:r>
-        <w:rPr>
-          <w:rFonts w:ascii="Courier" w:hAnsi="Courier"/>
-        </w:rPr>
-        <w:tab/>
-      </w:r>
-    </w:p>
-    <w:p>
-      <w:pPr>
-        <w:spacing w:after="0" w:line="240" w:lineRule="auto"/>
-        <w:ind w:left="720"/>
-        <w:rPr>
-          <w:rFonts w:ascii="Courier" w:hAnsi="Courier"/>
-        </w:rPr>
-      </w:pPr>
-      <w:r>
-        <w:rPr>
-          <w:rFonts w:ascii="Courier" w:hAnsi="Courier"/>
-        </w:rPr>
-        <w:tab/>
-      </w:r>
-      <w:r>
-        <w:rPr>
-          <w:rFonts w:ascii="Courier" w:hAnsi="Courier"/>
-        </w:rPr>
-        <w:tab/>
-      </w:r>
-      <w:r>
-        <w:rPr>
-          <w:rFonts w:ascii="Courier" w:hAnsi="Courier"/>
-        </w:rPr>
-        <w:tab/>
-      </w:r>
-      <w:proofErr w:type="spellStart"/>
-      <w:r>
-        <w:rPr>
-          <w:rFonts w:ascii="Courier" w:hAnsi="Courier"/>
-        </w:rPr>
-        <w:t>SAXparse</w:t>
-      </w:r>
-      <w:proofErr w:type="spellEnd"/>
-      <w:r>
-        <w:rPr>
-          <w:rFonts w:ascii="Courier" w:hAnsi="Courier"/>
-        </w:rPr>
-        <w:t xml:space="preserve"> xml for </w:t>
-      </w:r>
-      <w:proofErr w:type="spellStart"/>
-      <w:r>
-        <w:rPr>
-          <w:rFonts w:ascii="Courier" w:hAnsi="Courier"/>
-        </w:rPr>
-        <w:t>rateList</w:t>
-      </w:r>
-      <w:proofErr w:type="spellEnd"/>
-    </w:p>
-    <w:p>
-      <w:pPr>
-        <w:spacing w:after="0" w:line="240" w:lineRule="auto"/>
-        <w:ind w:left="720"/>
-        <w:rPr>
-          <w:rFonts w:ascii="Courier" w:hAnsi="Courier"/>
-        </w:rPr>
-      </w:pPr>
-      <w:r>
-        <w:rPr>
-          <w:rFonts w:ascii="Courier" w:hAnsi="Courier"/>
-        </w:rPr>
-        <w:tab/>
-      </w:r>
-      <w:r>
-        <w:rPr>
-          <w:rFonts w:ascii="Courier" w:hAnsi="Courier"/>
-        </w:rPr>
-        <w:tab/>
-      </w:r>
-      <w:r>
-        <w:rPr>
-          <w:rFonts w:ascii="Courier" w:hAnsi="Courier"/>
-        </w:rPr>
-        <w:tab/>
-        <w:t xml:space="preserve">return </w:t>
-      </w:r>
-      <w:proofErr w:type="spellStart"/>
-      <w:r>
-        <w:rPr>
-          <w:rFonts w:ascii="Courier" w:hAnsi="Courier"/>
-        </w:rPr>
-        <w:t>rateList</w:t>
-      </w:r>
-      <w:proofErr w:type="spellEnd"/>
-    </w:p>
-    <w:p>
-      <w:pPr>
-        <w:spacing w:after="0" w:line="240" w:lineRule="auto"/>
-        <w:ind w:left="720"/>
-        <w:rPr>
-          <w:rFonts w:ascii="Courier" w:hAnsi="Courier"/>
-        </w:rPr>
-      </w:pPr>
-      <w:r>
-        <w:rPr>
-          <w:rFonts w:ascii="Courier" w:hAnsi="Courier"/>
-        </w:rPr>
-        <w:tab/>
-      </w:r>
-      <w:r>
-        <w:rPr>
-          <w:rFonts w:ascii="Courier" w:hAnsi="Courier"/>
-        </w:rPr>
-        <w:tab/>
-        <w:t>}</w:t>
-      </w:r>
-    </w:p>
-    <w:p>
-      <w:pPr>
-        <w:spacing w:after="0" w:line="240" w:lineRule="auto"/>
-        <w:ind w:left="720"/>
-        <w:rPr>
-          <w:rFonts w:ascii="Courier" w:hAnsi="Courier"/>
-        </w:rPr>
-      </w:pPr>
-      <w:r>
-        <w:rPr>
-          <w:rFonts w:ascii="Courier" w:hAnsi="Courier"/>
-        </w:rPr>
-        <w:t>}</w:t>
-      </w:r>
-    </w:p>
-    <w:p>
-      <w:pPr>
-        <w:pStyle w:val="Heading2"/>
-      </w:pPr>
-    </w:p>
-    <w:p>
-      <w:pPr>
-        <w:pStyle w:val="Heading2"/>
-      </w:pPr>
-      <w:proofErr w:type="spellStart"/>
-      <w:r>
-        <w:t>CurrencyCode</w:t>
-      </w:r>
-      <w:proofErr w:type="spellEnd"/>
+      </w:pPr>
     </w:p>
     <w:p/>
-    <w:p>
-      <w:pPr>
-        <w:spacing w:after="0"/>
-        <w:ind w:left="720"/>
-        <w:rPr>
-          <w:rFonts w:ascii="Courier" w:hAnsi="Courier"/>
-        </w:rPr>
-      </w:pPr>
-      <w:r>
-        <w:rPr>
-          <w:rFonts w:ascii="Courier" w:hAnsi="Courier"/>
-        </w:rPr>
+    <w:p/>
+    <w:p/>
+    <w:p/>
+    <w:p/>
+    <w:p/>
+    <w:p>
+      <w:pPr>
+        <w:pStyle w:val="Heading1"/>
+      </w:pPr>
+      <w:r>
         <w:lastRenderedPageBreak/>
-        <w:t xml:space="preserve">Public Class </w:t>
-      </w:r>
-      <w:proofErr w:type="spellStart"/>
-      <w:r>
-        <w:rPr>
-          <w:rFonts w:ascii="Courier" w:hAnsi="Courier"/>
-        </w:rPr>
-        <w:t>CurrencyCode</w:t>
-      </w:r>
-      <w:proofErr w:type="spellEnd"/>
-      <w:r>
-        <w:rPr>
-          <w:rFonts w:ascii="Courier" w:hAnsi="Courier"/>
-        </w:rPr>
-        <w:t xml:space="preserve"> {</w:t>
-      </w:r>
-    </w:p>
-    <w:p>
-      <w:pPr>
-        <w:spacing w:after="0"/>
-        <w:ind w:left="720"/>
-        <w:rPr>
-          <w:rFonts w:ascii="Courier" w:hAnsi="Courier"/>
-        </w:rPr>
-      </w:pPr>
-      <w:r>
-        <w:rPr>
-          <w:rFonts w:ascii="Courier" w:hAnsi="Courier"/>
-        </w:rPr>
-        <w:tab/>
-        <w:t>private final String code</w:t>
-      </w:r>
-    </w:p>
-    <w:p>
-      <w:pPr>
-        <w:spacing w:after="0"/>
-        <w:ind w:left="720"/>
-        <w:rPr>
-          <w:rFonts w:ascii="Courier" w:hAnsi="Courier"/>
-        </w:rPr>
-      </w:pPr>
-      <w:r>
-        <w:rPr>
-          <w:rFonts w:ascii="Courier" w:hAnsi="Courier"/>
-        </w:rPr>
-        <w:tab/>
-        <w:t>private final String name</w:t>
-      </w:r>
-    </w:p>
-    <w:p>
-      <w:pPr>
-        <w:spacing w:after="0"/>
-        <w:ind w:left="720"/>
-        <w:rPr>
-          <w:rFonts w:ascii="Courier" w:hAnsi="Courier"/>
-        </w:rPr>
-      </w:pPr>
-      <w:r>
-        <w:rPr>
-          <w:rFonts w:ascii="Courier" w:hAnsi="Courier"/>
-        </w:rPr>
-        <w:tab/>
-        <w:t xml:space="preserve">private Boolean </w:t>
-      </w:r>
-      <w:proofErr w:type="spellStart"/>
-      <w:r>
-        <w:rPr>
-          <w:rFonts w:ascii="Courier" w:hAnsi="Courier"/>
-        </w:rPr>
-        <w:t>smallestDenomination</w:t>
-      </w:r>
-      <w:proofErr w:type="spellEnd"/>
-    </w:p>
-    <w:p>
-      <w:pPr>
-        <w:spacing w:after="0"/>
-        <w:ind w:left="720"/>
-        <w:rPr>
-          <w:rFonts w:ascii="Courier" w:hAnsi="Courier"/>
-        </w:rPr>
-      </w:pPr>
-    </w:p>
-    <w:p>
-      <w:pPr>
-        <w:spacing w:after="0"/>
-        <w:ind w:left="720"/>
-        <w:rPr>
-          <w:rFonts w:ascii="Courier" w:hAnsi="Courier"/>
-        </w:rPr>
-      </w:pPr>
-      <w:r>
-        <w:rPr>
-          <w:rFonts w:ascii="Courier" w:hAnsi="Courier"/>
-        </w:rPr>
-        <w:tab/>
-        <w:t xml:space="preserve">public </w:t>
-      </w:r>
-      <w:proofErr w:type="spellStart"/>
-      <w:proofErr w:type="gramStart"/>
-      <w:r>
-        <w:rPr>
-          <w:rFonts w:ascii="Courier" w:hAnsi="Courier"/>
-        </w:rPr>
-        <w:t>Currenc</w:t>
-      </w:r>
-      <w:r>
-        <w:rPr>
-          <w:rFonts w:ascii="Courier" w:hAnsi="Courier"/>
-        </w:rPr>
-        <w:t>yCode</w:t>
-      </w:r>
-      <w:proofErr w:type="spellEnd"/>
-      <w:r>
-        <w:rPr>
-          <w:rFonts w:ascii="Courier" w:hAnsi="Courier"/>
-        </w:rPr>
-        <w:t>(</w:t>
-      </w:r>
-      <w:proofErr w:type="gramEnd"/>
-      <w:r>
-        <w:rPr>
-          <w:rFonts w:ascii="Courier" w:hAnsi="Courier"/>
-        </w:rPr>
-        <w:t xml:space="preserve">String code, String name, </w:t>
-      </w:r>
-      <w:r>
-        <w:rPr>
-          <w:rFonts w:ascii="Courier" w:hAnsi="Courier"/>
-        </w:rPr>
-        <w:t xml:space="preserve">Boolean </w:t>
-      </w:r>
-      <w:proofErr w:type="spellStart"/>
-      <w:r>
-        <w:rPr>
-          <w:rFonts w:ascii="Courier" w:hAnsi="Courier"/>
-        </w:rPr>
-        <w:t>sDen</w:t>
-      </w:r>
-      <w:proofErr w:type="spellEnd"/>
-      <w:r>
-        <w:rPr>
-          <w:rFonts w:ascii="Courier" w:hAnsi="Courier"/>
-        </w:rPr>
-        <w:t>) {</w:t>
-      </w:r>
-    </w:p>
-    <w:p>
-      <w:pPr>
-        <w:spacing w:after="0"/>
-        <w:ind w:left="720"/>
-        <w:rPr>
-          <w:rFonts w:ascii="Courier" w:hAnsi="Courier"/>
-        </w:rPr>
-      </w:pPr>
-      <w:r>
-        <w:rPr>
-          <w:rFonts w:ascii="Courier" w:hAnsi="Courier"/>
-        </w:rPr>
-        <w:tab/>
-      </w:r>
-    </w:p>
-    <w:p>
-      <w:pPr>
-        <w:spacing w:after="0"/>
-        <w:ind w:left="720"/>
-        <w:rPr>
-          <w:rFonts w:ascii="Courier" w:hAnsi="Courier"/>
-        </w:rPr>
-      </w:pPr>
-      <w:r>
-        <w:rPr>
-          <w:rFonts w:ascii="Courier" w:hAnsi="Courier"/>
-        </w:rPr>
-        <w:tab/>
-      </w:r>
-      <w:r>
-        <w:rPr>
-          <w:rFonts w:ascii="Courier" w:hAnsi="Courier"/>
-        </w:rPr>
-        <w:tab/>
-      </w:r>
-      <w:proofErr w:type="spellStart"/>
-      <w:proofErr w:type="gramStart"/>
-      <w:r>
-        <w:rPr>
-          <w:rFonts w:ascii="Courier" w:hAnsi="Courier"/>
-        </w:rPr>
-        <w:t>this.code</w:t>
-      </w:r>
-      <w:proofErr w:type="spellEnd"/>
-      <w:proofErr w:type="gramEnd"/>
-      <w:r>
-        <w:rPr>
-          <w:rFonts w:ascii="Courier" w:hAnsi="Courier"/>
-        </w:rPr>
-        <w:t xml:space="preserve"> = code</w:t>
-      </w:r>
-    </w:p>
-    <w:p>
-      <w:pPr>
-        <w:spacing w:after="0"/>
-        <w:ind w:left="720"/>
-        <w:rPr>
-          <w:rFonts w:ascii="Courier" w:hAnsi="Courier"/>
-        </w:rPr>
-      </w:pPr>
-      <w:r>
-        <w:rPr>
-          <w:rFonts w:ascii="Courier" w:hAnsi="Courier"/>
-        </w:rPr>
-        <w:tab/>
-      </w:r>
-      <w:r>
-        <w:rPr>
-          <w:rFonts w:ascii="Courier" w:hAnsi="Courier"/>
-        </w:rPr>
-        <w:tab/>
-        <w:t>this.name = name</w:t>
-      </w:r>
-    </w:p>
-    <w:p>
-      <w:pPr>
-        <w:spacing w:after="0"/>
-        <w:ind w:left="720"/>
-        <w:rPr>
-          <w:rFonts w:ascii="Courier" w:hAnsi="Courier"/>
-        </w:rPr>
-      </w:pPr>
-      <w:r>
-        <w:rPr>
-          <w:rFonts w:ascii="Courier" w:hAnsi="Courier"/>
-        </w:rPr>
-        <w:tab/>
-      </w:r>
-      <w:r>
-        <w:rPr>
-          <w:rFonts w:ascii="Courier" w:hAnsi="Courier"/>
-        </w:rPr>
-        <w:tab/>
-      </w:r>
-      <w:proofErr w:type="spellStart"/>
-      <w:proofErr w:type="gramStart"/>
-      <w:r>
-        <w:rPr>
-          <w:rFonts w:ascii="Courier" w:hAnsi="Courier"/>
-        </w:rPr>
-        <w:t>this.smallestDenomination</w:t>
-      </w:r>
-      <w:proofErr w:type="spellEnd"/>
-      <w:proofErr w:type="gramEnd"/>
-      <w:r>
-        <w:rPr>
-          <w:rFonts w:ascii="Courier" w:hAnsi="Courier"/>
-        </w:rPr>
-        <w:t xml:space="preserve"> = </w:t>
-      </w:r>
-      <w:proofErr w:type="spellStart"/>
-      <w:r>
-        <w:rPr>
-          <w:rFonts w:ascii="Courier" w:hAnsi="Courier"/>
-        </w:rPr>
-        <w:t>sDen</w:t>
-      </w:r>
-      <w:proofErr w:type="spellEnd"/>
-      <w:r>
-        <w:rPr>
-          <w:rFonts w:ascii="Courier" w:hAnsi="Courier"/>
-        </w:rPr>
-        <w:t xml:space="preserve"> </w:t>
-      </w:r>
-    </w:p>
-    <w:p>
-      <w:pPr>
-        <w:spacing w:after="0"/>
-        <w:ind w:left="720"/>
-        <w:rPr>
-          <w:rFonts w:ascii="Courier" w:hAnsi="Courier"/>
-        </w:rPr>
-      </w:pPr>
-      <w:r>
-        <w:rPr>
-          <w:rFonts w:ascii="Courier" w:hAnsi="Courier"/>
-        </w:rPr>
-        <w:tab/>
-        <w:t>}</w:t>
-      </w:r>
-    </w:p>
-    <w:p>
-      <w:pPr>
-        <w:spacing w:after="0"/>
-        <w:ind w:left="720"/>
-        <w:rPr>
-          <w:rFonts w:ascii="Courier" w:hAnsi="Courier"/>
-        </w:rPr>
-      </w:pPr>
-      <w:r>
-        <w:rPr>
-          <w:rFonts w:ascii="Courier" w:hAnsi="Courier"/>
-        </w:rPr>
-        <w:tab/>
-      </w:r>
-    </w:p>
-    <w:p>
-      <w:pPr>
-        <w:spacing w:after="0"/>
-        <w:ind w:left="720"/>
-        <w:rPr>
-          <w:rFonts w:ascii="Courier" w:hAnsi="Courier"/>
-        </w:rPr>
-      </w:pPr>
-      <w:r>
-        <w:rPr>
-          <w:rFonts w:ascii="Courier" w:hAnsi="Courier"/>
-        </w:rPr>
-        <w:tab/>
-        <w:t xml:space="preserve">public String </w:t>
-      </w:r>
-      <w:proofErr w:type="spellStart"/>
-      <w:proofErr w:type="gramStart"/>
-      <w:r>
-        <w:rPr>
-          <w:rFonts w:ascii="Courier" w:hAnsi="Courier"/>
-        </w:rPr>
-        <w:t>getCode</w:t>
-      </w:r>
-      <w:proofErr w:type="spellEnd"/>
-      <w:r>
-        <w:rPr>
-          <w:rFonts w:ascii="Courier" w:hAnsi="Courier"/>
-        </w:rPr>
-        <w:t>(</w:t>
-      </w:r>
-      <w:proofErr w:type="gramEnd"/>
-      <w:r>
-        <w:rPr>
-          <w:rFonts w:ascii="Courier" w:hAnsi="Courier"/>
-        </w:rPr>
-        <w:t>) {</w:t>
-      </w:r>
-    </w:p>
-    <w:p>
-      <w:pPr>
-        <w:spacing w:after="0"/>
-        <w:ind w:left="720"/>
-        <w:rPr>
-          <w:rFonts w:ascii="Courier" w:hAnsi="Courier"/>
-        </w:rPr>
-      </w:pPr>
-      <w:r>
-        <w:rPr>
-          <w:rFonts w:ascii="Courier" w:hAnsi="Courier"/>
-        </w:rPr>
-        <w:tab/>
-      </w:r>
-      <w:r>
-        <w:rPr>
-          <w:rFonts w:ascii="Courier" w:hAnsi="Courier"/>
-        </w:rPr>
-        <w:tab/>
-        <w:t>return code</w:t>
-      </w:r>
-    </w:p>
-    <w:p>
-      <w:pPr>
-        <w:spacing w:after="0"/>
-        <w:ind w:left="720"/>
-        <w:rPr>
-          <w:rFonts w:ascii="Courier" w:hAnsi="Courier"/>
-        </w:rPr>
-      </w:pPr>
-      <w:r>
-        <w:rPr>
-          <w:rFonts w:ascii="Courier" w:hAnsi="Courier"/>
-        </w:rPr>
-        <w:tab/>
-        <w:t>}</w:t>
-      </w:r>
-    </w:p>
-    <w:p>
-      <w:pPr>
-        <w:spacing w:after="0"/>
-        <w:ind w:left="720"/>
-        <w:rPr>
-          <w:rFonts w:ascii="Courier" w:hAnsi="Courier"/>
-        </w:rPr>
-      </w:pPr>
-      <w:r>
-        <w:rPr>
-          <w:rFonts w:ascii="Courier" w:hAnsi="Courier"/>
-        </w:rPr>
-        <w:tab/>
-      </w:r>
-    </w:p>
-    <w:p>
-      <w:pPr>
-        <w:spacing w:after="0"/>
-        <w:ind w:left="720"/>
-        <w:rPr>
-          <w:rFonts w:ascii="Courier" w:hAnsi="Courier"/>
-        </w:rPr>
-      </w:pPr>
-      <w:r>
-        <w:rPr>
-          <w:rFonts w:ascii="Courier" w:hAnsi="Courier"/>
-        </w:rPr>
-        <w:tab/>
-        <w:t xml:space="preserve">public String </w:t>
-      </w:r>
-      <w:proofErr w:type="spellStart"/>
-      <w:proofErr w:type="gramStart"/>
-      <w:r>
-        <w:rPr>
-          <w:rFonts w:ascii="Courier" w:hAnsi="Courier"/>
-        </w:rPr>
-        <w:t>getCurrencyName</w:t>
-      </w:r>
-      <w:proofErr w:type="spellEnd"/>
-      <w:r>
-        <w:rPr>
-          <w:rFonts w:ascii="Courier" w:hAnsi="Courier"/>
-        </w:rPr>
-        <w:t>(</w:t>
-      </w:r>
-      <w:proofErr w:type="gramEnd"/>
-      <w:r>
-        <w:rPr>
-          <w:rFonts w:ascii="Courier" w:hAnsi="Courier"/>
-        </w:rPr>
-        <w:t>) {</w:t>
-      </w:r>
-    </w:p>
-    <w:p>
-      <w:pPr>
-        <w:spacing w:after="0"/>
-        <w:ind w:left="720"/>
-        <w:rPr>
-          <w:rFonts w:ascii="Courier" w:hAnsi="Courier"/>
-        </w:rPr>
-      </w:pPr>
-      <w:r>
-        <w:rPr>
-          <w:rFonts w:ascii="Courier" w:hAnsi="Courier"/>
-        </w:rPr>
-        <w:tab/>
-      </w:r>
-      <w:r>
-        <w:rPr>
-          <w:rFonts w:ascii="Courier" w:hAnsi="Courier"/>
-        </w:rPr>
-        <w:tab/>
-        <w:t>return name</w:t>
-      </w:r>
-    </w:p>
-    <w:p>
-      <w:pPr>
-        <w:spacing w:after="0"/>
-        <w:ind w:left="720"/>
-        <w:rPr>
-          <w:rFonts w:ascii="Courier" w:hAnsi="Courier"/>
-        </w:rPr>
-      </w:pPr>
-      <w:r>
-        <w:rPr>
-          <w:rFonts w:ascii="Courier" w:hAnsi="Courier"/>
-        </w:rPr>
-        <w:tab/>
-        <w:t>}</w:t>
-      </w:r>
-    </w:p>
-    <w:p>
-      <w:pPr>
-        <w:spacing w:after="0"/>
-        <w:ind w:left="720"/>
-        <w:rPr>
-          <w:rFonts w:ascii="Courier" w:hAnsi="Courier"/>
-        </w:rPr>
-      </w:pPr>
-      <w:r>
-        <w:rPr>
-          <w:rFonts w:ascii="Courier" w:hAnsi="Courier"/>
-        </w:rPr>
-        <w:tab/>
-      </w:r>
-    </w:p>
-    <w:p>
-      <w:pPr>
-        <w:spacing w:after="0"/>
-        <w:ind w:left="720"/>
-        <w:rPr>
-          <w:rFonts w:ascii="Courier" w:hAnsi="Courier"/>
-        </w:rPr>
-      </w:pPr>
-      <w:r>
-        <w:rPr>
-          <w:rFonts w:ascii="Courier" w:hAnsi="Courier"/>
-        </w:rPr>
-        <w:tab/>
-        <w:t xml:space="preserve">public Boolean </w:t>
-      </w:r>
-      <w:proofErr w:type="spellStart"/>
-      <w:proofErr w:type="gramStart"/>
-      <w:r>
-        <w:rPr>
-          <w:rFonts w:ascii="Courier" w:hAnsi="Courier"/>
-        </w:rPr>
-        <w:t>isSmallestDenomination</w:t>
-      </w:r>
-      <w:proofErr w:type="spellEnd"/>
-      <w:r>
-        <w:rPr>
-          <w:rFonts w:ascii="Courier" w:hAnsi="Courier"/>
-        </w:rPr>
-        <w:t>(</w:t>
-      </w:r>
-      <w:proofErr w:type="gramEnd"/>
-      <w:r>
-        <w:rPr>
-          <w:rFonts w:ascii="Courier" w:hAnsi="Courier"/>
-        </w:rPr>
-        <w:t>) {</w:t>
-      </w:r>
-    </w:p>
-    <w:p>
-      <w:pPr>
-        <w:spacing w:after="0"/>
-        <w:ind w:left="720"/>
-        <w:rPr>
-          <w:rFonts w:ascii="Courier" w:hAnsi="Courier"/>
-        </w:rPr>
-      </w:pPr>
-      <w:r>
-        <w:rPr>
-          <w:rFonts w:ascii="Courier" w:hAnsi="Courier"/>
-        </w:rPr>
-        <w:tab/>
-      </w:r>
-      <w:r>
-        <w:rPr>
-          <w:rFonts w:ascii="Courier" w:hAnsi="Courier"/>
-        </w:rPr>
-        <w:tab/>
-        <w:t xml:space="preserve">return </w:t>
-      </w:r>
-      <w:proofErr w:type="spellStart"/>
-      <w:r>
-        <w:rPr>
-          <w:rFonts w:ascii="Courier" w:hAnsi="Courier"/>
-        </w:rPr>
-        <w:t>smallestDenomination</w:t>
-      </w:r>
-      <w:proofErr w:type="spellEnd"/>
-    </w:p>
-    <w:p>
-      <w:pPr>
-        <w:spacing w:after="0"/>
-        <w:ind w:left="720"/>
-        <w:rPr>
-          <w:rFonts w:ascii="Courier" w:hAnsi="Courier"/>
-        </w:rPr>
-      </w:pPr>
-      <w:r>
-        <w:rPr>
-          <w:rFonts w:ascii="Courier" w:hAnsi="Courier"/>
-        </w:rPr>
-        <w:tab/>
-        <w:t>}</w:t>
-      </w:r>
-    </w:p>
-    <w:p>
-      <w:pPr>
-        <w:spacing w:after="0"/>
-        <w:ind w:left="720"/>
-        <w:rPr>
-          <w:rFonts w:ascii="Courier" w:hAnsi="Courier"/>
-        </w:rPr>
-      </w:pPr>
-    </w:p>
-    <w:p>
-      <w:pPr>
-        <w:spacing w:after="0"/>
-        <w:ind w:left="720"/>
-        <w:rPr>
-          <w:rFonts w:ascii="Courier" w:hAnsi="Courier"/>
-        </w:rPr>
-      </w:pPr>
-    </w:p>
-    <w:p>
-      <w:pPr>
-        <w:spacing w:after="0"/>
-        <w:ind w:left="720"/>
-        <w:rPr>
-          <w:rFonts w:ascii="Courier" w:hAnsi="Courier"/>
-        </w:rPr>
-      </w:pPr>
-      <w:r>
-        <w:rPr>
-          <w:rFonts w:ascii="Courier" w:hAnsi="Courier"/>
-        </w:rPr>
-        <w:t>}</w:t>
-      </w:r>
-    </w:p>
-    <w:p/>
-    <w:p>
-      <w:pPr>
-        <w:pStyle w:val="Heading2"/>
-      </w:pPr>
-      <w:r>
-        <w:t>GUI</w:t>
-      </w:r>
-    </w:p>
-    <w:p/>
-    <w:p>
-      <w:pPr>
-        <w:spacing w:after="0" w:line="240" w:lineRule="auto"/>
-        <w:ind w:left="720"/>
-      </w:pPr>
-      <w:r>
-        <w:t>Public Class GUI {</w:t>
-      </w:r>
-    </w:p>
-    <w:p>
-      <w:pPr>
-        <w:spacing w:after="0" w:line="240" w:lineRule="auto"/>
-        <w:ind w:left="720"/>
-      </w:pPr>
-    </w:p>
-    <w:p>
-      <w:pPr>
-        <w:spacing w:after="0" w:line="240" w:lineRule="auto"/>
-        <w:ind w:left="720"/>
-      </w:pPr>
-      <w:r>
-        <w:tab/>
-        <w:t xml:space="preserve">public </w:t>
-      </w:r>
-      <w:proofErr w:type="gramStart"/>
-      <w:r>
-        <w:t>GUI(</w:t>
-      </w:r>
-      <w:proofErr w:type="gramEnd"/>
-      <w:r>
-        <w:t>) {</w:t>
-      </w:r>
-    </w:p>
-    <w:p>
-      <w:pPr>
-        <w:spacing w:after="0" w:line="240" w:lineRule="auto"/>
-        <w:ind w:left="720"/>
-      </w:pPr>
-      <w:r>
-        <w:tab/>
-      </w:r>
-      <w:r>
-        <w:tab/>
-      </w:r>
-      <w:proofErr w:type="spellStart"/>
-      <w:proofErr w:type="gramStart"/>
-      <w:r>
-        <w:t>init</w:t>
-      </w:r>
-      <w:proofErr w:type="spellEnd"/>
-      <w:r>
-        <w:t>(</w:t>
-      </w:r>
-      <w:proofErr w:type="gramEnd"/>
-      <w:r>
-        <w:t>)</w:t>
-      </w:r>
-    </w:p>
-    <w:p>
-      <w:pPr>
-        <w:spacing w:after="0" w:line="240" w:lineRule="auto"/>
-        <w:ind w:left="720"/>
-      </w:pPr>
-      <w:r>
-        <w:tab/>
-      </w:r>
-      <w:r>
-        <w:tab/>
-      </w:r>
-      <w:proofErr w:type="spellStart"/>
-      <w:proofErr w:type="gramStart"/>
-      <w:r>
-        <w:t>initComponents</w:t>
-      </w:r>
-      <w:proofErr w:type="spellEnd"/>
-      <w:r>
-        <w:t>(</w:t>
-      </w:r>
-      <w:proofErr w:type="gramEnd"/>
-      <w:r>
-        <w:t>)</w:t>
-      </w:r>
-    </w:p>
-    <w:p>
-      <w:pPr>
-        <w:spacing w:after="0" w:line="240" w:lineRule="auto"/>
-        <w:ind w:left="720"/>
-      </w:pPr>
-      <w:r>
-        <w:tab/>
-      </w:r>
-      <w:r>
-        <w:tab/>
-      </w:r>
-      <w:proofErr w:type="gramStart"/>
-      <w:r>
-        <w:t>operate(</w:t>
-      </w:r>
-      <w:proofErr w:type="gramEnd"/>
-      <w:r>
-        <w:t>)</w:t>
-      </w:r>
-    </w:p>
-    <w:p>
-      <w:pPr>
-        <w:spacing w:after="0" w:line="240" w:lineRule="auto"/>
-        <w:ind w:left="720"/>
-      </w:pPr>
-      <w:r>
-        <w:tab/>
-        <w:t>}</w:t>
-      </w:r>
-    </w:p>
-    <w:p>
-      <w:pPr>
-        <w:spacing w:after="0" w:line="240" w:lineRule="auto"/>
-        <w:ind w:left="720"/>
-      </w:pPr>
-      <w:r>
-        <w:tab/>
-      </w:r>
-    </w:p>
-    <w:p>
-      <w:pPr>
-        <w:spacing w:after="0" w:line="240" w:lineRule="auto"/>
-        <w:ind w:left="720"/>
-      </w:pPr>
-      <w:r>
-        <w:tab/>
-        <w:t xml:space="preserve">public void </w:t>
-      </w:r>
-      <w:proofErr w:type="spellStart"/>
-      <w:proofErr w:type="gramStart"/>
-      <w:r>
-        <w:t>init</w:t>
-      </w:r>
-      <w:proofErr w:type="spellEnd"/>
-      <w:r>
-        <w:t>(</w:t>
-      </w:r>
-      <w:proofErr w:type="gramEnd"/>
-      <w:r>
-        <w:t>) {</w:t>
-      </w:r>
-    </w:p>
-    <w:p>
-      <w:pPr>
-        <w:spacing w:after="0" w:line="240" w:lineRule="auto"/>
-        <w:ind w:left="720"/>
-      </w:pPr>
-      <w:r>
-        <w:tab/>
-      </w:r>
-      <w:r>
-        <w:tab/>
-        <w:t>Contact web service to retrieve list of currency Codes</w:t>
-      </w:r>
-    </w:p>
-    <w:p>
-      <w:pPr>
-        <w:spacing w:after="0" w:line="240" w:lineRule="auto"/>
-        <w:ind w:left="720"/>
-      </w:pPr>
-      <w:r>
-        <w:tab/>
-      </w:r>
-      <w:r>
-        <w:tab/>
-        <w:t>Make currency codes available to the selection lists</w:t>
-      </w:r>
-    </w:p>
-    <w:p>
-      <w:pPr>
-        <w:spacing w:after="0" w:line="240" w:lineRule="auto"/>
-        <w:ind w:left="720"/>
-      </w:pPr>
-      <w:r>
-        <w:tab/>
-        <w:t>}</w:t>
-      </w:r>
-    </w:p>
-    <w:p>
-      <w:pPr>
-        <w:spacing w:after="0" w:line="240" w:lineRule="auto"/>
-        <w:ind w:left="720"/>
-      </w:pPr>
-      <w:r>
-        <w:tab/>
-      </w:r>
-    </w:p>
-    <w:p>
-      <w:pPr>
-        <w:spacing w:after="0" w:line="240" w:lineRule="auto"/>
-        <w:ind w:left="720"/>
-      </w:pPr>
-      <w:r>
-        <w:tab/>
-        <w:t xml:space="preserve">public void </w:t>
-      </w:r>
-      <w:proofErr w:type="spellStart"/>
-      <w:proofErr w:type="gramStart"/>
-      <w:r>
-        <w:t>initComponents</w:t>
-      </w:r>
-      <w:proofErr w:type="spellEnd"/>
-      <w:r>
-        <w:t>(</w:t>
-      </w:r>
-      <w:proofErr w:type="gramEnd"/>
-      <w:r>
-        <w:t>) {</w:t>
-      </w:r>
-    </w:p>
-    <w:p>
-      <w:pPr>
-        <w:spacing w:after="0" w:line="240" w:lineRule="auto"/>
-        <w:ind w:left="720"/>
-      </w:pPr>
-      <w:r>
-        <w:tab/>
-      </w:r>
-    </w:p>
-    <w:p>
-      <w:pPr>
-        <w:spacing w:after="0" w:line="240" w:lineRule="auto"/>
-        <w:ind w:left="720"/>
-      </w:pPr>
-      <w:r>
-        <w:tab/>
-      </w:r>
-      <w:r>
-        <w:tab/>
-      </w:r>
-      <w:proofErr w:type="spellStart"/>
-      <w:r>
-        <w:t>selectListFrom</w:t>
-      </w:r>
-      <w:proofErr w:type="spellEnd"/>
-      <w:r>
-        <w:t xml:space="preserve"> = new selection list component</w:t>
-      </w:r>
-    </w:p>
-    <w:p>
-      <w:pPr>
-        <w:spacing w:after="0" w:line="240" w:lineRule="auto"/>
-        <w:ind w:left="720"/>
-      </w:pPr>
-      <w:r>
-        <w:tab/>
-      </w:r>
-      <w:r>
-        <w:tab/>
-      </w:r>
-      <w:proofErr w:type="spellStart"/>
-      <w:r>
-        <w:t>selectListTo</w:t>
-      </w:r>
-      <w:proofErr w:type="spellEnd"/>
-      <w:r>
-        <w:t xml:space="preserve"> = new selection list component</w:t>
-      </w:r>
-    </w:p>
-    <w:p>
-      <w:pPr>
-        <w:spacing w:after="0" w:line="240" w:lineRule="auto"/>
-        <w:ind w:left="720"/>
-      </w:pPr>
-      <w:r>
-        <w:lastRenderedPageBreak/>
-        <w:tab/>
-      </w:r>
-      <w:r>
-        <w:tab/>
-      </w:r>
-      <w:proofErr w:type="spellStart"/>
-      <w:r>
-        <w:t>inputFieldAmt</w:t>
-      </w:r>
-      <w:proofErr w:type="spellEnd"/>
-      <w:r>
-        <w:t xml:space="preserve"> = new input field component</w:t>
-      </w:r>
-    </w:p>
-    <w:p>
-      <w:pPr>
-        <w:spacing w:after="0" w:line="240" w:lineRule="auto"/>
-        <w:ind w:left="720"/>
-      </w:pPr>
-      <w:r>
-        <w:tab/>
-      </w:r>
-      <w:r>
-        <w:tab/>
-      </w:r>
-      <w:proofErr w:type="spellStart"/>
-      <w:r>
-        <w:t>outputFieldRate</w:t>
-      </w:r>
-      <w:proofErr w:type="spellEnd"/>
-      <w:r>
-        <w:t xml:space="preserve"> = new output field component</w:t>
-      </w:r>
-    </w:p>
-    <w:p>
-      <w:pPr>
-        <w:spacing w:after="0" w:line="240" w:lineRule="auto"/>
-        <w:ind w:left="720"/>
-      </w:pPr>
-      <w:r>
-        <w:tab/>
-      </w:r>
-      <w:r>
-        <w:tab/>
-        <w:t>Add components to frame</w:t>
-      </w:r>
-    </w:p>
-    <w:p>
-      <w:pPr>
-        <w:spacing w:after="0" w:line="240" w:lineRule="auto"/>
-        <w:ind w:left="720"/>
-      </w:pPr>
-      <w:r>
-        <w:tab/>
-      </w:r>
-    </w:p>
-    <w:p>
-      <w:pPr>
-        <w:spacing w:after="0" w:line="240" w:lineRule="auto"/>
-        <w:ind w:left="720"/>
-      </w:pPr>
-      <w:r>
-        <w:tab/>
-        <w:t>}</w:t>
-      </w:r>
-    </w:p>
-    <w:p>
-      <w:pPr>
-        <w:spacing w:after="0" w:line="240" w:lineRule="auto"/>
-        <w:ind w:left="720"/>
-      </w:pPr>
-      <w:r>
-        <w:tab/>
-      </w:r>
-      <w:proofErr w:type="gramStart"/>
-      <w:r>
-        <w:t>operate(</w:t>
-      </w:r>
-      <w:proofErr w:type="gramEnd"/>
-      <w:r>
-        <w:t>) {</w:t>
-      </w:r>
-    </w:p>
-    <w:p>
-      <w:pPr>
-        <w:spacing w:after="0" w:line="240" w:lineRule="auto"/>
-        <w:ind w:left="720"/>
-      </w:pPr>
-      <w:r>
-        <w:tab/>
-      </w:r>
-      <w:r>
-        <w:tab/>
-        <w:t xml:space="preserve">private </w:t>
-      </w:r>
-      <w:proofErr w:type="spellStart"/>
-      <w:r>
-        <w:t>int</w:t>
-      </w:r>
-      <w:proofErr w:type="spellEnd"/>
-      <w:r>
-        <w:t xml:space="preserve"> </w:t>
-      </w:r>
-      <w:proofErr w:type="spellStart"/>
-      <w:r>
-        <w:t>indexFrom</w:t>
-      </w:r>
-      <w:proofErr w:type="spellEnd"/>
-    </w:p>
-    <w:p>
-      <w:pPr>
-        <w:spacing w:after="0" w:line="240" w:lineRule="auto"/>
-        <w:ind w:left="720"/>
-      </w:pPr>
-      <w:r>
-        <w:tab/>
-      </w:r>
-      <w:r>
-        <w:tab/>
-        <w:t xml:space="preserve">private </w:t>
-      </w:r>
-      <w:proofErr w:type="spellStart"/>
-      <w:r>
-        <w:t>int</w:t>
-      </w:r>
-      <w:proofErr w:type="spellEnd"/>
-      <w:r>
-        <w:t xml:space="preserve"> </w:t>
-      </w:r>
-      <w:proofErr w:type="spellStart"/>
-      <w:r>
-        <w:t>indexTo</w:t>
-      </w:r>
-      <w:proofErr w:type="spellEnd"/>
-    </w:p>
-    <w:p>
-      <w:pPr>
-        <w:spacing w:after="0" w:line="240" w:lineRule="auto"/>
-        <w:ind w:left="720"/>
-      </w:pPr>
-      <w:r>
-        <w:tab/>
-      </w:r>
-      <w:r>
-        <w:tab/>
-        <w:t>private double amount</w:t>
-      </w:r>
-    </w:p>
-    <w:p>
-      <w:pPr>
-        <w:spacing w:after="0" w:line="240" w:lineRule="auto"/>
-        <w:ind w:left="720"/>
-      </w:pPr>
-      <w:r>
-        <w:tab/>
-      </w:r>
-      <w:r>
-        <w:tab/>
-        <w:t>private double rate = 0</w:t>
-      </w:r>
-    </w:p>
-    <w:p>
-      <w:pPr>
-        <w:spacing w:after="0" w:line="240" w:lineRule="auto"/>
-        <w:ind w:left="720"/>
-      </w:pPr>
-      <w:r>
-        <w:tab/>
-      </w:r>
-      <w:r>
-        <w:tab/>
-        <w:t xml:space="preserve">private double </w:t>
-      </w:r>
-      <w:proofErr w:type="spellStart"/>
-      <w:r>
-        <w:t>convAmount</w:t>
-      </w:r>
-      <w:proofErr w:type="spellEnd"/>
-    </w:p>
-    <w:p>
-      <w:pPr>
-        <w:spacing w:after="0" w:line="240" w:lineRule="auto"/>
-        <w:ind w:left="720"/>
-      </w:pPr>
-      <w:r>
-        <w:tab/>
-      </w:r>
-      <w:r>
-        <w:tab/>
-        <w:t xml:space="preserve">public </w:t>
-      </w:r>
-      <w:proofErr w:type="spellStart"/>
-      <w:r>
-        <w:t>CurrencyConversionLogic</w:t>
-      </w:r>
-      <w:proofErr w:type="spellEnd"/>
-      <w:r>
-        <w:t xml:space="preserve"> </w:t>
-      </w:r>
-      <w:proofErr w:type="spellStart"/>
-      <w:r>
-        <w:t>cclObj</w:t>
-      </w:r>
-      <w:proofErr w:type="spellEnd"/>
-      <w:r>
-        <w:t xml:space="preserve"> = new </w:t>
-      </w:r>
-      <w:proofErr w:type="spellStart"/>
-      <w:r>
-        <w:t>CurrencyConversionLogic</w:t>
-      </w:r>
-      <w:proofErr w:type="spellEnd"/>
-    </w:p>
-    <w:p>
-      <w:pPr>
-        <w:spacing w:after="0" w:line="240" w:lineRule="auto"/>
-        <w:ind w:left="720"/>
-      </w:pPr>
-    </w:p>
-    <w:p>
-      <w:pPr>
-        <w:spacing w:after="0" w:line="240" w:lineRule="auto"/>
-        <w:ind w:left="720"/>
-      </w:pPr>
-      <w:r>
-        <w:tab/>
-      </w:r>
-      <w:r>
-        <w:tab/>
-      </w:r>
-      <w:proofErr w:type="spellStart"/>
-      <w:r>
-        <w:t>keyUpCheck</w:t>
-      </w:r>
-      <w:proofErr w:type="spellEnd"/>
-      <w:r>
-        <w:t xml:space="preserve"> = key up event</w:t>
-      </w:r>
-    </w:p>
-    <w:p>
-      <w:pPr>
-        <w:spacing w:after="0" w:line="240" w:lineRule="auto"/>
-        <w:ind w:left="720"/>
-      </w:pPr>
-      <w:r>
-        <w:tab/>
-      </w:r>
-      <w:r>
-        <w:tab/>
-      </w:r>
-      <w:proofErr w:type="spellStart"/>
-      <w:r>
-        <w:t>changeSelectListFrom</w:t>
-      </w:r>
-      <w:proofErr w:type="spellEnd"/>
-      <w:r>
-        <w:t xml:space="preserve"> = change event for from currency selection list</w:t>
-      </w:r>
-    </w:p>
-    <w:p>
-      <w:pPr>
-        <w:spacing w:after="0" w:line="240" w:lineRule="auto"/>
-        <w:ind w:left="720"/>
-      </w:pPr>
-      <w:r>
-        <w:tab/>
-      </w:r>
-      <w:r>
-        <w:tab/>
-      </w:r>
-      <w:proofErr w:type="spellStart"/>
-      <w:r>
-        <w:t>changeSelectListTo</w:t>
-      </w:r>
-      <w:proofErr w:type="spellEnd"/>
-      <w:r>
-        <w:t xml:space="preserve"> = change event for to currency selection list</w:t>
-      </w:r>
-    </w:p>
-    <w:p>
-      <w:pPr>
-        <w:spacing w:after="0" w:line="240" w:lineRule="auto"/>
-        <w:ind w:left="720"/>
-      </w:pPr>
-      <w:r>
-        <w:tab/>
-      </w:r>
-      <w:r>
-        <w:tab/>
-        <w:t>if (</w:t>
-      </w:r>
-      <w:proofErr w:type="spellStart"/>
-      <w:r>
-        <w:t>changeSelectListFrom</w:t>
-      </w:r>
-      <w:proofErr w:type="spellEnd"/>
-      <w:r>
-        <w:t xml:space="preserve"> and </w:t>
-      </w:r>
-      <w:proofErr w:type="spellStart"/>
-      <w:r>
-        <w:t>changeSelectListTo</w:t>
-      </w:r>
-      <w:proofErr w:type="spellEnd"/>
-      <w:r>
-        <w:t>) {</w:t>
-      </w:r>
-    </w:p>
-    <w:p>
-      <w:pPr>
-        <w:spacing w:after="0" w:line="240" w:lineRule="auto"/>
-        <w:ind w:left="720"/>
-      </w:pPr>
-      <w:r>
-        <w:tab/>
-      </w:r>
-      <w:r>
-        <w:tab/>
-      </w:r>
-      <w:r>
-        <w:tab/>
-      </w:r>
-      <w:proofErr w:type="spellStart"/>
-      <w:r>
-        <w:t>indexFrom</w:t>
-      </w:r>
-      <w:proofErr w:type="spellEnd"/>
-      <w:r>
-        <w:t xml:space="preserve"> = </w:t>
-      </w:r>
-      <w:proofErr w:type="spellStart"/>
-      <w:r>
-        <w:t>selectListFrom.getSelectedIndex</w:t>
-      </w:r>
-      <w:proofErr w:type="spellEnd"/>
-    </w:p>
-    <w:p>
-      <w:pPr>
-        <w:spacing w:after="0" w:line="240" w:lineRule="auto"/>
-        <w:ind w:left="720"/>
-      </w:pPr>
-      <w:r>
-        <w:tab/>
-      </w:r>
-      <w:r>
-        <w:tab/>
-      </w:r>
-      <w:r>
-        <w:tab/>
-      </w:r>
-      <w:proofErr w:type="spellStart"/>
-      <w:r>
-        <w:t>indexTo</w:t>
-      </w:r>
-      <w:proofErr w:type="spellEnd"/>
-      <w:r>
-        <w:t xml:space="preserve"> = </w:t>
-      </w:r>
-      <w:proofErr w:type="spellStart"/>
-      <w:r>
-        <w:t>selectListTo.getSelectedIndex</w:t>
-      </w:r>
-      <w:proofErr w:type="spellEnd"/>
-    </w:p>
-    <w:p>
-      <w:pPr>
-        <w:spacing w:after="0" w:line="240" w:lineRule="auto"/>
-        <w:ind w:left="720"/>
-      </w:pPr>
-      <w:r>
-        <w:tab/>
-      </w:r>
-      <w:r>
-        <w:tab/>
-      </w:r>
-      <w:r>
-        <w:tab/>
-        <w:t>if (</w:t>
-      </w:r>
-      <w:proofErr w:type="spellStart"/>
-      <w:r>
-        <w:t>indexFrom</w:t>
-      </w:r>
-      <w:proofErr w:type="spellEnd"/>
-      <w:r>
-        <w:t xml:space="preserve"> &gt; 0 and </w:t>
-      </w:r>
-      <w:proofErr w:type="spellStart"/>
-      <w:r>
-        <w:t>indexTo</w:t>
-      </w:r>
-      <w:proofErr w:type="spellEnd"/>
-      <w:r>
-        <w:t xml:space="preserve"> &gt; 0) {</w:t>
-      </w:r>
-    </w:p>
-    <w:p>
-      <w:pPr>
-        <w:spacing w:after="0" w:line="240" w:lineRule="auto"/>
-        <w:ind w:left="720"/>
-      </w:pPr>
-      <w:r>
-        <w:tab/>
-      </w:r>
-      <w:r>
-        <w:tab/>
-      </w:r>
-      <w:r>
-        <w:tab/>
-      </w:r>
-      <w:r>
-        <w:tab/>
-        <w:t xml:space="preserve">rate = </w:t>
-      </w:r>
-      <w:proofErr w:type="spellStart"/>
-      <w:r>
-        <w:t>cclObj.getRates</w:t>
-      </w:r>
-      <w:proofErr w:type="spellEnd"/>
-      <w:r>
-        <w:t>(</w:t>
-      </w:r>
-      <w:proofErr w:type="spellStart"/>
-      <w:r>
-        <w:t>selectListFrom.selectedValue</w:t>
-      </w:r>
-      <w:proofErr w:type="spellEnd"/>
-      <w:r>
-        <w:t xml:space="preserve">, </w:t>
-      </w:r>
-      <w:proofErr w:type="spellStart"/>
-      <w:r>
-        <w:t>selectListTo.selectedValue</w:t>
-      </w:r>
-      <w:proofErr w:type="spellEnd"/>
-      <w:r>
-        <w:t>)</w:t>
-      </w:r>
-    </w:p>
-    <w:p>
-      <w:pPr>
-        <w:spacing w:after="0" w:line="240" w:lineRule="auto"/>
-        <w:ind w:left="720"/>
-      </w:pPr>
-      <w:r>
-        <w:tab/>
-      </w:r>
-      <w:r>
-        <w:tab/>
-      </w:r>
-      <w:r>
-        <w:tab/>
-        <w:t>}</w:t>
-      </w:r>
-    </w:p>
-    <w:p>
-      <w:pPr>
-        <w:spacing w:after="0" w:line="240" w:lineRule="auto"/>
-        <w:ind w:left="720"/>
-      </w:pPr>
-      <w:r>
-        <w:tab/>
-      </w:r>
-      <w:r>
-        <w:tab/>
-        <w:t>}</w:t>
-      </w:r>
-    </w:p>
-    <w:p>
-      <w:pPr>
-        <w:spacing w:after="0" w:line="240" w:lineRule="auto"/>
-        <w:ind w:left="720"/>
-      </w:pPr>
-      <w:r>
-        <w:tab/>
-      </w:r>
-      <w:r>
-        <w:tab/>
-      </w:r>
-    </w:p>
-    <w:p>
-      <w:pPr>
-        <w:spacing w:after="0" w:line="240" w:lineRule="auto"/>
-        <w:ind w:left="720"/>
-      </w:pPr>
-      <w:r>
-        <w:tab/>
-      </w:r>
-      <w:r>
-        <w:tab/>
-        <w:t>if (</w:t>
-      </w:r>
-      <w:proofErr w:type="spellStart"/>
-      <w:r>
-        <w:t>keyUpCheck</w:t>
-      </w:r>
-      <w:proofErr w:type="spellEnd"/>
-      <w:r>
-        <w:t>) {</w:t>
-      </w:r>
-    </w:p>
-    <w:p>
-      <w:pPr>
-        <w:spacing w:after="0" w:line="240" w:lineRule="auto"/>
-        <w:ind w:left="720"/>
-      </w:pPr>
-      <w:r>
-        <w:tab/>
-      </w:r>
-      <w:r>
-        <w:tab/>
-      </w:r>
-      <w:r>
-        <w:tab/>
-        <w:t>if (rate &gt; 0) {</w:t>
-      </w:r>
-    </w:p>
-    <w:p>
-      <w:pPr>
-        <w:spacing w:after="0" w:line="240" w:lineRule="auto"/>
-        <w:ind w:left="720"/>
-      </w:pPr>
-      <w:r>
-        <w:tab/>
-      </w:r>
-      <w:r>
-        <w:tab/>
-      </w:r>
-      <w:r>
-        <w:tab/>
-      </w:r>
-      <w:r>
-        <w:tab/>
-      </w:r>
-      <w:proofErr w:type="spellStart"/>
-      <w:r>
-        <w:t>outputFieldRate.value</w:t>
-      </w:r>
-      <w:proofErr w:type="spellEnd"/>
-      <w:r>
-        <w:t xml:space="preserve"> = rate</w:t>
-      </w:r>
-    </w:p>
-    <w:p>
-      <w:pPr>
-        <w:spacing w:after="0" w:line="240" w:lineRule="auto"/>
-        <w:ind w:left="720"/>
-      </w:pPr>
-      <w:r>
-        <w:tab/>
-      </w:r>
-      <w:r>
-        <w:tab/>
-      </w:r>
-      <w:r>
-        <w:tab/>
-        <w:t>}</w:t>
-      </w:r>
-    </w:p>
-    <w:p>
-      <w:pPr>
-        <w:spacing w:after="0" w:line="240" w:lineRule="auto"/>
-        <w:ind w:left="720"/>
-      </w:pPr>
-      <w:r>
-        <w:tab/>
-      </w:r>
-      <w:r>
-        <w:tab/>
-        <w:t>}</w:t>
-      </w:r>
-    </w:p>
-    <w:p>
-      <w:pPr>
-        <w:spacing w:after="0" w:line="240" w:lineRule="auto"/>
-        <w:ind w:left="720" w:firstLine="720"/>
-      </w:pPr>
-      <w:r>
-        <w:t>}</w:t>
-      </w:r>
-    </w:p>
-    <w:p>
-      <w:pPr>
-        <w:spacing w:after="0" w:line="240" w:lineRule="auto"/>
-        <w:ind w:left="720" w:firstLine="720"/>
-      </w:pPr>
-    </w:p>
-    <w:p>
-      <w:pPr>
-        <w:spacing w:after="0" w:line="240" w:lineRule="auto"/>
-        <w:ind w:left="720"/>
-      </w:pPr>
-      <w:r>
-        <w:tab/>
-        <w:t xml:space="preserve">public static void </w:t>
-      </w:r>
-      <w:proofErr w:type="gramStart"/>
-      <w:r>
-        <w:t>main(</w:t>
-      </w:r>
-      <w:proofErr w:type="gramEnd"/>
-      <w:r>
-        <w:t xml:space="preserve">String [] </w:t>
-      </w:r>
-      <w:proofErr w:type="spellStart"/>
-      <w:r>
-        <w:t>args</w:t>
-      </w:r>
-      <w:proofErr w:type="spellEnd"/>
-      <w:r>
-        <w:t>) {</w:t>
-      </w:r>
-    </w:p>
-    <w:p>
-      <w:pPr>
-        <w:spacing w:after="0" w:line="240" w:lineRule="auto"/>
-        <w:ind w:left="720"/>
-      </w:pPr>
-      <w:r>
-        <w:tab/>
-      </w:r>
-      <w:r>
-        <w:tab/>
-        <w:t>create GUI object</w:t>
-      </w:r>
-    </w:p>
-    <w:p>
-      <w:pPr>
-        <w:spacing w:after="0" w:line="240" w:lineRule="auto"/>
-        <w:ind w:left="720"/>
-      </w:pPr>
-      <w:r>
-        <w:tab/>
-        <w:t>}</w:t>
-      </w:r>
-    </w:p>
-    <w:p>
-      <w:pPr>
-        <w:spacing w:after="0" w:line="240" w:lineRule="auto"/>
-        <w:ind w:left="720"/>
-      </w:pPr>
-    </w:p>
-    <w:p>
-      <w:pPr>
-        <w:spacing w:after="0" w:line="240" w:lineRule="auto"/>
-        <w:ind w:left="720"/>
-      </w:pPr>
-      <w:r>
-        <w:t>}</w:t>
-      </w:r>
-    </w:p>
-    <w:p>
-      <w:pPr>
-        <w:spacing w:after="0" w:line="240" w:lineRule="auto"/>
-        <w:ind w:left="720"/>
-      </w:pPr>
-    </w:p>
-    <w:p/>
-    <w:p>
-      <w:pPr>
-        <w:pStyle w:val="Heading1"/>
-      </w:pPr>
-      <w:r>
         <w:t>Unresolved Risks</w:t>
       </w:r>
     </w:p>
@@ -6702,7 +5237,6 @@
         </w:numPr>
       </w:pPr>
       <w:r>
-        <w:lastRenderedPageBreak/>
         <w:t>Extended Offline Operations – Exchange is designed to have at least periodic connection to the internet for currency exchange rate updates.  If the program is used in a network denied environment for an extended period of time, the exchange ranges presented will be out of date.</w:t>
       </w:r>
     </w:p>
@@ -7130,7 +5664,6 @@
     <w:lsdException w:name="Book Title" w:uiPriority="33" w:qFormat="1"/>
     <w:lsdException w:name="Bibliography" w:semiHidden="1" w:uiPriority="37" w:unhideWhenUsed="1"/>
     <w:lsdException w:name="TOC Heading" w:semiHidden="1" w:uiPriority="39" w:unhideWhenUsed="1" w:qFormat="1"/>
-    <w:lsdException w:name="Grid Table 3" w:semiHidden="1" w:unhideWhenUsed="1"/>
     <w:lsdException w:name="Grid Table 4" w:uiPriority="49"/>
     <w:lsdException w:name="Grid Table 5 Dark" w:uiPriority="50"/>
     <w:lsdException w:name="Grid Table 6 Colorful" w:uiPriority="51"/>
